--- a/LectureNotes/Lecture6.docx
+++ b/LectureNotes/Lecture6.docx
@@ -2,7 +2,8306 @@
 <file path=word/document.xml><?xml version="1.0" encoding="utf-8"?>
 <w:document xmlns:wpc="http://schemas.microsoft.com/office/word/2010/wordprocessingCanvas" xmlns:cx="http://schemas.microsoft.com/office/drawing/2014/chartex" xmlns:cx1="http://schemas.microsoft.com/office/drawing/2015/9/8/chartex" xmlns:cx2="http://schemas.microsoft.com/office/drawing/2015/10/21/chartex" xmlns:cx3="http://schemas.microsoft.com/office/drawing/2016/5/9/chartex" xmlns:cx4="http://schemas.microsoft.com/office/drawing/2016/5/10/chartex" xmlns:cx5="http://schemas.microsoft.com/office/drawing/2016/5/11/chartex" xmlns:cx6="http://schemas.microsoft.com/office/drawing/2016/5/12/chartex" xmlns:cx7="http://schemas.microsoft.com/office/drawing/2016/5/13/chartex" xmlns:cx8="http://schemas.microsoft.com/office/drawing/2016/5/14/chartex" xmlns:mc="http://schemas.openxmlformats.org/markup-compatibility/2006" xmlns:aink="http://schemas.microsoft.com/office/drawing/2016/ink" xmlns:am3d="http://schemas.microsoft.com/office/drawing/2017/model3d" xmlns:o="urn:schemas-microsoft-com:office:office" xmlns:oel="http://schemas.microsoft.com/office/2019/extlst" xmlns:r="http://schemas.openxmlformats.org/officeDocument/2006/relationships" xmlns:m="http://schemas.openxmlformats.org/officeDocument/2006/math" xmlns:v="urn:schemas-microsoft-com:vml" xmlns:wp14="http://schemas.microsoft.com/office/word/2010/wordprocessingDrawing" xmlns:wp="http://schemas.openxmlformats.org/drawingml/2006/wordprocessingDrawing" xmlns:w10="urn:schemas-microsoft-com:office:word" xmlns:w="http://schemas.openxmlformats.org/wordprocessingml/2006/main" xmlns:w14="http://schemas.microsoft.com/office/word/2010/wordml" xmlns:w15="http://schemas.microsoft.com/office/word/2012/wordml" xmlns:w16cex="http://schemas.microsoft.com/office/word/2018/wordml/cex" xmlns:w16cid="http://schemas.microsoft.com/office/word/2016/wordml/cid" xmlns:w16="http://schemas.microsoft.com/office/word/2018/wordml" xmlns:w16sdtdh="http://schemas.microsoft.com/office/word/2020/wordml/sdtdatahash" xmlns:w16se="http://schemas.microsoft.com/office/word/2015/wordml/symex" xmlns:wpg="http://schemas.microsoft.com/office/word/2010/wordprocessingGroup" xmlns:wpi="http://schemas.microsoft.com/office/word/2010/wordprocessingInk" xmlns:wne="http://schemas.microsoft.com/office/word/2006/wordml" xmlns:wps="http://schemas.microsoft.com/office/word/2010/wordprocessingShape" mc:Ignorable="w14 w15 w16se w16cid w16 w16cex w16sdtdh wp14">
   <w:body>
+    <w:p>
+      <w:r>
+        <w:t>Goals:</w:t>
+      </w:r>
+    </w:p>
+    <w:p>
+      <w:pPr>
+        <w:pStyle w:val="ListParagraph"/>
+        <w:numPr>
+          <w:ilvl w:val="0"/>
+          <w:numId w:val="1"/>
+        </w:numPr>
+      </w:pPr>
+      <w:r>
+        <w:t>How does an OS provide concurrency through threads?</w:t>
+      </w:r>
+    </w:p>
+    <w:p>
+      <w:pPr>
+        <w:pStyle w:val="ListParagraph"/>
+        <w:numPr>
+          <w:ilvl w:val="1"/>
+          <w:numId w:val="1"/>
+        </w:numPr>
+      </w:pPr>
+      <w:r>
+        <w:t xml:space="preserve">High-level discussion of how stacks contribute to </w:t>
+      </w:r>
+      <w:proofErr w:type="gramStart"/>
+      <w:r>
+        <w:t>concurrency</w:t>
+      </w:r>
+      <w:proofErr w:type="gramEnd"/>
+    </w:p>
+    <w:p>
+      <w:pPr>
+        <w:pStyle w:val="ListParagraph"/>
+        <w:numPr>
+          <w:ilvl w:val="0"/>
+          <w:numId w:val="1"/>
+        </w:numPr>
+      </w:pPr>
+      <w:r>
+        <w:t xml:space="preserve">Introduce needs for </w:t>
+      </w:r>
+      <w:proofErr w:type="gramStart"/>
+      <w:r>
+        <w:t>synchronization</w:t>
+      </w:r>
+      <w:proofErr w:type="gramEnd"/>
+    </w:p>
+    <w:p>
+      <w:pPr>
+        <w:pStyle w:val="ListParagraph"/>
+        <w:numPr>
+          <w:ilvl w:val="0"/>
+          <w:numId w:val="1"/>
+        </w:numPr>
+      </w:pPr>
+      <w:r>
+        <w:t>Discussion of locks and semaphores</w:t>
+      </w:r>
+    </w:p>
     <w:p/>
+    <w:p>
+      <w:r>
+        <w:t>Recall: IPC</w:t>
+      </w:r>
+    </w:p>
+    <w:p>
+      <w:pPr>
+        <w:pStyle w:val="ListParagraph"/>
+        <w:numPr>
+          <w:ilvl w:val="0"/>
+          <w:numId w:val="1"/>
+        </w:numPr>
+      </w:pPr>
+      <w:r>
+        <w:t xml:space="preserve">Mechanism to create communication channel between distinct </w:t>
+      </w:r>
+      <w:proofErr w:type="gramStart"/>
+      <w:r>
+        <w:t>processes</w:t>
+      </w:r>
+      <w:proofErr w:type="gramEnd"/>
+    </w:p>
+    <w:p>
+      <w:pPr>
+        <w:pStyle w:val="ListParagraph"/>
+        <w:numPr>
+          <w:ilvl w:val="1"/>
+          <w:numId w:val="1"/>
+        </w:numPr>
+      </w:pPr>
+      <w:r>
+        <w:t xml:space="preserve">Need to selectively punch holes in process </w:t>
+      </w:r>
+      <w:proofErr w:type="gramStart"/>
+      <w:r>
+        <w:t>protection</w:t>
+      </w:r>
+      <w:proofErr w:type="gramEnd"/>
+    </w:p>
+    <w:p>
+      <w:pPr>
+        <w:pStyle w:val="ListParagraph"/>
+        <w:numPr>
+          <w:ilvl w:val="0"/>
+          <w:numId w:val="1"/>
+        </w:numPr>
+      </w:pPr>
+      <w:r>
+        <w:t xml:space="preserve">Requires serialization format understood by </w:t>
+      </w:r>
+      <w:proofErr w:type="gramStart"/>
+      <w:r>
+        <w:t>both</w:t>
+      </w:r>
+      <w:proofErr w:type="gramEnd"/>
+    </w:p>
+    <w:p>
+      <w:pPr>
+        <w:pStyle w:val="ListParagraph"/>
+        <w:numPr>
+          <w:ilvl w:val="0"/>
+          <w:numId w:val="1"/>
+        </w:numPr>
+      </w:pPr>
+      <w:r>
+        <w:t>Failure</w:t>
+      </w:r>
+      <w:r>
+        <w:t xml:space="preserve"> in process isolated from the </w:t>
+      </w:r>
+      <w:proofErr w:type="gramStart"/>
+      <w:r>
+        <w:t>other</w:t>
+      </w:r>
+      <w:proofErr w:type="gramEnd"/>
+    </w:p>
+    <w:p>
+      <w:pPr>
+        <w:pStyle w:val="ListParagraph"/>
+        <w:numPr>
+          <w:ilvl w:val="1"/>
+          <w:numId w:val="1"/>
+        </w:numPr>
+      </w:pPr>
+      <w:r>
+        <w:t xml:space="preserve">Sharing is done in a controlled way through </w:t>
+      </w:r>
+      <w:proofErr w:type="gramStart"/>
+      <w:r>
+        <w:t>IPC</w:t>
+      </w:r>
+      <w:proofErr w:type="gramEnd"/>
+    </w:p>
+    <w:p>
+      <w:pPr>
+        <w:pStyle w:val="ListParagraph"/>
+        <w:numPr>
+          <w:ilvl w:val="1"/>
+          <w:numId w:val="1"/>
+        </w:numPr>
+      </w:pPr>
+      <w:r>
+        <w:t xml:space="preserve">Still have to be careful handling what is received by </w:t>
+      </w:r>
+      <w:proofErr w:type="gramStart"/>
+      <w:r>
+        <w:t>IPC</w:t>
+      </w:r>
+      <w:proofErr w:type="gramEnd"/>
+    </w:p>
+    <w:p>
+      <w:r>
+        <w:t>Recall: POSIX/Unix Pipe</w:t>
+      </w:r>
+    </w:p>
+    <w:p>
+      <w:pPr>
+        <w:pStyle w:val="ListParagraph"/>
+        <w:numPr>
+          <w:ilvl w:val="0"/>
+          <w:numId w:val="1"/>
+        </w:numPr>
+      </w:pPr>
+      <w:r>
+        <w:t>Data structure</w:t>
+      </w:r>
+      <w:r>
+        <w:t xml:space="preserve"> queue</w:t>
+      </w:r>
+      <w:r>
+        <w:t xml:space="preserve"> (of finite size)</w:t>
+      </w:r>
+      <w:r>
+        <w:t xml:space="preserve"> in the kernel</w:t>
+      </w:r>
+    </w:p>
+    <w:p>
+      <w:pPr>
+        <w:pStyle w:val="ListParagraph"/>
+        <w:numPr>
+          <w:ilvl w:val="0"/>
+          <w:numId w:val="1"/>
+        </w:numPr>
+      </w:pPr>
+      <w:r>
+        <w:t xml:space="preserve">Acts as a file descriptor (but </w:t>
+      </w:r>
+      <w:proofErr w:type="spellStart"/>
+      <w:r>
+        <w:t>its</w:t>
+      </w:r>
+      <w:proofErr w:type="spellEnd"/>
+      <w:r>
+        <w:t xml:space="preserve"> an in memory queue</w:t>
+      </w:r>
+      <w:r>
+        <w:t>, no persistence</w:t>
+      </w:r>
+      <w:r>
+        <w:t>)</w:t>
+      </w:r>
+      <w:r>
+        <w:t xml:space="preserve"> </w:t>
+      </w:r>
+      <w:r>
+        <w:sym w:font="Wingdings" w:char="F0E8"/>
+      </w:r>
+      <w:r>
+        <w:t xml:space="preserve"> read, write </w:t>
+      </w:r>
+      <w:proofErr w:type="spellStart"/>
+      <w:proofErr w:type="gramStart"/>
+      <w:r>
+        <w:t>syscalls</w:t>
+      </w:r>
+      <w:proofErr w:type="spellEnd"/>
+      <w:r>
+        <w:t>(</w:t>
+      </w:r>
+      <w:proofErr w:type="gramEnd"/>
+      <w:r>
+        <w:t>)</w:t>
+      </w:r>
+    </w:p>
+    <w:p>
+      <w:pPr>
+        <w:pStyle w:val="ListParagraph"/>
+        <w:numPr>
+          <w:ilvl w:val="0"/>
+          <w:numId w:val="1"/>
+        </w:numPr>
+      </w:pPr>
+      <w:r>
+        <w:t>Memory buffer is finite:</w:t>
+      </w:r>
+    </w:p>
+    <w:p>
+      <w:pPr>
+        <w:pStyle w:val="ListParagraph"/>
+        <w:numPr>
+          <w:ilvl w:val="1"/>
+          <w:numId w:val="1"/>
+        </w:numPr>
+      </w:pPr>
+      <w:r>
+        <w:t xml:space="preserve">If Producer tries to write when buffer full, it </w:t>
+      </w:r>
+      <w:proofErr w:type="gramStart"/>
+      <w:r>
+        <w:t>blocks</w:t>
+      </w:r>
+      <w:proofErr w:type="gramEnd"/>
+    </w:p>
+    <w:p>
+      <w:pPr>
+        <w:pStyle w:val="ListParagraph"/>
+        <w:numPr>
+          <w:ilvl w:val="1"/>
+          <w:numId w:val="1"/>
+        </w:numPr>
+      </w:pPr>
+      <w:r>
+        <w:t xml:space="preserve">If Consumer tried to read when buffer empty, it </w:t>
+      </w:r>
+      <w:proofErr w:type="gramStart"/>
+      <w:r>
+        <w:t>blocks</w:t>
+      </w:r>
+      <w:proofErr w:type="gramEnd"/>
+    </w:p>
+    <w:p>
+      <w:pPr>
+        <w:pStyle w:val="ListParagraph"/>
+        <w:numPr>
+          <w:ilvl w:val="0"/>
+          <w:numId w:val="1"/>
+        </w:numPr>
+      </w:pPr>
+      <w:r>
+        <w:t xml:space="preserve">int </w:t>
+      </w:r>
+      <w:proofErr w:type="gramStart"/>
+      <w:r>
+        <w:t>pipe(</w:t>
+      </w:r>
+      <w:proofErr w:type="gramEnd"/>
+      <w:r>
+        <w:t xml:space="preserve">int </w:t>
+      </w:r>
+      <w:proofErr w:type="spellStart"/>
+      <w:r>
+        <w:t>fileds</w:t>
+      </w:r>
+      <w:proofErr w:type="spellEnd"/>
+      <w:r>
+        <w:t xml:space="preserve">[2]) </w:t>
+      </w:r>
+      <w:proofErr w:type="spellStart"/>
+      <w:r>
+        <w:t>syscall</w:t>
+      </w:r>
+      <w:proofErr w:type="spellEnd"/>
+    </w:p>
+    <w:p>
+      <w:pPr>
+        <w:pStyle w:val="ListParagraph"/>
+        <w:numPr>
+          <w:ilvl w:val="1"/>
+          <w:numId w:val="1"/>
+        </w:numPr>
+      </w:pPr>
+      <w:r>
+        <w:t xml:space="preserve">Writes to </w:t>
+      </w:r>
+      <w:proofErr w:type="spellStart"/>
+      <w:proofErr w:type="gramStart"/>
+      <w:r>
+        <w:t>fileds</w:t>
+      </w:r>
+      <w:proofErr w:type="spellEnd"/>
+      <w:r>
+        <w:t>[</w:t>
+      </w:r>
+      <w:proofErr w:type="gramEnd"/>
+      <w:r>
+        <w:t xml:space="preserve">1], read from </w:t>
+      </w:r>
+      <w:proofErr w:type="spellStart"/>
+      <w:r>
+        <w:t>fileds</w:t>
+      </w:r>
+      <w:proofErr w:type="spellEnd"/>
+      <w:r>
+        <w:t>[0]</w:t>
+      </w:r>
+    </w:p>
+    <w:p>
+      <w:pPr>
+        <w:pStyle w:val="ListParagraph"/>
+        <w:numPr>
+          <w:ilvl w:val="1"/>
+          <w:numId w:val="1"/>
+        </w:numPr>
+      </w:pPr>
+      <w:r>
+        <w:t xml:space="preserve">Implemented as fixed size </w:t>
+      </w:r>
+      <w:proofErr w:type="gramStart"/>
+      <w:r>
+        <w:t>queue</w:t>
+      </w:r>
+      <w:proofErr w:type="gramEnd"/>
+    </w:p>
+    <w:p>
+      <w:r>
+        <w:t>Recall: Socket Endpoint for Communication</w:t>
+      </w:r>
+    </w:p>
+    <w:p>
+      <w:pPr>
+        <w:pStyle w:val="ListParagraph"/>
+        <w:numPr>
+          <w:ilvl w:val="0"/>
+          <w:numId w:val="1"/>
+        </w:numPr>
+      </w:pPr>
+      <w:r>
+        <w:t>Key Idea: Communication across the world looks like File I/O</w:t>
+      </w:r>
+    </w:p>
+    <w:p>
+      <w:pPr>
+        <w:pStyle w:val="ListParagraph"/>
+        <w:numPr>
+          <w:ilvl w:val="0"/>
+          <w:numId w:val="1"/>
+        </w:numPr>
+      </w:pPr>
+      <w:r>
+        <w:t>Bidirectional endpoint for Communication</w:t>
+      </w:r>
+    </w:p>
+    <w:p>
+      <w:pPr>
+        <w:pStyle w:val="ListParagraph"/>
+        <w:numPr>
+          <w:ilvl w:val="1"/>
+          <w:numId w:val="1"/>
+        </w:numPr>
+      </w:pPr>
+      <w:r>
+        <w:t xml:space="preserve">Queues are to temporarily hold </w:t>
+      </w:r>
+      <w:proofErr w:type="gramStart"/>
+      <w:r>
+        <w:t>results</w:t>
+      </w:r>
+      <w:proofErr w:type="gramEnd"/>
+    </w:p>
+    <w:p>
+      <w:pPr>
+        <w:pStyle w:val="ListParagraph"/>
+        <w:numPr>
+          <w:ilvl w:val="1"/>
+          <w:numId w:val="1"/>
+        </w:numPr>
+      </w:pPr>
+      <w:r>
+        <w:t>Queues are NOT pipes!</w:t>
+      </w:r>
+    </w:p>
+    <w:p>
+      <w:pPr>
+        <w:pStyle w:val="ListParagraph"/>
+        <w:numPr>
+          <w:ilvl w:val="0"/>
+          <w:numId w:val="1"/>
+        </w:numPr>
+      </w:pPr>
+      <w:r>
+        <w:t xml:space="preserve">Connection: Two sockets connected over network </w:t>
+      </w:r>
+      <w:r>
+        <w:sym w:font="Wingdings" w:char="F0E8"/>
+      </w:r>
+      <w:r>
+        <w:t xml:space="preserve"> IPC over network</w:t>
+      </w:r>
+    </w:p>
+    <w:p>
+      <w:pPr>
+        <w:pStyle w:val="ListParagraph"/>
+        <w:numPr>
+          <w:ilvl w:val="0"/>
+          <w:numId w:val="1"/>
+        </w:numPr>
+      </w:pPr>
+      <w:r>
+        <w:t xml:space="preserve">Connection Setup over TCP/IP </w:t>
+      </w:r>
+      <w:r>
+        <w:sym w:font="Wingdings" w:char="F0E8"/>
+      </w:r>
+      <w:r>
+        <w:t xml:space="preserve"> 5-Tuple identifies each connection (</w:t>
+      </w:r>
+      <w:proofErr w:type="spellStart"/>
+      <w:r>
+        <w:t>Src</w:t>
+      </w:r>
+      <w:proofErr w:type="spellEnd"/>
+      <w:r>
+        <w:t xml:space="preserve"> IP/Port, </w:t>
+      </w:r>
+      <w:proofErr w:type="spellStart"/>
+      <w:r>
+        <w:t>Dest</w:t>
+      </w:r>
+      <w:proofErr w:type="spellEnd"/>
+      <w:r>
+        <w:t xml:space="preserve"> IP/Port, Protocol)</w:t>
+      </w:r>
+    </w:p>
+    <w:p/>
+    <w:p/>
+    <w:p>
+      <w:r>
+        <w:t>Multiplexing Processes: The Process Control Block</w:t>
+      </w:r>
+    </w:p>
+    <w:p>
+      <w:pPr>
+        <w:pStyle w:val="ListParagraph"/>
+        <w:numPr>
+          <w:ilvl w:val="0"/>
+          <w:numId w:val="1"/>
+        </w:numPr>
+      </w:pPr>
+      <w:r>
+        <w:t xml:space="preserve">Kernel represents each process as a process control </w:t>
+      </w:r>
+      <w:proofErr w:type="gramStart"/>
+      <w:r>
+        <w:t>block</w:t>
+      </w:r>
+      <w:proofErr w:type="gramEnd"/>
+    </w:p>
+    <w:p>
+      <w:pPr>
+        <w:pStyle w:val="ListParagraph"/>
+        <w:numPr>
+          <w:ilvl w:val="1"/>
+          <w:numId w:val="1"/>
+        </w:numPr>
+      </w:pPr>
+      <w:r>
+        <w:t>Status (running, ready, blocked, …)</w:t>
+      </w:r>
+    </w:p>
+    <w:p>
+      <w:pPr>
+        <w:pStyle w:val="ListParagraph"/>
+        <w:numPr>
+          <w:ilvl w:val="1"/>
+          <w:numId w:val="1"/>
+        </w:numPr>
+      </w:pPr>
+      <w:r>
+        <w:t>Register state</w:t>
+      </w:r>
+      <w:r>
+        <w:t xml:space="preserve"> (when not ready)</w:t>
+      </w:r>
+    </w:p>
+    <w:p>
+      <w:pPr>
+        <w:pStyle w:val="ListParagraph"/>
+        <w:numPr>
+          <w:ilvl w:val="1"/>
+          <w:numId w:val="1"/>
+        </w:numPr>
+      </w:pPr>
+      <w:r>
+        <w:t>Process state</w:t>
+      </w:r>
+    </w:p>
+    <w:p>
+      <w:pPr>
+        <w:pStyle w:val="ListParagraph"/>
+        <w:numPr>
+          <w:ilvl w:val="1"/>
+          <w:numId w:val="1"/>
+        </w:numPr>
+      </w:pPr>
+      <w:r>
+        <w:t xml:space="preserve">Process </w:t>
+      </w:r>
+      <w:r>
+        <w:t>ID, User, Executable, Priority</w:t>
+      </w:r>
+    </w:p>
+    <w:p>
+      <w:pPr>
+        <w:pStyle w:val="ListParagraph"/>
+        <w:numPr>
+          <w:ilvl w:val="1"/>
+          <w:numId w:val="1"/>
+        </w:numPr>
+      </w:pPr>
+      <w:r>
+        <w:t>Program counter</w:t>
+      </w:r>
+    </w:p>
+    <w:p>
+      <w:pPr>
+        <w:pStyle w:val="ListParagraph"/>
+        <w:numPr>
+          <w:ilvl w:val="1"/>
+          <w:numId w:val="1"/>
+        </w:numPr>
+      </w:pPr>
+      <w:r>
+        <w:t>List of Open files</w:t>
+      </w:r>
+    </w:p>
+    <w:p>
+      <w:pPr>
+        <w:pStyle w:val="ListParagraph"/>
+        <w:numPr>
+          <w:ilvl w:val="0"/>
+          <w:numId w:val="1"/>
+        </w:numPr>
+      </w:pPr>
+      <w:r>
+        <w:t xml:space="preserve">Kernel scheduler maintains a data structure containing the </w:t>
+      </w:r>
+      <w:proofErr w:type="gramStart"/>
+      <w:r>
+        <w:t>PCBs</w:t>
+      </w:r>
+      <w:proofErr w:type="gramEnd"/>
+      <w:r>
+        <w:t xml:space="preserve"> </w:t>
+      </w:r>
+    </w:p>
+    <w:p>
+      <w:pPr>
+        <w:pStyle w:val="ListParagraph"/>
+        <w:numPr>
+          <w:ilvl w:val="1"/>
+          <w:numId w:val="1"/>
+        </w:numPr>
+      </w:pPr>
+      <w:r>
+        <w:t xml:space="preserve">Give out CPU to different </w:t>
+      </w:r>
+      <w:proofErr w:type="gramStart"/>
+      <w:r>
+        <w:t>processes</w:t>
+      </w:r>
+      <w:proofErr w:type="gramEnd"/>
+      <w:r>
+        <w:t xml:space="preserve"> </w:t>
+      </w:r>
+    </w:p>
+    <w:p>
+      <w:pPr>
+        <w:pStyle w:val="ListParagraph"/>
+        <w:numPr>
+          <w:ilvl w:val="1"/>
+          <w:numId w:val="1"/>
+        </w:numPr>
+      </w:pPr>
+      <w:r>
+        <w:t xml:space="preserve">This is a policy </w:t>
+      </w:r>
+      <w:proofErr w:type="gramStart"/>
+      <w:r>
+        <w:t>decision</w:t>
+      </w:r>
+      <w:proofErr w:type="gramEnd"/>
+      <w:r>
+        <w:t xml:space="preserve"> </w:t>
+      </w:r>
+    </w:p>
+    <w:p>
+      <w:pPr>
+        <w:pStyle w:val="ListParagraph"/>
+        <w:numPr>
+          <w:ilvl w:val="1"/>
+          <w:numId w:val="1"/>
+        </w:numPr>
+      </w:pPr>
+      <w:r>
+        <w:t xml:space="preserve">Give out non-CPU </w:t>
+      </w:r>
+      <w:proofErr w:type="gramStart"/>
+      <w:r>
+        <w:t>resources</w:t>
+      </w:r>
+      <w:proofErr w:type="gramEnd"/>
+    </w:p>
+    <w:p>
+      <w:pPr>
+        <w:pStyle w:val="ListParagraph"/>
+        <w:numPr>
+          <w:ilvl w:val="2"/>
+          <w:numId w:val="1"/>
+        </w:numPr>
+      </w:pPr>
+      <w:r>
+        <w:t>Memory/IO</w:t>
+      </w:r>
+    </w:p>
+    <w:p>
+      <w:pPr>
+        <w:pStyle w:val="ListParagraph"/>
+        <w:numPr>
+          <w:ilvl w:val="0"/>
+          <w:numId w:val="1"/>
+        </w:numPr>
+      </w:pPr>
+      <w:r>
+        <w:rPr>
+          <w:noProof/>
+          <w:color w:val="FF0000"/>
+        </w:rPr>
+        <w:lastRenderedPageBreak/>
+        <w:drawing>
+          <wp:anchor distT="0" distB="0" distL="114300" distR="114300" simplePos="0" relativeHeight="251658240" behindDoc="1" locked="0" layoutInCell="1" allowOverlap="1" wp14:anchorId="3292F5B8" wp14:editId="1221BE64">
+            <wp:simplePos x="0" y="0"/>
+            <wp:positionH relativeFrom="column">
+              <wp:posOffset>3540475</wp:posOffset>
+            </wp:positionH>
+            <wp:positionV relativeFrom="paragraph">
+              <wp:posOffset>311</wp:posOffset>
+            </wp:positionV>
+            <wp:extent cx="2887980" cy="1889125"/>
+            <wp:effectExtent l="0" t="0" r="0" b="3175"/>
+            <wp:wrapTight wrapText="bothSides">
+              <wp:wrapPolygon edited="0">
+                <wp:start x="0" y="0"/>
+                <wp:lineTo x="0" y="21491"/>
+                <wp:lineTo x="21467" y="21491"/>
+                <wp:lineTo x="21467" y="0"/>
+                <wp:lineTo x="0" y="0"/>
+              </wp:wrapPolygon>
+            </wp:wrapTight>
+            <wp:docPr id="2118677346" name="Picture 1" descr="A diagram of a system&#10;&#10;Description automatically generated with low confidence"/>
+            <wp:cNvGraphicFramePr>
+              <a:graphicFrameLocks xmlns:a="http://schemas.openxmlformats.org/drawingml/2006/main" noChangeAspect="1"/>
+            </wp:cNvGraphicFramePr>
+            <a:graphic xmlns:a="http://schemas.openxmlformats.org/drawingml/2006/main">
+              <a:graphicData uri="http://schemas.openxmlformats.org/drawingml/2006/picture">
+                <pic:pic xmlns:pic="http://schemas.openxmlformats.org/drawingml/2006/picture">
+                  <pic:nvPicPr>
+                    <pic:cNvPr id="2118677346" name="Picture 1" descr="A diagram of a system&#10;&#10;Description automatically generated with low confidence"/>
+                    <pic:cNvPicPr/>
+                  </pic:nvPicPr>
+                  <pic:blipFill>
+                    <a:blip r:embed="rId5" cstate="print">
+                      <a:extLst>
+                        <a:ext uri="{28A0092B-C50C-407E-A947-70E740481C1C}">
+                          <a14:useLocalDpi xmlns:a14="http://schemas.microsoft.com/office/drawing/2010/main" val="0"/>
+                        </a:ext>
+                      </a:extLst>
+                    </a:blip>
+                    <a:stretch>
+                      <a:fillRect/>
+                    </a:stretch>
+                  </pic:blipFill>
+                  <pic:spPr>
+                    <a:xfrm>
+                      <a:off x="0" y="0"/>
+                      <a:ext cx="2887980" cy="1889125"/>
+                    </a:xfrm>
+                    <a:prstGeom prst="rect">
+                      <a:avLst/>
+                    </a:prstGeom>
+                  </pic:spPr>
+                </pic:pic>
+              </a:graphicData>
+            </a:graphic>
+            <wp14:sizeRelH relativeFrom="page">
+              <wp14:pctWidth>0</wp14:pctWidth>
+            </wp14:sizeRelH>
+            <wp14:sizeRelV relativeFrom="page">
+              <wp14:pctHeight>0</wp14:pctHeight>
+            </wp14:sizeRelV>
+          </wp:anchor>
+        </w:drawing>
+      </w:r>
+      <w:r>
+        <w:t>Context Switch</w:t>
+      </w:r>
+    </w:p>
+    <w:p>
+      <w:pPr>
+        <w:pStyle w:val="ListParagraph"/>
+        <w:numPr>
+          <w:ilvl w:val="1"/>
+          <w:numId w:val="1"/>
+        </w:numPr>
+        <w:rPr>
+          <w:color w:val="FF0000"/>
+        </w:rPr>
+      </w:pPr>
+      <w:r>
+        <w:t xml:space="preserve">Execute P0 </w:t>
+      </w:r>
+      <w:r>
+        <w:sym w:font="Wingdings" w:char="F0E8"/>
+      </w:r>
+      <w:r>
+        <w:t xml:space="preserve"> </w:t>
+      </w:r>
+      <w:r>
+        <w:rPr>
+          <w:color w:val="FF0000"/>
+        </w:rPr>
+        <w:t>Interrupt o</w:t>
+      </w:r>
+      <w:r>
+        <w:rPr>
+          <w:color w:val="FF0000"/>
+        </w:rPr>
+        <w:t xml:space="preserve">r </w:t>
+      </w:r>
+      <w:r>
+        <w:rPr>
+          <w:color w:val="FF0000"/>
+        </w:rPr>
+        <w:t xml:space="preserve">Sys Call </w:t>
+      </w:r>
+      <w:r>
+        <w:rPr>
+          <w:color w:val="FF0000"/>
+        </w:rPr>
+        <w:sym w:font="Wingdings" w:char="F0E8"/>
+      </w:r>
+      <w:r>
+        <w:rPr>
+          <w:color w:val="FF0000"/>
+        </w:rPr>
+        <w:t xml:space="preserve"> Save state into </w:t>
+      </w:r>
+      <w:proofErr w:type="gramStart"/>
+      <w:r>
+        <w:rPr>
+          <w:color w:val="FF0000"/>
+        </w:rPr>
+        <w:t>PCB0</w:t>
+      </w:r>
+      <w:proofErr w:type="gramEnd"/>
+    </w:p>
+    <w:p>
+      <w:pPr>
+        <w:pStyle w:val="ListParagraph"/>
+        <w:numPr>
+          <w:ilvl w:val="1"/>
+          <w:numId w:val="1"/>
+        </w:numPr>
+        <w:rPr>
+          <w:color w:val="FF0000"/>
+        </w:rPr>
+      </w:pPr>
+      <w:r>
+        <w:rPr>
+          <w:color w:val="FF0000"/>
+        </w:rPr>
+        <w:t xml:space="preserve">Reload state from PCB1 </w:t>
+      </w:r>
+      <w:r>
+        <w:rPr>
+          <w:color w:val="FF0000"/>
+        </w:rPr>
+        <w:sym w:font="Wingdings" w:char="F0E8"/>
+      </w:r>
+      <w:r>
+        <w:t xml:space="preserve"> Execute P1</w:t>
+      </w:r>
+      <w:r>
+        <w:t xml:space="preserve"> </w:t>
+      </w:r>
+      <w:r>
+        <w:rPr>
+          <w:color w:val="FF0000"/>
+        </w:rPr>
+        <w:sym w:font="Wingdings" w:char="F0E8"/>
+      </w:r>
+      <w:r>
+        <w:rPr>
+          <w:color w:val="FF0000"/>
+        </w:rPr>
+        <w:t xml:space="preserve"> Interrupt or Sys Call </w:t>
+      </w:r>
+      <w:r>
+        <w:rPr>
+          <w:color w:val="FF0000"/>
+        </w:rPr>
+        <w:sym w:font="Wingdings" w:char="F0E8"/>
+      </w:r>
+      <w:r>
+        <w:rPr>
+          <w:color w:val="FF0000"/>
+        </w:rPr>
+        <w:t xml:space="preserve"> Save state into </w:t>
+      </w:r>
+      <w:proofErr w:type="gramStart"/>
+      <w:r>
+        <w:rPr>
+          <w:color w:val="FF0000"/>
+        </w:rPr>
+        <w:t>PCB1</w:t>
+      </w:r>
+      <w:proofErr w:type="gramEnd"/>
+    </w:p>
+    <w:p>
+      <w:pPr>
+        <w:pStyle w:val="ListParagraph"/>
+        <w:numPr>
+          <w:ilvl w:val="1"/>
+          <w:numId w:val="1"/>
+        </w:numPr>
+        <w:rPr>
+          <w:color w:val="FF0000"/>
+        </w:rPr>
+      </w:pPr>
+      <w:r>
+        <w:rPr>
+          <w:color w:val="FF0000"/>
+        </w:rPr>
+        <w:t>Reload State from PCB0</w:t>
+      </w:r>
+    </w:p>
+    <w:p>
+      <w:pPr>
+        <w:rPr>
+          <w:color w:val="000000" w:themeColor="text1"/>
+        </w:rPr>
+      </w:pPr>
+      <w:r>
+        <w:rPr>
+          <w:color w:val="000000" w:themeColor="text1"/>
+        </w:rPr>
+        <w:t>Launching too many processes will drastically reduce execution time of any process (trashing)</w:t>
+      </w:r>
+    </w:p>
+    <w:p>
+      <w:pPr>
+        <w:rPr>
+          <w:color w:val="000000" w:themeColor="text1"/>
+        </w:rPr>
+      </w:pPr>
+    </w:p>
+    <w:p>
+      <w:pPr>
+        <w:rPr>
+          <w:color w:val="000000" w:themeColor="text1"/>
+        </w:rPr>
+      </w:pPr>
+      <w:r>
+        <w:rPr>
+          <w:color w:val="000000" w:themeColor="text1"/>
+        </w:rPr>
+        <w:t>Saving/Reload is expensive (need to save, reload registers)</w:t>
+      </w:r>
+    </w:p>
+    <w:p>
+      <w:pPr>
+        <w:rPr>
+          <w:color w:val="000000" w:themeColor="text1"/>
+        </w:rPr>
+      </w:pPr>
+    </w:p>
+    <w:p>
+      <w:pPr>
+        <w:rPr>
+          <w:color w:val="000000" w:themeColor="text1"/>
+        </w:rPr>
+      </w:pPr>
+      <w:r>
+        <w:rPr>
+          <w:color w:val="000000" w:themeColor="text1"/>
+        </w:rPr>
+        <w:t>As a process executes, it changes state:</w:t>
+      </w:r>
+    </w:p>
+    <w:p>
+      <w:pPr>
+        <w:pStyle w:val="ListParagraph"/>
+        <w:numPr>
+          <w:ilvl w:val="0"/>
+          <w:numId w:val="1"/>
+        </w:numPr>
+        <w:rPr>
+          <w:color w:val="000000" w:themeColor="text1"/>
+        </w:rPr>
+      </w:pPr>
+      <w:r>
+        <w:rPr>
+          <w:color w:val="000000" w:themeColor="text1"/>
+        </w:rPr>
+        <w:t xml:space="preserve">Execute </w:t>
+      </w:r>
+      <w:proofErr w:type="gramStart"/>
+      <w:r>
+        <w:rPr>
+          <w:color w:val="000000" w:themeColor="text1"/>
+        </w:rPr>
+        <w:t>fork(</w:t>
+      </w:r>
+      <w:proofErr w:type="gramEnd"/>
+      <w:r>
+        <w:rPr>
+          <w:color w:val="000000" w:themeColor="text1"/>
+        </w:rPr>
+        <w:t>), pla</w:t>
+      </w:r>
+      <w:r>
+        <w:rPr>
+          <w:color w:val="000000" w:themeColor="text1"/>
+        </w:rPr>
+        <w:t>ce</w:t>
+      </w:r>
+      <w:r>
+        <w:rPr>
+          <w:color w:val="000000" w:themeColor="text1"/>
+        </w:rPr>
+        <w:t xml:space="preserve"> process on scheduling queue</w:t>
+      </w:r>
+    </w:p>
+    <w:p>
+      <w:pPr>
+        <w:pStyle w:val="ListParagraph"/>
+        <w:numPr>
+          <w:ilvl w:val="0"/>
+          <w:numId w:val="1"/>
+        </w:numPr>
+        <w:rPr>
+          <w:color w:val="000000" w:themeColor="text1"/>
+        </w:rPr>
+      </w:pPr>
+      <w:r>
+        <w:rPr>
+          <w:color w:val="FF0000"/>
+        </w:rPr>
+        <w:t>new:</w:t>
+      </w:r>
+      <w:r>
+        <w:rPr>
+          <w:color w:val="000000" w:themeColor="text1"/>
+        </w:rPr>
+        <w:t xml:space="preserve"> The process/thread is being </w:t>
+      </w:r>
+      <w:proofErr w:type="gramStart"/>
+      <w:r>
+        <w:rPr>
+          <w:color w:val="000000" w:themeColor="text1"/>
+        </w:rPr>
+        <w:t>created</w:t>
+      </w:r>
+      <w:proofErr w:type="gramEnd"/>
+    </w:p>
+    <w:p>
+      <w:pPr>
+        <w:pStyle w:val="ListParagraph"/>
+        <w:numPr>
+          <w:ilvl w:val="0"/>
+          <w:numId w:val="1"/>
+        </w:numPr>
+        <w:rPr>
+          <w:color w:val="000000" w:themeColor="text1"/>
+        </w:rPr>
+      </w:pPr>
+      <w:r>
+        <w:rPr>
+          <w:noProof/>
+          <w:color w:val="000000" w:themeColor="text1"/>
+        </w:rPr>
+        <w:drawing>
+          <wp:anchor distT="0" distB="0" distL="114300" distR="114300" simplePos="0" relativeHeight="251659264" behindDoc="1" locked="0" layoutInCell="1" allowOverlap="1" wp14:anchorId="7E78CD7E" wp14:editId="6F8112E9">
+            <wp:simplePos x="0" y="0"/>
+            <wp:positionH relativeFrom="column">
+              <wp:posOffset>3314700</wp:posOffset>
+            </wp:positionH>
+            <wp:positionV relativeFrom="paragraph">
+              <wp:posOffset>45720</wp:posOffset>
+            </wp:positionV>
+            <wp:extent cx="2926080" cy="2021840"/>
+            <wp:effectExtent l="0" t="0" r="0" b="0"/>
+            <wp:wrapTight wrapText="bothSides">
+              <wp:wrapPolygon edited="0">
+                <wp:start x="0" y="0"/>
+                <wp:lineTo x="0" y="21437"/>
+                <wp:lineTo x="21469" y="21437"/>
+                <wp:lineTo x="21469" y="0"/>
+                <wp:lineTo x="0" y="0"/>
+              </wp:wrapPolygon>
+            </wp:wrapTight>
+            <wp:docPr id="529161015" name="Picture 2" descr="A diagram of a process&#10;&#10;Description automatically generated with medium confidence"/>
+            <wp:cNvGraphicFramePr>
+              <a:graphicFrameLocks xmlns:a="http://schemas.openxmlformats.org/drawingml/2006/main" noChangeAspect="1"/>
+            </wp:cNvGraphicFramePr>
+            <a:graphic xmlns:a="http://schemas.openxmlformats.org/drawingml/2006/main">
+              <a:graphicData uri="http://schemas.openxmlformats.org/drawingml/2006/picture">
+                <pic:pic xmlns:pic="http://schemas.openxmlformats.org/drawingml/2006/picture">
+                  <pic:nvPicPr>
+                    <pic:cNvPr id="529161015" name="Picture 2" descr="A diagram of a process&#10;&#10;Description automatically generated with medium confidence"/>
+                    <pic:cNvPicPr/>
+                  </pic:nvPicPr>
+                  <pic:blipFill>
+                    <a:blip r:embed="rId6" cstate="print">
+                      <a:extLst>
+                        <a:ext uri="{28A0092B-C50C-407E-A947-70E740481C1C}">
+                          <a14:useLocalDpi xmlns:a14="http://schemas.microsoft.com/office/drawing/2010/main" val="0"/>
+                        </a:ext>
+                      </a:extLst>
+                    </a:blip>
+                    <a:stretch>
+                      <a:fillRect/>
+                    </a:stretch>
+                  </pic:blipFill>
+                  <pic:spPr>
+                    <a:xfrm>
+                      <a:off x="0" y="0"/>
+                      <a:ext cx="2926080" cy="2021840"/>
+                    </a:xfrm>
+                    <a:prstGeom prst="rect">
+                      <a:avLst/>
+                    </a:prstGeom>
+                  </pic:spPr>
+                </pic:pic>
+              </a:graphicData>
+            </a:graphic>
+            <wp14:sizeRelH relativeFrom="page">
+              <wp14:pctWidth>0</wp14:pctWidth>
+            </wp14:sizeRelH>
+            <wp14:sizeRelV relativeFrom="page">
+              <wp14:pctHeight>0</wp14:pctHeight>
+            </wp14:sizeRelV>
+          </wp:anchor>
+        </w:drawing>
+      </w:r>
+      <w:r>
+        <w:rPr>
+          <w:color w:val="000000" w:themeColor="text1"/>
+        </w:rPr>
+        <w:t>Placed on ready queue</w:t>
+      </w:r>
+      <w:r>
+        <w:rPr>
+          <w:color w:val="000000" w:themeColor="text1"/>
+        </w:rPr>
+        <w:t xml:space="preserve"> (from scheduling queue)</w:t>
+      </w:r>
+    </w:p>
+    <w:p>
+      <w:pPr>
+        <w:pStyle w:val="ListParagraph"/>
+        <w:numPr>
+          <w:ilvl w:val="0"/>
+          <w:numId w:val="1"/>
+        </w:numPr>
+        <w:rPr>
+          <w:color w:val="000000" w:themeColor="text1"/>
+        </w:rPr>
+      </w:pPr>
+      <w:r>
+        <w:rPr>
+          <w:color w:val="FF0000"/>
+        </w:rPr>
+        <w:t>r</w:t>
+      </w:r>
+      <w:r>
+        <w:rPr>
+          <w:color w:val="FF0000"/>
+        </w:rPr>
+        <w:t>eady:</w:t>
+      </w:r>
+      <w:r>
+        <w:rPr>
+          <w:color w:val="000000" w:themeColor="text1"/>
+        </w:rPr>
+        <w:t xml:space="preserve"> The process is waiting to </w:t>
+      </w:r>
+      <w:proofErr w:type="gramStart"/>
+      <w:r>
+        <w:rPr>
+          <w:color w:val="000000" w:themeColor="text1"/>
+        </w:rPr>
+        <w:t>run</w:t>
+      </w:r>
+      <w:proofErr w:type="gramEnd"/>
+    </w:p>
+    <w:p>
+      <w:pPr>
+        <w:pStyle w:val="ListParagraph"/>
+        <w:numPr>
+          <w:ilvl w:val="0"/>
+          <w:numId w:val="1"/>
+        </w:numPr>
+        <w:rPr>
+          <w:color w:val="000000" w:themeColor="text1"/>
+        </w:rPr>
+      </w:pPr>
+      <w:r>
+        <w:rPr>
+          <w:color w:val="000000" w:themeColor="text1"/>
+        </w:rPr>
+        <w:t xml:space="preserve">Scheduler pulls it off ready </w:t>
+      </w:r>
+      <w:proofErr w:type="gramStart"/>
+      <w:r>
+        <w:rPr>
+          <w:color w:val="000000" w:themeColor="text1"/>
+        </w:rPr>
+        <w:t>queue</w:t>
+      </w:r>
+      <w:proofErr w:type="gramEnd"/>
+    </w:p>
+    <w:p>
+      <w:pPr>
+        <w:pStyle w:val="ListParagraph"/>
+        <w:numPr>
+          <w:ilvl w:val="0"/>
+          <w:numId w:val="1"/>
+        </w:numPr>
+        <w:rPr>
+          <w:color w:val="000000" w:themeColor="text1"/>
+        </w:rPr>
+      </w:pPr>
+      <w:r>
+        <w:rPr>
+          <w:color w:val="FF0000"/>
+        </w:rPr>
+        <w:t xml:space="preserve">running: </w:t>
+      </w:r>
+      <w:r>
+        <w:rPr>
+          <w:color w:val="000000" w:themeColor="text1"/>
+        </w:rPr>
+        <w:t xml:space="preserve">Instructions are being </w:t>
+      </w:r>
+      <w:proofErr w:type="gramStart"/>
+      <w:r>
+        <w:rPr>
+          <w:color w:val="000000" w:themeColor="text1"/>
+        </w:rPr>
+        <w:t>executed</w:t>
+      </w:r>
+      <w:proofErr w:type="gramEnd"/>
+    </w:p>
+    <w:p>
+      <w:pPr>
+        <w:pStyle w:val="ListParagraph"/>
+        <w:numPr>
+          <w:ilvl w:val="0"/>
+          <w:numId w:val="1"/>
+        </w:numPr>
+        <w:rPr>
+          <w:color w:val="000000" w:themeColor="text1"/>
+        </w:rPr>
+      </w:pPr>
+      <w:r>
+        <w:rPr>
+          <w:color w:val="FF0000"/>
+        </w:rPr>
+        <w:t xml:space="preserve">waiting: </w:t>
+      </w:r>
+      <w:r>
+        <w:rPr>
+          <w:color w:val="000000" w:themeColor="text1"/>
+        </w:rPr>
+        <w:t>Process waiting for some event to occur</w:t>
+      </w:r>
+      <w:r>
+        <w:rPr>
+          <w:color w:val="000000" w:themeColor="text1"/>
+        </w:rPr>
+        <w:t xml:space="preserve"> (disk access)</w:t>
+      </w:r>
+    </w:p>
+    <w:p>
+      <w:pPr>
+        <w:pStyle w:val="ListParagraph"/>
+        <w:numPr>
+          <w:ilvl w:val="0"/>
+          <w:numId w:val="1"/>
+        </w:numPr>
+        <w:rPr>
+          <w:color w:val="000000" w:themeColor="text1"/>
+        </w:rPr>
+      </w:pPr>
+      <w:r>
+        <w:rPr>
+          <w:color w:val="000000" w:themeColor="text1"/>
+        </w:rPr>
+        <w:t xml:space="preserve">If we have </w:t>
+      </w:r>
+      <w:r>
+        <w:rPr>
+          <w:color w:val="000000" w:themeColor="text1"/>
+        </w:rPr>
+        <w:t xml:space="preserve">more than one core, more than one thing can run </w:t>
+      </w:r>
+      <w:r>
+        <w:rPr>
+          <w:color w:val="000000" w:themeColor="text1"/>
+        </w:rPr>
+        <w:sym w:font="Wingdings" w:char="F0E8"/>
+      </w:r>
+      <w:r>
+        <w:rPr>
+          <w:color w:val="000000" w:themeColor="text1"/>
+        </w:rPr>
+        <w:t xml:space="preserve"> Scheduler has multiple waiting and ready </w:t>
+      </w:r>
+      <w:proofErr w:type="gramStart"/>
+      <w:r>
+        <w:rPr>
+          <w:color w:val="000000" w:themeColor="text1"/>
+        </w:rPr>
+        <w:t>queues</w:t>
+      </w:r>
+      <w:proofErr w:type="gramEnd"/>
+    </w:p>
+    <w:p>
+      <w:pPr>
+        <w:pStyle w:val="ListParagraph"/>
+        <w:numPr>
+          <w:ilvl w:val="0"/>
+          <w:numId w:val="1"/>
+        </w:numPr>
+        <w:rPr>
+          <w:color w:val="000000" w:themeColor="text1"/>
+        </w:rPr>
+      </w:pPr>
+      <w:r>
+        <w:rPr>
+          <w:color w:val="FF0000"/>
+        </w:rPr>
+        <w:t xml:space="preserve">terminated: </w:t>
+      </w:r>
+      <w:r>
+        <w:rPr>
+          <w:color w:val="000000" w:themeColor="text1"/>
+        </w:rPr>
+        <w:t xml:space="preserve">The process has finished </w:t>
+      </w:r>
+      <w:proofErr w:type="gramStart"/>
+      <w:r>
+        <w:rPr>
+          <w:color w:val="000000" w:themeColor="text1"/>
+        </w:rPr>
+        <w:t>execution</w:t>
+      </w:r>
+      <w:proofErr w:type="gramEnd"/>
+    </w:p>
+    <w:p>
+      <w:pPr>
+        <w:ind w:left="360"/>
+        <w:rPr>
+          <w:color w:val="000000" w:themeColor="text1"/>
+        </w:rPr>
+      </w:pPr>
+      <w:r>
+        <w:rPr>
+          <w:color w:val="000000" w:themeColor="text1"/>
+        </w:rPr>
+        <w:t>(Terminated</w:t>
+      </w:r>
+      <w:r>
+        <w:rPr>
+          <w:color w:val="000000" w:themeColor="text1"/>
+        </w:rPr>
+        <w:t>, process not available to run, but parent still needs to get the result)</w:t>
+      </w:r>
+    </w:p>
+    <w:p>
+      <w:pPr>
+        <w:ind w:left="360"/>
+        <w:rPr>
+          <w:color w:val="000000" w:themeColor="text1"/>
+        </w:rPr>
+      </w:pPr>
+    </w:p>
+    <w:p>
+      <w:pPr>
+        <w:ind w:left="360"/>
+        <w:rPr>
+          <w:color w:val="000000" w:themeColor="text1"/>
+        </w:rPr>
+      </w:pPr>
+      <w:r>
+        <w:rPr>
+          <w:color w:val="000000" w:themeColor="text1"/>
+        </w:rPr>
+        <w:t>Scheduling: All About Queues</w:t>
+      </w:r>
+    </w:p>
+    <w:p>
+      <w:pPr>
+        <w:pStyle w:val="ListParagraph"/>
+        <w:numPr>
+          <w:ilvl w:val="0"/>
+          <w:numId w:val="1"/>
+        </w:numPr>
+        <w:rPr>
+          <w:color w:val="000000" w:themeColor="text1"/>
+        </w:rPr>
+      </w:pPr>
+      <w:r>
+        <w:rPr>
+          <w:color w:val="000000" w:themeColor="text1"/>
+        </w:rPr>
+        <w:t xml:space="preserve">PCB’s move from queue to </w:t>
+      </w:r>
+      <w:proofErr w:type="gramStart"/>
+      <w:r>
+        <w:rPr>
+          <w:color w:val="000000" w:themeColor="text1"/>
+        </w:rPr>
+        <w:t>queue</w:t>
+      </w:r>
+      <w:proofErr w:type="gramEnd"/>
+    </w:p>
+    <w:p>
+      <w:pPr>
+        <w:pStyle w:val="ListParagraph"/>
+        <w:numPr>
+          <w:ilvl w:val="0"/>
+          <w:numId w:val="1"/>
+        </w:numPr>
+        <w:rPr>
+          <w:color w:val="000000" w:themeColor="text1"/>
+        </w:rPr>
+      </w:pPr>
+      <w:r>
+        <w:rPr>
+          <w:color w:val="000000" w:themeColor="text1"/>
+        </w:rPr>
+        <w:t>Scheduling: which order to remove the queue</w:t>
+      </w:r>
+    </w:p>
+    <w:p>
+      <w:pPr>
+        <w:pStyle w:val="ListParagraph"/>
+        <w:numPr>
+          <w:ilvl w:val="0"/>
+          <w:numId w:val="1"/>
+        </w:numPr>
+        <w:rPr>
+          <w:color w:val="000000" w:themeColor="text1"/>
+        </w:rPr>
+      </w:pPr>
+      <w:r>
+        <w:rPr>
+          <w:color w:val="000000" w:themeColor="text1"/>
+        </w:rPr>
+        <w:t xml:space="preserve">Scheduling </w:t>
+      </w:r>
+      <w:r>
+        <w:rPr>
+          <w:color w:val="000000" w:themeColor="text1"/>
+        </w:rPr>
+        <w:sym w:font="Wingdings" w:char="F0E8"/>
+      </w:r>
+      <w:r>
+        <w:rPr>
+          <w:color w:val="000000" w:themeColor="text1"/>
+        </w:rPr>
+        <w:t xml:space="preserve"> Which </w:t>
+      </w:r>
+      <w:r>
+        <w:rPr>
+          <w:color w:val="000000" w:themeColor="text1"/>
+        </w:rPr>
+        <w:t>order/</w:t>
+      </w:r>
+      <w:r>
+        <w:rPr>
+          <w:color w:val="000000" w:themeColor="text1"/>
+        </w:rPr>
+        <w:t>process</w:t>
+      </w:r>
+      <w:r>
+        <w:rPr>
+          <w:color w:val="000000" w:themeColor="text1"/>
+        </w:rPr>
+        <w:t xml:space="preserve"> remove from</w:t>
+      </w:r>
+      <w:r>
+        <w:rPr>
+          <w:color w:val="000000" w:themeColor="text1"/>
+        </w:rPr>
+        <w:t xml:space="preserve"> the ready queue gets CPU </w:t>
+      </w:r>
+      <w:proofErr w:type="gramStart"/>
+      <w:r>
+        <w:rPr>
+          <w:color w:val="000000" w:themeColor="text1"/>
+        </w:rPr>
+        <w:t>access</w:t>
+      </w:r>
+      <w:proofErr w:type="gramEnd"/>
+    </w:p>
+    <w:p>
+      <w:pPr>
+        <w:rPr>
+          <w:color w:val="000000" w:themeColor="text1"/>
+        </w:rPr>
+      </w:pPr>
+      <w:r>
+        <w:rPr>
+          <w:noProof/>
+          <w:color w:val="000000" w:themeColor="text1"/>
+        </w:rPr>
+        <w:drawing>
+          <wp:anchor distT="0" distB="0" distL="114300" distR="114300" simplePos="0" relativeHeight="251660288" behindDoc="1" locked="0" layoutInCell="1" allowOverlap="1" wp14:anchorId="008DA897" wp14:editId="7CEFE768">
+            <wp:simplePos x="0" y="0"/>
+            <wp:positionH relativeFrom="column">
+              <wp:posOffset>3950335</wp:posOffset>
+            </wp:positionH>
+            <wp:positionV relativeFrom="paragraph">
+              <wp:posOffset>98425</wp:posOffset>
+            </wp:positionV>
+            <wp:extent cx="2823210" cy="1451610"/>
+            <wp:effectExtent l="0" t="0" r="0" b="0"/>
+            <wp:wrapTight wrapText="bothSides">
+              <wp:wrapPolygon edited="0">
+                <wp:start x="0" y="0"/>
+                <wp:lineTo x="0" y="21354"/>
+                <wp:lineTo x="21474" y="21354"/>
+                <wp:lineTo x="21474" y="0"/>
+                <wp:lineTo x="0" y="0"/>
+              </wp:wrapPolygon>
+            </wp:wrapTight>
+            <wp:docPr id="223233174" name="Picture 3" descr="A diagram of a link&#10;&#10;Description automatically generated with low confidence"/>
+            <wp:cNvGraphicFramePr>
+              <a:graphicFrameLocks xmlns:a="http://schemas.openxmlformats.org/drawingml/2006/main" noChangeAspect="1"/>
+            </wp:cNvGraphicFramePr>
+            <a:graphic xmlns:a="http://schemas.openxmlformats.org/drawingml/2006/main">
+              <a:graphicData uri="http://schemas.openxmlformats.org/drawingml/2006/picture">
+                <pic:pic xmlns:pic="http://schemas.openxmlformats.org/drawingml/2006/picture">
+                  <pic:nvPicPr>
+                    <pic:cNvPr id="223233174" name="Picture 3" descr="A diagram of a link&#10;&#10;Description automatically generated with low confidence"/>
+                    <pic:cNvPicPr/>
+                  </pic:nvPicPr>
+                  <pic:blipFill>
+                    <a:blip r:embed="rId7" cstate="print">
+                      <a:extLst>
+                        <a:ext uri="{28A0092B-C50C-407E-A947-70E740481C1C}">
+                          <a14:useLocalDpi xmlns:a14="http://schemas.microsoft.com/office/drawing/2010/main" val="0"/>
+                        </a:ext>
+                      </a:extLst>
+                    </a:blip>
+                    <a:stretch>
+                      <a:fillRect/>
+                    </a:stretch>
+                  </pic:blipFill>
+                  <pic:spPr>
+                    <a:xfrm>
+                      <a:off x="0" y="0"/>
+                      <a:ext cx="2823210" cy="1451610"/>
+                    </a:xfrm>
+                    <a:prstGeom prst="rect">
+                      <a:avLst/>
+                    </a:prstGeom>
+                  </pic:spPr>
+                </pic:pic>
+              </a:graphicData>
+            </a:graphic>
+            <wp14:sizeRelH relativeFrom="page">
+              <wp14:pctWidth>0</wp14:pctWidth>
+            </wp14:sizeRelH>
+            <wp14:sizeRelV relativeFrom="page">
+              <wp14:pctHeight>0</wp14:pctHeight>
+            </wp14:sizeRelV>
+          </wp:anchor>
+        </w:drawing>
+      </w:r>
+    </w:p>
+    <w:p>
+      <w:pPr>
+        <w:rPr>
+          <w:color w:val="000000" w:themeColor="text1"/>
+        </w:rPr>
+      </w:pPr>
+      <w:r>
+        <w:rPr>
+          <w:color w:val="000000" w:themeColor="text1"/>
+        </w:rPr>
+        <w:t>Ready Queue + Various IO device queue</w:t>
+      </w:r>
+    </w:p>
+    <w:p>
+      <w:pPr>
+        <w:pStyle w:val="ListParagraph"/>
+        <w:numPr>
+          <w:ilvl w:val="0"/>
+          <w:numId w:val="1"/>
+        </w:numPr>
+        <w:rPr>
+          <w:color w:val="000000" w:themeColor="text1"/>
+        </w:rPr>
+      </w:pPr>
+      <w:r>
+        <w:rPr>
+          <w:color w:val="000000" w:themeColor="text1"/>
+        </w:rPr>
+        <w:t xml:space="preserve">Process is not running </w:t>
+      </w:r>
+      <w:r>
+        <w:rPr>
+          <w:color w:val="000000" w:themeColor="text1"/>
+        </w:rPr>
+        <w:sym w:font="Wingdings" w:char="F0E8"/>
+      </w:r>
+      <w:r>
+        <w:rPr>
+          <w:color w:val="000000" w:themeColor="text1"/>
+        </w:rPr>
+        <w:t xml:space="preserve"> PCB is in some scheduler </w:t>
+      </w:r>
+      <w:proofErr w:type="gramStart"/>
+      <w:r>
+        <w:rPr>
+          <w:color w:val="000000" w:themeColor="text1"/>
+        </w:rPr>
+        <w:t>queue</w:t>
+      </w:r>
+      <w:proofErr w:type="gramEnd"/>
+    </w:p>
+    <w:p>
+      <w:pPr>
+        <w:pStyle w:val="ListParagraph"/>
+        <w:numPr>
+          <w:ilvl w:val="1"/>
+          <w:numId w:val="1"/>
+        </w:numPr>
+        <w:rPr>
+          <w:color w:val="000000" w:themeColor="text1"/>
+        </w:rPr>
+      </w:pPr>
+      <w:r>
+        <w:rPr>
+          <w:color w:val="000000" w:themeColor="text1"/>
+        </w:rPr>
+        <w:t>Separate queue for each device/signal/condition</w:t>
+      </w:r>
+    </w:p>
+    <w:p>
+      <w:pPr>
+        <w:pStyle w:val="ListParagraph"/>
+        <w:numPr>
+          <w:ilvl w:val="1"/>
+          <w:numId w:val="1"/>
+        </w:numPr>
+        <w:rPr>
+          <w:color w:val="000000" w:themeColor="text1"/>
+        </w:rPr>
+      </w:pPr>
+      <w:r>
+        <w:rPr>
+          <w:color w:val="000000" w:themeColor="text1"/>
+        </w:rPr>
+        <w:t xml:space="preserve">Each queue can have different scheduler </w:t>
+      </w:r>
+      <w:proofErr w:type="gramStart"/>
+      <w:r>
+        <w:rPr>
+          <w:color w:val="000000" w:themeColor="text1"/>
+        </w:rPr>
+        <w:t>policy</w:t>
+      </w:r>
+      <w:proofErr w:type="gramEnd"/>
+    </w:p>
+    <w:p>
+      <w:pPr>
+        <w:pStyle w:val="ListParagraph"/>
+        <w:numPr>
+          <w:ilvl w:val="1"/>
+          <w:numId w:val="1"/>
+        </w:numPr>
+        <w:rPr>
+          <w:color w:val="000000" w:themeColor="text1"/>
+        </w:rPr>
+      </w:pPr>
+      <w:r>
+        <w:rPr>
+          <w:color w:val="000000" w:themeColor="text1"/>
+        </w:rPr>
+        <w:t xml:space="preserve">Scheduler only interacts on </w:t>
+      </w:r>
+      <w:proofErr w:type="spellStart"/>
+      <w:r>
+        <w:rPr>
+          <w:color w:val="000000" w:themeColor="text1"/>
+        </w:rPr>
+        <w:t>ReadyQueue</w:t>
+      </w:r>
+      <w:proofErr w:type="spellEnd"/>
+      <w:r>
+        <w:rPr>
+          <w:color w:val="000000" w:themeColor="text1"/>
+        </w:rPr>
+        <w:t xml:space="preserve">, other queues talk with device </w:t>
+      </w:r>
+      <w:proofErr w:type="gramStart"/>
+      <w:r>
+        <w:rPr>
+          <w:color w:val="000000" w:themeColor="text1"/>
+        </w:rPr>
+        <w:t>drivers</w:t>
+      </w:r>
+      <w:proofErr w:type="gramEnd"/>
+      <w:r>
+        <w:rPr>
+          <w:color w:val="000000" w:themeColor="text1"/>
+        </w:rPr>
+        <w:t xml:space="preserve"> </w:t>
+      </w:r>
+    </w:p>
+    <w:p>
+      <w:pPr>
+        <w:rPr>
+          <w:color w:val="000000" w:themeColor="text1"/>
+        </w:rPr>
+      </w:pPr>
+    </w:p>
+    <w:p>
+      <w:pPr>
+        <w:rPr>
+          <w:color w:val="000000" w:themeColor="text1"/>
+        </w:rPr>
+      </w:pPr>
+      <w:r>
+        <w:rPr>
+          <w:color w:val="000000" w:themeColor="text1"/>
+        </w:rPr>
+        <w:t>Scheduling: Mechanism for deciding which processes/threads receive the CP</w:t>
+      </w:r>
+      <w:r>
+        <w:rPr>
+          <w:color w:val="000000" w:themeColor="text1"/>
+        </w:rPr>
+        <w:t>U</w:t>
+      </w:r>
+    </w:p>
+    <w:p>
+      <w:pPr>
+        <w:rPr>
+          <w:color w:val="000000" w:themeColor="text1"/>
+        </w:rPr>
+      </w:pPr>
+      <w:r>
+        <w:rPr>
+          <w:color w:val="000000" w:themeColor="text1"/>
+        </w:rPr>
+        <w:tab/>
+      </w:r>
+    </w:p>
+    <w:p>
+      <w:pPr>
+        <w:rPr>
+          <w:color w:val="000000" w:themeColor="text1"/>
+        </w:rPr>
+      </w:pPr>
+      <w:r>
+        <w:rPr>
+          <w:color w:val="000000" w:themeColor="text1"/>
+        </w:rPr>
+        <w:br w:type="page"/>
+      </w:r>
+    </w:p>
+    <w:p>
+      <w:pPr>
+        <w:rPr>
+          <w:color w:val="000000" w:themeColor="text1"/>
+        </w:rPr>
+      </w:pPr>
+      <w:r>
+        <w:rPr>
+          <w:color w:val="000000" w:themeColor="text1"/>
+        </w:rPr>
+        <w:lastRenderedPageBreak/>
+        <w:t>if (</w:t>
+      </w:r>
+      <w:proofErr w:type="spellStart"/>
+      <w:proofErr w:type="gramStart"/>
+      <w:r>
+        <w:rPr>
+          <w:color w:val="000000" w:themeColor="text1"/>
+        </w:rPr>
+        <w:t>readyProcesses</w:t>
+      </w:r>
+      <w:proofErr w:type="spellEnd"/>
+      <w:r>
+        <w:rPr>
+          <w:color w:val="000000" w:themeColor="text1"/>
+        </w:rPr>
+        <w:t>(</w:t>
+      </w:r>
+      <w:proofErr w:type="gramEnd"/>
+      <w:r>
+        <w:rPr>
+          <w:color w:val="000000" w:themeColor="text1"/>
+        </w:rPr>
+        <w:t>PCBs)){</w:t>
+      </w:r>
+    </w:p>
+    <w:p>
+      <w:pPr>
+        <w:rPr>
+          <w:color w:val="000000" w:themeColor="text1"/>
+        </w:rPr>
+      </w:pPr>
+      <w:r>
+        <w:rPr>
+          <w:color w:val="000000" w:themeColor="text1"/>
+        </w:rPr>
+        <w:tab/>
+      </w:r>
+      <w:proofErr w:type="spellStart"/>
+      <w:r>
+        <w:rPr>
+          <w:color w:val="000000" w:themeColor="text1"/>
+        </w:rPr>
+        <w:t>nextPCB</w:t>
+      </w:r>
+      <w:proofErr w:type="spellEnd"/>
+      <w:r>
+        <w:rPr>
+          <w:color w:val="000000" w:themeColor="text1"/>
+        </w:rPr>
+        <w:t xml:space="preserve"> = </w:t>
+      </w:r>
+      <w:proofErr w:type="spellStart"/>
+      <w:proofErr w:type="gramStart"/>
+      <w:r>
+        <w:rPr>
+          <w:color w:val="000000" w:themeColor="text1"/>
+        </w:rPr>
+        <w:t>selectProcess</w:t>
+      </w:r>
+      <w:proofErr w:type="spellEnd"/>
+      <w:r>
+        <w:rPr>
+          <w:color w:val="000000" w:themeColor="text1"/>
+        </w:rPr>
+        <w:t>(</w:t>
+      </w:r>
+      <w:proofErr w:type="gramEnd"/>
+      <w:r>
+        <w:rPr>
+          <w:color w:val="000000" w:themeColor="text1"/>
+        </w:rPr>
+        <w:t>PCBs)</w:t>
+      </w:r>
+    </w:p>
+    <w:p>
+      <w:pPr>
+        <w:rPr>
+          <w:color w:val="000000" w:themeColor="text1"/>
+        </w:rPr>
+      </w:pPr>
+      <w:r>
+        <w:rPr>
+          <w:color w:val="000000" w:themeColor="text1"/>
+        </w:rPr>
+        <w:tab/>
+        <w:t>run(</w:t>
+      </w:r>
+      <w:proofErr w:type="spellStart"/>
+      <w:r>
+        <w:rPr>
+          <w:color w:val="000000" w:themeColor="text1"/>
+        </w:rPr>
+        <w:t>nextPCB</w:t>
+      </w:r>
+      <w:proofErr w:type="spellEnd"/>
+      <w:r>
+        <w:rPr>
+          <w:color w:val="000000" w:themeColor="text1"/>
+        </w:rPr>
+        <w:t>)</w:t>
+      </w:r>
+    </w:p>
+    <w:p>
+      <w:pPr>
+        <w:rPr>
+          <w:color w:val="000000" w:themeColor="text1"/>
+        </w:rPr>
+      </w:pPr>
+      <w:proofErr w:type="gramStart"/>
+      <w:r>
+        <w:rPr>
+          <w:color w:val="000000" w:themeColor="text1"/>
+        </w:rPr>
+        <w:t>else{</w:t>
+      </w:r>
+      <w:proofErr w:type="gramEnd"/>
+    </w:p>
+    <w:p>
+      <w:pPr>
+        <w:rPr>
+          <w:color w:val="000000" w:themeColor="text1"/>
+        </w:rPr>
+      </w:pPr>
+      <w:r>
+        <w:rPr>
+          <w:color w:val="000000" w:themeColor="text1"/>
+        </w:rPr>
+        <w:tab/>
+      </w:r>
+      <w:proofErr w:type="spellStart"/>
+      <w:r>
+        <w:rPr>
+          <w:color w:val="000000" w:themeColor="text1"/>
+        </w:rPr>
+        <w:t>run_idle_</w:t>
+      </w:r>
+      <w:proofErr w:type="gramStart"/>
+      <w:r>
+        <w:rPr>
+          <w:color w:val="000000" w:themeColor="text1"/>
+        </w:rPr>
+        <w:t>process</w:t>
+      </w:r>
+      <w:proofErr w:type="spellEnd"/>
+      <w:r>
+        <w:rPr>
+          <w:color w:val="000000" w:themeColor="text1"/>
+        </w:rPr>
+        <w:t>(</w:t>
+      </w:r>
+      <w:proofErr w:type="gramEnd"/>
+      <w:r>
+        <w:rPr>
+          <w:color w:val="000000" w:themeColor="text1"/>
+        </w:rPr>
+        <w:t>)</w:t>
+      </w:r>
+    </w:p>
+    <w:p>
+      <w:pPr>
+        <w:rPr>
+          <w:color w:val="000000" w:themeColor="text1"/>
+        </w:rPr>
+      </w:pPr>
+      <w:r>
+        <w:rPr>
+          <w:color w:val="000000" w:themeColor="text1"/>
+        </w:rPr>
+        <w:t>}</w:t>
+      </w:r>
+    </w:p>
+    <w:p>
+      <w:pPr>
+        <w:rPr>
+          <w:color w:val="000000" w:themeColor="text1"/>
+        </w:rPr>
+      </w:pPr>
+    </w:p>
+    <w:p>
+      <w:pPr>
+        <w:rPr>
+          <w:color w:val="000000" w:themeColor="text1"/>
+        </w:rPr>
+      </w:pPr>
+      <w:r>
+        <w:rPr>
+          <w:color w:val="000000" w:themeColor="text1"/>
+        </w:rPr>
+        <w:t>Scheduling: Mechanism for deciding which processes/threads receive the CPU</w:t>
+      </w:r>
+    </w:p>
+    <w:p>
+      <w:pPr>
+        <w:rPr>
+          <w:color w:val="000000" w:themeColor="text1"/>
+        </w:rPr>
+      </w:pPr>
+      <w:r>
+        <w:rPr>
+          <w:color w:val="000000" w:themeColor="text1"/>
+        </w:rPr>
+        <w:t>Lot</w:t>
+      </w:r>
+      <w:r>
+        <w:rPr>
+          <w:color w:val="000000" w:themeColor="text1"/>
+        </w:rPr>
+        <w:t>s</w:t>
+      </w:r>
+      <w:r>
+        <w:rPr>
+          <w:color w:val="000000" w:themeColor="text1"/>
+        </w:rPr>
+        <w:t xml:space="preserve"> of different scheduling policies</w:t>
+      </w:r>
+    </w:p>
+    <w:p>
+      <w:pPr>
+        <w:rPr>
+          <w:color w:val="000000" w:themeColor="text1"/>
+        </w:rPr>
+      </w:pPr>
+    </w:p>
+    <w:p>
+      <w:pPr>
+        <w:rPr>
+          <w:color w:val="000000" w:themeColor="text1"/>
+        </w:rPr>
+      </w:pPr>
+      <w:r>
+        <w:rPr>
+          <w:color w:val="000000" w:themeColor="text1"/>
+        </w:rPr>
+        <w:t>Recall: Single and multithreaded processes</w:t>
+      </w:r>
+    </w:p>
+    <w:p>
+      <w:pPr>
+        <w:pStyle w:val="ListParagraph"/>
+        <w:numPr>
+          <w:ilvl w:val="0"/>
+          <w:numId w:val="1"/>
+        </w:numPr>
+        <w:rPr>
+          <w:color w:val="000000" w:themeColor="text1"/>
+        </w:rPr>
+      </w:pPr>
+      <w:r>
+        <w:rPr>
+          <w:noProof/>
+          <w:color w:val="000000" w:themeColor="text1"/>
+        </w:rPr>
+        <w:drawing>
+          <wp:anchor distT="0" distB="0" distL="114300" distR="114300" simplePos="0" relativeHeight="251661312" behindDoc="1" locked="0" layoutInCell="1" allowOverlap="1" wp14:anchorId="37019709" wp14:editId="30804DCA">
+            <wp:simplePos x="0" y="0"/>
+            <wp:positionH relativeFrom="column">
+              <wp:posOffset>3550920</wp:posOffset>
+            </wp:positionH>
+            <wp:positionV relativeFrom="paragraph">
+              <wp:posOffset>3175</wp:posOffset>
+            </wp:positionV>
+            <wp:extent cx="3173095" cy="1907540"/>
+            <wp:effectExtent l="0" t="0" r="1905" b="0"/>
+            <wp:wrapTight wrapText="bothSides">
+              <wp:wrapPolygon edited="0">
+                <wp:start x="0" y="0"/>
+                <wp:lineTo x="0" y="21427"/>
+                <wp:lineTo x="21527" y="21427"/>
+                <wp:lineTo x="21527" y="0"/>
+                <wp:lineTo x="0" y="0"/>
+              </wp:wrapPolygon>
+            </wp:wrapTight>
+            <wp:docPr id="1709744042" name="Picture 4" descr="A picture containing text, screenshot, font, number&#10;&#10;Description automatically generated"/>
+            <wp:cNvGraphicFramePr>
+              <a:graphicFrameLocks xmlns:a="http://schemas.openxmlformats.org/drawingml/2006/main" noChangeAspect="1"/>
+            </wp:cNvGraphicFramePr>
+            <a:graphic xmlns:a="http://schemas.openxmlformats.org/drawingml/2006/main">
+              <a:graphicData uri="http://schemas.openxmlformats.org/drawingml/2006/picture">
+                <pic:pic xmlns:pic="http://schemas.openxmlformats.org/drawingml/2006/picture">
+                  <pic:nvPicPr>
+                    <pic:cNvPr id="1709744042" name="Picture 4" descr="A picture containing text, screenshot, font, number&#10;&#10;Description automatically generated"/>
+                    <pic:cNvPicPr/>
+                  </pic:nvPicPr>
+                  <pic:blipFill>
+                    <a:blip r:embed="rId8" cstate="print">
+                      <a:extLst>
+                        <a:ext uri="{28A0092B-C50C-407E-A947-70E740481C1C}">
+                          <a14:useLocalDpi xmlns:a14="http://schemas.microsoft.com/office/drawing/2010/main" val="0"/>
+                        </a:ext>
+                      </a:extLst>
+                    </a:blip>
+                    <a:stretch>
+                      <a:fillRect/>
+                    </a:stretch>
+                  </pic:blipFill>
+                  <pic:spPr>
+                    <a:xfrm>
+                      <a:off x="0" y="0"/>
+                      <a:ext cx="3173095" cy="1907540"/>
+                    </a:xfrm>
+                    <a:prstGeom prst="rect">
+                      <a:avLst/>
+                    </a:prstGeom>
+                  </pic:spPr>
+                </pic:pic>
+              </a:graphicData>
+            </a:graphic>
+            <wp14:sizeRelH relativeFrom="page">
+              <wp14:pctWidth>0</wp14:pctWidth>
+            </wp14:sizeRelH>
+            <wp14:sizeRelV relativeFrom="page">
+              <wp14:pctHeight>0</wp14:pctHeight>
+            </wp14:sizeRelV>
+          </wp:anchor>
+        </w:drawing>
+      </w:r>
+      <w:r>
+        <w:rPr>
+          <w:color w:val="000000" w:themeColor="text1"/>
+        </w:rPr>
+        <w:t xml:space="preserve">Threads encapsulate concurrency: “Active” </w:t>
+      </w:r>
+      <w:proofErr w:type="gramStart"/>
+      <w:r>
+        <w:rPr>
+          <w:color w:val="000000" w:themeColor="text1"/>
+        </w:rPr>
+        <w:t>component</w:t>
+      </w:r>
+      <w:proofErr w:type="gramEnd"/>
+    </w:p>
+    <w:p>
+      <w:pPr>
+        <w:pStyle w:val="ListParagraph"/>
+        <w:numPr>
+          <w:ilvl w:val="0"/>
+          <w:numId w:val="1"/>
+        </w:numPr>
+        <w:rPr>
+          <w:color w:val="000000" w:themeColor="text1"/>
+        </w:rPr>
+      </w:pPr>
+      <w:r>
+        <w:rPr>
+          <w:color w:val="000000" w:themeColor="text1"/>
+        </w:rPr>
+        <w:t xml:space="preserve">Address spaces encapsulate protection: “Passive” </w:t>
+      </w:r>
+      <w:proofErr w:type="gramStart"/>
+      <w:r>
+        <w:rPr>
+          <w:color w:val="000000" w:themeColor="text1"/>
+        </w:rPr>
+        <w:t>part</w:t>
+      </w:r>
+      <w:proofErr w:type="gramEnd"/>
+    </w:p>
+    <w:p>
+      <w:pPr>
+        <w:pStyle w:val="ListParagraph"/>
+        <w:numPr>
+          <w:ilvl w:val="1"/>
+          <w:numId w:val="1"/>
+        </w:numPr>
+        <w:rPr>
+          <w:color w:val="000000" w:themeColor="text1"/>
+        </w:rPr>
+      </w:pPr>
+      <w:r>
+        <w:rPr>
+          <w:color w:val="000000" w:themeColor="text1"/>
+        </w:rPr>
+        <w:t xml:space="preserve">Keeps buggy programs from trashing the </w:t>
+      </w:r>
+      <w:proofErr w:type="gramStart"/>
+      <w:r>
+        <w:rPr>
+          <w:color w:val="000000" w:themeColor="text1"/>
+        </w:rPr>
+        <w:t>system</w:t>
+      </w:r>
+      <w:proofErr w:type="gramEnd"/>
+    </w:p>
+    <w:p>
+      <w:pPr>
+        <w:pStyle w:val="ListParagraph"/>
+        <w:numPr>
+          <w:ilvl w:val="0"/>
+          <w:numId w:val="1"/>
+        </w:numPr>
+        <w:rPr>
+          <w:color w:val="000000" w:themeColor="text1"/>
+        </w:rPr>
+      </w:pPr>
+      <w:r>
+        <w:rPr>
+          <w:color w:val="000000" w:themeColor="text1"/>
+        </w:rPr>
+        <w:t>Why have multiple threads per address space?</w:t>
+      </w:r>
+    </w:p>
+    <w:p>
+      <w:pPr>
+        <w:pStyle w:val="ListParagraph"/>
+        <w:numPr>
+          <w:ilvl w:val="1"/>
+          <w:numId w:val="1"/>
+        </w:numPr>
+        <w:rPr>
+          <w:color w:val="000000" w:themeColor="text1"/>
+        </w:rPr>
+      </w:pPr>
+      <w:r>
+        <w:rPr>
+          <w:color w:val="000000" w:themeColor="text1"/>
+        </w:rPr>
+        <w:t>For sharing</w:t>
+      </w:r>
+    </w:p>
+    <w:p>
+      <w:pPr>
+        <w:rPr>
+          <w:color w:val="000000" w:themeColor="text1"/>
+        </w:rPr>
+      </w:pPr>
+    </w:p>
+    <w:p>
+      <w:pPr>
+        <w:rPr>
+          <w:color w:val="000000" w:themeColor="text1"/>
+        </w:rPr>
+      </w:pPr>
+    </w:p>
+    <w:p>
+      <w:pPr>
+        <w:rPr>
+          <w:color w:val="000000" w:themeColor="text1"/>
+        </w:rPr>
+      </w:pPr>
+      <w:r>
+        <w:rPr>
+          <w:color w:val="000000" w:themeColor="text1"/>
+        </w:rPr>
+        <w:t xml:space="preserve">Core of Concurrency: </w:t>
+      </w:r>
+      <w:proofErr w:type="gramStart"/>
+      <w:r>
+        <w:rPr>
+          <w:color w:val="000000" w:themeColor="text1"/>
+        </w:rPr>
+        <w:t>the</w:t>
+      </w:r>
+      <w:proofErr w:type="gramEnd"/>
+      <w:r>
+        <w:rPr>
+          <w:color w:val="000000" w:themeColor="text1"/>
+        </w:rPr>
+        <w:t xml:space="preserve"> Dispatch Loop</w:t>
+      </w:r>
+    </w:p>
+    <w:p>
+      <w:pPr>
+        <w:pStyle w:val="ListParagraph"/>
+        <w:numPr>
+          <w:ilvl w:val="0"/>
+          <w:numId w:val="1"/>
+        </w:numPr>
+        <w:rPr>
+          <w:color w:val="000000" w:themeColor="text1"/>
+        </w:rPr>
+      </w:pPr>
+      <w:r>
+        <w:rPr>
+          <w:color w:val="000000" w:themeColor="text1"/>
+        </w:rPr>
+        <w:t>Dispatch Loop</w:t>
+      </w:r>
+    </w:p>
+    <w:p>
+      <w:pPr>
+        <w:pStyle w:val="ListParagraph"/>
+        <w:numPr>
+          <w:ilvl w:val="0"/>
+          <w:numId w:val="1"/>
+        </w:numPr>
+        <w:rPr>
+          <w:color w:val="000000" w:themeColor="text1"/>
+        </w:rPr>
+      </w:pPr>
+      <w:r>
+        <w:rPr>
+          <w:color w:val="000000" w:themeColor="text1"/>
+        </w:rPr>
+        <w:t>Loop {</w:t>
+      </w:r>
+    </w:p>
+    <w:p>
+      <w:pPr>
+        <w:ind w:left="720" w:firstLine="720"/>
+        <w:rPr>
+          <w:color w:val="000000" w:themeColor="text1"/>
+        </w:rPr>
+      </w:pPr>
+      <w:proofErr w:type="spellStart"/>
+      <w:proofErr w:type="gramStart"/>
+      <w:r>
+        <w:rPr>
+          <w:color w:val="000000" w:themeColor="text1"/>
+        </w:rPr>
+        <w:t>RunThread</w:t>
+      </w:r>
+      <w:proofErr w:type="spellEnd"/>
+      <w:r>
+        <w:rPr>
+          <w:color w:val="000000" w:themeColor="text1"/>
+        </w:rPr>
+        <w:t>(</w:t>
+      </w:r>
+      <w:proofErr w:type="gramEnd"/>
+      <w:r>
+        <w:rPr>
+          <w:color w:val="000000" w:themeColor="text1"/>
+        </w:rPr>
+        <w:t>)</w:t>
+      </w:r>
+    </w:p>
+    <w:p>
+      <w:pPr>
+        <w:ind w:left="720" w:firstLine="720"/>
+        <w:rPr>
+          <w:color w:val="000000" w:themeColor="text1"/>
+        </w:rPr>
+      </w:pPr>
+      <w:proofErr w:type="spellStart"/>
+      <w:proofErr w:type="gramStart"/>
+      <w:r>
+        <w:rPr>
+          <w:color w:val="000000" w:themeColor="text1"/>
+        </w:rPr>
+        <w:t>ChooseNextThread</w:t>
+      </w:r>
+      <w:proofErr w:type="spellEnd"/>
+      <w:r>
+        <w:rPr>
+          <w:color w:val="000000" w:themeColor="text1"/>
+        </w:rPr>
+        <w:t>(</w:t>
+      </w:r>
+      <w:proofErr w:type="gramEnd"/>
+      <w:r>
+        <w:rPr>
+          <w:color w:val="000000" w:themeColor="text1"/>
+        </w:rPr>
+        <w:t>)</w:t>
+      </w:r>
+    </w:p>
+    <w:p>
+      <w:pPr>
+        <w:ind w:left="720" w:firstLine="720"/>
+        <w:rPr>
+          <w:color w:val="000000" w:themeColor="text1"/>
+        </w:rPr>
+      </w:pPr>
+      <w:proofErr w:type="spellStart"/>
+      <w:r>
+        <w:rPr>
+          <w:color w:val="000000" w:themeColor="text1"/>
+        </w:rPr>
+        <w:t>SaveStateOfCPU</w:t>
+      </w:r>
+      <w:proofErr w:type="spellEnd"/>
+      <w:r>
+        <w:rPr>
+          <w:color w:val="000000" w:themeColor="text1"/>
+        </w:rPr>
+        <w:t>(</w:t>
+      </w:r>
+      <w:proofErr w:type="spellStart"/>
+      <w:r>
+        <w:rPr>
+          <w:color w:val="000000" w:themeColor="text1"/>
+        </w:rPr>
+        <w:t>curTCB</w:t>
+      </w:r>
+      <w:proofErr w:type="spellEnd"/>
+      <w:r>
+        <w:rPr>
+          <w:color w:val="000000" w:themeColor="text1"/>
+        </w:rPr>
+        <w:t>)</w:t>
+      </w:r>
+    </w:p>
+    <w:p>
+      <w:pPr>
+        <w:ind w:left="720" w:firstLine="720"/>
+        <w:rPr>
+          <w:color w:val="000000" w:themeColor="text1"/>
+        </w:rPr>
+      </w:pPr>
+      <w:proofErr w:type="spellStart"/>
+      <w:r>
+        <w:rPr>
+          <w:color w:val="000000" w:themeColor="text1"/>
+        </w:rPr>
+        <w:t>LoadStateOfCPU</w:t>
+      </w:r>
+      <w:proofErr w:type="spellEnd"/>
+      <w:r>
+        <w:rPr>
+          <w:color w:val="000000" w:themeColor="text1"/>
+        </w:rPr>
+        <w:t>(</w:t>
+      </w:r>
+      <w:proofErr w:type="spellStart"/>
+      <w:r>
+        <w:rPr>
+          <w:color w:val="000000" w:themeColor="text1"/>
+        </w:rPr>
+        <w:t>newTCB</w:t>
+      </w:r>
+      <w:proofErr w:type="spellEnd"/>
+      <w:r>
+        <w:rPr>
+          <w:color w:val="000000" w:themeColor="text1"/>
+        </w:rPr>
+        <w:t>)</w:t>
+      </w:r>
+    </w:p>
+    <w:p>
+      <w:pPr>
+        <w:ind w:firstLine="720"/>
+        <w:rPr>
+          <w:color w:val="000000" w:themeColor="text1"/>
+        </w:rPr>
+      </w:pPr>
+      <w:r>
+        <w:rPr>
+          <w:color w:val="000000" w:themeColor="text1"/>
+        </w:rPr>
+        <w:t>}</w:t>
+      </w:r>
+    </w:p>
+    <w:p>
+      <w:pPr>
+        <w:rPr>
+          <w:color w:val="000000" w:themeColor="text1"/>
+        </w:rPr>
+      </w:pPr>
+      <w:r>
+        <w:rPr>
+          <w:color w:val="000000" w:themeColor="text1"/>
+        </w:rPr>
+        <w:t xml:space="preserve">This is an infinite </w:t>
+      </w:r>
+      <w:proofErr w:type="gramStart"/>
+      <w:r>
+        <w:rPr>
+          <w:color w:val="000000" w:themeColor="text1"/>
+        </w:rPr>
+        <w:t>loop</w:t>
+      </w:r>
+      <w:proofErr w:type="gramEnd"/>
+    </w:p>
+    <w:p>
+      <w:pPr>
+        <w:rPr>
+          <w:color w:val="000000" w:themeColor="text1"/>
+        </w:rPr>
+      </w:pPr>
+      <w:r>
+        <w:rPr>
+          <w:color w:val="000000" w:themeColor="text1"/>
+        </w:rPr>
+        <w:t>Should we ever exit this loop?</w:t>
+      </w:r>
+    </w:p>
+    <w:p>
+      <w:pPr>
+        <w:pStyle w:val="ListParagraph"/>
+        <w:numPr>
+          <w:ilvl w:val="0"/>
+          <w:numId w:val="1"/>
+        </w:numPr>
+        <w:rPr>
+          <w:color w:val="000000" w:themeColor="text1"/>
+        </w:rPr>
+      </w:pPr>
+      <w:r>
+        <w:rPr>
+          <w:color w:val="000000" w:themeColor="text1"/>
+        </w:rPr>
+        <w:t xml:space="preserve">Shutting down machine, panic, hardware </w:t>
+      </w:r>
+      <w:proofErr w:type="spellStart"/>
+      <w:r>
+        <w:rPr>
+          <w:color w:val="000000" w:themeColor="text1"/>
+        </w:rPr>
+        <w:t>failiure</w:t>
+      </w:r>
+      <w:proofErr w:type="spellEnd"/>
+    </w:p>
+    <w:p>
+      <w:pPr>
+        <w:rPr>
+          <w:color w:val="000000" w:themeColor="text1"/>
+        </w:rPr>
+      </w:pPr>
+    </w:p>
+    <w:p>
+      <w:pPr>
+        <w:rPr>
+          <w:color w:val="000000" w:themeColor="text1"/>
+        </w:rPr>
+      </w:pPr>
+    </w:p>
+    <w:p>
+      <w:pPr>
+        <w:rPr>
+          <w:color w:val="000000" w:themeColor="text1"/>
+        </w:rPr>
+      </w:pPr>
+      <w:r>
+        <w:rPr>
+          <w:color w:val="000000" w:themeColor="text1"/>
+        </w:rPr>
+        <w:t>Running a thread:</w:t>
+      </w:r>
+    </w:p>
+    <w:p>
+      <w:pPr>
+        <w:pStyle w:val="ListParagraph"/>
+        <w:numPr>
+          <w:ilvl w:val="0"/>
+          <w:numId w:val="1"/>
+        </w:numPr>
+        <w:rPr>
+          <w:color w:val="000000" w:themeColor="text1"/>
+        </w:rPr>
+      </w:pPr>
+      <w:r>
+        <w:rPr>
+          <w:color w:val="000000" w:themeColor="text1"/>
+        </w:rPr>
+        <w:t xml:space="preserve">Consider first portion: </w:t>
+      </w:r>
+      <w:proofErr w:type="spellStart"/>
+      <w:proofErr w:type="gramStart"/>
+      <w:r>
+        <w:rPr>
+          <w:color w:val="000000" w:themeColor="text1"/>
+        </w:rPr>
+        <w:t>RunThread</w:t>
+      </w:r>
+      <w:proofErr w:type="spellEnd"/>
+      <w:r>
+        <w:rPr>
+          <w:color w:val="000000" w:themeColor="text1"/>
+        </w:rPr>
+        <w:t>(</w:t>
+      </w:r>
+      <w:proofErr w:type="gramEnd"/>
+      <w:r>
+        <w:rPr>
+          <w:color w:val="000000" w:themeColor="text1"/>
+        </w:rPr>
+        <w:t>)</w:t>
+      </w:r>
+    </w:p>
+    <w:p>
+      <w:pPr>
+        <w:pStyle w:val="ListParagraph"/>
+        <w:numPr>
+          <w:ilvl w:val="0"/>
+          <w:numId w:val="1"/>
+        </w:numPr>
+        <w:rPr>
+          <w:color w:val="000000" w:themeColor="text1"/>
+        </w:rPr>
+      </w:pPr>
+      <w:r>
+        <w:rPr>
+          <w:color w:val="000000" w:themeColor="text1"/>
+        </w:rPr>
+        <w:t>How do I run a thread?</w:t>
+      </w:r>
+    </w:p>
+    <w:p>
+      <w:pPr>
+        <w:pStyle w:val="ListParagraph"/>
+        <w:numPr>
+          <w:ilvl w:val="1"/>
+          <w:numId w:val="1"/>
+        </w:numPr>
+        <w:rPr>
+          <w:color w:val="000000" w:themeColor="text1"/>
+        </w:rPr>
+      </w:pPr>
+      <w:r>
+        <w:rPr>
+          <w:color w:val="000000" w:themeColor="text1"/>
+        </w:rPr>
+        <w:t>Load state (registers, PC, stack pointer) into CPU</w:t>
+      </w:r>
+    </w:p>
+    <w:p>
+      <w:pPr>
+        <w:pStyle w:val="ListParagraph"/>
+        <w:numPr>
+          <w:ilvl w:val="1"/>
+          <w:numId w:val="1"/>
+        </w:numPr>
+        <w:rPr>
+          <w:color w:val="000000" w:themeColor="text1"/>
+        </w:rPr>
+      </w:pPr>
+      <w:r>
+        <w:rPr>
+          <w:color w:val="000000" w:themeColor="text1"/>
+        </w:rPr>
+        <w:t xml:space="preserve">Load environment (virtual memory, space, </w:t>
+      </w:r>
+      <w:proofErr w:type="spellStart"/>
+      <w:r>
+        <w:rPr>
+          <w:color w:val="000000" w:themeColor="text1"/>
+        </w:rPr>
+        <w:t>etc</w:t>
+      </w:r>
+      <w:proofErr w:type="spellEnd"/>
+      <w:r>
+        <w:rPr>
+          <w:color w:val="000000" w:themeColor="text1"/>
+        </w:rPr>
+        <w:t>)</w:t>
+      </w:r>
+    </w:p>
+    <w:p>
+      <w:pPr>
+        <w:pStyle w:val="ListParagraph"/>
+        <w:numPr>
+          <w:ilvl w:val="1"/>
+          <w:numId w:val="1"/>
+        </w:numPr>
+        <w:rPr>
+          <w:color w:val="000000" w:themeColor="text1"/>
+        </w:rPr>
+      </w:pPr>
+      <w:r>
+        <w:rPr>
+          <w:color w:val="000000" w:themeColor="text1"/>
+        </w:rPr>
+        <w:t>Jump to the PC</w:t>
+      </w:r>
+    </w:p>
+    <w:p>
+      <w:pPr>
+        <w:pStyle w:val="ListParagraph"/>
+        <w:numPr>
+          <w:ilvl w:val="1"/>
+          <w:numId w:val="1"/>
+        </w:numPr>
+        <w:rPr>
+          <w:color w:val="000000" w:themeColor="text1"/>
+        </w:rPr>
+      </w:pPr>
+      <w:r>
+        <w:rPr>
+          <w:color w:val="000000" w:themeColor="text1"/>
+        </w:rPr>
+        <w:t>OS</w:t>
+      </w:r>
+      <w:r>
+        <w:rPr>
+          <w:color w:val="000000" w:themeColor="text1"/>
+        </w:rPr>
+        <w:t xml:space="preserve"> (which manages threads)</w:t>
+      </w:r>
+      <w:r>
+        <w:rPr>
+          <w:color w:val="000000" w:themeColor="text1"/>
+        </w:rPr>
+        <w:t xml:space="preserve"> and thread</w:t>
+      </w:r>
+      <w:r>
+        <w:rPr>
+          <w:color w:val="000000" w:themeColor="text1"/>
+        </w:rPr>
+        <w:t>s itself</w:t>
+      </w:r>
+      <w:r>
+        <w:rPr>
+          <w:color w:val="000000" w:themeColor="text1"/>
+        </w:rPr>
+        <w:t xml:space="preserve"> run</w:t>
+      </w:r>
+      <w:r>
+        <w:rPr>
+          <w:color w:val="000000" w:themeColor="text1"/>
+        </w:rPr>
+        <w:t xml:space="preserve"> on same CPU </w:t>
+      </w:r>
+      <w:r>
+        <w:rPr>
+          <w:color w:val="000000" w:themeColor="text1"/>
+        </w:rPr>
+        <w:t xml:space="preserve">(and only one can run a time </w:t>
+      </w:r>
+      <w:r>
+        <w:rPr>
+          <w:color w:val="000000" w:themeColor="text1"/>
+        </w:rPr>
+        <w:sym w:font="Wingdings" w:char="F0E8"/>
+      </w:r>
+      <w:r>
+        <w:rPr>
+          <w:color w:val="000000" w:themeColor="text1"/>
+        </w:rPr>
+        <w:t xml:space="preserve"> Need to make sure proper transition between them</w:t>
+      </w:r>
+      <w:r>
+        <w:rPr>
+          <w:color w:val="000000" w:themeColor="text1"/>
+        </w:rPr>
+        <w:t xml:space="preserve"> </w:t>
+      </w:r>
+      <w:r>
+        <w:rPr>
+          <w:color w:val="000000" w:themeColor="text1"/>
+        </w:rPr>
+        <w:sym w:font="Wingdings" w:char="F0E8"/>
+      </w:r>
+      <w:r>
+        <w:rPr>
+          <w:color w:val="000000" w:themeColor="text1"/>
+        </w:rPr>
+        <w:t xml:space="preserve"> Loading PC means OS gives up control</w:t>
+      </w:r>
+    </w:p>
+    <w:p>
+      <w:pPr>
+        <w:pStyle w:val="ListParagraph"/>
+        <w:numPr>
+          <w:ilvl w:val="0"/>
+          <w:numId w:val="1"/>
+        </w:numPr>
+        <w:rPr>
+          <w:color w:val="000000" w:themeColor="text1"/>
+        </w:rPr>
+      </w:pPr>
+      <w:r>
+        <w:rPr>
+          <w:color w:val="000000" w:themeColor="text1"/>
+        </w:rPr>
+        <w:t>How does the dispatcher get control back?</w:t>
+      </w:r>
+    </w:p>
+    <w:p>
+      <w:pPr>
+        <w:pStyle w:val="ListParagraph"/>
+        <w:numPr>
+          <w:ilvl w:val="1"/>
+          <w:numId w:val="1"/>
+        </w:numPr>
+        <w:rPr>
+          <w:color w:val="000000" w:themeColor="text1"/>
+        </w:rPr>
+      </w:pPr>
+      <w:r>
+        <w:rPr>
+          <w:color w:val="000000" w:themeColor="text1"/>
+        </w:rPr>
+        <w:t xml:space="preserve">Internal events: thread returns control </w:t>
+      </w:r>
+      <w:proofErr w:type="gramStart"/>
+      <w:r>
+        <w:rPr>
+          <w:color w:val="000000" w:themeColor="text1"/>
+        </w:rPr>
+        <w:t>voluntarily</w:t>
+      </w:r>
+      <w:proofErr w:type="gramEnd"/>
+    </w:p>
+    <w:p>
+      <w:pPr>
+        <w:pStyle w:val="ListParagraph"/>
+        <w:numPr>
+          <w:ilvl w:val="1"/>
+          <w:numId w:val="1"/>
+        </w:numPr>
+        <w:rPr>
+          <w:color w:val="000000" w:themeColor="text1"/>
+        </w:rPr>
+      </w:pPr>
+      <w:r>
+        <w:rPr>
+          <w:color w:val="000000" w:themeColor="text1"/>
+        </w:rPr>
+        <w:t xml:space="preserve">External events: thread gets </w:t>
+      </w:r>
+      <w:proofErr w:type="gramStart"/>
+      <w:r>
+        <w:rPr>
+          <w:color w:val="000000" w:themeColor="text1"/>
+        </w:rPr>
+        <w:t>preempted</w:t>
+      </w:r>
+      <w:proofErr w:type="gramEnd"/>
+    </w:p>
+    <w:p>
+      <w:pPr>
+        <w:rPr>
+          <w:color w:val="000000" w:themeColor="text1"/>
+        </w:rPr>
+      </w:pPr>
+    </w:p>
+    <w:p>
+      <w:pPr>
+        <w:rPr>
+          <w:color w:val="000000" w:themeColor="text1"/>
+        </w:rPr>
+      </w:pPr>
+      <w:r>
+        <w:rPr>
+          <w:color w:val="000000" w:themeColor="text1"/>
+        </w:rPr>
+        <w:t>Internal Events</w:t>
+      </w:r>
+    </w:p>
+    <w:p>
+      <w:pPr>
+        <w:pStyle w:val="ListParagraph"/>
+        <w:numPr>
+          <w:ilvl w:val="0"/>
+          <w:numId w:val="1"/>
+        </w:numPr>
+        <w:rPr>
+          <w:color w:val="000000" w:themeColor="text1"/>
+        </w:rPr>
+      </w:pPr>
+      <w:r>
+        <w:rPr>
+          <w:color w:val="000000" w:themeColor="text1"/>
+        </w:rPr>
+        <w:t>Block on I/O</w:t>
+      </w:r>
+    </w:p>
+    <w:p>
+      <w:pPr>
+        <w:pStyle w:val="ListParagraph"/>
+        <w:numPr>
+          <w:ilvl w:val="1"/>
+          <w:numId w:val="1"/>
+        </w:numPr>
+        <w:rPr>
+          <w:color w:val="000000" w:themeColor="text1"/>
+        </w:rPr>
+      </w:pPr>
+      <w:r>
+        <w:rPr>
+          <w:color w:val="000000" w:themeColor="text1"/>
+        </w:rPr>
+        <w:t xml:space="preserve">Act of requesting I/O implicitly yields the </w:t>
+      </w:r>
+      <w:proofErr w:type="gramStart"/>
+      <w:r>
+        <w:rPr>
+          <w:color w:val="000000" w:themeColor="text1"/>
+        </w:rPr>
+        <w:t>CPU</w:t>
+      </w:r>
+      <w:proofErr w:type="gramEnd"/>
+    </w:p>
+    <w:p>
+      <w:pPr>
+        <w:pStyle w:val="ListParagraph"/>
+        <w:numPr>
+          <w:ilvl w:val="1"/>
+          <w:numId w:val="1"/>
+        </w:numPr>
+        <w:rPr>
+          <w:color w:val="000000" w:themeColor="text1"/>
+        </w:rPr>
+      </w:pPr>
+      <w:r>
+        <w:rPr>
+          <w:color w:val="000000" w:themeColor="text1"/>
+        </w:rPr>
+        <w:t>Waiting on a “signal” from the other thread</w:t>
+      </w:r>
+    </w:p>
+    <w:p>
+      <w:pPr>
+        <w:pStyle w:val="ListParagraph"/>
+        <w:numPr>
+          <w:ilvl w:val="1"/>
+          <w:numId w:val="1"/>
+        </w:numPr>
+        <w:rPr>
+          <w:color w:val="000000" w:themeColor="text1"/>
+        </w:rPr>
+      </w:pPr>
+      <w:r>
+        <w:rPr>
+          <w:color w:val="000000" w:themeColor="text1"/>
+        </w:rPr>
+        <w:t xml:space="preserve">Thread executes </w:t>
+      </w:r>
+      <w:proofErr w:type="gramStart"/>
+      <w:r>
+        <w:rPr>
+          <w:color w:val="000000" w:themeColor="text1"/>
+        </w:rPr>
+        <w:t>yield(</w:t>
+      </w:r>
+      <w:proofErr w:type="gramEnd"/>
+      <w:r>
+        <w:rPr>
+          <w:color w:val="000000" w:themeColor="text1"/>
+        </w:rPr>
+        <w:t>)</w:t>
+      </w:r>
+    </w:p>
+    <w:p>
+      <w:pPr>
+        <w:pStyle w:val="ListParagraph"/>
+        <w:numPr>
+          <w:ilvl w:val="2"/>
+          <w:numId w:val="1"/>
+        </w:numPr>
+        <w:rPr>
+          <w:color w:val="000000" w:themeColor="text1"/>
+        </w:rPr>
+      </w:pPr>
+      <w:r>
+        <w:rPr>
+          <w:color w:val="000000" w:themeColor="text1"/>
+        </w:rPr>
+        <w:t xml:space="preserve">Thread volunteers to give up </w:t>
+      </w:r>
+      <w:proofErr w:type="gramStart"/>
+      <w:r>
+        <w:rPr>
+          <w:color w:val="000000" w:themeColor="text1"/>
+        </w:rPr>
+        <w:t>CPU</w:t>
+      </w:r>
+      <w:proofErr w:type="gramEnd"/>
+    </w:p>
+    <w:p>
+      <w:pPr>
+        <w:pStyle w:val="ListParagraph"/>
+        <w:numPr>
+          <w:ilvl w:val="2"/>
+          <w:numId w:val="1"/>
+        </w:numPr>
+        <w:rPr>
+          <w:color w:val="000000" w:themeColor="text1"/>
+        </w:rPr>
+      </w:pPr>
+      <w:proofErr w:type="spellStart"/>
+      <w:proofErr w:type="gramStart"/>
+      <w:r>
+        <w:rPr>
+          <w:color w:val="000000" w:themeColor="text1"/>
+        </w:rPr>
+        <w:t>ComputePI</w:t>
+      </w:r>
+      <w:proofErr w:type="spellEnd"/>
+      <w:r>
+        <w:rPr>
+          <w:color w:val="000000" w:themeColor="text1"/>
+        </w:rPr>
+        <w:t>(</w:t>
+      </w:r>
+      <w:proofErr w:type="gramEnd"/>
+      <w:r>
+        <w:rPr>
+          <w:color w:val="000000" w:themeColor="text1"/>
+        </w:rPr>
+        <w:t>) {</w:t>
+      </w:r>
+    </w:p>
+    <w:p>
+      <w:pPr>
+        <w:pStyle w:val="ListParagraph"/>
+        <w:ind w:left="2880"/>
+        <w:rPr>
+          <w:color w:val="000000" w:themeColor="text1"/>
+        </w:rPr>
+      </w:pPr>
+      <w:proofErr w:type="gramStart"/>
+      <w:r>
+        <w:rPr>
+          <w:color w:val="000000" w:themeColor="text1"/>
+        </w:rPr>
+        <w:t>While(</w:t>
+      </w:r>
+      <w:proofErr w:type="gramEnd"/>
+      <w:r>
+        <w:rPr>
+          <w:color w:val="000000" w:themeColor="text1"/>
+        </w:rPr>
+        <w:t>TRUE){</w:t>
+      </w:r>
+    </w:p>
+    <w:p>
+      <w:pPr>
+        <w:pStyle w:val="ListParagraph"/>
+        <w:ind w:left="2880"/>
+        <w:rPr>
+          <w:color w:val="000000" w:themeColor="text1"/>
+        </w:rPr>
+      </w:pPr>
+      <w:r>
+        <w:rPr>
+          <w:color w:val="000000" w:themeColor="text1"/>
+        </w:rPr>
+        <w:tab/>
+      </w:r>
+      <w:proofErr w:type="spellStart"/>
+      <w:proofErr w:type="gramStart"/>
+      <w:r>
+        <w:rPr>
+          <w:color w:val="000000" w:themeColor="text1"/>
+        </w:rPr>
+        <w:t>ComputeNextDigit</w:t>
+      </w:r>
+      <w:proofErr w:type="spellEnd"/>
+      <w:r>
+        <w:rPr>
+          <w:color w:val="000000" w:themeColor="text1"/>
+        </w:rPr>
+        <w:t>(</w:t>
+      </w:r>
+      <w:proofErr w:type="gramEnd"/>
+      <w:r>
+        <w:rPr>
+          <w:color w:val="000000" w:themeColor="text1"/>
+        </w:rPr>
+        <w:t>);</w:t>
+      </w:r>
+    </w:p>
+    <w:p>
+      <w:pPr>
+        <w:pStyle w:val="ListParagraph"/>
+        <w:ind w:left="2880"/>
+        <w:rPr>
+          <w:color w:val="000000" w:themeColor="text1"/>
+        </w:rPr>
+      </w:pPr>
+      <w:r>
+        <w:rPr>
+          <w:color w:val="000000" w:themeColor="text1"/>
+        </w:rPr>
+        <w:tab/>
+      </w:r>
+      <w:proofErr w:type="gramStart"/>
+      <w:r>
+        <w:rPr>
+          <w:color w:val="000000" w:themeColor="text1"/>
+        </w:rPr>
+        <w:t>y</w:t>
+      </w:r>
+      <w:r>
+        <w:rPr>
+          <w:color w:val="000000" w:themeColor="text1"/>
+        </w:rPr>
+        <w:t>ield(</w:t>
+      </w:r>
+      <w:proofErr w:type="gramEnd"/>
+      <w:r>
+        <w:rPr>
+          <w:color w:val="000000" w:themeColor="text1"/>
+        </w:rPr>
+        <w:t>);</w:t>
+      </w:r>
+    </w:p>
+    <w:p>
+      <w:pPr>
+        <w:pStyle w:val="ListParagraph"/>
+        <w:ind w:left="2880"/>
+        <w:rPr>
+          <w:color w:val="000000" w:themeColor="text1"/>
+        </w:rPr>
+      </w:pPr>
+      <w:r>
+        <w:rPr>
+          <w:noProof/>
+          <w:color w:val="000000" w:themeColor="text1"/>
+        </w:rPr>
+        <w:drawing>
+          <wp:anchor distT="0" distB="0" distL="114300" distR="114300" simplePos="0" relativeHeight="251662336" behindDoc="1" locked="0" layoutInCell="1" allowOverlap="1" wp14:anchorId="3C74FC85" wp14:editId="180A8F9F">
+            <wp:simplePos x="0" y="0"/>
+            <wp:positionH relativeFrom="column">
+              <wp:posOffset>3820898</wp:posOffset>
+            </wp:positionH>
+            <wp:positionV relativeFrom="paragraph">
+              <wp:posOffset>129022</wp:posOffset>
+            </wp:positionV>
+            <wp:extent cx="3037205" cy="1423670"/>
+            <wp:effectExtent l="0" t="0" r="0" b="0"/>
+            <wp:wrapTight wrapText="bothSides">
+              <wp:wrapPolygon edited="0">
+                <wp:start x="0" y="0"/>
+                <wp:lineTo x="0" y="21388"/>
+                <wp:lineTo x="21496" y="21388"/>
+                <wp:lineTo x="21496" y="0"/>
+                <wp:lineTo x="0" y="0"/>
+              </wp:wrapPolygon>
+            </wp:wrapTight>
+            <wp:docPr id="1045382146" name="Picture 5" descr="A picture containing text, font, screenshot, line&#10;&#10;Description automatically generated"/>
+            <wp:cNvGraphicFramePr>
+              <a:graphicFrameLocks xmlns:a="http://schemas.openxmlformats.org/drawingml/2006/main" noChangeAspect="1"/>
+            </wp:cNvGraphicFramePr>
+            <a:graphic xmlns:a="http://schemas.openxmlformats.org/drawingml/2006/main">
+              <a:graphicData uri="http://schemas.openxmlformats.org/drawingml/2006/picture">
+                <pic:pic xmlns:pic="http://schemas.openxmlformats.org/drawingml/2006/picture">
+                  <pic:nvPicPr>
+                    <pic:cNvPr id="1045382146" name="Picture 5" descr="A picture containing text, font, screenshot, line&#10;&#10;Description automatically generated"/>
+                    <pic:cNvPicPr/>
+                  </pic:nvPicPr>
+                  <pic:blipFill>
+                    <a:blip r:embed="rId9" cstate="print">
+                      <a:extLst>
+                        <a:ext uri="{28A0092B-C50C-407E-A947-70E740481C1C}">
+                          <a14:useLocalDpi xmlns:a14="http://schemas.microsoft.com/office/drawing/2010/main" val="0"/>
+                        </a:ext>
+                      </a:extLst>
+                    </a:blip>
+                    <a:stretch>
+                      <a:fillRect/>
+                    </a:stretch>
+                  </pic:blipFill>
+                  <pic:spPr>
+                    <a:xfrm>
+                      <a:off x="0" y="0"/>
+                      <a:ext cx="3037205" cy="1423670"/>
+                    </a:xfrm>
+                    <a:prstGeom prst="rect">
+                      <a:avLst/>
+                    </a:prstGeom>
+                  </pic:spPr>
+                </pic:pic>
+              </a:graphicData>
+            </a:graphic>
+            <wp14:sizeRelH relativeFrom="page">
+              <wp14:pctWidth>0</wp14:pctWidth>
+            </wp14:sizeRelH>
+            <wp14:sizeRelV relativeFrom="page">
+              <wp14:pctHeight>0</wp14:pctHeight>
+            </wp14:sizeRelV>
+          </wp:anchor>
+        </w:drawing>
+      </w:r>
+      <w:r>
+        <w:rPr>
+          <w:color w:val="000000" w:themeColor="text1"/>
+        </w:rPr>
+        <w:t>}</w:t>
+      </w:r>
+    </w:p>
+    <w:p>
+      <w:pPr>
+        <w:pStyle w:val="ListParagraph"/>
+        <w:ind w:left="2160"/>
+        <w:rPr>
+          <w:color w:val="000000" w:themeColor="text1"/>
+        </w:rPr>
+      </w:pPr>
+      <w:r>
+        <w:rPr>
+          <w:color w:val="000000" w:themeColor="text1"/>
+        </w:rPr>
+        <w:t>}</w:t>
+      </w:r>
+    </w:p>
+    <w:p>
+      <w:pPr>
+        <w:pStyle w:val="ListParagraph"/>
+        <w:numPr>
+          <w:ilvl w:val="1"/>
+          <w:numId w:val="1"/>
+        </w:numPr>
+        <w:rPr>
+          <w:color w:val="000000" w:themeColor="text1"/>
+        </w:rPr>
+      </w:pPr>
+      <w:r>
+        <w:rPr>
+          <w:color w:val="000000" w:themeColor="text1"/>
+        </w:rPr>
+        <w:t>Stack for yielding thread</w:t>
+      </w:r>
+    </w:p>
+    <w:p>
+      <w:pPr>
+        <w:pStyle w:val="ListParagraph"/>
+        <w:numPr>
+          <w:ilvl w:val="1"/>
+          <w:numId w:val="1"/>
+        </w:numPr>
+        <w:rPr>
+          <w:color w:val="000000" w:themeColor="text1"/>
+        </w:rPr>
+      </w:pPr>
+      <w:proofErr w:type="gramStart"/>
+      <w:r>
+        <w:rPr>
+          <w:color w:val="000000" w:themeColor="text1"/>
+        </w:rPr>
+        <w:t>yield(</w:t>
+      </w:r>
+      <w:proofErr w:type="gramEnd"/>
+      <w:r>
+        <w:rPr>
+          <w:color w:val="000000" w:themeColor="text1"/>
+        </w:rPr>
+        <w:t xml:space="preserve">) executes </w:t>
+      </w:r>
+      <w:proofErr w:type="spellStart"/>
+      <w:r>
+        <w:rPr>
+          <w:color w:val="000000" w:themeColor="text1"/>
+        </w:rPr>
+        <w:t>syscall</w:t>
+      </w:r>
+      <w:proofErr w:type="spellEnd"/>
+      <w:r>
+        <w:rPr>
+          <w:color w:val="000000" w:themeColor="text1"/>
+        </w:rPr>
+        <w:t xml:space="preserve"> which leaves user stack, enters kernel stack </w:t>
+      </w:r>
+      <w:r>
+        <w:rPr>
+          <w:color w:val="000000" w:themeColor="text1"/>
+        </w:rPr>
+        <w:sym w:font="Wingdings" w:char="F0E8"/>
+      </w:r>
+      <w:r>
+        <w:rPr>
+          <w:color w:val="000000" w:themeColor="text1"/>
+        </w:rPr>
+        <w:t xml:space="preserve"> </w:t>
+      </w:r>
+      <w:proofErr w:type="spellStart"/>
+      <w:r>
+        <w:rPr>
+          <w:color w:val="000000" w:themeColor="text1"/>
+        </w:rPr>
+        <w:t>run_new_thread</w:t>
+      </w:r>
+      <w:proofErr w:type="spellEnd"/>
+      <w:r>
+        <w:rPr>
+          <w:color w:val="000000" w:themeColor="text1"/>
+        </w:rPr>
+        <w:t xml:space="preserve"> </w:t>
+      </w:r>
+      <w:r>
+        <w:rPr>
+          <w:color w:val="000000" w:themeColor="text1"/>
+        </w:rPr>
+        <w:sym w:font="Wingdings" w:char="F0E8"/>
+      </w:r>
+      <w:r>
+        <w:rPr>
+          <w:color w:val="000000" w:themeColor="text1"/>
+        </w:rPr>
+        <w:t xml:space="preserve"> switch</w:t>
+      </w:r>
+      <w:r>
+        <w:rPr>
+          <w:color w:val="000000" w:themeColor="text1"/>
+        </w:rPr>
+        <w:t xml:space="preserve"> </w:t>
+      </w:r>
+      <w:r>
+        <w:rPr>
+          <w:color w:val="000000" w:themeColor="text1"/>
+        </w:rPr>
+        <w:t>(blue user, red kernel)</w:t>
+      </w:r>
+    </w:p>
+    <w:p>
+      <w:pPr>
+        <w:pStyle w:val="ListParagraph"/>
+        <w:numPr>
+          <w:ilvl w:val="1"/>
+          <w:numId w:val="1"/>
+        </w:numPr>
+        <w:rPr>
+          <w:color w:val="000000" w:themeColor="text1"/>
+        </w:rPr>
+      </w:pPr>
+      <w:r>
+        <w:rPr>
+          <w:color w:val="000000" w:themeColor="text1"/>
+        </w:rPr>
+        <w:t>For each user stack thread, there is a kernel stack</w:t>
+      </w:r>
+      <w:r>
+        <w:rPr>
+          <w:color w:val="000000" w:themeColor="text1"/>
+        </w:rPr>
+        <w:t xml:space="preserve"> (this distinction is for </w:t>
+      </w:r>
+      <w:proofErr w:type="gramStart"/>
+      <w:r>
+        <w:rPr>
+          <w:color w:val="000000" w:themeColor="text1"/>
+        </w:rPr>
+        <w:t>safe-guarding</w:t>
+      </w:r>
+      <w:proofErr w:type="gramEnd"/>
+      <w:r>
+        <w:rPr>
+          <w:color w:val="000000" w:themeColor="text1"/>
+        </w:rPr>
+        <w:t>)</w:t>
+      </w:r>
+      <w:r>
+        <w:rPr>
+          <w:color w:val="000000" w:themeColor="text1"/>
+        </w:rPr>
+        <w:t>.</w:t>
+      </w:r>
+    </w:p>
+    <w:p>
+      <w:pPr>
+        <w:pStyle w:val="ListParagraph"/>
+        <w:numPr>
+          <w:ilvl w:val="1"/>
+          <w:numId w:val="1"/>
+        </w:numPr>
+        <w:rPr>
+          <w:color w:val="000000" w:themeColor="text1"/>
+        </w:rPr>
+      </w:pPr>
+      <w:r>
+        <w:rPr>
+          <w:color w:val="000000" w:themeColor="text1"/>
+        </w:rPr>
+        <w:t>Don’t trust user, c</w:t>
+      </w:r>
+      <w:r>
+        <w:rPr>
+          <w:color w:val="000000" w:themeColor="text1"/>
+        </w:rPr>
+        <w:t xml:space="preserve">heck </w:t>
+      </w:r>
+      <w:r>
+        <w:rPr>
+          <w:color w:val="000000" w:themeColor="text1"/>
+        </w:rPr>
+        <w:t>to see what user gave you</w:t>
+      </w:r>
+      <w:r>
+        <w:rPr>
+          <w:color w:val="000000" w:themeColor="text1"/>
+        </w:rPr>
+        <w:t xml:space="preserve"> and make sure it’s okay, and then actually </w:t>
+      </w:r>
+      <w:proofErr w:type="gramStart"/>
+      <w:r>
+        <w:rPr>
+          <w:color w:val="000000" w:themeColor="text1"/>
+        </w:rPr>
+        <w:t>execute</w:t>
+      </w:r>
+      <w:proofErr w:type="gramEnd"/>
+    </w:p>
+    <w:p>
+      <w:pPr>
+        <w:pStyle w:val="ListParagraph"/>
+        <w:numPr>
+          <w:ilvl w:val="1"/>
+          <w:numId w:val="1"/>
+        </w:numPr>
+        <w:rPr>
+          <w:color w:val="000000" w:themeColor="text1"/>
+        </w:rPr>
+      </w:pPr>
+      <w:r>
+        <w:rPr>
+          <w:color w:val="000000" w:themeColor="text1"/>
+        </w:rPr>
+        <w:t>How do we run a new thread?</w:t>
+      </w:r>
+    </w:p>
+    <w:p>
+      <w:pPr>
+        <w:pStyle w:val="ListParagraph"/>
+        <w:numPr>
+          <w:ilvl w:val="2"/>
+          <w:numId w:val="1"/>
+        </w:numPr>
+        <w:rPr>
+          <w:color w:val="000000" w:themeColor="text1"/>
+        </w:rPr>
+      </w:pPr>
+      <w:proofErr w:type="spellStart"/>
+      <w:r>
+        <w:rPr>
+          <w:color w:val="000000" w:themeColor="text1"/>
+        </w:rPr>
+        <w:t>run_new_</w:t>
+      </w:r>
+      <w:proofErr w:type="gramStart"/>
+      <w:r>
+        <w:rPr>
+          <w:color w:val="000000" w:themeColor="text1"/>
+        </w:rPr>
+        <w:t>thread</w:t>
+      </w:r>
+      <w:proofErr w:type="spellEnd"/>
+      <w:r>
+        <w:rPr>
+          <w:color w:val="000000" w:themeColor="text1"/>
+        </w:rPr>
+        <w:t>(</w:t>
+      </w:r>
+      <w:proofErr w:type="gramEnd"/>
+      <w:r>
+        <w:rPr>
+          <w:color w:val="000000" w:themeColor="text1"/>
+        </w:rPr>
+        <w:t>){</w:t>
+      </w:r>
+    </w:p>
+    <w:p>
+      <w:pPr>
+        <w:pStyle w:val="ListParagraph"/>
+        <w:ind w:left="2880"/>
+        <w:rPr>
+          <w:color w:val="000000" w:themeColor="text1"/>
+        </w:rPr>
+      </w:pPr>
+      <w:proofErr w:type="spellStart"/>
+      <w:r>
+        <w:rPr>
+          <w:color w:val="000000" w:themeColor="text1"/>
+        </w:rPr>
+        <w:t>newThread</w:t>
+      </w:r>
+      <w:proofErr w:type="spellEnd"/>
+      <w:r>
+        <w:rPr>
+          <w:color w:val="000000" w:themeColor="text1"/>
+        </w:rPr>
+        <w:t xml:space="preserve"> = </w:t>
+      </w:r>
+      <w:proofErr w:type="spellStart"/>
+      <w:proofErr w:type="gramStart"/>
+      <w:r>
+        <w:rPr>
+          <w:color w:val="000000" w:themeColor="text1"/>
+        </w:rPr>
+        <w:t>PickNewThread</w:t>
+      </w:r>
+      <w:proofErr w:type="spellEnd"/>
+      <w:r>
+        <w:rPr>
+          <w:color w:val="000000" w:themeColor="text1"/>
+        </w:rPr>
+        <w:t>(</w:t>
+      </w:r>
+      <w:proofErr w:type="gramEnd"/>
+      <w:r>
+        <w:rPr>
+          <w:color w:val="000000" w:themeColor="text1"/>
+        </w:rPr>
+        <w:t>);</w:t>
+      </w:r>
+    </w:p>
+    <w:p>
+      <w:pPr>
+        <w:pStyle w:val="ListParagraph"/>
+        <w:ind w:left="2880"/>
+        <w:rPr>
+          <w:color w:val="000000" w:themeColor="text1"/>
+        </w:rPr>
+      </w:pPr>
+      <w:proofErr w:type="gramStart"/>
+      <w:r>
+        <w:rPr>
+          <w:color w:val="000000" w:themeColor="text1"/>
+        </w:rPr>
+        <w:t>switch(</w:t>
+      </w:r>
+      <w:proofErr w:type="spellStart"/>
+      <w:proofErr w:type="gramEnd"/>
+      <w:r>
+        <w:rPr>
+          <w:color w:val="000000" w:themeColor="text1"/>
+        </w:rPr>
+        <w:t>curThread</w:t>
+      </w:r>
+      <w:proofErr w:type="spellEnd"/>
+      <w:r>
+        <w:rPr>
+          <w:color w:val="000000" w:themeColor="text1"/>
+        </w:rPr>
+        <w:t xml:space="preserve">, </w:t>
+      </w:r>
+      <w:proofErr w:type="spellStart"/>
+      <w:r>
+        <w:rPr>
+          <w:color w:val="000000" w:themeColor="text1"/>
+        </w:rPr>
+        <w:t>newThread</w:t>
+      </w:r>
+      <w:proofErr w:type="spellEnd"/>
+      <w:r>
+        <w:rPr>
+          <w:color w:val="000000" w:themeColor="text1"/>
+        </w:rPr>
+        <w:t>);</w:t>
+      </w:r>
+    </w:p>
+    <w:p>
+      <w:pPr>
+        <w:pStyle w:val="ListParagraph"/>
+        <w:ind w:left="2880"/>
+        <w:rPr>
+          <w:color w:val="000000" w:themeColor="text1"/>
+        </w:rPr>
+      </w:pPr>
+      <w:proofErr w:type="spellStart"/>
+      <w:proofErr w:type="gramStart"/>
+      <w:r>
+        <w:rPr>
+          <w:color w:val="000000" w:themeColor="text1"/>
+        </w:rPr>
+        <w:t>ThreadHouseKeeping</w:t>
+      </w:r>
+      <w:proofErr w:type="spellEnd"/>
+      <w:r>
+        <w:rPr>
+          <w:color w:val="000000" w:themeColor="text1"/>
+        </w:rPr>
+        <w:t>;</w:t>
+      </w:r>
+      <w:proofErr w:type="gramEnd"/>
+    </w:p>
+    <w:p>
+      <w:pPr>
+        <w:pStyle w:val="ListParagraph"/>
+        <w:ind w:left="2160"/>
+        <w:rPr>
+          <w:color w:val="000000" w:themeColor="text1"/>
+        </w:rPr>
+      </w:pPr>
+      <w:r>
+        <w:rPr>
+          <w:color w:val="000000" w:themeColor="text1"/>
+        </w:rPr>
+        <w:t>}</w:t>
+      </w:r>
+    </w:p>
+    <w:p>
+      <w:pPr>
+        <w:pStyle w:val="ListParagraph"/>
+        <w:numPr>
+          <w:ilvl w:val="1"/>
+          <w:numId w:val="1"/>
+        </w:numPr>
+        <w:rPr>
+          <w:color w:val="000000" w:themeColor="text1"/>
+        </w:rPr>
+      </w:pPr>
+      <w:r>
+        <w:rPr>
+          <w:color w:val="000000" w:themeColor="text1"/>
+        </w:rPr>
+        <w:t>How does a dispatcher switch to new thread?</w:t>
+      </w:r>
+    </w:p>
+    <w:p>
+      <w:pPr>
+        <w:pStyle w:val="ListParagraph"/>
+        <w:numPr>
+          <w:ilvl w:val="2"/>
+          <w:numId w:val="1"/>
+        </w:numPr>
+        <w:rPr>
+          <w:color w:val="000000" w:themeColor="text1"/>
+        </w:rPr>
+      </w:pPr>
+      <w:r>
+        <w:rPr>
+          <w:color w:val="000000" w:themeColor="text1"/>
+        </w:rPr>
+        <w:t xml:space="preserve">Save anything next thread my trash: PC, registers, </w:t>
+      </w:r>
+      <w:proofErr w:type="gramStart"/>
+      <w:r>
+        <w:rPr>
+          <w:color w:val="000000" w:themeColor="text1"/>
+        </w:rPr>
+        <w:t>SP</w:t>
+      </w:r>
+      <w:proofErr w:type="gramEnd"/>
+    </w:p>
+    <w:p>
+      <w:pPr>
+        <w:pStyle w:val="ListParagraph"/>
+        <w:numPr>
+          <w:ilvl w:val="2"/>
+          <w:numId w:val="1"/>
+        </w:numPr>
+        <w:rPr>
+          <w:color w:val="000000" w:themeColor="text1"/>
+        </w:rPr>
+      </w:pPr>
+      <w:r>
+        <w:rPr>
+          <w:color w:val="000000" w:themeColor="text1"/>
+        </w:rPr>
+        <w:t xml:space="preserve">Maintain isolation for each </w:t>
+      </w:r>
+      <w:proofErr w:type="gramStart"/>
+      <w:r>
+        <w:rPr>
+          <w:color w:val="000000" w:themeColor="text1"/>
+        </w:rPr>
+        <w:t>thread</w:t>
+      </w:r>
+      <w:proofErr w:type="gramEnd"/>
+    </w:p>
+    <w:p>
+      <w:pPr>
+        <w:pStyle w:val="ListParagraph"/>
+        <w:numPr>
+          <w:ilvl w:val="1"/>
+          <w:numId w:val="1"/>
+        </w:numPr>
+        <w:rPr>
+          <w:color w:val="000000" w:themeColor="text1"/>
+        </w:rPr>
+      </w:pPr>
+      <w:r>
+        <w:rPr>
+          <w:color w:val="000000" w:themeColor="text1"/>
+        </w:rPr>
+        <w:t>What do the stack look like?</w:t>
+      </w:r>
+    </w:p>
+    <w:p>
+      <w:pPr>
+        <w:ind w:left="720"/>
+        <w:rPr>
+          <w:color w:val="000000" w:themeColor="text1"/>
+        </w:rPr>
+      </w:pPr>
+      <w:r>
+        <w:rPr>
+          <w:color w:val="000000" w:themeColor="text1"/>
+        </w:rPr>
+        <w:t xml:space="preserve">Proc </w:t>
+      </w:r>
+      <w:proofErr w:type="gramStart"/>
+      <w:r>
+        <w:rPr>
+          <w:color w:val="000000" w:themeColor="text1"/>
+        </w:rPr>
+        <w:t>A(</w:t>
+      </w:r>
+      <w:proofErr w:type="gramEnd"/>
+      <w:r>
+        <w:rPr>
+          <w:color w:val="000000" w:themeColor="text1"/>
+        </w:rPr>
+        <w:t>){</w:t>
+      </w:r>
+    </w:p>
+    <w:p>
+      <w:pPr>
+        <w:ind w:left="720"/>
+        <w:rPr>
+          <w:color w:val="000000" w:themeColor="text1"/>
+        </w:rPr>
+      </w:pPr>
+      <w:r>
+        <w:rPr>
+          <w:color w:val="000000" w:themeColor="text1"/>
+        </w:rPr>
+        <w:tab/>
+      </w:r>
+      <w:proofErr w:type="gramStart"/>
+      <w:r>
+        <w:rPr>
+          <w:color w:val="000000" w:themeColor="text1"/>
+        </w:rPr>
+        <w:t>B(</w:t>
+      </w:r>
+      <w:proofErr w:type="gramEnd"/>
+      <w:r>
+        <w:rPr>
+          <w:color w:val="000000" w:themeColor="text1"/>
+        </w:rPr>
+        <w:t>);</w:t>
+      </w:r>
+    </w:p>
+    <w:p>
+      <w:pPr>
+        <w:ind w:left="720"/>
+        <w:rPr>
+          <w:color w:val="000000" w:themeColor="text1"/>
+        </w:rPr>
+      </w:pPr>
+      <w:r>
+        <w:rPr>
+          <w:color w:val="000000" w:themeColor="text1"/>
+        </w:rPr>
+        <w:t>}</w:t>
+      </w:r>
+    </w:p>
+    <w:p>
+      <w:pPr>
+        <w:ind w:left="720"/>
+        <w:rPr>
+          <w:color w:val="000000" w:themeColor="text1"/>
+        </w:rPr>
+      </w:pPr>
+    </w:p>
+    <w:p>
+      <w:pPr>
+        <w:ind w:left="720"/>
+        <w:rPr>
+          <w:color w:val="000000" w:themeColor="text1"/>
+        </w:rPr>
+      </w:pPr>
+      <w:r>
+        <w:rPr>
+          <w:color w:val="000000" w:themeColor="text1"/>
+        </w:rPr>
+        <w:t xml:space="preserve">Proc </w:t>
+      </w:r>
+      <w:proofErr w:type="gramStart"/>
+      <w:r>
+        <w:rPr>
+          <w:color w:val="000000" w:themeColor="text1"/>
+        </w:rPr>
+        <w:t>B(</w:t>
+      </w:r>
+      <w:proofErr w:type="gramEnd"/>
+      <w:r>
+        <w:rPr>
+          <w:color w:val="000000" w:themeColor="text1"/>
+        </w:rPr>
+        <w:t>){</w:t>
+      </w:r>
+    </w:p>
+    <w:p>
+      <w:pPr>
+        <w:ind w:left="720"/>
+        <w:rPr>
+          <w:color w:val="000000" w:themeColor="text1"/>
+        </w:rPr>
+      </w:pPr>
+      <w:r>
+        <w:rPr>
+          <w:color w:val="000000" w:themeColor="text1"/>
+        </w:rPr>
+        <w:tab/>
+      </w:r>
+      <w:proofErr w:type="gramStart"/>
+      <w:r>
+        <w:rPr>
+          <w:color w:val="000000" w:themeColor="text1"/>
+        </w:rPr>
+        <w:t>While(</w:t>
+      </w:r>
+      <w:proofErr w:type="gramEnd"/>
+      <w:r>
+        <w:rPr>
+          <w:color w:val="000000" w:themeColor="text1"/>
+        </w:rPr>
+        <w:t>TRUE)</w:t>
+      </w:r>
+    </w:p>
+    <w:p>
+      <w:pPr>
+        <w:ind w:left="720"/>
+        <w:rPr>
+          <w:color w:val="000000" w:themeColor="text1"/>
+        </w:rPr>
+      </w:pPr>
+      <w:r>
+        <w:rPr>
+          <w:color w:val="000000" w:themeColor="text1"/>
+        </w:rPr>
+        <w:tab/>
+      </w:r>
+      <w:r>
+        <w:rPr>
+          <w:color w:val="000000" w:themeColor="text1"/>
+        </w:rPr>
+        <w:tab/>
+      </w:r>
+      <w:proofErr w:type="gramStart"/>
+      <w:r>
+        <w:rPr>
+          <w:color w:val="000000" w:themeColor="text1"/>
+        </w:rPr>
+        <w:t>yield(</w:t>
+      </w:r>
+      <w:proofErr w:type="gramEnd"/>
+      <w:r>
+        <w:rPr>
+          <w:color w:val="000000" w:themeColor="text1"/>
+        </w:rPr>
+        <w:t>);</w:t>
+      </w:r>
+    </w:p>
+    <w:p>
+      <w:pPr>
+        <w:ind w:left="720"/>
+        <w:rPr>
+          <w:color w:val="000000" w:themeColor="text1"/>
+        </w:rPr>
+      </w:pPr>
+      <w:r>
+        <w:rPr>
+          <w:color w:val="000000" w:themeColor="text1"/>
+        </w:rPr>
+        <w:t>}</w:t>
+      </w:r>
+    </w:p>
+    <w:p>
+      <w:pPr>
+        <w:ind w:left="720"/>
+        <w:rPr>
+          <w:color w:val="000000" w:themeColor="text1"/>
+        </w:rPr>
+      </w:pPr>
+    </w:p>
+    <w:p>
+      <w:pPr>
+        <w:ind w:left="720"/>
+        <w:rPr>
+          <w:color w:val="000000" w:themeColor="text1"/>
+        </w:rPr>
+      </w:pPr>
+      <w:r>
+        <w:rPr>
+          <w:noProof/>
+          <w:color w:val="000000" w:themeColor="text1"/>
+        </w:rPr>
+        <w:lastRenderedPageBreak/>
+        <w:drawing>
+          <wp:anchor distT="0" distB="0" distL="114300" distR="114300" simplePos="0" relativeHeight="251663360" behindDoc="1" locked="0" layoutInCell="1" allowOverlap="1" wp14:anchorId="4B673A07" wp14:editId="52406C96">
+            <wp:simplePos x="0" y="0"/>
+            <wp:positionH relativeFrom="column">
+              <wp:posOffset>3446780</wp:posOffset>
+            </wp:positionH>
+            <wp:positionV relativeFrom="paragraph">
+              <wp:posOffset>91</wp:posOffset>
+            </wp:positionV>
+            <wp:extent cx="2553970" cy="2383155"/>
+            <wp:effectExtent l="0" t="0" r="0" b="4445"/>
+            <wp:wrapTight wrapText="bothSides">
+              <wp:wrapPolygon edited="0">
+                <wp:start x="0" y="0"/>
+                <wp:lineTo x="0" y="21525"/>
+                <wp:lineTo x="21482" y="21525"/>
+                <wp:lineTo x="21482" y="0"/>
+                <wp:lineTo x="0" y="0"/>
+              </wp:wrapPolygon>
+            </wp:wrapTight>
+            <wp:docPr id="1672392180" name="Picture 6" descr="A picture containing text, screenshot, font, diagram&#10;&#10;Description automatically generated"/>
+            <wp:cNvGraphicFramePr>
+              <a:graphicFrameLocks xmlns:a="http://schemas.openxmlformats.org/drawingml/2006/main" noChangeAspect="1"/>
+            </wp:cNvGraphicFramePr>
+            <a:graphic xmlns:a="http://schemas.openxmlformats.org/drawingml/2006/main">
+              <a:graphicData uri="http://schemas.openxmlformats.org/drawingml/2006/picture">
+                <pic:pic xmlns:pic="http://schemas.openxmlformats.org/drawingml/2006/picture">
+                  <pic:nvPicPr>
+                    <pic:cNvPr id="1672392180" name="Picture 6" descr="A picture containing text, screenshot, font, diagram&#10;&#10;Description automatically generated"/>
+                    <pic:cNvPicPr/>
+                  </pic:nvPicPr>
+                  <pic:blipFill>
+                    <a:blip r:embed="rId10" cstate="print">
+                      <a:extLst>
+                        <a:ext uri="{28A0092B-C50C-407E-A947-70E740481C1C}">
+                          <a14:useLocalDpi xmlns:a14="http://schemas.microsoft.com/office/drawing/2010/main" val="0"/>
+                        </a:ext>
+                      </a:extLst>
+                    </a:blip>
+                    <a:stretch>
+                      <a:fillRect/>
+                    </a:stretch>
+                  </pic:blipFill>
+                  <pic:spPr>
+                    <a:xfrm>
+                      <a:off x="0" y="0"/>
+                      <a:ext cx="2553970" cy="2383155"/>
+                    </a:xfrm>
+                    <a:prstGeom prst="rect">
+                      <a:avLst/>
+                    </a:prstGeom>
+                  </pic:spPr>
+                </pic:pic>
+              </a:graphicData>
+            </a:graphic>
+            <wp14:sizeRelH relativeFrom="page">
+              <wp14:pctWidth>0</wp14:pctWidth>
+            </wp14:sizeRelH>
+            <wp14:sizeRelV relativeFrom="page">
+              <wp14:pctHeight>0</wp14:pctHeight>
+            </wp14:sizeRelV>
+          </wp:anchor>
+        </w:drawing>
+      </w:r>
+      <w:r>
+        <w:rPr>
+          <w:noProof/>
+          <w:color w:val="000000" w:themeColor="text1"/>
+        </w:rPr>
+        <w:drawing>
+          <wp:anchor distT="0" distB="0" distL="114300" distR="114300" simplePos="0" relativeHeight="251664384" behindDoc="1" locked="0" layoutInCell="1" allowOverlap="1" wp14:anchorId="548401AC" wp14:editId="3C967B88">
+            <wp:simplePos x="0" y="0"/>
+            <wp:positionH relativeFrom="column">
+              <wp:posOffset>386715</wp:posOffset>
+            </wp:positionH>
+            <wp:positionV relativeFrom="paragraph">
+              <wp:posOffset>414240</wp:posOffset>
+            </wp:positionV>
+            <wp:extent cx="2859405" cy="1968500"/>
+            <wp:effectExtent l="0" t="0" r="0" b="0"/>
+            <wp:wrapTight wrapText="bothSides">
+              <wp:wrapPolygon edited="0">
+                <wp:start x="0" y="0"/>
+                <wp:lineTo x="0" y="21461"/>
+                <wp:lineTo x="21490" y="21461"/>
+                <wp:lineTo x="21490" y="0"/>
+                <wp:lineTo x="0" y="0"/>
+              </wp:wrapPolygon>
+            </wp:wrapTight>
+            <wp:docPr id="1909368386" name="Picture 7" descr="A screenshot of a computer program&#10;&#10;Description automatically generated with low confidence"/>
+            <wp:cNvGraphicFramePr>
+              <a:graphicFrameLocks xmlns:a="http://schemas.openxmlformats.org/drawingml/2006/main" noChangeAspect="1"/>
+            </wp:cNvGraphicFramePr>
+            <a:graphic xmlns:a="http://schemas.openxmlformats.org/drawingml/2006/main">
+              <a:graphicData uri="http://schemas.openxmlformats.org/drawingml/2006/picture">
+                <pic:pic xmlns:pic="http://schemas.openxmlformats.org/drawingml/2006/picture">
+                  <pic:nvPicPr>
+                    <pic:cNvPr id="1909368386" name="Picture 7" descr="A screenshot of a computer program&#10;&#10;Description automatically generated with low confidence"/>
+                    <pic:cNvPicPr/>
+                  </pic:nvPicPr>
+                  <pic:blipFill>
+                    <a:blip r:embed="rId11" cstate="print">
+                      <a:extLst>
+                        <a:ext uri="{28A0092B-C50C-407E-A947-70E740481C1C}">
+                          <a14:useLocalDpi xmlns:a14="http://schemas.microsoft.com/office/drawing/2010/main" val="0"/>
+                        </a:ext>
+                      </a:extLst>
+                    </a:blip>
+                    <a:stretch>
+                      <a:fillRect/>
+                    </a:stretch>
+                  </pic:blipFill>
+                  <pic:spPr>
+                    <a:xfrm>
+                      <a:off x="0" y="0"/>
+                      <a:ext cx="2859405" cy="1968500"/>
+                    </a:xfrm>
+                    <a:prstGeom prst="rect">
+                      <a:avLst/>
+                    </a:prstGeom>
+                  </pic:spPr>
+                </pic:pic>
+              </a:graphicData>
+            </a:graphic>
+            <wp14:sizeRelH relativeFrom="page">
+              <wp14:pctWidth>0</wp14:pctWidth>
+            </wp14:sizeRelH>
+            <wp14:sizeRelV relativeFrom="page">
+              <wp14:pctHeight>0</wp14:pctHeight>
+            </wp14:sizeRelV>
+          </wp:anchor>
+        </w:drawing>
+      </w:r>
+      <w:r>
+        <w:rPr>
+          <w:color w:val="000000" w:themeColor="text1"/>
+        </w:rPr>
+        <w:t>Suppose we have two threads, S and T</w:t>
+      </w:r>
+    </w:p>
+    <w:p>
+      <w:pPr>
+        <w:ind w:left="720"/>
+        <w:rPr>
+          <w:color w:val="000000" w:themeColor="text1"/>
+        </w:rPr>
+      </w:pPr>
+    </w:p>
+    <w:p>
+      <w:pPr>
+        <w:ind w:left="720"/>
+        <w:rPr>
+          <w:color w:val="000000" w:themeColor="text1"/>
+        </w:rPr>
+      </w:pPr>
+      <w:r>
+        <w:rPr>
+          <w:color w:val="000000" w:themeColor="text1"/>
+        </w:rPr>
+        <w:t>Thread is complete, self-contained, snapshot of</w:t>
+      </w:r>
+      <w:r>
+        <w:rPr>
+          <w:color w:val="000000" w:themeColor="text1"/>
+        </w:rPr>
+        <w:t xml:space="preserve"> </w:t>
+      </w:r>
+      <w:r>
+        <w:rPr>
+          <w:color w:val="000000" w:themeColor="text1"/>
+        </w:rPr>
+        <w:t>running state (TCB and two stacks)</w:t>
+      </w:r>
+    </w:p>
+    <w:p>
+      <w:pPr>
+        <w:ind w:left="720"/>
+        <w:rPr>
+          <w:color w:val="000000" w:themeColor="text1"/>
+        </w:rPr>
+      </w:pPr>
+    </w:p>
+    <w:p>
+      <w:pPr>
+        <w:ind w:left="720"/>
+        <w:rPr>
+          <w:color w:val="000000" w:themeColor="text1"/>
+        </w:rPr>
+      </w:pPr>
+      <w:r>
+        <w:rPr>
+          <w:color w:val="000000" w:themeColor="text1"/>
+        </w:rPr>
+        <w:t>Switch details:</w:t>
+      </w:r>
+    </w:p>
+    <w:p>
+      <w:pPr>
+        <w:pStyle w:val="ListParagraph"/>
+        <w:numPr>
+          <w:ilvl w:val="0"/>
+          <w:numId w:val="1"/>
+        </w:numPr>
+        <w:rPr>
+          <w:color w:val="000000" w:themeColor="text1"/>
+        </w:rPr>
+      </w:pPr>
+      <w:r>
+        <w:rPr>
+          <w:color w:val="000000" w:themeColor="text1"/>
+        </w:rPr>
+        <w:t>TCB + stacks</w:t>
+      </w:r>
+      <w:r>
+        <w:rPr>
+          <w:color w:val="000000" w:themeColor="text1"/>
+        </w:rPr>
+        <w:t xml:space="preserve"> (user/kernel) </w:t>
+      </w:r>
+      <w:proofErr w:type="gramStart"/>
+      <w:r>
+        <w:rPr>
+          <w:color w:val="000000" w:themeColor="text1"/>
+        </w:rPr>
+        <w:t>contains</w:t>
+      </w:r>
+      <w:proofErr w:type="gramEnd"/>
+      <w:r>
+        <w:rPr>
+          <w:color w:val="000000" w:themeColor="text1"/>
+        </w:rPr>
+        <w:t xml:space="preserve"> complete </w:t>
+      </w:r>
+      <w:proofErr w:type="spellStart"/>
+      <w:r>
+        <w:rPr>
+          <w:color w:val="000000" w:themeColor="text1"/>
+        </w:rPr>
+        <w:t>restartable</w:t>
+      </w:r>
+      <w:proofErr w:type="spellEnd"/>
+      <w:r>
+        <w:rPr>
+          <w:color w:val="000000" w:themeColor="text1"/>
+        </w:rPr>
+        <w:t xml:space="preserve"> state of thread</w:t>
+      </w:r>
+    </w:p>
+    <w:p>
+      <w:pPr>
+        <w:pStyle w:val="ListParagraph"/>
+        <w:numPr>
+          <w:ilvl w:val="1"/>
+          <w:numId w:val="1"/>
+        </w:numPr>
+        <w:rPr>
+          <w:color w:val="000000" w:themeColor="text1"/>
+        </w:rPr>
+      </w:pPr>
+      <w:r>
+        <w:rPr>
+          <w:color w:val="000000" w:themeColor="text1"/>
+        </w:rPr>
+        <w:t xml:space="preserve">Can put in queue for later </w:t>
+      </w:r>
+      <w:proofErr w:type="gramStart"/>
+      <w:r>
+        <w:rPr>
+          <w:color w:val="000000" w:themeColor="text1"/>
+        </w:rPr>
+        <w:t>revival</w:t>
+      </w:r>
+      <w:proofErr w:type="gramEnd"/>
+    </w:p>
+    <w:p>
+      <w:pPr>
+        <w:pStyle w:val="ListParagraph"/>
+        <w:numPr>
+          <w:ilvl w:val="0"/>
+          <w:numId w:val="1"/>
+        </w:numPr>
+        <w:rPr>
+          <w:color w:val="000000" w:themeColor="text1"/>
+        </w:rPr>
+      </w:pPr>
+      <w:r>
+        <w:rPr>
+          <w:color w:val="000000" w:themeColor="text1"/>
+        </w:rPr>
+        <w:t>What if you make a mistake in implementing switch?</w:t>
+      </w:r>
+    </w:p>
+    <w:p>
+      <w:pPr>
+        <w:pStyle w:val="ListParagraph"/>
+        <w:numPr>
+          <w:ilvl w:val="1"/>
+          <w:numId w:val="1"/>
+        </w:numPr>
+        <w:rPr>
+          <w:color w:val="000000" w:themeColor="text1"/>
+        </w:rPr>
+      </w:pPr>
+      <w:r>
+        <w:rPr>
+          <w:color w:val="000000" w:themeColor="text1"/>
+        </w:rPr>
+        <w:t>Suppose you forgot</w:t>
+      </w:r>
+      <w:r>
+        <w:rPr>
+          <w:color w:val="000000" w:themeColor="text1"/>
+        </w:rPr>
+        <w:t xml:space="preserve"> </w:t>
+      </w:r>
+      <w:r>
+        <w:rPr>
+          <w:color w:val="000000" w:themeColor="text1"/>
+        </w:rPr>
+        <w:t xml:space="preserve">to save/restore register </w:t>
+      </w:r>
+      <w:proofErr w:type="gramStart"/>
+      <w:r>
+        <w:rPr>
+          <w:color w:val="000000" w:themeColor="text1"/>
+        </w:rPr>
+        <w:t>32</w:t>
+      </w:r>
+      <w:proofErr w:type="gramEnd"/>
+    </w:p>
+    <w:p>
+      <w:pPr>
+        <w:pStyle w:val="ListParagraph"/>
+        <w:numPr>
+          <w:ilvl w:val="1"/>
+          <w:numId w:val="1"/>
+        </w:numPr>
+        <w:rPr>
+          <w:color w:val="000000" w:themeColor="text1"/>
+        </w:rPr>
+      </w:pPr>
+      <w:r>
+        <w:rPr>
+          <w:color w:val="000000" w:themeColor="text1"/>
+        </w:rPr>
+        <w:t xml:space="preserve">Get intermittent </w:t>
+      </w:r>
+      <w:r>
+        <w:rPr>
+          <w:color w:val="000000" w:themeColor="text1"/>
+        </w:rPr>
+        <w:t>failure</w:t>
+      </w:r>
+      <w:r>
+        <w:rPr>
+          <w:color w:val="000000" w:themeColor="text1"/>
+        </w:rPr>
+        <w:t xml:space="preserve"> depending on when context switch occurred and whether new thread uses register </w:t>
+      </w:r>
+      <w:proofErr w:type="gramStart"/>
+      <w:r>
+        <w:rPr>
+          <w:color w:val="000000" w:themeColor="text1"/>
+        </w:rPr>
+        <w:t>32</w:t>
+      </w:r>
+      <w:proofErr w:type="gramEnd"/>
+    </w:p>
+    <w:p>
+      <w:pPr>
+        <w:pStyle w:val="ListParagraph"/>
+        <w:numPr>
+          <w:ilvl w:val="1"/>
+          <w:numId w:val="1"/>
+        </w:numPr>
+        <w:rPr>
+          <w:color w:val="000000" w:themeColor="text1"/>
+        </w:rPr>
+      </w:pPr>
+      <w:r>
+        <w:rPr>
+          <w:color w:val="000000" w:themeColor="text1"/>
+        </w:rPr>
+        <w:t xml:space="preserve">System will give wrong result without </w:t>
+      </w:r>
+      <w:proofErr w:type="gramStart"/>
+      <w:r>
+        <w:rPr>
+          <w:color w:val="000000" w:themeColor="text1"/>
+        </w:rPr>
+        <w:t>warning</w:t>
+      </w:r>
+      <w:proofErr w:type="gramEnd"/>
+    </w:p>
+    <w:p>
+      <w:pPr>
+        <w:pStyle w:val="ListParagraph"/>
+        <w:numPr>
+          <w:ilvl w:val="0"/>
+          <w:numId w:val="1"/>
+        </w:numPr>
+        <w:rPr>
+          <w:color w:val="000000" w:themeColor="text1"/>
+        </w:rPr>
+      </w:pPr>
+      <w:r>
+        <w:rPr>
+          <w:color w:val="000000" w:themeColor="text1"/>
+        </w:rPr>
+        <w:t>Can you devise an exhaustive test to test switch code?</w:t>
+      </w:r>
+    </w:p>
+    <w:p>
+      <w:pPr>
+        <w:pStyle w:val="ListParagraph"/>
+        <w:numPr>
+          <w:ilvl w:val="1"/>
+          <w:numId w:val="1"/>
+        </w:numPr>
+        <w:rPr>
+          <w:color w:val="000000" w:themeColor="text1"/>
+        </w:rPr>
+      </w:pPr>
+      <w:r>
+        <w:rPr>
+          <w:color w:val="000000" w:themeColor="text1"/>
+        </w:rPr>
+        <w:t xml:space="preserve">No! Too many combinations to test switch </w:t>
+      </w:r>
+      <w:proofErr w:type="gramStart"/>
+      <w:r>
+        <w:rPr>
+          <w:color w:val="000000" w:themeColor="text1"/>
+        </w:rPr>
+        <w:t>code</w:t>
+      </w:r>
+      <w:proofErr w:type="gramEnd"/>
+    </w:p>
+    <w:p>
+      <w:pPr>
+        <w:pStyle w:val="ListParagraph"/>
+        <w:numPr>
+          <w:ilvl w:val="0"/>
+          <w:numId w:val="1"/>
+        </w:numPr>
+        <w:rPr>
+          <w:color w:val="000000" w:themeColor="text1"/>
+        </w:rPr>
+      </w:pPr>
+      <w:r>
+        <w:rPr>
+          <w:color w:val="000000" w:themeColor="text1"/>
+        </w:rPr>
+        <w:t>Design for simplicity (Topaz Kernel story</w:t>
+      </w:r>
+      <w:r>
+        <w:rPr>
+          <w:color w:val="000000" w:themeColor="text1"/>
+        </w:rPr>
+        <w:t>…</w:t>
+      </w:r>
+      <w:r>
+        <w:rPr>
+          <w:color w:val="000000" w:themeColor="text1"/>
+        </w:rPr>
+        <w:t>)</w:t>
+      </w:r>
+      <w:r>
+        <w:rPr>
+          <w:color w:val="000000" w:themeColor="text1"/>
+        </w:rPr>
+        <w:t xml:space="preserve">, </w:t>
+      </w:r>
+      <w:proofErr w:type="spellStart"/>
+      <w:r>
+        <w:rPr>
+          <w:color w:val="000000" w:themeColor="text1"/>
+        </w:rPr>
+        <w:t>microptimization</w:t>
+      </w:r>
+      <w:proofErr w:type="spellEnd"/>
+      <w:r>
+        <w:rPr>
+          <w:color w:val="000000" w:themeColor="text1"/>
+        </w:rPr>
+        <w:t xml:space="preserve"> sometimes not worth it</w:t>
+      </w:r>
+    </w:p>
+    <w:p>
+      <w:pPr>
+        <w:rPr>
+          <w:color w:val="000000" w:themeColor="text1"/>
+        </w:rPr>
+      </w:pPr>
+    </w:p>
+    <w:p>
+      <w:pPr>
+        <w:rPr>
+          <w:color w:val="000000" w:themeColor="text1"/>
+        </w:rPr>
+      </w:pPr>
+      <w:r>
+        <w:rPr>
+          <w:color w:val="000000" w:themeColor="text1"/>
+        </w:rPr>
+        <w:t>Aren’t we still switch</w:t>
+      </w:r>
+      <w:r>
+        <w:rPr>
+          <w:color w:val="000000" w:themeColor="text1"/>
+        </w:rPr>
+        <w:t>ing</w:t>
+      </w:r>
+      <w:r>
+        <w:rPr>
+          <w:color w:val="000000" w:themeColor="text1"/>
+        </w:rPr>
+        <w:t xml:space="preserve"> contexts?</w:t>
+      </w:r>
+    </w:p>
+    <w:p>
+      <w:pPr>
+        <w:pStyle w:val="ListParagraph"/>
+        <w:numPr>
+          <w:ilvl w:val="0"/>
+          <w:numId w:val="1"/>
+        </w:numPr>
+        <w:rPr>
+          <w:color w:val="000000" w:themeColor="text1"/>
+        </w:rPr>
+      </w:pPr>
+      <w:r>
+        <w:rPr>
+          <w:color w:val="000000" w:themeColor="text1"/>
+        </w:rPr>
+        <w:t xml:space="preserve">Yes, but much cheaper than switching </w:t>
+      </w:r>
+      <w:proofErr w:type="gramStart"/>
+      <w:r>
+        <w:rPr>
+          <w:color w:val="000000" w:themeColor="text1"/>
+        </w:rPr>
+        <w:t>processes</w:t>
+      </w:r>
+      <w:proofErr w:type="gramEnd"/>
+      <w:r>
+        <w:rPr>
+          <w:color w:val="000000" w:themeColor="text1"/>
+        </w:rPr>
+        <w:t xml:space="preserve"> </w:t>
+      </w:r>
+    </w:p>
+    <w:p>
+      <w:pPr>
+        <w:pStyle w:val="ListParagraph"/>
+        <w:numPr>
+          <w:ilvl w:val="1"/>
+          <w:numId w:val="1"/>
+        </w:numPr>
+        <w:rPr>
+          <w:color w:val="000000" w:themeColor="text1"/>
+        </w:rPr>
+      </w:pPr>
+      <w:r>
+        <w:rPr>
+          <w:color w:val="000000" w:themeColor="text1"/>
+        </w:rPr>
+        <w:t xml:space="preserve">No need to change address </w:t>
+      </w:r>
+      <w:proofErr w:type="gramStart"/>
+      <w:r>
+        <w:rPr>
+          <w:color w:val="000000" w:themeColor="text1"/>
+        </w:rPr>
+        <w:t>space</w:t>
+      </w:r>
+      <w:proofErr w:type="gramEnd"/>
+    </w:p>
+    <w:p>
+      <w:pPr>
+        <w:pStyle w:val="ListParagraph"/>
+        <w:numPr>
+          <w:ilvl w:val="0"/>
+          <w:numId w:val="1"/>
+        </w:numPr>
+        <w:rPr>
+          <w:color w:val="000000" w:themeColor="text1"/>
+        </w:rPr>
+      </w:pPr>
+      <w:r>
+        <w:rPr>
+          <w:color w:val="000000" w:themeColor="text1"/>
+        </w:rPr>
+        <w:t>Some numbers for Linux</w:t>
+      </w:r>
+    </w:p>
+    <w:p>
+      <w:pPr>
+        <w:pStyle w:val="ListParagraph"/>
+        <w:numPr>
+          <w:ilvl w:val="1"/>
+          <w:numId w:val="1"/>
+        </w:numPr>
+        <w:rPr>
+          <w:color w:val="000000" w:themeColor="text1"/>
+        </w:rPr>
+      </w:pPr>
+      <w:r>
+        <w:rPr>
+          <w:color w:val="000000" w:themeColor="text1"/>
+        </w:rPr>
+        <w:t>Context Switch: 10-100ms</w:t>
+      </w:r>
+    </w:p>
+    <w:p>
+      <w:pPr>
+        <w:pStyle w:val="ListParagraph"/>
+        <w:numPr>
+          <w:ilvl w:val="1"/>
+          <w:numId w:val="1"/>
+        </w:numPr>
+        <w:rPr>
+          <w:color w:val="000000" w:themeColor="text1"/>
+        </w:rPr>
+      </w:pPr>
+      <w:r>
+        <w:rPr>
+          <w:color w:val="000000" w:themeColor="text1"/>
+        </w:rPr>
+        <w:t>Processes: 3-4us</w:t>
+      </w:r>
+    </w:p>
+    <w:p>
+      <w:pPr>
+        <w:pStyle w:val="ListParagraph"/>
+        <w:numPr>
+          <w:ilvl w:val="1"/>
+          <w:numId w:val="1"/>
+        </w:numPr>
+        <w:rPr>
+          <w:color w:val="000000" w:themeColor="text1"/>
+        </w:rPr>
+      </w:pPr>
+      <w:r>
+        <w:rPr>
+          <w:color w:val="000000" w:themeColor="text1"/>
+        </w:rPr>
+        <w:t>Threads: 100ns</w:t>
+      </w:r>
+    </w:p>
+    <w:p>
+      <w:pPr>
+        <w:pStyle w:val="ListParagraph"/>
+        <w:numPr>
+          <w:ilvl w:val="0"/>
+          <w:numId w:val="1"/>
+        </w:numPr>
+        <w:rPr>
+          <w:color w:val="000000" w:themeColor="text1"/>
+        </w:rPr>
+      </w:pPr>
+      <w:r>
+        <w:rPr>
+          <w:color w:val="000000" w:themeColor="text1"/>
+        </w:rPr>
+        <w:t>Even ch</w:t>
+      </w:r>
+      <w:r>
+        <w:rPr>
+          <w:color w:val="000000" w:themeColor="text1"/>
+        </w:rPr>
+        <w:t>e</w:t>
+      </w:r>
+      <w:r>
+        <w:rPr>
+          <w:color w:val="000000" w:themeColor="text1"/>
+        </w:rPr>
+        <w:t xml:space="preserve">aper: switch </w:t>
+      </w:r>
+      <w:proofErr w:type="gramStart"/>
+      <w:r>
+        <w:rPr>
+          <w:color w:val="000000" w:themeColor="text1"/>
+        </w:rPr>
+        <w:t>threads(</w:t>
+      </w:r>
+      <w:proofErr w:type="gramEnd"/>
+      <w:r>
+        <w:rPr>
+          <w:color w:val="000000" w:themeColor="text1"/>
+        </w:rPr>
+        <w:t xml:space="preserve">using “yield”) in user-space! </w:t>
+      </w:r>
+    </w:p>
+    <w:p>
+      <w:pPr>
+        <w:pStyle w:val="ListParagraph"/>
+        <w:numPr>
+          <w:ilvl w:val="0"/>
+          <w:numId w:val="1"/>
+        </w:numPr>
+        <w:rPr>
+          <w:color w:val="000000" w:themeColor="text1"/>
+        </w:rPr>
+      </w:pPr>
+      <w:r>
+        <w:rPr>
+          <w:color w:val="000000" w:themeColor="text1"/>
+        </w:rPr>
+        <w:t xml:space="preserve">One-to-One threading model (each </w:t>
+      </w:r>
+      <w:r>
+        <w:rPr>
+          <w:color w:val="000000" w:themeColor="text1"/>
+        </w:rPr>
+        <w:t xml:space="preserve">user </w:t>
+      </w:r>
+      <w:r>
+        <w:rPr>
+          <w:color w:val="000000" w:themeColor="text1"/>
+        </w:rPr>
+        <w:t xml:space="preserve">thread has a kernel thread </w:t>
+      </w:r>
+      <w:r>
+        <w:rPr>
+          <w:color w:val="000000" w:themeColor="text1"/>
+        </w:rPr>
+        <w:sym w:font="Wingdings" w:char="F0E8"/>
+      </w:r>
+      <w:r>
+        <w:rPr>
+          <w:color w:val="000000" w:themeColor="text1"/>
+        </w:rPr>
+        <w:t xml:space="preserve"> Kernel thread</w:t>
+      </w:r>
+      <w:r>
+        <w:rPr>
+          <w:color w:val="000000" w:themeColor="text1"/>
+        </w:rPr>
+        <w:t xml:space="preserve"> is kernel stack that is one to one matched up with a user thread, s</w:t>
+      </w:r>
+      <w:r>
+        <w:rPr>
+          <w:color w:val="000000" w:themeColor="text1"/>
+        </w:rPr>
+        <w:t xml:space="preserve">uch that </w:t>
+      </w:r>
+      <w:r>
+        <w:rPr>
+          <w:color w:val="000000" w:themeColor="text1"/>
+        </w:rPr>
+        <w:t xml:space="preserve">users stack is switched out with kernel stack and then return back to user stack </w:t>
+      </w:r>
+      <w:r>
+        <w:rPr>
+          <w:color w:val="000000" w:themeColor="text1"/>
+        </w:rPr>
+        <w:sym w:font="Wingdings" w:char="F0E8"/>
+      </w:r>
+      <w:r>
+        <w:rPr>
+          <w:color w:val="000000" w:themeColor="text1"/>
+        </w:rPr>
+        <w:t xml:space="preserve"> Kernel stack suspended)</w:t>
+      </w:r>
+      <w:r>
+        <w:rPr>
+          <w:color w:val="000000" w:themeColor="text1"/>
+        </w:rPr>
+        <w:t>. Standard Linux model</w:t>
+      </w:r>
+      <w:r>
+        <w:rPr>
+          <w:color w:val="000000" w:themeColor="text1"/>
+        </w:rPr>
+        <w:t xml:space="preserve"> </w:t>
+      </w:r>
+      <w:r>
+        <w:rPr>
+          <w:color w:val="000000" w:themeColor="text1"/>
+        </w:rPr>
+        <w:sym w:font="Wingdings" w:char="F0E8"/>
+      </w:r>
+      <w:r>
+        <w:rPr>
+          <w:color w:val="000000" w:themeColor="text1"/>
+        </w:rPr>
+        <w:t xml:space="preserve"> If user thread does I/O, kernel thread goes to sleep queue and other kernel threads can </w:t>
+      </w:r>
+      <w:proofErr w:type="gramStart"/>
+      <w:r>
+        <w:rPr>
+          <w:color w:val="000000" w:themeColor="text1"/>
+        </w:rPr>
+        <w:t>run</w:t>
+      </w:r>
+      <w:proofErr w:type="gramEnd"/>
+    </w:p>
+    <w:p>
+      <w:pPr>
+        <w:pStyle w:val="ListParagraph"/>
+        <w:numPr>
+          <w:ilvl w:val="0"/>
+          <w:numId w:val="1"/>
+        </w:numPr>
+        <w:rPr>
+          <w:color w:val="000000" w:themeColor="text1"/>
+        </w:rPr>
+      </w:pPr>
+      <w:r>
+        <w:rPr>
+          <w:color w:val="000000" w:themeColor="text1"/>
+        </w:rPr>
+        <w:t>Many-</w:t>
+      </w:r>
+      <w:r>
+        <w:rPr>
+          <w:color w:val="000000" w:themeColor="text1"/>
+        </w:rPr>
+        <w:t>to-One thread</w:t>
+      </w:r>
+      <w:r>
+        <w:rPr>
+          <w:color w:val="000000" w:themeColor="text1"/>
+        </w:rPr>
+        <w:t xml:space="preserve"> </w:t>
+      </w:r>
+      <w:r>
+        <w:rPr>
+          <w:color w:val="000000" w:themeColor="text1"/>
+        </w:rPr>
+        <w:sym w:font="Wingdings" w:char="F0E8"/>
+      </w:r>
+      <w:r>
+        <w:rPr>
+          <w:color w:val="000000" w:themeColor="text1"/>
+        </w:rPr>
+        <w:t xml:space="preserve"> Each kernel thread has more than one user thread </w:t>
+      </w:r>
+      <w:r>
+        <w:rPr>
+          <w:color w:val="000000" w:themeColor="text1"/>
+        </w:rPr>
+        <w:sym w:font="Wingdings" w:char="F0E8"/>
+      </w:r>
+      <w:r>
+        <w:rPr>
+          <w:color w:val="000000" w:themeColor="text1"/>
+        </w:rPr>
+        <w:t xml:space="preserve"> yield is a user level call (saves and restores registers w/ user threads w/o switching to kernel)</w:t>
+      </w:r>
+      <w:r>
+        <w:rPr>
+          <w:color w:val="000000" w:themeColor="text1"/>
+        </w:rPr>
+        <w:t>. Faster than one-to-one</w:t>
+      </w:r>
+      <w:r>
+        <w:rPr>
+          <w:color w:val="000000" w:themeColor="text1"/>
+        </w:rPr>
+        <w:t xml:space="preserve"> </w:t>
+      </w:r>
+      <w:r>
+        <w:rPr>
+          <w:color w:val="000000" w:themeColor="text1"/>
+        </w:rPr>
+        <w:sym w:font="Wingdings" w:char="F0E8"/>
+      </w:r>
+      <w:r>
+        <w:rPr>
+          <w:color w:val="000000" w:themeColor="text1"/>
+        </w:rPr>
+        <w:t xml:space="preserve"> If some thread is suspended due to I/O… kernel thread is suspended and hence all threads</w:t>
+      </w:r>
+      <w:r>
+        <w:rPr>
+          <w:color w:val="000000" w:themeColor="text1"/>
+        </w:rPr>
+        <w:t xml:space="preserve"> matching to kernel thread</w:t>
+      </w:r>
+      <w:r>
+        <w:rPr>
+          <w:color w:val="000000" w:themeColor="text1"/>
+        </w:rPr>
+        <w:t xml:space="preserve"> are </w:t>
+      </w:r>
+      <w:proofErr w:type="gramStart"/>
+      <w:r>
+        <w:rPr>
+          <w:color w:val="000000" w:themeColor="text1"/>
+        </w:rPr>
+        <w:t>suspended</w:t>
+      </w:r>
+      <w:proofErr w:type="gramEnd"/>
+    </w:p>
+    <w:p>
+      <w:pPr>
+        <w:pStyle w:val="ListParagraph"/>
+        <w:numPr>
+          <w:ilvl w:val="0"/>
+          <w:numId w:val="1"/>
+        </w:numPr>
+        <w:rPr>
+          <w:color w:val="000000" w:themeColor="text1"/>
+        </w:rPr>
+      </w:pPr>
+      <w:r>
+        <w:rPr>
+          <w:noProof/>
+          <w:color w:val="000000" w:themeColor="text1"/>
+        </w:rPr>
+        <w:lastRenderedPageBreak/>
+        <w:drawing>
+          <wp:anchor distT="0" distB="0" distL="114300" distR="114300" simplePos="0" relativeHeight="251665408" behindDoc="1" locked="0" layoutInCell="1" allowOverlap="1" wp14:anchorId="0C6007E7" wp14:editId="18281D49">
+            <wp:simplePos x="0" y="0"/>
+            <wp:positionH relativeFrom="column">
+              <wp:posOffset>2094230</wp:posOffset>
+            </wp:positionH>
+            <wp:positionV relativeFrom="paragraph">
+              <wp:posOffset>59055</wp:posOffset>
+            </wp:positionV>
+            <wp:extent cx="3619500" cy="1120775"/>
+            <wp:effectExtent l="0" t="0" r="0" b="0"/>
+            <wp:wrapTight wrapText="bothSides">
+              <wp:wrapPolygon edited="0">
+                <wp:start x="0" y="0"/>
+                <wp:lineTo x="0" y="21294"/>
+                <wp:lineTo x="21524" y="21294"/>
+                <wp:lineTo x="21524" y="0"/>
+                <wp:lineTo x="0" y="0"/>
+              </wp:wrapPolygon>
+            </wp:wrapTight>
+            <wp:docPr id="1054304341" name="Picture 8" descr="A picture containing text, line, screenshot, diagram&#10;&#10;Description automatically generated"/>
+            <wp:cNvGraphicFramePr>
+              <a:graphicFrameLocks xmlns:a="http://schemas.openxmlformats.org/drawingml/2006/main" noChangeAspect="1"/>
+            </wp:cNvGraphicFramePr>
+            <a:graphic xmlns:a="http://schemas.openxmlformats.org/drawingml/2006/main">
+              <a:graphicData uri="http://schemas.openxmlformats.org/drawingml/2006/picture">
+                <pic:pic xmlns:pic="http://schemas.openxmlformats.org/drawingml/2006/picture">
+                  <pic:nvPicPr>
+                    <pic:cNvPr id="1054304341" name="Picture 8" descr="A picture containing text, line, screenshot, diagram&#10;&#10;Description automatically generated"/>
+                    <pic:cNvPicPr/>
+                  </pic:nvPicPr>
+                  <pic:blipFill>
+                    <a:blip r:embed="rId12" cstate="print">
+                      <a:extLst>
+                        <a:ext uri="{28A0092B-C50C-407E-A947-70E740481C1C}">
+                          <a14:useLocalDpi xmlns:a14="http://schemas.microsoft.com/office/drawing/2010/main" val="0"/>
+                        </a:ext>
+                      </a:extLst>
+                    </a:blip>
+                    <a:stretch>
+                      <a:fillRect/>
+                    </a:stretch>
+                  </pic:blipFill>
+                  <pic:spPr>
+                    <a:xfrm>
+                      <a:off x="0" y="0"/>
+                      <a:ext cx="3619500" cy="1120775"/>
+                    </a:xfrm>
+                    <a:prstGeom prst="rect">
+                      <a:avLst/>
+                    </a:prstGeom>
+                  </pic:spPr>
+                </pic:pic>
+              </a:graphicData>
+            </a:graphic>
+            <wp14:sizeRelH relativeFrom="page">
+              <wp14:pctWidth>0</wp14:pctWidth>
+            </wp14:sizeRelH>
+            <wp14:sizeRelV relativeFrom="page">
+              <wp14:pctHeight>0</wp14:pctHeight>
+            </wp14:sizeRelV>
+          </wp:anchor>
+        </w:drawing>
+      </w:r>
+      <w:r>
+        <w:rPr>
+          <w:color w:val="000000" w:themeColor="text1"/>
+        </w:rPr>
+        <w:t>Many-To-Many</w:t>
+      </w:r>
+      <w:r>
+        <w:rPr>
+          <w:color w:val="000000" w:themeColor="text1"/>
+        </w:rPr>
+        <w:t xml:space="preserve"> </w:t>
+      </w:r>
+      <w:r>
+        <w:rPr>
+          <w:color w:val="000000" w:themeColor="text1"/>
+        </w:rPr>
+        <w:sym w:font="Wingdings" w:char="F0E8"/>
+      </w:r>
+    </w:p>
+    <w:p>
+      <w:pPr>
+        <w:rPr>
+          <w:color w:val="000000" w:themeColor="text1"/>
+        </w:rPr>
+      </w:pPr>
+    </w:p>
+    <w:p>
+      <w:pPr>
+        <w:rPr>
+          <w:color w:val="000000" w:themeColor="text1"/>
+        </w:rPr>
+      </w:pPr>
+    </w:p>
+    <w:p>
+      <w:pPr>
+        <w:rPr>
+          <w:color w:val="000000" w:themeColor="text1"/>
+        </w:rPr>
+      </w:pPr>
+    </w:p>
+    <w:p>
+      <w:pPr>
+        <w:rPr>
+          <w:color w:val="000000" w:themeColor="text1"/>
+        </w:rPr>
+      </w:pPr>
+      <w:r>
+        <w:rPr>
+          <w:color w:val="000000" w:themeColor="text1"/>
+        </w:rPr>
+        <w:t>Processes vs. Threads:</w:t>
+      </w:r>
+    </w:p>
+    <w:p>
+      <w:pPr>
+        <w:rPr>
+          <w:color w:val="000000" w:themeColor="text1"/>
+        </w:rPr>
+      </w:pPr>
+      <w:r>
+        <w:rPr>
+          <w:color w:val="000000" w:themeColor="text1"/>
+        </w:rPr>
+        <w:t>(Single Core)</w:t>
+      </w:r>
+    </w:p>
+    <w:p>
+      <w:pPr>
+        <w:pStyle w:val="ListParagraph"/>
+        <w:numPr>
+          <w:ilvl w:val="0"/>
+          <w:numId w:val="1"/>
+        </w:numPr>
+        <w:rPr>
+          <w:color w:val="000000" w:themeColor="text1"/>
+        </w:rPr>
+      </w:pPr>
+      <w:r>
+        <w:rPr>
+          <w:color w:val="000000" w:themeColor="text1"/>
+        </w:rPr>
+        <w:t>Switch overhead</w:t>
+      </w:r>
+    </w:p>
+    <w:p>
+      <w:pPr>
+        <w:pStyle w:val="ListParagraph"/>
+        <w:numPr>
+          <w:ilvl w:val="1"/>
+          <w:numId w:val="1"/>
+        </w:numPr>
+        <w:rPr>
+          <w:color w:val="000000" w:themeColor="text1"/>
+        </w:rPr>
+      </w:pPr>
+      <w:r>
+        <w:rPr>
+          <w:color w:val="000000" w:themeColor="text1"/>
+        </w:rPr>
+        <w:t>Same process: low</w:t>
+      </w:r>
+    </w:p>
+    <w:p>
+      <w:pPr>
+        <w:pStyle w:val="ListParagraph"/>
+        <w:numPr>
+          <w:ilvl w:val="1"/>
+          <w:numId w:val="1"/>
+        </w:numPr>
+        <w:rPr>
+          <w:color w:val="000000" w:themeColor="text1"/>
+        </w:rPr>
+      </w:pPr>
+      <w:r>
+        <w:rPr>
+          <w:color w:val="000000" w:themeColor="text1"/>
+        </w:rPr>
+        <w:t xml:space="preserve">Different proc: </w:t>
+      </w:r>
+      <w:proofErr w:type="gramStart"/>
+      <w:r>
+        <w:rPr>
+          <w:color w:val="000000" w:themeColor="text1"/>
+        </w:rPr>
+        <w:t>high</w:t>
+      </w:r>
+      <w:proofErr w:type="gramEnd"/>
+    </w:p>
+    <w:p>
+      <w:pPr>
+        <w:pStyle w:val="ListParagraph"/>
+        <w:numPr>
+          <w:ilvl w:val="0"/>
+          <w:numId w:val="1"/>
+        </w:numPr>
+        <w:rPr>
+          <w:color w:val="000000" w:themeColor="text1"/>
+        </w:rPr>
+      </w:pPr>
+      <w:r>
+        <w:rPr>
+          <w:color w:val="000000" w:themeColor="text1"/>
+        </w:rPr>
+        <w:t>Protection</w:t>
+      </w:r>
+    </w:p>
+    <w:p>
+      <w:pPr>
+        <w:pStyle w:val="ListParagraph"/>
+        <w:numPr>
+          <w:ilvl w:val="1"/>
+          <w:numId w:val="1"/>
+        </w:numPr>
+        <w:rPr>
+          <w:color w:val="000000" w:themeColor="text1"/>
+        </w:rPr>
+      </w:pPr>
+      <w:r>
+        <w:rPr>
+          <w:color w:val="000000" w:themeColor="text1"/>
+        </w:rPr>
+        <w:t xml:space="preserve">Same </w:t>
+      </w:r>
+      <w:proofErr w:type="gramStart"/>
+      <w:r>
+        <w:rPr>
+          <w:color w:val="000000" w:themeColor="text1"/>
+        </w:rPr>
+        <w:t>proc:</w:t>
+      </w:r>
+      <w:proofErr w:type="gramEnd"/>
+      <w:r>
+        <w:rPr>
+          <w:color w:val="000000" w:themeColor="text1"/>
+        </w:rPr>
+        <w:t xml:space="preserve"> low</w:t>
+      </w:r>
+    </w:p>
+    <w:p>
+      <w:pPr>
+        <w:pStyle w:val="ListParagraph"/>
+        <w:numPr>
+          <w:ilvl w:val="1"/>
+          <w:numId w:val="1"/>
+        </w:numPr>
+        <w:rPr>
+          <w:color w:val="000000" w:themeColor="text1"/>
+        </w:rPr>
+      </w:pPr>
+      <w:r>
+        <w:rPr>
+          <w:color w:val="000000" w:themeColor="text1"/>
+        </w:rPr>
+        <w:t xml:space="preserve">Different proc: </w:t>
+      </w:r>
+      <w:proofErr w:type="gramStart"/>
+      <w:r>
+        <w:rPr>
+          <w:color w:val="000000" w:themeColor="text1"/>
+        </w:rPr>
+        <w:t>high</w:t>
+      </w:r>
+      <w:proofErr w:type="gramEnd"/>
+    </w:p>
+    <w:p>
+      <w:pPr>
+        <w:pStyle w:val="ListParagraph"/>
+        <w:numPr>
+          <w:ilvl w:val="0"/>
+          <w:numId w:val="1"/>
+        </w:numPr>
+        <w:rPr>
+          <w:color w:val="000000" w:themeColor="text1"/>
+        </w:rPr>
+      </w:pPr>
+      <w:r>
+        <w:rPr>
+          <w:color w:val="000000" w:themeColor="text1"/>
+        </w:rPr>
+        <w:t>Sharing overhead</w:t>
+      </w:r>
+    </w:p>
+    <w:p>
+      <w:pPr>
+        <w:pStyle w:val="ListParagraph"/>
+        <w:numPr>
+          <w:ilvl w:val="1"/>
+          <w:numId w:val="1"/>
+        </w:numPr>
+        <w:rPr>
+          <w:color w:val="000000" w:themeColor="text1"/>
+        </w:rPr>
+      </w:pPr>
+      <w:r>
+        <w:rPr>
+          <w:color w:val="000000" w:themeColor="text1"/>
+        </w:rPr>
+        <w:t xml:space="preserve">Same </w:t>
+      </w:r>
+      <w:proofErr w:type="gramStart"/>
+      <w:r>
+        <w:rPr>
+          <w:color w:val="000000" w:themeColor="text1"/>
+        </w:rPr>
+        <w:t>proc:</w:t>
+      </w:r>
+      <w:proofErr w:type="gramEnd"/>
+      <w:r>
+        <w:rPr>
+          <w:color w:val="000000" w:themeColor="text1"/>
+        </w:rPr>
+        <w:t xml:space="preserve"> low</w:t>
+      </w:r>
+    </w:p>
+    <w:p>
+      <w:pPr>
+        <w:pStyle w:val="ListParagraph"/>
+        <w:numPr>
+          <w:ilvl w:val="1"/>
+          <w:numId w:val="1"/>
+        </w:numPr>
+        <w:rPr>
+          <w:color w:val="000000" w:themeColor="text1"/>
+        </w:rPr>
+      </w:pPr>
+      <w:r>
+        <w:rPr>
+          <w:color w:val="000000" w:themeColor="text1"/>
+        </w:rPr>
+        <w:t xml:space="preserve">Different proc: </w:t>
+      </w:r>
+      <w:proofErr w:type="gramStart"/>
+      <w:r>
+        <w:rPr>
+          <w:color w:val="000000" w:themeColor="text1"/>
+        </w:rPr>
+        <w:t>high</w:t>
+      </w:r>
+      <w:proofErr w:type="gramEnd"/>
+    </w:p>
+    <w:p>
+      <w:pPr>
+        <w:pStyle w:val="ListParagraph"/>
+        <w:numPr>
+          <w:ilvl w:val="0"/>
+          <w:numId w:val="1"/>
+        </w:numPr>
+        <w:rPr>
+          <w:color w:val="000000" w:themeColor="text1"/>
+        </w:rPr>
+      </w:pPr>
+      <w:r>
+        <w:rPr>
+          <w:color w:val="000000" w:themeColor="text1"/>
+        </w:rPr>
+        <w:t>Parallelism: no</w:t>
+      </w:r>
+      <w:r>
+        <w:rPr>
+          <w:color w:val="000000" w:themeColor="text1"/>
+        </w:rPr>
+        <w:t xml:space="preserve"> </w:t>
+      </w:r>
+    </w:p>
+    <w:p>
+      <w:pPr>
+        <w:rPr>
+          <w:color w:val="000000" w:themeColor="text1"/>
+        </w:rPr>
+      </w:pPr>
+      <w:r>
+        <w:rPr>
+          <w:color w:val="000000" w:themeColor="text1"/>
+        </w:rPr>
+        <w:t>(</w:t>
+      </w:r>
+      <w:r>
+        <w:rPr>
+          <w:color w:val="000000" w:themeColor="text1"/>
+        </w:rPr>
+        <w:t>Multiple</w:t>
+      </w:r>
+      <w:r>
+        <w:rPr>
+          <w:color w:val="000000" w:themeColor="text1"/>
+        </w:rPr>
+        <w:t xml:space="preserve"> Core)</w:t>
+      </w:r>
+    </w:p>
+    <w:p>
+      <w:pPr>
+        <w:pStyle w:val="ListParagraph"/>
+        <w:numPr>
+          <w:ilvl w:val="0"/>
+          <w:numId w:val="1"/>
+        </w:numPr>
+        <w:rPr>
+          <w:color w:val="000000" w:themeColor="text1"/>
+        </w:rPr>
+      </w:pPr>
+      <w:r>
+        <w:rPr>
+          <w:color w:val="000000" w:themeColor="text1"/>
+        </w:rPr>
+        <w:t>Switch overhead</w:t>
+      </w:r>
+    </w:p>
+    <w:p>
+      <w:pPr>
+        <w:pStyle w:val="ListParagraph"/>
+        <w:numPr>
+          <w:ilvl w:val="1"/>
+          <w:numId w:val="1"/>
+        </w:numPr>
+        <w:rPr>
+          <w:color w:val="000000" w:themeColor="text1"/>
+        </w:rPr>
+      </w:pPr>
+      <w:r>
+        <w:rPr>
+          <w:color w:val="000000" w:themeColor="text1"/>
+        </w:rPr>
+        <w:t>Same process: low</w:t>
+      </w:r>
+    </w:p>
+    <w:p>
+      <w:pPr>
+        <w:pStyle w:val="ListParagraph"/>
+        <w:numPr>
+          <w:ilvl w:val="1"/>
+          <w:numId w:val="1"/>
+        </w:numPr>
+        <w:rPr>
+          <w:color w:val="000000" w:themeColor="text1"/>
+        </w:rPr>
+      </w:pPr>
+      <w:r>
+        <w:rPr>
+          <w:color w:val="000000" w:themeColor="text1"/>
+        </w:rPr>
+        <w:t xml:space="preserve">Different proc: </w:t>
+      </w:r>
+      <w:proofErr w:type="gramStart"/>
+      <w:r>
+        <w:rPr>
+          <w:color w:val="000000" w:themeColor="text1"/>
+        </w:rPr>
+        <w:t>high</w:t>
+      </w:r>
+      <w:proofErr w:type="gramEnd"/>
+    </w:p>
+    <w:p>
+      <w:pPr>
+        <w:pStyle w:val="ListParagraph"/>
+        <w:numPr>
+          <w:ilvl w:val="0"/>
+          <w:numId w:val="1"/>
+        </w:numPr>
+        <w:rPr>
+          <w:color w:val="000000" w:themeColor="text1"/>
+        </w:rPr>
+      </w:pPr>
+      <w:r>
+        <w:rPr>
+          <w:color w:val="000000" w:themeColor="text1"/>
+        </w:rPr>
+        <w:t>Protection</w:t>
+      </w:r>
+    </w:p>
+    <w:p>
+      <w:pPr>
+        <w:pStyle w:val="ListParagraph"/>
+        <w:numPr>
+          <w:ilvl w:val="1"/>
+          <w:numId w:val="1"/>
+        </w:numPr>
+        <w:rPr>
+          <w:color w:val="000000" w:themeColor="text1"/>
+        </w:rPr>
+      </w:pPr>
+      <w:r>
+        <w:rPr>
+          <w:color w:val="000000" w:themeColor="text1"/>
+        </w:rPr>
+        <w:t xml:space="preserve">Same </w:t>
+      </w:r>
+      <w:proofErr w:type="gramStart"/>
+      <w:r>
+        <w:rPr>
+          <w:color w:val="000000" w:themeColor="text1"/>
+        </w:rPr>
+        <w:t>proc:</w:t>
+      </w:r>
+      <w:proofErr w:type="gramEnd"/>
+      <w:r>
+        <w:rPr>
+          <w:color w:val="000000" w:themeColor="text1"/>
+        </w:rPr>
+        <w:t xml:space="preserve"> low</w:t>
+      </w:r>
+    </w:p>
+    <w:p>
+      <w:pPr>
+        <w:pStyle w:val="ListParagraph"/>
+        <w:numPr>
+          <w:ilvl w:val="1"/>
+          <w:numId w:val="1"/>
+        </w:numPr>
+        <w:rPr>
+          <w:color w:val="000000" w:themeColor="text1"/>
+        </w:rPr>
+      </w:pPr>
+      <w:r>
+        <w:rPr>
+          <w:color w:val="000000" w:themeColor="text1"/>
+        </w:rPr>
+        <w:t xml:space="preserve">Different proc: </w:t>
+      </w:r>
+      <w:proofErr w:type="gramStart"/>
+      <w:r>
+        <w:rPr>
+          <w:color w:val="000000" w:themeColor="text1"/>
+        </w:rPr>
+        <w:t>high</w:t>
+      </w:r>
+      <w:proofErr w:type="gramEnd"/>
+    </w:p>
+    <w:p>
+      <w:pPr>
+        <w:pStyle w:val="ListParagraph"/>
+        <w:numPr>
+          <w:ilvl w:val="0"/>
+          <w:numId w:val="1"/>
+        </w:numPr>
+        <w:rPr>
+          <w:color w:val="000000" w:themeColor="text1"/>
+        </w:rPr>
+      </w:pPr>
+      <w:r>
+        <w:rPr>
+          <w:color w:val="000000" w:themeColor="text1"/>
+        </w:rPr>
+        <w:t>Sharing overhead</w:t>
+      </w:r>
+    </w:p>
+    <w:p>
+      <w:pPr>
+        <w:pStyle w:val="ListParagraph"/>
+        <w:numPr>
+          <w:ilvl w:val="1"/>
+          <w:numId w:val="1"/>
+        </w:numPr>
+        <w:rPr>
+          <w:color w:val="000000" w:themeColor="text1"/>
+        </w:rPr>
+      </w:pPr>
+      <w:r>
+        <w:rPr>
+          <w:color w:val="000000" w:themeColor="text1"/>
+        </w:rPr>
+        <w:t xml:space="preserve">Same </w:t>
+      </w:r>
+      <w:proofErr w:type="gramStart"/>
+      <w:r>
+        <w:rPr>
+          <w:color w:val="000000" w:themeColor="text1"/>
+        </w:rPr>
+        <w:t>proc:</w:t>
+      </w:r>
+      <w:proofErr w:type="gramEnd"/>
+      <w:r>
+        <w:rPr>
+          <w:color w:val="000000" w:themeColor="text1"/>
+        </w:rPr>
+        <w:t xml:space="preserve"> low</w:t>
+      </w:r>
+    </w:p>
+    <w:p>
+      <w:pPr>
+        <w:pStyle w:val="ListParagraph"/>
+        <w:numPr>
+          <w:ilvl w:val="1"/>
+          <w:numId w:val="1"/>
+        </w:numPr>
+        <w:rPr>
+          <w:color w:val="000000" w:themeColor="text1"/>
+        </w:rPr>
+      </w:pPr>
+      <w:r>
+        <w:rPr>
+          <w:color w:val="000000" w:themeColor="text1"/>
+        </w:rPr>
+        <w:t xml:space="preserve">Different prov, </w:t>
+      </w:r>
+      <w:r>
+        <w:rPr>
+          <w:color w:val="000000" w:themeColor="text1"/>
+        </w:rPr>
+        <w:t>simultaneous</w:t>
+      </w:r>
+      <w:r>
+        <w:rPr>
+          <w:color w:val="000000" w:themeColor="text1"/>
+        </w:rPr>
+        <w:t xml:space="preserve"> core: medium</w:t>
+      </w:r>
+    </w:p>
+    <w:p>
+      <w:pPr>
+        <w:pStyle w:val="ListParagraph"/>
+        <w:numPr>
+          <w:ilvl w:val="1"/>
+          <w:numId w:val="1"/>
+        </w:numPr>
+        <w:rPr>
+          <w:color w:val="000000" w:themeColor="text1"/>
+        </w:rPr>
+      </w:pPr>
+      <w:r>
+        <w:rPr>
+          <w:color w:val="000000" w:themeColor="text1"/>
+        </w:rPr>
+        <w:t>Different proc</w:t>
+      </w:r>
+      <w:r>
+        <w:rPr>
+          <w:color w:val="000000" w:themeColor="text1"/>
+        </w:rPr>
+        <w:t>, offloaded core</w:t>
+      </w:r>
+      <w:r>
+        <w:rPr>
+          <w:color w:val="000000" w:themeColor="text1"/>
+        </w:rPr>
+        <w:t xml:space="preserve">: </w:t>
+      </w:r>
+      <w:proofErr w:type="gramStart"/>
+      <w:r>
+        <w:rPr>
+          <w:color w:val="000000" w:themeColor="text1"/>
+        </w:rPr>
+        <w:t>high</w:t>
+      </w:r>
+      <w:proofErr w:type="gramEnd"/>
+    </w:p>
+    <w:p>
+      <w:pPr>
+        <w:pStyle w:val="ListParagraph"/>
+        <w:numPr>
+          <w:ilvl w:val="0"/>
+          <w:numId w:val="1"/>
+        </w:numPr>
+        <w:rPr>
+          <w:color w:val="000000" w:themeColor="text1"/>
+        </w:rPr>
+      </w:pPr>
+      <w:r>
+        <w:rPr>
+          <w:noProof/>
+          <w:color w:val="000000" w:themeColor="text1"/>
+        </w:rPr>
+        <w:drawing>
+          <wp:anchor distT="0" distB="0" distL="114300" distR="114300" simplePos="0" relativeHeight="251666432" behindDoc="1" locked="0" layoutInCell="1" allowOverlap="1" wp14:anchorId="13FCF004" wp14:editId="586650F7">
+            <wp:simplePos x="0" y="0"/>
+            <wp:positionH relativeFrom="column">
+              <wp:posOffset>3515995</wp:posOffset>
+            </wp:positionH>
+            <wp:positionV relativeFrom="paragraph">
+              <wp:posOffset>107315</wp:posOffset>
+            </wp:positionV>
+            <wp:extent cx="2926715" cy="1557020"/>
+            <wp:effectExtent l="0" t="0" r="0" b="5080"/>
+            <wp:wrapTight wrapText="bothSides">
+              <wp:wrapPolygon edited="0">
+                <wp:start x="0" y="0"/>
+                <wp:lineTo x="0" y="21494"/>
+                <wp:lineTo x="21464" y="21494"/>
+                <wp:lineTo x="21464" y="0"/>
+                <wp:lineTo x="0" y="0"/>
+              </wp:wrapPolygon>
+            </wp:wrapTight>
+            <wp:docPr id="406197034" name="Picture 9" descr="A picture containing text, screenshot, font, line&#10;&#10;Description automatically generated"/>
+            <wp:cNvGraphicFramePr>
+              <a:graphicFrameLocks xmlns:a="http://schemas.openxmlformats.org/drawingml/2006/main" noChangeAspect="1"/>
+            </wp:cNvGraphicFramePr>
+            <a:graphic xmlns:a="http://schemas.openxmlformats.org/drawingml/2006/main">
+              <a:graphicData uri="http://schemas.openxmlformats.org/drawingml/2006/picture">
+                <pic:pic xmlns:pic="http://schemas.openxmlformats.org/drawingml/2006/picture">
+                  <pic:nvPicPr>
+                    <pic:cNvPr id="406197034" name="Picture 9" descr="A picture containing text, screenshot, font, line&#10;&#10;Description automatically generated"/>
+                    <pic:cNvPicPr/>
+                  </pic:nvPicPr>
+                  <pic:blipFill>
+                    <a:blip r:embed="rId13" cstate="print">
+                      <a:extLst>
+                        <a:ext uri="{28A0092B-C50C-407E-A947-70E740481C1C}">
+                          <a14:useLocalDpi xmlns:a14="http://schemas.microsoft.com/office/drawing/2010/main" val="0"/>
+                        </a:ext>
+                      </a:extLst>
+                    </a:blip>
+                    <a:stretch>
+                      <a:fillRect/>
+                    </a:stretch>
+                  </pic:blipFill>
+                  <pic:spPr>
+                    <a:xfrm>
+                      <a:off x="0" y="0"/>
+                      <a:ext cx="2926715" cy="1557020"/>
+                    </a:xfrm>
+                    <a:prstGeom prst="rect">
+                      <a:avLst/>
+                    </a:prstGeom>
+                  </pic:spPr>
+                </pic:pic>
+              </a:graphicData>
+            </a:graphic>
+            <wp14:sizeRelH relativeFrom="page">
+              <wp14:pctWidth>0</wp14:pctWidth>
+            </wp14:sizeRelH>
+            <wp14:sizeRelV relativeFrom="page">
+              <wp14:pctHeight>0</wp14:pctHeight>
+            </wp14:sizeRelV>
+          </wp:anchor>
+        </w:drawing>
+      </w:r>
+      <w:r>
+        <w:rPr>
+          <w:color w:val="000000" w:themeColor="text1"/>
+        </w:rPr>
+        <w:t>Parallelism:</w:t>
+      </w:r>
+      <w:r>
+        <w:rPr>
+          <w:color w:val="000000" w:themeColor="text1"/>
+        </w:rPr>
+        <w:t xml:space="preserve"> </w:t>
+      </w:r>
+      <w:r>
+        <w:rPr>
+          <w:color w:val="000000" w:themeColor="text1"/>
+        </w:rPr>
+        <w:t>y</w:t>
+      </w:r>
+      <w:r>
+        <w:rPr>
+          <w:color w:val="000000" w:themeColor="text1"/>
+        </w:rPr>
+        <w:t>es</w:t>
+      </w:r>
+      <w:r>
+        <w:rPr>
+          <w:color w:val="000000" w:themeColor="text1"/>
+        </w:rPr>
+        <w:t xml:space="preserve"> </w:t>
+      </w:r>
+      <w:r>
+        <w:rPr>
+          <w:color w:val="000000" w:themeColor="text1"/>
+        </w:rPr>
+        <w:t xml:space="preserve"> </w:t>
+      </w:r>
+    </w:p>
+    <w:p>
+      <w:pPr>
+        <w:rPr>
+          <w:color w:val="000000" w:themeColor="text1"/>
+        </w:rPr>
+      </w:pPr>
+    </w:p>
+    <w:p>
+      <w:pPr>
+        <w:rPr>
+          <w:color w:val="000000" w:themeColor="text1"/>
+        </w:rPr>
+      </w:pPr>
+      <w:r>
+        <w:rPr>
+          <w:color w:val="000000" w:themeColor="text1"/>
+        </w:rPr>
+        <w:t>What happens when thread blocks in I/O?</w:t>
+      </w:r>
+    </w:p>
+    <w:p>
+      <w:pPr>
+        <w:pStyle w:val="ListParagraph"/>
+        <w:numPr>
+          <w:ilvl w:val="0"/>
+          <w:numId w:val="1"/>
+        </w:numPr>
+        <w:rPr>
+          <w:color w:val="000000" w:themeColor="text1"/>
+        </w:rPr>
+      </w:pPr>
+      <w:r>
+        <w:rPr>
+          <w:color w:val="000000" w:themeColor="text1"/>
+        </w:rPr>
+        <w:t>What happens when a thread requests a block of data from the file system?</w:t>
+      </w:r>
+    </w:p>
+    <w:p>
+      <w:pPr>
+        <w:pStyle w:val="ListParagraph"/>
+        <w:numPr>
+          <w:ilvl w:val="1"/>
+          <w:numId w:val="1"/>
+        </w:numPr>
+        <w:rPr>
+          <w:color w:val="000000" w:themeColor="text1"/>
+        </w:rPr>
+      </w:pPr>
+      <w:r>
+        <w:rPr>
+          <w:color w:val="000000" w:themeColor="text1"/>
+        </w:rPr>
+        <w:t xml:space="preserve">User code invokes a system </w:t>
+      </w:r>
+      <w:proofErr w:type="gramStart"/>
+      <w:r>
+        <w:rPr>
+          <w:color w:val="000000" w:themeColor="text1"/>
+        </w:rPr>
+        <w:t>call</w:t>
+      </w:r>
+      <w:proofErr w:type="gramEnd"/>
+    </w:p>
+    <w:p>
+      <w:pPr>
+        <w:pStyle w:val="ListParagraph"/>
+        <w:numPr>
+          <w:ilvl w:val="1"/>
+          <w:numId w:val="1"/>
+        </w:numPr>
+        <w:rPr>
+          <w:color w:val="000000" w:themeColor="text1"/>
+        </w:rPr>
+      </w:pPr>
+      <w:r>
+        <w:rPr>
+          <w:color w:val="000000" w:themeColor="text1"/>
+        </w:rPr>
+        <w:t xml:space="preserve">Read operation is </w:t>
+      </w:r>
+      <w:proofErr w:type="gramStart"/>
+      <w:r>
+        <w:rPr>
+          <w:color w:val="000000" w:themeColor="text1"/>
+        </w:rPr>
+        <w:t>initiated</w:t>
+      </w:r>
+      <w:proofErr w:type="gramEnd"/>
+    </w:p>
+    <w:p>
+      <w:pPr>
+        <w:pStyle w:val="ListParagraph"/>
+        <w:numPr>
+          <w:ilvl w:val="1"/>
+          <w:numId w:val="1"/>
+        </w:numPr>
+        <w:rPr>
+          <w:color w:val="000000" w:themeColor="text1"/>
+        </w:rPr>
+      </w:pPr>
+      <w:r>
+        <w:rPr>
+          <w:color w:val="000000" w:themeColor="text1"/>
+        </w:rPr>
+        <w:t>Run new thread/</w:t>
+      </w:r>
+      <w:proofErr w:type="gramStart"/>
+      <w:r>
+        <w:rPr>
+          <w:color w:val="000000" w:themeColor="text1"/>
+        </w:rPr>
+        <w:t>switch</w:t>
+      </w:r>
+      <w:proofErr w:type="gramEnd"/>
+    </w:p>
+    <w:p>
+      <w:pPr>
+        <w:pStyle w:val="ListParagraph"/>
+        <w:numPr>
+          <w:ilvl w:val="0"/>
+          <w:numId w:val="1"/>
+        </w:numPr>
+        <w:rPr>
+          <w:color w:val="000000" w:themeColor="text1"/>
+        </w:rPr>
+      </w:pPr>
+      <w:r>
+        <w:rPr>
+          <w:color w:val="000000" w:themeColor="text1"/>
+        </w:rPr>
+        <w:t>Thread communication similar</w:t>
+      </w:r>
+    </w:p>
+    <w:p>
+      <w:pPr>
+        <w:pStyle w:val="ListParagraph"/>
+        <w:numPr>
+          <w:ilvl w:val="1"/>
+          <w:numId w:val="1"/>
+        </w:numPr>
+        <w:rPr>
+          <w:color w:val="000000" w:themeColor="text1"/>
+        </w:rPr>
+      </w:pPr>
+      <w:r>
+        <w:rPr>
+          <w:color w:val="000000" w:themeColor="text1"/>
+        </w:rPr>
+        <w:t>Wait for Signal/Join</w:t>
+      </w:r>
+    </w:p>
+    <w:p>
+      <w:pPr>
+        <w:pStyle w:val="ListParagraph"/>
+        <w:numPr>
+          <w:ilvl w:val="1"/>
+          <w:numId w:val="1"/>
+        </w:numPr>
+        <w:rPr>
+          <w:color w:val="000000" w:themeColor="text1"/>
+        </w:rPr>
+      </w:pPr>
+      <w:r>
+        <w:rPr>
+          <w:color w:val="000000" w:themeColor="text1"/>
+        </w:rPr>
+        <w:t>Networki</w:t>
+      </w:r>
+      <w:r>
+        <w:rPr>
+          <w:color w:val="000000" w:themeColor="text1"/>
+        </w:rPr>
+        <w:t>ng</w:t>
+      </w:r>
+    </w:p>
+    <w:p>
+      <w:pPr>
+        <w:rPr>
+          <w:color w:val="000000" w:themeColor="text1"/>
+        </w:rPr>
+      </w:pPr>
+    </w:p>
+    <w:p>
+      <w:pPr>
+        <w:rPr>
+          <w:color w:val="000000" w:themeColor="text1"/>
+        </w:rPr>
+      </w:pPr>
+      <w:r>
+        <w:rPr>
+          <w:color w:val="000000" w:themeColor="text1"/>
+        </w:rPr>
+        <w:t>What happens if a thread never does any I/O</w:t>
+      </w:r>
+      <w:r>
+        <w:rPr>
+          <w:color w:val="000000" w:themeColor="text1"/>
+        </w:rPr>
+        <w:t>, never waits, never yields control?</w:t>
+      </w:r>
+    </w:p>
+    <w:p>
+      <w:pPr>
+        <w:pStyle w:val="ListParagraph"/>
+        <w:numPr>
+          <w:ilvl w:val="0"/>
+          <w:numId w:val="1"/>
+        </w:numPr>
+        <w:rPr>
+          <w:color w:val="000000" w:themeColor="text1"/>
+        </w:rPr>
+      </w:pPr>
+      <w:r>
+        <w:rPr>
+          <w:color w:val="000000" w:themeColor="text1"/>
+        </w:rPr>
+        <w:t xml:space="preserve">Could the </w:t>
+      </w:r>
+      <w:proofErr w:type="spellStart"/>
+      <w:r>
+        <w:rPr>
+          <w:color w:val="000000" w:themeColor="text1"/>
+        </w:rPr>
+        <w:t>ComputePI</w:t>
+      </w:r>
+      <w:proofErr w:type="spellEnd"/>
+      <w:r>
+        <w:rPr>
+          <w:color w:val="000000" w:themeColor="text1"/>
+        </w:rPr>
+        <w:t xml:space="preserve"> program grab all the resources and never release the processor?</w:t>
+      </w:r>
+    </w:p>
+    <w:p>
+      <w:pPr>
+        <w:pStyle w:val="ListParagraph"/>
+        <w:numPr>
+          <w:ilvl w:val="0"/>
+          <w:numId w:val="1"/>
+        </w:numPr>
+        <w:rPr>
+          <w:color w:val="000000" w:themeColor="text1"/>
+        </w:rPr>
+      </w:pPr>
+      <w:r>
+        <w:rPr>
+          <w:color w:val="000000" w:themeColor="text1"/>
+        </w:rPr>
+        <w:t>Must find way that dispatcher can regain control!</w:t>
+      </w:r>
+    </w:p>
+    <w:p>
+      <w:pPr>
+        <w:pStyle w:val="ListParagraph"/>
+        <w:numPr>
+          <w:ilvl w:val="0"/>
+          <w:numId w:val="1"/>
+        </w:numPr>
+        <w:rPr>
+          <w:color w:val="000000" w:themeColor="text1"/>
+        </w:rPr>
+      </w:pPr>
+      <w:r>
+        <w:rPr>
+          <w:color w:val="000000" w:themeColor="text1"/>
+        </w:rPr>
+        <w:t xml:space="preserve">Answer: Utilize </w:t>
+      </w:r>
+      <w:r>
+        <w:rPr>
+          <w:color w:val="000000" w:themeColor="text1"/>
+        </w:rPr>
+        <w:t>external</w:t>
+      </w:r>
+      <w:r>
+        <w:rPr>
+          <w:color w:val="000000" w:themeColor="text1"/>
+        </w:rPr>
+        <w:t xml:space="preserve"> events</w:t>
+      </w:r>
+    </w:p>
+    <w:p>
+      <w:pPr>
+        <w:pStyle w:val="ListParagraph"/>
+        <w:numPr>
+          <w:ilvl w:val="1"/>
+          <w:numId w:val="1"/>
+        </w:numPr>
+        <w:rPr>
+          <w:color w:val="000000" w:themeColor="text1"/>
+        </w:rPr>
+      </w:pPr>
+      <w:r>
+        <w:rPr>
+          <w:color w:val="000000" w:themeColor="text1"/>
+        </w:rPr>
+        <w:t>Interrupts: Signals from hardware or software that stop the running code and jump back to kernel</w:t>
+      </w:r>
+    </w:p>
+    <w:p>
+      <w:pPr>
+        <w:pStyle w:val="ListParagraph"/>
+        <w:numPr>
+          <w:ilvl w:val="1"/>
+          <w:numId w:val="1"/>
+        </w:numPr>
+        <w:rPr>
+          <w:color w:val="000000" w:themeColor="text1"/>
+        </w:rPr>
+      </w:pPr>
+      <w:r>
+        <w:rPr>
+          <w:color w:val="000000" w:themeColor="text1"/>
+        </w:rPr>
+        <w:t xml:space="preserve">Timer: Like an alarm clock that goes off </w:t>
+      </w:r>
+      <w:proofErr w:type="gramStart"/>
+      <w:r>
+        <w:rPr>
+          <w:color w:val="000000" w:themeColor="text1"/>
+        </w:rPr>
+        <w:t>every some</w:t>
+      </w:r>
+      <w:proofErr w:type="gramEnd"/>
+      <w:r>
+        <w:rPr>
+          <w:color w:val="000000" w:themeColor="text1"/>
+        </w:rPr>
+        <w:t xml:space="preserve"> milliseconds</w:t>
+      </w:r>
+    </w:p>
+    <w:p>
+      <w:pPr>
+        <w:rPr>
+          <w:color w:val="000000" w:themeColor="text1"/>
+        </w:rPr>
+      </w:pPr>
+      <w:r>
+        <w:rPr>
+          <w:color w:val="000000" w:themeColor="text1"/>
+        </w:rPr>
+        <w:lastRenderedPageBreak/>
+        <w:t xml:space="preserve">If we can ensure that the external events occur frequently enough, can ensure dispatcher </w:t>
+      </w:r>
+      <w:proofErr w:type="gramStart"/>
+      <w:r>
+        <w:rPr>
+          <w:color w:val="000000" w:themeColor="text1"/>
+        </w:rPr>
+        <w:t>runs</w:t>
+      </w:r>
+      <w:proofErr w:type="gramEnd"/>
+    </w:p>
+    <w:p>
+      <w:pPr>
+        <w:rPr>
+          <w:color w:val="000000" w:themeColor="text1"/>
+        </w:rPr>
+      </w:pPr>
+    </w:p>
+    <w:p>
+      <w:pPr>
+        <w:rPr>
+          <w:color w:val="000000" w:themeColor="text1"/>
+        </w:rPr>
+      </w:pPr>
+      <w:r>
+        <w:rPr>
+          <w:color w:val="000000" w:themeColor="text1"/>
+        </w:rPr>
+        <w:t>Interrupt Controller</w:t>
+      </w:r>
+    </w:p>
+    <w:p>
+      <w:pPr>
+        <w:pStyle w:val="ListParagraph"/>
+        <w:numPr>
+          <w:ilvl w:val="0"/>
+          <w:numId w:val="1"/>
+        </w:numPr>
+        <w:rPr>
+          <w:color w:val="000000" w:themeColor="text1"/>
+        </w:rPr>
+      </w:pPr>
+      <w:r>
+        <w:rPr>
+          <w:color w:val="000000" w:themeColor="text1"/>
+        </w:rPr>
+        <w:t xml:space="preserve">Interrupts invoked with interrupt lines from </w:t>
+      </w:r>
+      <w:proofErr w:type="gramStart"/>
+      <w:r>
+        <w:rPr>
+          <w:color w:val="000000" w:themeColor="text1"/>
+        </w:rPr>
+        <w:t>devices</w:t>
+      </w:r>
+      <w:proofErr w:type="gramEnd"/>
+    </w:p>
+    <w:p>
+      <w:pPr>
+        <w:pStyle w:val="ListParagraph"/>
+        <w:numPr>
+          <w:ilvl w:val="0"/>
+          <w:numId w:val="1"/>
+        </w:numPr>
+        <w:rPr>
+          <w:color w:val="000000" w:themeColor="text1"/>
+        </w:rPr>
+      </w:pPr>
+      <w:r>
+        <w:rPr>
+          <w:color w:val="000000" w:themeColor="text1"/>
+        </w:rPr>
+        <w:t xml:space="preserve">Interrupt controller chooses interrupt request to </w:t>
+      </w:r>
+      <w:proofErr w:type="gramStart"/>
+      <w:r>
+        <w:rPr>
+          <w:color w:val="000000" w:themeColor="text1"/>
+        </w:rPr>
+        <w:t>honor</w:t>
+      </w:r>
+      <w:proofErr w:type="gramEnd"/>
+    </w:p>
+    <w:p>
+      <w:pPr>
+        <w:pStyle w:val="ListParagraph"/>
+        <w:numPr>
+          <w:ilvl w:val="1"/>
+          <w:numId w:val="1"/>
+        </w:numPr>
+        <w:rPr>
+          <w:color w:val="000000" w:themeColor="text1"/>
+        </w:rPr>
+      </w:pPr>
+      <w:r>
+        <w:rPr>
+          <w:color w:val="000000" w:themeColor="text1"/>
+        </w:rPr>
+        <w:t xml:space="preserve">Interrupt identity specified with ID </w:t>
+      </w:r>
+      <w:proofErr w:type="gramStart"/>
+      <w:r>
+        <w:rPr>
+          <w:color w:val="000000" w:themeColor="text1"/>
+        </w:rPr>
+        <w:t>line</w:t>
+      </w:r>
+      <w:proofErr w:type="gramEnd"/>
+    </w:p>
+    <w:p>
+      <w:pPr>
+        <w:pStyle w:val="ListParagraph"/>
+        <w:numPr>
+          <w:ilvl w:val="1"/>
+          <w:numId w:val="1"/>
+        </w:numPr>
+        <w:rPr>
+          <w:color w:val="000000" w:themeColor="text1"/>
+        </w:rPr>
+      </w:pPr>
+      <w:proofErr w:type="spellStart"/>
+      <w:r>
+        <w:rPr>
+          <w:color w:val="000000" w:themeColor="text1"/>
+        </w:rPr>
+        <w:t>Maske</w:t>
+      </w:r>
+      <w:proofErr w:type="spellEnd"/>
+      <w:r>
+        <w:rPr>
+          <w:color w:val="000000" w:themeColor="text1"/>
+        </w:rPr>
+        <w:t xml:space="preserve"> enables/disables </w:t>
+      </w:r>
+      <w:proofErr w:type="gramStart"/>
+      <w:r>
+        <w:rPr>
+          <w:color w:val="000000" w:themeColor="text1"/>
+        </w:rPr>
+        <w:t>interrupts</w:t>
+      </w:r>
+      <w:proofErr w:type="gramEnd"/>
+    </w:p>
+    <w:p>
+      <w:pPr>
+        <w:pStyle w:val="ListParagraph"/>
+        <w:numPr>
+          <w:ilvl w:val="1"/>
+          <w:numId w:val="1"/>
+        </w:numPr>
+        <w:rPr>
+          <w:color w:val="000000" w:themeColor="text1"/>
+        </w:rPr>
+      </w:pPr>
+      <w:r>
+        <w:rPr>
+          <w:color w:val="000000" w:themeColor="text1"/>
+        </w:rPr>
+        <w:t xml:space="preserve">Priority encoder picks highest enabled </w:t>
+      </w:r>
+      <w:proofErr w:type="gramStart"/>
+      <w:r>
+        <w:rPr>
+          <w:color w:val="000000" w:themeColor="text1"/>
+        </w:rPr>
+        <w:t>interrupt</w:t>
+      </w:r>
+      <w:proofErr w:type="gramEnd"/>
+    </w:p>
+    <w:p>
+      <w:pPr>
+        <w:pStyle w:val="ListParagraph"/>
+        <w:numPr>
+          <w:ilvl w:val="1"/>
+          <w:numId w:val="1"/>
+        </w:numPr>
+        <w:rPr>
+          <w:color w:val="000000" w:themeColor="text1"/>
+        </w:rPr>
+      </w:pPr>
+      <w:r>
+        <w:rPr>
+          <w:color w:val="000000" w:themeColor="text1"/>
+        </w:rPr>
+        <w:t>Software Interrupt Set/Cleared by Software</w:t>
+      </w:r>
+    </w:p>
+    <w:p>
+      <w:pPr>
+        <w:pStyle w:val="ListParagraph"/>
+        <w:numPr>
+          <w:ilvl w:val="0"/>
+          <w:numId w:val="1"/>
+        </w:numPr>
+        <w:rPr>
+          <w:color w:val="000000" w:themeColor="text1"/>
+        </w:rPr>
+      </w:pPr>
+      <w:r>
+        <w:rPr>
+          <w:color w:val="000000" w:themeColor="text1"/>
+        </w:rPr>
+        <w:t xml:space="preserve">CPU can disable all interrupts with internal </w:t>
+      </w:r>
+      <w:proofErr w:type="gramStart"/>
+      <w:r>
+        <w:rPr>
+          <w:color w:val="000000" w:themeColor="text1"/>
+        </w:rPr>
+        <w:t>flag</w:t>
+      </w:r>
+      <w:proofErr w:type="gramEnd"/>
+    </w:p>
+    <w:p>
+      <w:pPr>
+        <w:rPr>
+          <w:color w:val="000000" w:themeColor="text1"/>
+        </w:rPr>
+      </w:pPr>
+      <w:r>
+        <w:rPr>
+          <w:noProof/>
+          <w:color w:val="000000" w:themeColor="text1"/>
+        </w:rPr>
+        <w:drawing>
+          <wp:anchor distT="0" distB="0" distL="114300" distR="114300" simplePos="0" relativeHeight="251667456" behindDoc="1" locked="0" layoutInCell="1" allowOverlap="1" wp14:anchorId="3779082D" wp14:editId="7EC74159">
+            <wp:simplePos x="0" y="0"/>
+            <wp:positionH relativeFrom="column">
+              <wp:posOffset>3354340</wp:posOffset>
+            </wp:positionH>
+            <wp:positionV relativeFrom="paragraph">
+              <wp:posOffset>83065</wp:posOffset>
+            </wp:positionV>
+            <wp:extent cx="3099435" cy="1663700"/>
+            <wp:effectExtent l="0" t="0" r="0" b="0"/>
+            <wp:wrapTight wrapText="bothSides">
+              <wp:wrapPolygon edited="0">
+                <wp:start x="0" y="0"/>
+                <wp:lineTo x="0" y="21435"/>
+                <wp:lineTo x="21507" y="21435"/>
+                <wp:lineTo x="21507" y="0"/>
+                <wp:lineTo x="0" y="0"/>
+              </wp:wrapPolygon>
+            </wp:wrapTight>
+            <wp:docPr id="287745534" name="Picture 10" descr="A picture containing text, screenshot, font, line&#10;&#10;Description automatically generated"/>
+            <wp:cNvGraphicFramePr>
+              <a:graphicFrameLocks xmlns:a="http://schemas.openxmlformats.org/drawingml/2006/main" noChangeAspect="1"/>
+            </wp:cNvGraphicFramePr>
+            <a:graphic xmlns:a="http://schemas.openxmlformats.org/drawingml/2006/main">
+              <a:graphicData uri="http://schemas.openxmlformats.org/drawingml/2006/picture">
+                <pic:pic xmlns:pic="http://schemas.openxmlformats.org/drawingml/2006/picture">
+                  <pic:nvPicPr>
+                    <pic:cNvPr id="287745534" name="Picture 10" descr="A picture containing text, screenshot, font, line&#10;&#10;Description automatically generated"/>
+                    <pic:cNvPicPr/>
+                  </pic:nvPicPr>
+                  <pic:blipFill>
+                    <a:blip r:embed="rId14" cstate="print">
+                      <a:extLst>
+                        <a:ext uri="{28A0092B-C50C-407E-A947-70E740481C1C}">
+                          <a14:useLocalDpi xmlns:a14="http://schemas.microsoft.com/office/drawing/2010/main" val="0"/>
+                        </a:ext>
+                      </a:extLst>
+                    </a:blip>
+                    <a:stretch>
+                      <a:fillRect/>
+                    </a:stretch>
+                  </pic:blipFill>
+                  <pic:spPr>
+                    <a:xfrm>
+                      <a:off x="0" y="0"/>
+                      <a:ext cx="3099435" cy="1663700"/>
+                    </a:xfrm>
+                    <a:prstGeom prst="rect">
+                      <a:avLst/>
+                    </a:prstGeom>
+                  </pic:spPr>
+                </pic:pic>
+              </a:graphicData>
+            </a:graphic>
+            <wp14:sizeRelH relativeFrom="page">
+              <wp14:pctWidth>0</wp14:pctWidth>
+            </wp14:sizeRelH>
+            <wp14:sizeRelV relativeFrom="page">
+              <wp14:pctHeight>0</wp14:pctHeight>
+            </wp14:sizeRelV>
+          </wp:anchor>
+        </w:drawing>
+      </w:r>
+    </w:p>
+    <w:p>
+      <w:pPr>
+        <w:rPr>
+          <w:color w:val="000000" w:themeColor="text1"/>
+        </w:rPr>
+      </w:pPr>
+      <w:r>
+        <w:rPr>
+          <w:color w:val="000000" w:themeColor="text1"/>
+        </w:rPr>
+        <w:t xml:space="preserve">Network Interrupt Example: </w:t>
+      </w:r>
+    </w:p>
+    <w:p>
+      <w:pPr>
+        <w:rPr>
+          <w:color w:val="000000" w:themeColor="text1"/>
+        </w:rPr>
+      </w:pPr>
+    </w:p>
+    <w:p>
+      <w:pPr>
+        <w:pStyle w:val="ListParagraph"/>
+        <w:numPr>
+          <w:ilvl w:val="0"/>
+          <w:numId w:val="1"/>
+        </w:numPr>
+        <w:rPr>
+          <w:color w:val="000000" w:themeColor="text1"/>
+        </w:rPr>
+      </w:pPr>
+      <w:r>
+        <w:rPr>
+          <w:color w:val="000000" w:themeColor="text1"/>
+        </w:rPr>
+        <w:t xml:space="preserve">An interrupt is a hardware-invoked context </w:t>
+      </w:r>
+      <w:proofErr w:type="gramStart"/>
+      <w:r>
+        <w:rPr>
+          <w:color w:val="000000" w:themeColor="text1"/>
+        </w:rPr>
+        <w:t>switch</w:t>
+      </w:r>
+      <w:proofErr w:type="gramEnd"/>
+    </w:p>
+    <w:p>
+      <w:pPr>
+        <w:pStyle w:val="ListParagraph"/>
+        <w:numPr>
+          <w:ilvl w:val="1"/>
+          <w:numId w:val="1"/>
+        </w:numPr>
+        <w:rPr>
+          <w:color w:val="000000" w:themeColor="text1"/>
+        </w:rPr>
+      </w:pPr>
+      <w:r>
+        <w:rPr>
+          <w:color w:val="000000" w:themeColor="text1"/>
+        </w:rPr>
+        <w:t xml:space="preserve">No separate step to choose what to run </w:t>
+      </w:r>
+      <w:proofErr w:type="gramStart"/>
+      <w:r>
+        <w:rPr>
+          <w:color w:val="000000" w:themeColor="text1"/>
+        </w:rPr>
+        <w:t>next</w:t>
+      </w:r>
+      <w:proofErr w:type="gramEnd"/>
+    </w:p>
+    <w:p>
+      <w:pPr>
+        <w:pStyle w:val="ListParagraph"/>
+        <w:numPr>
+          <w:ilvl w:val="1"/>
+          <w:numId w:val="1"/>
+        </w:numPr>
+        <w:rPr>
+          <w:color w:val="000000" w:themeColor="text1"/>
+        </w:rPr>
+      </w:pPr>
+      <w:r>
+        <w:rPr>
+          <w:color w:val="000000" w:themeColor="text1"/>
+        </w:rPr>
+        <w:t>Always run the interrupt handler immediately</w:t>
+      </w:r>
+    </w:p>
+    <w:p>
+      <w:pPr>
+        <w:rPr>
+          <w:color w:val="000000" w:themeColor="text1"/>
+        </w:rPr>
+      </w:pPr>
+      <w:r>
+        <w:rPr>
+          <w:noProof/>
+          <w:color w:val="000000" w:themeColor="text1"/>
+        </w:rPr>
+        <w:drawing>
+          <wp:anchor distT="0" distB="0" distL="114300" distR="114300" simplePos="0" relativeHeight="251668480" behindDoc="1" locked="0" layoutInCell="1" allowOverlap="1" wp14:anchorId="039211DE" wp14:editId="15FDA558">
+            <wp:simplePos x="0" y="0"/>
+            <wp:positionH relativeFrom="column">
+              <wp:posOffset>3355170</wp:posOffset>
+            </wp:positionH>
+            <wp:positionV relativeFrom="paragraph">
+              <wp:posOffset>168775</wp:posOffset>
+            </wp:positionV>
+            <wp:extent cx="2922270" cy="1404620"/>
+            <wp:effectExtent l="0" t="0" r="0" b="5080"/>
+            <wp:wrapTight wrapText="bothSides">
+              <wp:wrapPolygon edited="0">
+                <wp:start x="0" y="0"/>
+                <wp:lineTo x="0" y="21483"/>
+                <wp:lineTo x="21497" y="21483"/>
+                <wp:lineTo x="21497" y="0"/>
+                <wp:lineTo x="0" y="0"/>
+              </wp:wrapPolygon>
+            </wp:wrapTight>
+            <wp:docPr id="856878305" name="Picture 11" descr="A picture containing text, screenshot, font, line&#10;&#10;Description automatically generated"/>
+            <wp:cNvGraphicFramePr>
+              <a:graphicFrameLocks xmlns:a="http://schemas.openxmlformats.org/drawingml/2006/main" noChangeAspect="1"/>
+            </wp:cNvGraphicFramePr>
+            <a:graphic xmlns:a="http://schemas.openxmlformats.org/drawingml/2006/main">
+              <a:graphicData uri="http://schemas.openxmlformats.org/drawingml/2006/picture">
+                <pic:pic xmlns:pic="http://schemas.openxmlformats.org/drawingml/2006/picture">
+                  <pic:nvPicPr>
+                    <pic:cNvPr id="856878305" name="Picture 11" descr="A picture containing text, screenshot, font, line&#10;&#10;Description automatically generated"/>
+                    <pic:cNvPicPr/>
+                  </pic:nvPicPr>
+                  <pic:blipFill>
+                    <a:blip r:embed="rId15" cstate="print">
+                      <a:extLst>
+                        <a:ext uri="{28A0092B-C50C-407E-A947-70E740481C1C}">
+                          <a14:useLocalDpi xmlns:a14="http://schemas.microsoft.com/office/drawing/2010/main" val="0"/>
+                        </a:ext>
+                      </a:extLst>
+                    </a:blip>
+                    <a:stretch>
+                      <a:fillRect/>
+                    </a:stretch>
+                  </pic:blipFill>
+                  <pic:spPr>
+                    <a:xfrm>
+                      <a:off x="0" y="0"/>
+                      <a:ext cx="2922270" cy="1404620"/>
+                    </a:xfrm>
+                    <a:prstGeom prst="rect">
+                      <a:avLst/>
+                    </a:prstGeom>
+                  </pic:spPr>
+                </pic:pic>
+              </a:graphicData>
+            </a:graphic>
+            <wp14:sizeRelH relativeFrom="page">
+              <wp14:pctWidth>0</wp14:pctWidth>
+            </wp14:sizeRelH>
+            <wp14:sizeRelV relativeFrom="page">
+              <wp14:pctHeight>0</wp14:pctHeight>
+            </wp14:sizeRelV>
+          </wp:anchor>
+        </w:drawing>
+      </w:r>
+    </w:p>
+    <w:p>
+      <w:pPr>
+        <w:rPr>
+          <w:color w:val="000000" w:themeColor="text1"/>
+        </w:rPr>
+      </w:pPr>
+      <w:r>
+        <w:rPr>
+          <w:color w:val="000000" w:themeColor="text1"/>
+        </w:rPr>
+        <w:t>Use of Timer to Interrupt to Return Control:</w:t>
+      </w:r>
+    </w:p>
+    <w:p>
+      <w:pPr>
+        <w:pStyle w:val="ListParagraph"/>
+        <w:numPr>
+          <w:ilvl w:val="0"/>
+          <w:numId w:val="1"/>
+        </w:numPr>
+        <w:rPr>
+          <w:color w:val="000000" w:themeColor="text1"/>
+        </w:rPr>
+      </w:pPr>
+      <w:r>
+        <w:rPr>
+          <w:color w:val="000000" w:themeColor="text1"/>
+        </w:rPr>
+        <w:t>Solution to our dispatcher problem</w:t>
+      </w:r>
+    </w:p>
+    <w:p>
+      <w:pPr>
+        <w:pStyle w:val="ListParagraph"/>
+        <w:numPr>
+          <w:ilvl w:val="0"/>
+          <w:numId w:val="1"/>
+        </w:numPr>
+        <w:rPr>
+          <w:color w:val="000000" w:themeColor="text1"/>
+        </w:rPr>
+      </w:pPr>
+      <w:r>
+        <w:rPr>
+          <w:color w:val="000000" w:themeColor="text1"/>
+        </w:rPr>
+        <w:t xml:space="preserve">Use of timer interrupt to force scheduling </w:t>
+      </w:r>
+      <w:proofErr w:type="gramStart"/>
+      <w:r>
+        <w:rPr>
+          <w:color w:val="000000" w:themeColor="text1"/>
+        </w:rPr>
+        <w:t>decision</w:t>
+      </w:r>
+      <w:proofErr w:type="gramEnd"/>
+    </w:p>
+    <w:p>
+      <w:pPr>
+        <w:rPr>
+          <w:color w:val="000000" w:themeColor="text1"/>
+        </w:rPr>
+      </w:pPr>
+    </w:p>
+    <w:p>
+      <w:pPr>
+        <w:rPr>
+          <w:color w:val="000000" w:themeColor="text1"/>
+        </w:rPr>
+      </w:pPr>
+      <w:proofErr w:type="spellStart"/>
+      <w:proofErr w:type="gramStart"/>
+      <w:r>
+        <w:rPr>
+          <w:color w:val="000000" w:themeColor="text1"/>
+        </w:rPr>
+        <w:t>TimerInterrupt</w:t>
+      </w:r>
+      <w:proofErr w:type="spellEnd"/>
+      <w:r>
+        <w:rPr>
+          <w:color w:val="000000" w:themeColor="text1"/>
+        </w:rPr>
+        <w:t>(</w:t>
+      </w:r>
+      <w:proofErr w:type="gramEnd"/>
+      <w:r>
+        <w:rPr>
+          <w:color w:val="000000" w:themeColor="text1"/>
+        </w:rPr>
+        <w:t>){</w:t>
+      </w:r>
+    </w:p>
+    <w:p>
+      <w:pPr>
+        <w:rPr>
+          <w:color w:val="000000" w:themeColor="text1"/>
+        </w:rPr>
+      </w:pPr>
+      <w:r>
+        <w:rPr>
+          <w:color w:val="000000" w:themeColor="text1"/>
+        </w:rPr>
+        <w:tab/>
+      </w:r>
+      <w:proofErr w:type="spellStart"/>
+      <w:proofErr w:type="gramStart"/>
+      <w:r>
+        <w:rPr>
+          <w:color w:val="000000" w:themeColor="text1"/>
+        </w:rPr>
+        <w:t>DoPeriodicHouseKeeping</w:t>
+      </w:r>
+      <w:proofErr w:type="spellEnd"/>
+      <w:r>
+        <w:rPr>
+          <w:color w:val="000000" w:themeColor="text1"/>
+        </w:rPr>
+        <w:t>(</w:t>
+      </w:r>
+      <w:proofErr w:type="gramEnd"/>
+      <w:r>
+        <w:rPr>
+          <w:color w:val="000000" w:themeColor="text1"/>
+        </w:rPr>
+        <w:t>);</w:t>
+      </w:r>
+    </w:p>
+    <w:p>
+      <w:pPr>
+        <w:rPr>
+          <w:color w:val="000000" w:themeColor="text1"/>
+        </w:rPr>
+      </w:pPr>
+      <w:r>
+        <w:rPr>
+          <w:color w:val="000000" w:themeColor="text1"/>
+        </w:rPr>
+        <w:tab/>
+      </w:r>
+      <w:proofErr w:type="spellStart"/>
+      <w:r>
+        <w:rPr>
+          <w:color w:val="000000" w:themeColor="text1"/>
+        </w:rPr>
+        <w:t>run_new_</w:t>
+      </w:r>
+      <w:proofErr w:type="gramStart"/>
+      <w:r>
+        <w:rPr>
+          <w:color w:val="000000" w:themeColor="text1"/>
+        </w:rPr>
+        <w:t>thread</w:t>
+      </w:r>
+      <w:proofErr w:type="spellEnd"/>
+      <w:r>
+        <w:rPr>
+          <w:color w:val="000000" w:themeColor="text1"/>
+        </w:rPr>
+        <w:t>(</w:t>
+      </w:r>
+      <w:proofErr w:type="gramEnd"/>
+      <w:r>
+        <w:rPr>
+          <w:color w:val="000000" w:themeColor="text1"/>
+        </w:rPr>
+        <w:t>)</w:t>
+      </w:r>
+      <w:r>
+        <w:rPr>
+          <w:color w:val="000000" w:themeColor="text1"/>
+        </w:rPr>
+        <w:t>;</w:t>
+      </w:r>
+    </w:p>
+    <w:p>
+      <w:pPr>
+        <w:rPr>
+          <w:color w:val="000000" w:themeColor="text1"/>
+        </w:rPr>
+      </w:pPr>
+      <w:r>
+        <w:rPr>
+          <w:color w:val="000000" w:themeColor="text1"/>
+        </w:rPr>
+        <w:t>}</w:t>
+      </w:r>
+    </w:p>
+    <w:p>
+      <w:pPr>
+        <w:rPr>
+          <w:color w:val="000000" w:themeColor="text1"/>
+        </w:rPr>
+      </w:pPr>
+    </w:p>
+    <w:p>
+      <w:pPr>
+        <w:rPr>
+          <w:color w:val="000000" w:themeColor="text1"/>
+        </w:rPr>
+      </w:pPr>
+      <w:r>
+        <w:rPr>
+          <w:color w:val="000000" w:themeColor="text1"/>
+        </w:rPr>
+        <w:t>How do we initialize TCB and Stack?</w:t>
+      </w:r>
+    </w:p>
+    <w:p>
+      <w:pPr>
+        <w:pStyle w:val="ListParagraph"/>
+        <w:numPr>
+          <w:ilvl w:val="0"/>
+          <w:numId w:val="1"/>
+        </w:numPr>
+        <w:rPr>
+          <w:color w:val="000000" w:themeColor="text1"/>
+        </w:rPr>
+      </w:pPr>
+      <w:r>
+        <w:rPr>
+          <w:color w:val="000000" w:themeColor="text1"/>
+        </w:rPr>
+        <w:t xml:space="preserve">Initialize Register fields of </w:t>
+      </w:r>
+      <w:proofErr w:type="gramStart"/>
+      <w:r>
+        <w:rPr>
+          <w:color w:val="000000" w:themeColor="text1"/>
+        </w:rPr>
+        <w:t>TCB</w:t>
+      </w:r>
+      <w:proofErr w:type="gramEnd"/>
+    </w:p>
+    <w:p>
+      <w:pPr>
+        <w:pStyle w:val="ListParagraph"/>
+        <w:numPr>
+          <w:ilvl w:val="1"/>
+          <w:numId w:val="1"/>
+        </w:numPr>
+        <w:rPr>
+          <w:color w:val="000000" w:themeColor="text1"/>
+        </w:rPr>
+      </w:pPr>
+      <w:r>
+        <w:rPr>
+          <w:color w:val="000000" w:themeColor="text1"/>
+        </w:rPr>
+        <w:t xml:space="preserve">Stack pointer made to point at </w:t>
+      </w:r>
+      <w:proofErr w:type="gramStart"/>
+      <w:r>
+        <w:rPr>
+          <w:color w:val="000000" w:themeColor="text1"/>
+        </w:rPr>
+        <w:t>stack</w:t>
+      </w:r>
+      <w:proofErr w:type="gramEnd"/>
+    </w:p>
+    <w:p>
+      <w:pPr>
+        <w:pStyle w:val="ListParagraph"/>
+        <w:numPr>
+          <w:ilvl w:val="1"/>
+          <w:numId w:val="1"/>
+        </w:numPr>
+        <w:rPr>
+          <w:color w:val="000000" w:themeColor="text1"/>
+        </w:rPr>
+      </w:pPr>
+      <w:r>
+        <w:rPr>
+          <w:color w:val="000000" w:themeColor="text1"/>
+        </w:rPr>
+        <w:t xml:space="preserve">PC return address </w:t>
+      </w:r>
+      <w:r>
+        <w:rPr>
+          <w:color w:val="000000" w:themeColor="text1"/>
+        </w:rPr>
+        <w:sym w:font="Wingdings" w:char="F0E8"/>
+      </w:r>
+      <w:r>
+        <w:rPr>
+          <w:color w:val="000000" w:themeColor="text1"/>
+        </w:rPr>
+        <w:t xml:space="preserve"> OS (</w:t>
+      </w:r>
+      <w:proofErr w:type="spellStart"/>
+      <w:r>
+        <w:rPr>
+          <w:color w:val="000000" w:themeColor="text1"/>
+        </w:rPr>
+        <w:t>asm</w:t>
+      </w:r>
+      <w:proofErr w:type="spellEnd"/>
+      <w:r>
+        <w:rPr>
+          <w:color w:val="000000" w:themeColor="text1"/>
+        </w:rPr>
+        <w:t xml:space="preserve">) routine </w:t>
+      </w:r>
+      <w:proofErr w:type="spellStart"/>
+      <w:proofErr w:type="gramStart"/>
+      <w:r>
+        <w:rPr>
+          <w:color w:val="000000" w:themeColor="text1"/>
+        </w:rPr>
+        <w:t>ThreadRoot</w:t>
+      </w:r>
+      <w:proofErr w:type="spellEnd"/>
+      <w:r>
+        <w:rPr>
+          <w:color w:val="000000" w:themeColor="text1"/>
+        </w:rPr>
+        <w:t>(</w:t>
+      </w:r>
+      <w:proofErr w:type="gramEnd"/>
+      <w:r>
+        <w:rPr>
+          <w:color w:val="000000" w:themeColor="text1"/>
+        </w:rPr>
+        <w:t>)</w:t>
+      </w:r>
+    </w:p>
+    <w:p>
+      <w:pPr>
+        <w:pStyle w:val="ListParagraph"/>
+        <w:numPr>
+          <w:ilvl w:val="1"/>
+          <w:numId w:val="1"/>
+        </w:numPr>
+        <w:rPr>
+          <w:color w:val="000000" w:themeColor="text1"/>
+        </w:rPr>
+      </w:pPr>
+      <w:r>
+        <w:rPr>
+          <w:noProof/>
+          <w:color w:val="000000" w:themeColor="text1"/>
+        </w:rPr>
+        <w:drawing>
+          <wp:anchor distT="0" distB="0" distL="114300" distR="114300" simplePos="0" relativeHeight="251669504" behindDoc="1" locked="0" layoutInCell="1" allowOverlap="1" wp14:anchorId="3320E0D1" wp14:editId="05A5B686">
+            <wp:simplePos x="0" y="0"/>
+            <wp:positionH relativeFrom="column">
+              <wp:posOffset>2764750</wp:posOffset>
+            </wp:positionH>
+            <wp:positionV relativeFrom="paragraph">
+              <wp:posOffset>-9790</wp:posOffset>
+            </wp:positionV>
+            <wp:extent cx="4006215" cy="2278380"/>
+            <wp:effectExtent l="0" t="0" r="0" b="0"/>
+            <wp:wrapTight wrapText="bothSides">
+              <wp:wrapPolygon edited="0">
+                <wp:start x="0" y="0"/>
+                <wp:lineTo x="0" y="21431"/>
+                <wp:lineTo x="21501" y="21431"/>
+                <wp:lineTo x="21501" y="0"/>
+                <wp:lineTo x="0" y="0"/>
+              </wp:wrapPolygon>
+            </wp:wrapTight>
+            <wp:docPr id="1051836853" name="Picture 12" descr="A screen shot of a computer&#10;&#10;Description automatically generated with low confidence"/>
+            <wp:cNvGraphicFramePr>
+              <a:graphicFrameLocks xmlns:a="http://schemas.openxmlformats.org/drawingml/2006/main" noChangeAspect="1"/>
+            </wp:cNvGraphicFramePr>
+            <a:graphic xmlns:a="http://schemas.openxmlformats.org/drawingml/2006/main">
+              <a:graphicData uri="http://schemas.openxmlformats.org/drawingml/2006/picture">
+                <pic:pic xmlns:pic="http://schemas.openxmlformats.org/drawingml/2006/picture">
+                  <pic:nvPicPr>
+                    <pic:cNvPr id="1051836853" name="Picture 12" descr="A screen shot of a computer&#10;&#10;Description automatically generated with low confidence"/>
+                    <pic:cNvPicPr/>
+                  </pic:nvPicPr>
+                  <pic:blipFill>
+                    <a:blip r:embed="rId16" cstate="print">
+                      <a:extLst>
+                        <a:ext uri="{28A0092B-C50C-407E-A947-70E740481C1C}">
+                          <a14:useLocalDpi xmlns:a14="http://schemas.microsoft.com/office/drawing/2010/main" val="0"/>
+                        </a:ext>
+                      </a:extLst>
+                    </a:blip>
+                    <a:stretch>
+                      <a:fillRect/>
+                    </a:stretch>
+                  </pic:blipFill>
+                  <pic:spPr>
+                    <a:xfrm>
+                      <a:off x="0" y="0"/>
+                      <a:ext cx="4006215" cy="2278380"/>
+                    </a:xfrm>
+                    <a:prstGeom prst="rect">
+                      <a:avLst/>
+                    </a:prstGeom>
+                  </pic:spPr>
+                </pic:pic>
+              </a:graphicData>
+            </a:graphic>
+            <wp14:sizeRelH relativeFrom="page">
+              <wp14:pctWidth>0</wp14:pctWidth>
+            </wp14:sizeRelH>
+            <wp14:sizeRelV relativeFrom="page">
+              <wp14:pctHeight>0</wp14:pctHeight>
+            </wp14:sizeRelV>
+          </wp:anchor>
+        </w:drawing>
+      </w:r>
+      <w:r>
+        <w:rPr>
+          <w:color w:val="000000" w:themeColor="text1"/>
+        </w:rPr>
+        <w:t xml:space="preserve">Two </w:t>
+      </w:r>
+      <w:proofErr w:type="spellStart"/>
+      <w:r>
+        <w:rPr>
+          <w:color w:val="000000" w:themeColor="text1"/>
+        </w:rPr>
+        <w:t>arg</w:t>
+      </w:r>
+      <w:proofErr w:type="spellEnd"/>
+      <w:r>
+        <w:rPr>
+          <w:color w:val="000000" w:themeColor="text1"/>
+        </w:rPr>
+        <w:t xml:space="preserve"> registers (a0 and a1) initialized to </w:t>
+      </w:r>
+      <w:proofErr w:type="spellStart"/>
+      <w:r>
+        <w:rPr>
+          <w:color w:val="000000" w:themeColor="text1"/>
+        </w:rPr>
+        <w:t>fcnPtr</w:t>
+      </w:r>
+      <w:proofErr w:type="spellEnd"/>
+      <w:r>
+        <w:rPr>
+          <w:color w:val="000000" w:themeColor="text1"/>
+        </w:rPr>
+        <w:t xml:space="preserve"> and </w:t>
+      </w:r>
+      <w:proofErr w:type="spellStart"/>
+      <w:proofErr w:type="gramStart"/>
+      <w:r>
+        <w:rPr>
+          <w:color w:val="000000" w:themeColor="text1"/>
+        </w:rPr>
+        <w:t>fcnArgPtr</w:t>
+      </w:r>
+      <w:proofErr w:type="spellEnd"/>
+      <w:proofErr w:type="gramEnd"/>
+    </w:p>
+    <w:p>
+      <w:pPr>
+        <w:pStyle w:val="ListParagraph"/>
+        <w:numPr>
+          <w:ilvl w:val="0"/>
+          <w:numId w:val="1"/>
+        </w:numPr>
+        <w:rPr>
+          <w:color w:val="000000" w:themeColor="text1"/>
+        </w:rPr>
+      </w:pPr>
+      <w:r>
+        <w:rPr>
+          <w:color w:val="000000" w:themeColor="text1"/>
+        </w:rPr>
+        <w:t>Initialize stack data?</w:t>
+      </w:r>
+    </w:p>
+    <w:p>
+      <w:pPr>
+        <w:pStyle w:val="ListParagraph"/>
+        <w:numPr>
+          <w:ilvl w:val="1"/>
+          <w:numId w:val="1"/>
+        </w:numPr>
+        <w:rPr>
+          <w:color w:val="000000" w:themeColor="text1"/>
+        </w:rPr>
+      </w:pPr>
+      <w:r>
+        <w:rPr>
+          <w:color w:val="000000" w:themeColor="text1"/>
+        </w:rPr>
+        <w:t>No, important part of stack frame is in registers (</w:t>
+      </w:r>
+      <w:proofErr w:type="spellStart"/>
+      <w:r>
+        <w:rPr>
+          <w:color w:val="000000" w:themeColor="text1"/>
+        </w:rPr>
+        <w:t>ra</w:t>
+      </w:r>
+      <w:proofErr w:type="spellEnd"/>
+      <w:r>
+        <w:rPr>
+          <w:color w:val="000000" w:themeColor="text1"/>
+        </w:rPr>
+        <w:t>)</w:t>
+      </w:r>
+    </w:p>
+    <w:p>
+      <w:pPr>
+        <w:pStyle w:val="ListParagraph"/>
+        <w:numPr>
+          <w:ilvl w:val="1"/>
+          <w:numId w:val="1"/>
+        </w:numPr>
+        <w:rPr>
+          <w:color w:val="000000" w:themeColor="text1"/>
+        </w:rPr>
+      </w:pPr>
+      <w:r>
+        <w:rPr>
+          <w:color w:val="000000" w:themeColor="text1"/>
+        </w:rPr>
+        <w:t xml:space="preserve">Think of stack frame as just before body of </w:t>
+      </w:r>
+      <w:proofErr w:type="spellStart"/>
+      <w:proofErr w:type="gramStart"/>
+      <w:r>
+        <w:rPr>
+          <w:color w:val="000000" w:themeColor="text1"/>
+        </w:rPr>
+        <w:t>ThreadRoot</w:t>
+      </w:r>
+      <w:proofErr w:type="spellEnd"/>
+      <w:r>
+        <w:rPr>
+          <w:color w:val="000000" w:themeColor="text1"/>
+        </w:rPr>
+        <w:t>(</w:t>
+      </w:r>
+      <w:proofErr w:type="gramEnd"/>
+      <w:r>
+        <w:rPr>
+          <w:color w:val="000000" w:themeColor="text1"/>
+        </w:rPr>
+        <w:t>) really gets started</w:t>
+      </w:r>
+    </w:p>
+    <w:p>
+      <w:pPr>
+        <w:pStyle w:val="ListParagraph"/>
+        <w:numPr>
+          <w:ilvl w:val="1"/>
+          <w:numId w:val="1"/>
+        </w:numPr>
+        <w:rPr>
+          <w:color w:val="000000" w:themeColor="text1"/>
+        </w:rPr>
+      </w:pPr>
+      <w:proofErr w:type="spellStart"/>
+      <w:r>
+        <w:rPr>
+          <w:color w:val="000000" w:themeColor="text1"/>
+        </w:rPr>
+        <w:t>ThreadRoot</w:t>
+      </w:r>
+      <w:proofErr w:type="spellEnd"/>
+      <w:r>
+        <w:rPr>
+          <w:color w:val="000000" w:themeColor="text1"/>
+        </w:rPr>
+        <w:t xml:space="preserve"> stub</w:t>
+      </w:r>
+    </w:p>
+    <w:p>
+      <w:pPr>
+        <w:rPr>
+          <w:color w:val="000000" w:themeColor="text1"/>
+        </w:rPr>
+      </w:pPr>
+      <w:r>
+        <w:rPr>
+          <w:noProof/>
+          <w:color w:val="000000" w:themeColor="text1"/>
+        </w:rPr>
+        <w:lastRenderedPageBreak/>
+        <w:drawing>
+          <wp:anchor distT="0" distB="0" distL="114300" distR="114300" simplePos="0" relativeHeight="251670528" behindDoc="1" locked="0" layoutInCell="1" allowOverlap="1" wp14:anchorId="77B1C7BE" wp14:editId="393E5748">
+            <wp:simplePos x="0" y="0"/>
+            <wp:positionH relativeFrom="column">
+              <wp:posOffset>1714610</wp:posOffset>
+            </wp:positionH>
+            <wp:positionV relativeFrom="paragraph">
+              <wp:posOffset>65</wp:posOffset>
+            </wp:positionV>
+            <wp:extent cx="5143500" cy="1110615"/>
+            <wp:effectExtent l="0" t="0" r="0" b="0"/>
+            <wp:wrapTight wrapText="bothSides">
+              <wp:wrapPolygon edited="0">
+                <wp:start x="0" y="0"/>
+                <wp:lineTo x="0" y="21242"/>
+                <wp:lineTo x="21547" y="21242"/>
+                <wp:lineTo x="21547" y="0"/>
+                <wp:lineTo x="0" y="0"/>
+              </wp:wrapPolygon>
+            </wp:wrapTight>
+            <wp:docPr id="1743258522" name="Picture 13" descr="A picture containing text, screenshot, font, line&#10;&#10;Description automatically generated"/>
+            <wp:cNvGraphicFramePr>
+              <a:graphicFrameLocks xmlns:a="http://schemas.openxmlformats.org/drawingml/2006/main" noChangeAspect="1"/>
+            </wp:cNvGraphicFramePr>
+            <a:graphic xmlns:a="http://schemas.openxmlformats.org/drawingml/2006/main">
+              <a:graphicData uri="http://schemas.openxmlformats.org/drawingml/2006/picture">
+                <pic:pic xmlns:pic="http://schemas.openxmlformats.org/drawingml/2006/picture">
+                  <pic:nvPicPr>
+                    <pic:cNvPr id="1743258522" name="Picture 13" descr="A picture containing text, screenshot, font, line&#10;&#10;Description automatically generated"/>
+                    <pic:cNvPicPr/>
+                  </pic:nvPicPr>
+                  <pic:blipFill>
+                    <a:blip r:embed="rId17" cstate="print">
+                      <a:extLst>
+                        <a:ext uri="{28A0092B-C50C-407E-A947-70E740481C1C}">
+                          <a14:useLocalDpi xmlns:a14="http://schemas.microsoft.com/office/drawing/2010/main" val="0"/>
+                        </a:ext>
+                      </a:extLst>
+                    </a:blip>
+                    <a:stretch>
+                      <a:fillRect/>
+                    </a:stretch>
+                  </pic:blipFill>
+                  <pic:spPr>
+                    <a:xfrm>
+                      <a:off x="0" y="0"/>
+                      <a:ext cx="5143500" cy="1110615"/>
+                    </a:xfrm>
+                    <a:prstGeom prst="rect">
+                      <a:avLst/>
+                    </a:prstGeom>
+                  </pic:spPr>
+                </pic:pic>
+              </a:graphicData>
+            </a:graphic>
+            <wp14:sizeRelH relativeFrom="page">
+              <wp14:pctWidth>0</wp14:pctWidth>
+            </wp14:sizeRelH>
+            <wp14:sizeRelV relativeFrom="page">
+              <wp14:pctHeight>0</wp14:pctHeight>
+            </wp14:sizeRelV>
+          </wp:anchor>
+        </w:drawing>
+      </w:r>
+      <w:r>
+        <w:rPr>
+          <w:color w:val="000000" w:themeColor="text1"/>
+        </w:rPr>
+        <w:t xml:space="preserve">What does </w:t>
+      </w:r>
+      <w:proofErr w:type="spellStart"/>
+      <w:r>
+        <w:rPr>
+          <w:color w:val="000000" w:themeColor="text1"/>
+        </w:rPr>
+        <w:t>ThreadRoot</w:t>
+      </w:r>
+      <w:proofErr w:type="spellEnd"/>
+      <w:r>
+        <w:rPr>
+          <w:color w:val="000000" w:themeColor="text1"/>
+        </w:rPr>
+        <w:t xml:space="preserve"> look like?</w:t>
+      </w:r>
+    </w:p>
+    <w:p>
+      <w:pPr>
+        <w:rPr>
+          <w:color w:val="000000" w:themeColor="text1"/>
+        </w:rPr>
+      </w:pPr>
+    </w:p>
+    <w:p>
+      <w:pPr>
+        <w:rPr>
+          <w:color w:val="000000" w:themeColor="text1"/>
+        </w:rPr>
+      </w:pPr>
+    </w:p>
+    <w:p>
+      <w:pPr>
+        <w:rPr>
+          <w:color w:val="000000" w:themeColor="text1"/>
+        </w:rPr>
+      </w:pPr>
+    </w:p>
+    <w:p>
+      <w:pPr>
+        <w:rPr>
+          <w:color w:val="000000" w:themeColor="text1"/>
+        </w:rPr>
+      </w:pPr>
+    </w:p>
+    <w:p>
+      <w:pPr>
+        <w:rPr>
+          <w:color w:val="000000" w:themeColor="text1"/>
+        </w:rPr>
+      </w:pPr>
+    </w:p>
+    <w:p>
+      <w:pPr>
+        <w:rPr>
+          <w:color w:val="000000" w:themeColor="text1"/>
+        </w:rPr>
+      </w:pPr>
+    </w:p>
+    <w:p>
+      <w:pPr>
+        <w:rPr>
+          <w:color w:val="000000" w:themeColor="text1"/>
+        </w:rPr>
+      </w:pPr>
+      <w:r>
+        <w:rPr>
+          <w:color w:val="000000" w:themeColor="text1"/>
+        </w:rPr>
+        <w:t>Correctness with Concurrent Threads?</w:t>
+      </w:r>
+    </w:p>
+    <w:p>
+      <w:pPr>
+        <w:pStyle w:val="ListParagraph"/>
+        <w:numPr>
+          <w:ilvl w:val="0"/>
+          <w:numId w:val="1"/>
+        </w:numPr>
+        <w:rPr>
+          <w:color w:val="000000" w:themeColor="text1"/>
+        </w:rPr>
+      </w:pPr>
+      <w:r>
+        <w:rPr>
+          <w:color w:val="000000" w:themeColor="text1"/>
+        </w:rPr>
+        <w:t>Non-determinism</w:t>
+      </w:r>
+    </w:p>
+    <w:p>
+      <w:pPr>
+        <w:pStyle w:val="ListParagraph"/>
+        <w:numPr>
+          <w:ilvl w:val="1"/>
+          <w:numId w:val="1"/>
+        </w:numPr>
+        <w:rPr>
+          <w:color w:val="000000" w:themeColor="text1"/>
+        </w:rPr>
+      </w:pPr>
+      <w:r>
+        <w:rPr>
+          <w:color w:val="000000" w:themeColor="text1"/>
+        </w:rPr>
+        <w:t xml:space="preserve">Scheduler can run threads at any </w:t>
+      </w:r>
+      <w:proofErr w:type="gramStart"/>
+      <w:r>
+        <w:rPr>
+          <w:color w:val="000000" w:themeColor="text1"/>
+        </w:rPr>
+        <w:t>order</w:t>
+      </w:r>
+      <w:proofErr w:type="gramEnd"/>
+    </w:p>
+    <w:p>
+      <w:pPr>
+        <w:pStyle w:val="ListParagraph"/>
+        <w:numPr>
+          <w:ilvl w:val="1"/>
+          <w:numId w:val="1"/>
+        </w:numPr>
+        <w:rPr>
+          <w:color w:val="000000" w:themeColor="text1"/>
+        </w:rPr>
+      </w:pPr>
+      <w:r>
+        <w:rPr>
+          <w:color w:val="000000" w:themeColor="text1"/>
+        </w:rPr>
+        <w:t xml:space="preserve">Scheduler can switch threads at any </w:t>
+      </w:r>
+      <w:proofErr w:type="gramStart"/>
+      <w:r>
+        <w:rPr>
+          <w:color w:val="000000" w:themeColor="text1"/>
+        </w:rPr>
+        <w:t>time</w:t>
+      </w:r>
+      <w:proofErr w:type="gramEnd"/>
+    </w:p>
+    <w:p>
+      <w:pPr>
+        <w:pStyle w:val="ListParagraph"/>
+        <w:numPr>
+          <w:ilvl w:val="1"/>
+          <w:numId w:val="1"/>
+        </w:numPr>
+        <w:rPr>
+          <w:color w:val="000000" w:themeColor="text1"/>
+        </w:rPr>
+      </w:pPr>
+      <w:r>
+        <w:rPr>
+          <w:color w:val="000000" w:themeColor="text1"/>
+        </w:rPr>
+        <w:t xml:space="preserve">This can make testing very </w:t>
+      </w:r>
+      <w:proofErr w:type="gramStart"/>
+      <w:r>
+        <w:rPr>
+          <w:color w:val="000000" w:themeColor="text1"/>
+        </w:rPr>
+        <w:t>difficult</w:t>
+      </w:r>
+      <w:proofErr w:type="gramEnd"/>
+    </w:p>
+    <w:p>
+      <w:pPr>
+        <w:pStyle w:val="ListParagraph"/>
+        <w:numPr>
+          <w:ilvl w:val="0"/>
+          <w:numId w:val="1"/>
+        </w:numPr>
+        <w:rPr>
+          <w:color w:val="000000" w:themeColor="text1"/>
+        </w:rPr>
+      </w:pPr>
+      <w:r>
+        <w:rPr>
+          <w:color w:val="000000" w:themeColor="text1"/>
+        </w:rPr>
+        <w:t>Independent Threads</w:t>
+      </w:r>
+    </w:p>
+    <w:p>
+      <w:pPr>
+        <w:pStyle w:val="ListParagraph"/>
+        <w:numPr>
+          <w:ilvl w:val="1"/>
+          <w:numId w:val="1"/>
+        </w:numPr>
+        <w:rPr>
+          <w:color w:val="000000" w:themeColor="text1"/>
+        </w:rPr>
+      </w:pPr>
+      <w:r>
+        <w:rPr>
+          <w:color w:val="000000" w:themeColor="text1"/>
+        </w:rPr>
+        <w:t xml:space="preserve">No state shared with other </w:t>
+      </w:r>
+      <w:proofErr w:type="gramStart"/>
+      <w:r>
+        <w:rPr>
+          <w:color w:val="000000" w:themeColor="text1"/>
+        </w:rPr>
+        <w:t>threads</w:t>
+      </w:r>
+      <w:proofErr w:type="gramEnd"/>
+    </w:p>
+    <w:p>
+      <w:pPr>
+        <w:pStyle w:val="ListParagraph"/>
+        <w:numPr>
+          <w:ilvl w:val="1"/>
+          <w:numId w:val="1"/>
+        </w:numPr>
+        <w:rPr>
+          <w:color w:val="000000" w:themeColor="text1"/>
+        </w:rPr>
+      </w:pPr>
+      <w:r>
+        <w:rPr>
+          <w:color w:val="000000" w:themeColor="text1"/>
+        </w:rPr>
+        <w:t>Deterministic, reproducible conditions</w:t>
+      </w:r>
+    </w:p>
+    <w:p>
+      <w:pPr>
+        <w:pStyle w:val="ListParagraph"/>
+        <w:numPr>
+          <w:ilvl w:val="0"/>
+          <w:numId w:val="1"/>
+        </w:numPr>
+        <w:rPr>
+          <w:color w:val="000000" w:themeColor="text1"/>
+        </w:rPr>
+      </w:pPr>
+      <w:r>
+        <w:rPr>
+          <w:color w:val="000000" w:themeColor="text1"/>
+        </w:rPr>
+        <w:t>Cooperating threads</w:t>
+      </w:r>
+    </w:p>
+    <w:p>
+      <w:pPr>
+        <w:pStyle w:val="ListParagraph"/>
+        <w:numPr>
+          <w:ilvl w:val="1"/>
+          <w:numId w:val="1"/>
+        </w:numPr>
+        <w:rPr>
+          <w:color w:val="000000" w:themeColor="text1"/>
+        </w:rPr>
+      </w:pPr>
+      <w:r>
+        <w:rPr>
+          <w:color w:val="000000" w:themeColor="text1"/>
+        </w:rPr>
+        <w:t>Shared state between multiple threads</w:t>
+      </w:r>
+    </w:p>
+    <w:p>
+      <w:pPr>
+        <w:pStyle w:val="ListParagraph"/>
+        <w:numPr>
+          <w:ilvl w:val="0"/>
+          <w:numId w:val="1"/>
+        </w:numPr>
+        <w:rPr>
+          <w:color w:val="000000" w:themeColor="text1"/>
+        </w:rPr>
+      </w:pPr>
+      <w:r>
+        <w:rPr>
+          <w:color w:val="000000" w:themeColor="text1"/>
+        </w:rPr>
+        <w:t>GOAL: CORRECTNESS BY DESIGN</w:t>
+      </w:r>
+    </w:p>
+    <w:p>
+      <w:pPr>
+        <w:rPr>
+          <w:color w:val="000000" w:themeColor="text1"/>
+        </w:rPr>
+      </w:pPr>
+    </w:p>
+    <w:p>
+      <w:pPr>
+        <w:rPr>
+          <w:color w:val="000000" w:themeColor="text1"/>
+        </w:rPr>
+      </w:pPr>
+      <w:r>
+        <w:rPr>
+          <w:noProof/>
+          <w:color w:val="000000" w:themeColor="text1"/>
+        </w:rPr>
+        <w:drawing>
+          <wp:anchor distT="0" distB="0" distL="114300" distR="114300" simplePos="0" relativeHeight="251671552" behindDoc="1" locked="0" layoutInCell="1" allowOverlap="1" wp14:anchorId="7B3F6316" wp14:editId="14372E17">
+            <wp:simplePos x="0" y="0"/>
+            <wp:positionH relativeFrom="column">
+              <wp:posOffset>3011170</wp:posOffset>
+            </wp:positionH>
+            <wp:positionV relativeFrom="paragraph">
+              <wp:posOffset>29845</wp:posOffset>
+            </wp:positionV>
+            <wp:extent cx="3389630" cy="2140585"/>
+            <wp:effectExtent l="0" t="0" r="1270" b="5715"/>
+            <wp:wrapTight wrapText="bothSides">
+              <wp:wrapPolygon edited="0">
+                <wp:start x="0" y="0"/>
+                <wp:lineTo x="0" y="21530"/>
+                <wp:lineTo x="21527" y="21530"/>
+                <wp:lineTo x="21527" y="0"/>
+                <wp:lineTo x="0" y="0"/>
+              </wp:wrapPolygon>
+            </wp:wrapTight>
+            <wp:docPr id="1964267140" name="Picture 14" descr="A screenshot of a computer code&#10;&#10;Description automatically generated with low confidence"/>
+            <wp:cNvGraphicFramePr>
+              <a:graphicFrameLocks xmlns:a="http://schemas.openxmlformats.org/drawingml/2006/main" noChangeAspect="1"/>
+            </wp:cNvGraphicFramePr>
+            <a:graphic xmlns:a="http://schemas.openxmlformats.org/drawingml/2006/main">
+              <a:graphicData uri="http://schemas.openxmlformats.org/drawingml/2006/picture">
+                <pic:pic xmlns:pic="http://schemas.openxmlformats.org/drawingml/2006/picture">
+                  <pic:nvPicPr>
+                    <pic:cNvPr id="1964267140" name="Picture 14" descr="A screenshot of a computer code&#10;&#10;Description automatically generated with low confidence"/>
+                    <pic:cNvPicPr/>
+                  </pic:nvPicPr>
+                  <pic:blipFill>
+                    <a:blip r:embed="rId18" cstate="print">
+                      <a:extLst>
+                        <a:ext uri="{28A0092B-C50C-407E-A947-70E740481C1C}">
+                          <a14:useLocalDpi xmlns:a14="http://schemas.microsoft.com/office/drawing/2010/main" val="0"/>
+                        </a:ext>
+                      </a:extLst>
+                    </a:blip>
+                    <a:stretch>
+                      <a:fillRect/>
+                    </a:stretch>
+                  </pic:blipFill>
+                  <pic:spPr>
+                    <a:xfrm>
+                      <a:off x="0" y="0"/>
+                      <a:ext cx="3389630" cy="2140585"/>
+                    </a:xfrm>
+                    <a:prstGeom prst="rect">
+                      <a:avLst/>
+                    </a:prstGeom>
+                  </pic:spPr>
+                </pic:pic>
+              </a:graphicData>
+            </a:graphic>
+            <wp14:sizeRelH relativeFrom="page">
+              <wp14:pctWidth>0</wp14:pctWidth>
+            </wp14:sizeRelH>
+            <wp14:sizeRelV relativeFrom="page">
+              <wp14:pctHeight>0</wp14:pctHeight>
+            </wp14:sizeRelV>
+          </wp:anchor>
+        </w:drawing>
+      </w:r>
+      <w:r>
+        <w:rPr>
+          <w:color w:val="000000" w:themeColor="text1"/>
+        </w:rPr>
+        <w:t>ATM Bank Server example:</w:t>
+      </w:r>
+    </w:p>
+    <w:p>
+      <w:pPr>
+        <w:pStyle w:val="ListParagraph"/>
+        <w:numPr>
+          <w:ilvl w:val="0"/>
+          <w:numId w:val="1"/>
+        </w:numPr>
+        <w:rPr>
+          <w:color w:val="000000" w:themeColor="text1"/>
+        </w:rPr>
+      </w:pPr>
+      <w:r>
+        <w:rPr>
+          <w:color w:val="000000" w:themeColor="text1"/>
+        </w:rPr>
+        <w:t xml:space="preserve">Can build event driven version with a dispatch </w:t>
+      </w:r>
+      <w:proofErr w:type="gramStart"/>
+      <w:r>
+        <w:rPr>
+          <w:color w:val="000000" w:themeColor="text1"/>
+        </w:rPr>
+        <w:t>loop</w:t>
+      </w:r>
+      <w:proofErr w:type="gramEnd"/>
+    </w:p>
+    <w:p>
+      <w:pPr>
+        <w:pStyle w:val="ListParagraph"/>
+        <w:numPr>
+          <w:ilvl w:val="1"/>
+          <w:numId w:val="1"/>
+        </w:numPr>
+        <w:rPr>
+          <w:color w:val="000000" w:themeColor="text1"/>
+        </w:rPr>
+      </w:pPr>
+      <w:r>
+        <w:rPr>
+          <w:color w:val="000000" w:themeColor="text1"/>
+        </w:rPr>
+        <w:t xml:space="preserve">Still like to overlap I/O with </w:t>
+      </w:r>
+      <w:proofErr w:type="gramStart"/>
+      <w:r>
+        <w:rPr>
+          <w:color w:val="000000" w:themeColor="text1"/>
+        </w:rPr>
+        <w:t>computation</w:t>
+      </w:r>
+      <w:proofErr w:type="gramEnd"/>
+    </w:p>
+    <w:p>
+      <w:pPr>
+        <w:pStyle w:val="ListParagraph"/>
+        <w:numPr>
+          <w:ilvl w:val="1"/>
+          <w:numId w:val="1"/>
+        </w:numPr>
+        <w:rPr>
+          <w:color w:val="000000" w:themeColor="text1"/>
+        </w:rPr>
+      </w:pPr>
+      <w:r>
+        <w:rPr>
+          <w:color w:val="000000" w:themeColor="text1"/>
+        </w:rPr>
+        <w:t xml:space="preserve">Without threads, we would have to rewrite in event-driven </w:t>
+      </w:r>
+      <w:proofErr w:type="gramStart"/>
+      <w:r>
+        <w:rPr>
+          <w:color w:val="000000" w:themeColor="text1"/>
+        </w:rPr>
+        <w:t>style</w:t>
+      </w:r>
+      <w:proofErr w:type="gramEnd"/>
+    </w:p>
+    <w:p>
+      <w:pPr>
+        <w:pStyle w:val="ListParagraph"/>
+        <w:numPr>
+          <w:ilvl w:val="1"/>
+          <w:numId w:val="1"/>
+        </w:numPr>
+        <w:rPr>
+          <w:color w:val="000000" w:themeColor="text1"/>
+        </w:rPr>
+      </w:pPr>
+      <w:r>
+        <w:rPr>
+          <w:noProof/>
+        </w:rPr>
+        <w:drawing>
+          <wp:anchor distT="0" distB="0" distL="114300" distR="114300" simplePos="0" relativeHeight="251672576" behindDoc="1" locked="0" layoutInCell="1" allowOverlap="1" wp14:anchorId="59B13A44" wp14:editId="54060E02">
+            <wp:simplePos x="0" y="0"/>
+            <wp:positionH relativeFrom="column">
+              <wp:posOffset>-501210</wp:posOffset>
+            </wp:positionH>
+            <wp:positionV relativeFrom="paragraph">
+              <wp:posOffset>289955</wp:posOffset>
+            </wp:positionV>
+            <wp:extent cx="3416935" cy="1603375"/>
+            <wp:effectExtent l="0" t="0" r="0" b="0"/>
+            <wp:wrapTight wrapText="bothSides">
+              <wp:wrapPolygon edited="0">
+                <wp:start x="0" y="0"/>
+                <wp:lineTo x="0" y="21386"/>
+                <wp:lineTo x="21516" y="21386"/>
+                <wp:lineTo x="21516" y="0"/>
+                <wp:lineTo x="0" y="0"/>
+              </wp:wrapPolygon>
+            </wp:wrapTight>
+            <wp:docPr id="1332482399" name="Picture 15" descr="A screenshot of a computer program&#10;&#10;Description automatically generated with low confidence"/>
+            <wp:cNvGraphicFramePr>
+              <a:graphicFrameLocks xmlns:a="http://schemas.openxmlformats.org/drawingml/2006/main" noChangeAspect="1"/>
+            </wp:cNvGraphicFramePr>
+            <a:graphic xmlns:a="http://schemas.openxmlformats.org/drawingml/2006/main">
+              <a:graphicData uri="http://schemas.openxmlformats.org/drawingml/2006/picture">
+                <pic:pic xmlns:pic="http://schemas.openxmlformats.org/drawingml/2006/picture">
+                  <pic:nvPicPr>
+                    <pic:cNvPr id="1332482399" name="Picture 15" descr="A screenshot of a computer program&#10;&#10;Description automatically generated with low confidence"/>
+                    <pic:cNvPicPr/>
+                  </pic:nvPicPr>
+                  <pic:blipFill>
+                    <a:blip r:embed="rId19" cstate="print">
+                      <a:extLst>
+                        <a:ext uri="{28A0092B-C50C-407E-A947-70E740481C1C}">
+                          <a14:useLocalDpi xmlns:a14="http://schemas.microsoft.com/office/drawing/2010/main" val="0"/>
+                        </a:ext>
+                      </a:extLst>
+                    </a:blip>
+                    <a:stretch>
+                      <a:fillRect/>
+                    </a:stretch>
+                  </pic:blipFill>
+                  <pic:spPr>
+                    <a:xfrm>
+                      <a:off x="0" y="0"/>
+                      <a:ext cx="3416935" cy="1603375"/>
+                    </a:xfrm>
+                    <a:prstGeom prst="rect">
+                      <a:avLst/>
+                    </a:prstGeom>
+                  </pic:spPr>
+                </pic:pic>
+              </a:graphicData>
+            </a:graphic>
+            <wp14:sizeRelH relativeFrom="page">
+              <wp14:pctWidth>0</wp14:pctWidth>
+            </wp14:sizeRelH>
+            <wp14:sizeRelV relativeFrom="page">
+              <wp14:pctHeight>0</wp14:pctHeight>
+            </wp14:sizeRelV>
+          </wp:anchor>
+        </w:drawing>
+      </w:r>
+      <w:r>
+        <w:rPr>
+          <w:color w:val="000000" w:themeColor="text1"/>
+        </w:rPr>
+        <w:t>What if missed an I/O step?</w:t>
+      </w:r>
+    </w:p>
+    <w:p>
+      <w:pPr>
+        <w:rPr>
+          <w:color w:val="000000" w:themeColor="text1"/>
+        </w:rPr>
+      </w:pPr>
+    </w:p>
+    <w:p>
+      <w:pPr>
+        <w:rPr>
+          <w:color w:val="000000" w:themeColor="text1"/>
+        </w:rPr>
+      </w:pPr>
+    </w:p>
+    <w:p>
+      <w:pPr>
+        <w:rPr>
+          <w:color w:val="000000" w:themeColor="text1"/>
+        </w:rPr>
+      </w:pPr>
+    </w:p>
+    <w:p>
+      <w:pPr>
+        <w:rPr>
+          <w:color w:val="000000" w:themeColor="text1"/>
+        </w:rPr>
+      </w:pPr>
+    </w:p>
+    <w:p>
+      <w:pPr>
+        <w:rPr>
+          <w:color w:val="000000" w:themeColor="text1"/>
+        </w:rPr>
+      </w:pPr>
+    </w:p>
+    <w:p>
+      <w:pPr>
+        <w:rPr>
+          <w:color w:val="000000" w:themeColor="text1"/>
+        </w:rPr>
+      </w:pPr>
+      <w:r>
+        <w:rPr>
+          <w:color w:val="000000" w:themeColor="text1"/>
+        </w:rPr>
+        <w:t>Can threads make this easier?</w:t>
+      </w:r>
+    </w:p>
+    <w:p>
+      <w:pPr>
+        <w:pStyle w:val="ListParagraph"/>
+        <w:numPr>
+          <w:ilvl w:val="0"/>
+          <w:numId w:val="1"/>
+        </w:numPr>
+        <w:rPr>
+          <w:color w:val="000000" w:themeColor="text1"/>
+        </w:rPr>
+      </w:pPr>
+      <w:r>
+        <w:rPr>
+          <w:noProof/>
+          <w:color w:val="000000" w:themeColor="text1"/>
+        </w:rPr>
+        <w:drawing>
+          <wp:anchor distT="0" distB="0" distL="114300" distR="114300" simplePos="0" relativeHeight="251673600" behindDoc="1" locked="0" layoutInCell="1" allowOverlap="1" wp14:anchorId="75D5EDDA" wp14:editId="20416549">
+            <wp:simplePos x="0" y="0"/>
+            <wp:positionH relativeFrom="column">
+              <wp:posOffset>3558400</wp:posOffset>
+            </wp:positionH>
+            <wp:positionV relativeFrom="paragraph">
+              <wp:posOffset>141770</wp:posOffset>
+            </wp:positionV>
+            <wp:extent cx="2991485" cy="824230"/>
+            <wp:effectExtent l="0" t="0" r="5715" b="1270"/>
+            <wp:wrapTight wrapText="bothSides">
+              <wp:wrapPolygon edited="0">
+                <wp:start x="0" y="0"/>
+                <wp:lineTo x="0" y="21300"/>
+                <wp:lineTo x="21550" y="21300"/>
+                <wp:lineTo x="21550" y="0"/>
+                <wp:lineTo x="0" y="0"/>
+              </wp:wrapPolygon>
+            </wp:wrapTight>
+            <wp:docPr id="1056159645" name="Picture 16" descr="A picture containing text, receipt, font, screenshot&#10;&#10;Description automatically generated"/>
+            <wp:cNvGraphicFramePr>
+              <a:graphicFrameLocks xmlns:a="http://schemas.openxmlformats.org/drawingml/2006/main" noChangeAspect="1"/>
+            </wp:cNvGraphicFramePr>
+            <a:graphic xmlns:a="http://schemas.openxmlformats.org/drawingml/2006/main">
+              <a:graphicData uri="http://schemas.openxmlformats.org/drawingml/2006/picture">
+                <pic:pic xmlns:pic="http://schemas.openxmlformats.org/drawingml/2006/picture">
+                  <pic:nvPicPr>
+                    <pic:cNvPr id="1056159645" name="Picture 16" descr="A picture containing text, receipt, font, screenshot&#10;&#10;Description automatically generated"/>
+                    <pic:cNvPicPr/>
+                  </pic:nvPicPr>
+                  <pic:blipFill>
+                    <a:blip r:embed="rId20" cstate="print">
+                      <a:extLst>
+                        <a:ext uri="{28A0092B-C50C-407E-A947-70E740481C1C}">
+                          <a14:useLocalDpi xmlns:a14="http://schemas.microsoft.com/office/drawing/2010/main" val="0"/>
+                        </a:ext>
+                      </a:extLst>
+                    </a:blip>
+                    <a:stretch>
+                      <a:fillRect/>
+                    </a:stretch>
+                  </pic:blipFill>
+                  <pic:spPr>
+                    <a:xfrm>
+                      <a:off x="0" y="0"/>
+                      <a:ext cx="2991485" cy="824230"/>
+                    </a:xfrm>
+                    <a:prstGeom prst="rect">
+                      <a:avLst/>
+                    </a:prstGeom>
+                  </pic:spPr>
+                </pic:pic>
+              </a:graphicData>
+            </a:graphic>
+            <wp14:sizeRelH relativeFrom="page">
+              <wp14:pctWidth>0</wp14:pctWidth>
+            </wp14:sizeRelH>
+            <wp14:sizeRelV relativeFrom="page">
+              <wp14:pctHeight>0</wp14:pctHeight>
+            </wp14:sizeRelV>
+          </wp:anchor>
+        </w:drawing>
+      </w:r>
+      <w:r>
+        <w:rPr>
+          <w:color w:val="000000" w:themeColor="text1"/>
+        </w:rPr>
+        <w:t xml:space="preserve">Threads yield overlapped I/O and computation without “deconstructing” code into non-blocking </w:t>
+      </w:r>
+      <w:proofErr w:type="gramStart"/>
+      <w:r>
+        <w:rPr>
+          <w:color w:val="000000" w:themeColor="text1"/>
+        </w:rPr>
+        <w:t>fragments</w:t>
+      </w:r>
+      <w:proofErr w:type="gramEnd"/>
+    </w:p>
+    <w:p>
+      <w:pPr>
+        <w:pStyle w:val="ListParagraph"/>
+        <w:numPr>
+          <w:ilvl w:val="1"/>
+          <w:numId w:val="1"/>
+        </w:numPr>
+        <w:rPr>
+          <w:color w:val="000000" w:themeColor="text1"/>
+        </w:rPr>
+      </w:pPr>
+      <w:r>
+        <w:rPr>
+          <w:color w:val="000000" w:themeColor="text1"/>
+        </w:rPr>
+        <w:t>One thread per reques</w:t>
+      </w:r>
+      <w:r>
+        <w:rPr>
+          <w:color w:val="000000" w:themeColor="text1"/>
+        </w:rPr>
+        <w:t>t</w:t>
+      </w:r>
+    </w:p>
+    <w:p>
+      <w:pPr>
+        <w:pStyle w:val="ListParagraph"/>
+        <w:numPr>
+          <w:ilvl w:val="0"/>
+          <w:numId w:val="1"/>
+        </w:numPr>
+        <w:rPr>
+          <w:color w:val="000000" w:themeColor="text1"/>
+        </w:rPr>
+      </w:pPr>
+      <w:r>
+        <w:rPr>
+          <w:color w:val="000000" w:themeColor="text1"/>
+        </w:rPr>
+        <w:t xml:space="preserve">Requests proceeds to completion, blocking as </w:t>
+      </w:r>
+      <w:proofErr w:type="gramStart"/>
+      <w:r>
+        <w:rPr>
+          <w:color w:val="000000" w:themeColor="text1"/>
+        </w:rPr>
+        <w:t>required</w:t>
+      </w:r>
+      <w:proofErr w:type="gramEnd"/>
+    </w:p>
+    <w:p>
+      <w:pPr>
+        <w:pStyle w:val="ListParagraph"/>
+        <w:numPr>
+          <w:ilvl w:val="0"/>
+          <w:numId w:val="1"/>
+        </w:numPr>
+        <w:rPr>
+          <w:color w:val="000000" w:themeColor="text1"/>
+        </w:rPr>
+      </w:pPr>
+      <w:proofErr w:type="gramStart"/>
+      <w:r>
+        <w:rPr>
+          <w:color w:val="000000" w:themeColor="text1"/>
+        </w:rPr>
+        <w:t>Unfortunately</w:t>
+      </w:r>
+      <w:proofErr w:type="gramEnd"/>
+      <w:r>
+        <w:rPr>
+          <w:color w:val="000000" w:themeColor="text1"/>
+        </w:rPr>
+        <w:t xml:space="preserve"> shared state can get corrup</w:t>
+      </w:r>
+      <w:r>
+        <w:rPr>
+          <w:color w:val="000000" w:themeColor="text1"/>
+        </w:rPr>
+        <w:t>t</w:t>
+      </w:r>
+      <w:r>
+        <w:rPr>
+          <w:color w:val="000000" w:themeColor="text1"/>
+        </w:rPr>
+        <w:t>ed</w:t>
+      </w:r>
+    </w:p>
+    <w:p>
+      <w:pPr>
+        <w:rPr>
+          <w:color w:val="000000" w:themeColor="text1"/>
+        </w:rPr>
+      </w:pPr>
+      <w:r>
+        <w:rPr>
+          <w:noProof/>
+          <w:color w:val="000000" w:themeColor="text1"/>
+        </w:rPr>
+        <w:lastRenderedPageBreak/>
+        <w:drawing>
+          <wp:anchor distT="0" distB="0" distL="114300" distR="114300" simplePos="0" relativeHeight="251674624" behindDoc="1" locked="0" layoutInCell="1" allowOverlap="1" wp14:anchorId="4B655158" wp14:editId="20BE1DD5">
+            <wp:simplePos x="0" y="0"/>
+            <wp:positionH relativeFrom="column">
+              <wp:posOffset>-273685</wp:posOffset>
+            </wp:positionH>
+            <wp:positionV relativeFrom="paragraph">
+              <wp:posOffset>0</wp:posOffset>
+            </wp:positionV>
+            <wp:extent cx="2361565" cy="1151890"/>
+            <wp:effectExtent l="0" t="0" r="635" b="3810"/>
+            <wp:wrapTight wrapText="bothSides">
+              <wp:wrapPolygon edited="0">
+                <wp:start x="0" y="0"/>
+                <wp:lineTo x="0" y="21433"/>
+                <wp:lineTo x="21490" y="21433"/>
+                <wp:lineTo x="21490" y="0"/>
+                <wp:lineTo x="0" y="0"/>
+              </wp:wrapPolygon>
+            </wp:wrapTight>
+            <wp:docPr id="2131133065" name="Picture 17" descr="A picture containing text, font, screenshot&#10;&#10;Description automatically generated"/>
+            <wp:cNvGraphicFramePr>
+              <a:graphicFrameLocks xmlns:a="http://schemas.openxmlformats.org/drawingml/2006/main" noChangeAspect="1"/>
+            </wp:cNvGraphicFramePr>
+            <a:graphic xmlns:a="http://schemas.openxmlformats.org/drawingml/2006/main">
+              <a:graphicData uri="http://schemas.openxmlformats.org/drawingml/2006/picture">
+                <pic:pic xmlns:pic="http://schemas.openxmlformats.org/drawingml/2006/picture">
+                  <pic:nvPicPr>
+                    <pic:cNvPr id="2131133065" name="Picture 17" descr="A picture containing text, font, screenshot&#10;&#10;Description automatically generated"/>
+                    <pic:cNvPicPr/>
+                  </pic:nvPicPr>
+                  <pic:blipFill>
+                    <a:blip r:embed="rId21" cstate="print">
+                      <a:extLst>
+                        <a:ext uri="{28A0092B-C50C-407E-A947-70E740481C1C}">
+                          <a14:useLocalDpi xmlns:a14="http://schemas.microsoft.com/office/drawing/2010/main" val="0"/>
+                        </a:ext>
+                      </a:extLst>
+                    </a:blip>
+                    <a:stretch>
+                      <a:fillRect/>
+                    </a:stretch>
+                  </pic:blipFill>
+                  <pic:spPr>
+                    <a:xfrm>
+                      <a:off x="0" y="0"/>
+                      <a:ext cx="2361565" cy="1151890"/>
+                    </a:xfrm>
+                    <a:prstGeom prst="rect">
+                      <a:avLst/>
+                    </a:prstGeom>
+                  </pic:spPr>
+                </pic:pic>
+              </a:graphicData>
+            </a:graphic>
+            <wp14:sizeRelH relativeFrom="page">
+              <wp14:pctWidth>0</wp14:pctWidth>
+            </wp14:sizeRelH>
+            <wp14:sizeRelV relativeFrom="page">
+              <wp14:pctHeight>0</wp14:pctHeight>
+            </wp14:sizeRelV>
+          </wp:anchor>
+        </w:drawing>
+      </w:r>
+    </w:p>
+    <w:p>
+      <w:pPr>
+        <w:rPr>
+          <w:color w:val="000000" w:themeColor="text1"/>
+        </w:rPr>
+      </w:pPr>
+    </w:p>
+    <w:p>
+      <w:pPr>
+        <w:rPr>
+          <w:color w:val="000000" w:themeColor="text1"/>
+        </w:rPr>
+      </w:pPr>
+    </w:p>
+    <w:p>
+      <w:pPr>
+        <w:rPr>
+          <w:color w:val="000000" w:themeColor="text1"/>
+        </w:rPr>
+      </w:pPr>
+    </w:p>
+    <w:p>
+      <w:pPr>
+        <w:rPr>
+          <w:color w:val="000000" w:themeColor="text1"/>
+        </w:rPr>
+      </w:pPr>
+    </w:p>
+    <w:p>
+      <w:pPr>
+        <w:rPr>
+          <w:color w:val="000000" w:themeColor="text1"/>
+        </w:rPr>
+      </w:pPr>
+    </w:p>
+    <w:p>
+      <w:pPr>
+        <w:rPr>
+          <w:color w:val="000000" w:themeColor="text1"/>
+        </w:rPr>
+      </w:pPr>
+    </w:p>
+    <w:p>
+      <w:pPr>
+        <w:rPr>
+          <w:color w:val="000000" w:themeColor="text1"/>
+        </w:rPr>
+      </w:pPr>
+    </w:p>
+    <w:p>
+      <w:pPr>
+        <w:rPr>
+          <w:color w:val="000000" w:themeColor="text1"/>
+        </w:rPr>
+      </w:pPr>
+      <w:r>
+        <w:rPr>
+          <w:color w:val="000000" w:themeColor="text1"/>
+        </w:rPr>
+        <w:t>Atomic Operations:</w:t>
+      </w:r>
+    </w:p>
+    <w:p>
+      <w:pPr>
+        <w:pStyle w:val="ListParagraph"/>
+        <w:numPr>
+          <w:ilvl w:val="0"/>
+          <w:numId w:val="1"/>
+        </w:numPr>
+        <w:rPr>
+          <w:color w:val="000000" w:themeColor="text1"/>
+        </w:rPr>
+      </w:pPr>
+      <w:r>
+        <w:rPr>
+          <w:color w:val="000000" w:themeColor="text1"/>
+        </w:rPr>
+        <w:t xml:space="preserve">To understand a concurrent program, we need to know what the underlying </w:t>
+      </w:r>
+      <w:r>
+        <w:rPr>
+          <w:color w:val="000000" w:themeColor="text1"/>
+        </w:rPr>
+        <w:t xml:space="preserve">indivisible operations </w:t>
+      </w:r>
+      <w:proofErr w:type="gramStart"/>
+      <w:r>
+        <w:rPr>
+          <w:color w:val="000000" w:themeColor="text1"/>
+        </w:rPr>
+        <w:t>are</w:t>
+      </w:r>
+      <w:proofErr w:type="gramEnd"/>
+    </w:p>
+    <w:p>
+      <w:pPr>
+        <w:pStyle w:val="ListParagraph"/>
+        <w:numPr>
+          <w:ilvl w:val="0"/>
+          <w:numId w:val="1"/>
+        </w:numPr>
+        <w:rPr>
+          <w:color w:val="000000" w:themeColor="text1"/>
+        </w:rPr>
+      </w:pPr>
+      <w:r>
+        <w:rPr>
+          <w:color w:val="000000" w:themeColor="text1"/>
+        </w:rPr>
+        <w:t xml:space="preserve">Atomic operation: an operation that always runs to completion or not at </w:t>
+      </w:r>
+      <w:proofErr w:type="gramStart"/>
+      <w:r>
+        <w:rPr>
+          <w:color w:val="000000" w:themeColor="text1"/>
+        </w:rPr>
+        <w:t>all</w:t>
+      </w:r>
+      <w:proofErr w:type="gramEnd"/>
+    </w:p>
+    <w:p>
+      <w:pPr>
+        <w:pStyle w:val="ListParagraph"/>
+        <w:numPr>
+          <w:ilvl w:val="1"/>
+          <w:numId w:val="1"/>
+        </w:numPr>
+        <w:rPr>
+          <w:color w:val="000000" w:themeColor="text1"/>
+        </w:rPr>
+      </w:pPr>
+      <w:r>
+        <w:rPr>
+          <w:color w:val="000000" w:themeColor="text1"/>
+        </w:rPr>
+        <w:t xml:space="preserve">It is indivisible: it cannot be stopped in the middle and state cannot be modified by someone else in the </w:t>
+      </w:r>
+      <w:proofErr w:type="gramStart"/>
+      <w:r>
+        <w:rPr>
+          <w:color w:val="000000" w:themeColor="text1"/>
+        </w:rPr>
+        <w:t>middle</w:t>
+      </w:r>
+      <w:proofErr w:type="gramEnd"/>
+    </w:p>
+    <w:p>
+      <w:pPr>
+        <w:pStyle w:val="ListParagraph"/>
+        <w:numPr>
+          <w:ilvl w:val="1"/>
+          <w:numId w:val="1"/>
+        </w:numPr>
+        <w:rPr>
+          <w:color w:val="000000" w:themeColor="text1"/>
+        </w:rPr>
+      </w:pPr>
+      <w:r>
+        <w:rPr>
+          <w:color w:val="000000" w:themeColor="text1"/>
+        </w:rPr>
+        <w:t>Fundamental building block – if no atomic operations, then no way for threads to work to</w:t>
+      </w:r>
+      <w:r>
+        <w:rPr>
+          <w:color w:val="000000" w:themeColor="text1"/>
+        </w:rPr>
+        <w:t>gethe</w:t>
+      </w:r>
+      <w:r>
+        <w:rPr>
+          <w:color w:val="000000" w:themeColor="text1"/>
+        </w:rPr>
+        <w:t>r</w:t>
+      </w:r>
+    </w:p>
+    <w:p>
+      <w:pPr>
+        <w:rPr>
+          <w:color w:val="000000" w:themeColor="text1"/>
+        </w:rPr>
+      </w:pPr>
+    </w:p>
+    <w:p>
+      <w:pPr>
+        <w:rPr>
+          <w:color w:val="000000" w:themeColor="text1"/>
+        </w:rPr>
+      </w:pPr>
+      <w:r>
+        <w:rPr>
+          <w:color w:val="000000" w:themeColor="text1"/>
+        </w:rPr>
+        <w:t>Recall: Locks</w:t>
+      </w:r>
+    </w:p>
+    <w:p>
+      <w:pPr>
+        <w:pStyle w:val="ListParagraph"/>
+        <w:numPr>
+          <w:ilvl w:val="0"/>
+          <w:numId w:val="1"/>
+        </w:numPr>
+        <w:rPr>
+          <w:color w:val="000000" w:themeColor="text1"/>
+        </w:rPr>
+      </w:pPr>
+      <w:r>
+        <w:rPr>
+          <w:color w:val="000000" w:themeColor="text1"/>
+        </w:rPr>
+        <w:t xml:space="preserve">Lock – prevents someone from doing </w:t>
+      </w:r>
+      <w:proofErr w:type="gramStart"/>
+      <w:r>
+        <w:rPr>
+          <w:color w:val="000000" w:themeColor="text1"/>
+        </w:rPr>
+        <w:t>something</w:t>
+      </w:r>
+      <w:proofErr w:type="gramEnd"/>
+    </w:p>
+    <w:p>
+      <w:pPr>
+        <w:pStyle w:val="ListParagraph"/>
+        <w:numPr>
+          <w:ilvl w:val="1"/>
+          <w:numId w:val="1"/>
+        </w:numPr>
+        <w:rPr>
+          <w:color w:val="000000" w:themeColor="text1"/>
+        </w:rPr>
+      </w:pPr>
+      <w:r>
+        <w:rPr>
+          <w:color w:val="000000" w:themeColor="text1"/>
+        </w:rPr>
+        <w:t xml:space="preserve">Lock – before entering critical section and before accessing shared </w:t>
+      </w:r>
+      <w:proofErr w:type="gramStart"/>
+      <w:r>
+        <w:rPr>
+          <w:color w:val="000000" w:themeColor="text1"/>
+        </w:rPr>
+        <w:t>data</w:t>
+      </w:r>
+      <w:proofErr w:type="gramEnd"/>
+    </w:p>
+    <w:p>
+      <w:pPr>
+        <w:pStyle w:val="ListParagraph"/>
+        <w:numPr>
+          <w:ilvl w:val="1"/>
+          <w:numId w:val="1"/>
+        </w:numPr>
+        <w:rPr>
+          <w:color w:val="000000" w:themeColor="text1"/>
+        </w:rPr>
+      </w:pPr>
+      <w:r>
+        <w:rPr>
+          <w:color w:val="000000" w:themeColor="text1"/>
+        </w:rPr>
+        <w:t>Unlock – when leaving, after accessing data</w:t>
+      </w:r>
+    </w:p>
+    <w:p>
+      <w:pPr>
+        <w:pStyle w:val="ListParagraph"/>
+        <w:numPr>
+          <w:ilvl w:val="1"/>
+          <w:numId w:val="1"/>
+        </w:numPr>
+        <w:rPr>
+          <w:color w:val="000000" w:themeColor="text1"/>
+        </w:rPr>
+      </w:pPr>
+      <w:r>
+        <w:rPr>
+          <w:color w:val="000000" w:themeColor="text1"/>
+        </w:rPr>
+        <w:t>Wait – if locked</w:t>
+      </w:r>
+    </w:p>
+    <w:p>
+      <w:pPr>
+        <w:pStyle w:val="ListParagraph"/>
+        <w:numPr>
+          <w:ilvl w:val="0"/>
+          <w:numId w:val="1"/>
+        </w:numPr>
+        <w:rPr>
+          <w:color w:val="000000" w:themeColor="text1"/>
+        </w:rPr>
+      </w:pPr>
+      <w:r>
+        <w:rPr>
+          <w:color w:val="000000" w:themeColor="text1"/>
+        </w:rPr>
+        <w:t xml:space="preserve">Locks provide two atomic </w:t>
+      </w:r>
+      <w:proofErr w:type="gramStart"/>
+      <w:r>
+        <w:rPr>
+          <w:color w:val="000000" w:themeColor="text1"/>
+        </w:rPr>
+        <w:t>operations</w:t>
+      </w:r>
+      <w:proofErr w:type="gramEnd"/>
+    </w:p>
+    <w:p>
+      <w:pPr>
+        <w:pStyle w:val="ListParagraph"/>
+        <w:numPr>
+          <w:ilvl w:val="1"/>
+          <w:numId w:val="1"/>
+        </w:numPr>
+        <w:rPr>
+          <w:color w:val="000000" w:themeColor="text1"/>
+        </w:rPr>
+      </w:pPr>
+      <w:r>
+        <w:rPr>
+          <w:color w:val="000000" w:themeColor="text1"/>
+        </w:rPr>
+        <w:t>Acquire(&amp;lock)</w:t>
+      </w:r>
+      <w:r>
+        <w:rPr>
+          <w:color w:val="000000" w:themeColor="text1"/>
+        </w:rPr>
+        <w:t xml:space="preserve"> – wait until lock is free; then mark it as </w:t>
+      </w:r>
+      <w:proofErr w:type="gramStart"/>
+      <w:r>
+        <w:rPr>
+          <w:color w:val="000000" w:themeColor="text1"/>
+        </w:rPr>
+        <w:t>busy</w:t>
+      </w:r>
+      <w:proofErr w:type="gramEnd"/>
+    </w:p>
+    <w:p>
+      <w:pPr>
+        <w:pStyle w:val="ListParagraph"/>
+        <w:numPr>
+          <w:ilvl w:val="2"/>
+          <w:numId w:val="1"/>
+        </w:numPr>
+        <w:rPr>
+          <w:color w:val="000000" w:themeColor="text1"/>
+        </w:rPr>
+      </w:pPr>
+      <w:r>
+        <w:rPr>
+          <w:color w:val="000000" w:themeColor="text1"/>
+        </w:rPr>
+        <w:t xml:space="preserve">Calling thread “holds” the </w:t>
+      </w:r>
+      <w:proofErr w:type="gramStart"/>
+      <w:r>
+        <w:rPr>
+          <w:color w:val="000000" w:themeColor="text1"/>
+        </w:rPr>
+        <w:t>lock</w:t>
+      </w:r>
+      <w:proofErr w:type="gramEnd"/>
+    </w:p>
+    <w:p>
+      <w:pPr>
+        <w:pStyle w:val="ListParagraph"/>
+        <w:numPr>
+          <w:ilvl w:val="1"/>
+          <w:numId w:val="1"/>
+        </w:numPr>
+        <w:rPr>
+          <w:color w:val="000000" w:themeColor="text1"/>
+        </w:rPr>
+      </w:pPr>
+      <w:r>
+        <w:rPr>
+          <w:color w:val="000000" w:themeColor="text1"/>
+        </w:rPr>
+        <w:t>Release(&amp;lock)</w:t>
+      </w:r>
+      <w:r>
+        <w:rPr>
+          <w:color w:val="000000" w:themeColor="text1"/>
+        </w:rPr>
+        <w:t xml:space="preserve"> – mark lock as free</w:t>
+      </w:r>
+    </w:p>
+    <w:p>
+      <w:pPr>
+        <w:rPr>
+          <w:color w:val="000000" w:themeColor="text1"/>
+        </w:rPr>
+      </w:pPr>
+      <w:r>
+        <w:rPr>
+          <w:noProof/>
+          <w:color w:val="000000" w:themeColor="text1"/>
+        </w:rPr>
+        <w:drawing>
+          <wp:anchor distT="0" distB="0" distL="114300" distR="114300" simplePos="0" relativeHeight="251675648" behindDoc="1" locked="0" layoutInCell="1" allowOverlap="1" wp14:anchorId="1DC596D8" wp14:editId="7D538458">
+            <wp:simplePos x="0" y="0"/>
+            <wp:positionH relativeFrom="column">
+              <wp:posOffset>2571255</wp:posOffset>
+            </wp:positionH>
+            <wp:positionV relativeFrom="paragraph">
+              <wp:posOffset>145005</wp:posOffset>
+            </wp:positionV>
+            <wp:extent cx="3674110" cy="1644015"/>
+            <wp:effectExtent l="0" t="0" r="0" b="0"/>
+            <wp:wrapTight wrapText="bothSides">
+              <wp:wrapPolygon edited="0">
+                <wp:start x="0" y="0"/>
+                <wp:lineTo x="0" y="21358"/>
+                <wp:lineTo x="21503" y="21358"/>
+                <wp:lineTo x="21503" y="0"/>
+                <wp:lineTo x="0" y="0"/>
+              </wp:wrapPolygon>
+            </wp:wrapTight>
+            <wp:docPr id="1711407203" name="Picture 18" descr="A picture containing text, screenshot, font, diagram&#10;&#10;Description automatically generated"/>
+            <wp:cNvGraphicFramePr>
+              <a:graphicFrameLocks xmlns:a="http://schemas.openxmlformats.org/drawingml/2006/main" noChangeAspect="1"/>
+            </wp:cNvGraphicFramePr>
+            <a:graphic xmlns:a="http://schemas.openxmlformats.org/drawingml/2006/main">
+              <a:graphicData uri="http://schemas.openxmlformats.org/drawingml/2006/picture">
+                <pic:pic xmlns:pic="http://schemas.openxmlformats.org/drawingml/2006/picture">
+                  <pic:nvPicPr>
+                    <pic:cNvPr id="1711407203" name="Picture 18" descr="A picture containing text, screenshot, font, diagram&#10;&#10;Description automatically generated"/>
+                    <pic:cNvPicPr/>
+                  </pic:nvPicPr>
+                  <pic:blipFill>
+                    <a:blip r:embed="rId22" cstate="print">
+                      <a:extLst>
+                        <a:ext uri="{28A0092B-C50C-407E-A947-70E740481C1C}">
+                          <a14:useLocalDpi xmlns:a14="http://schemas.microsoft.com/office/drawing/2010/main" val="0"/>
+                        </a:ext>
+                      </a:extLst>
+                    </a:blip>
+                    <a:stretch>
+                      <a:fillRect/>
+                    </a:stretch>
+                  </pic:blipFill>
+                  <pic:spPr>
+                    <a:xfrm>
+                      <a:off x="0" y="0"/>
+                      <a:ext cx="3674110" cy="1644015"/>
+                    </a:xfrm>
+                    <a:prstGeom prst="rect">
+                      <a:avLst/>
+                    </a:prstGeom>
+                  </pic:spPr>
+                </pic:pic>
+              </a:graphicData>
+            </a:graphic>
+            <wp14:sizeRelH relativeFrom="page">
+              <wp14:pctWidth>0</wp14:pctWidth>
+            </wp14:sizeRelH>
+            <wp14:sizeRelV relativeFrom="page">
+              <wp14:pctHeight>0</wp14:pctHeight>
+            </wp14:sizeRelV>
+          </wp:anchor>
+        </w:drawing>
+      </w:r>
+    </w:p>
+    <w:p>
+      <w:pPr>
+        <w:rPr>
+          <w:color w:val="000000" w:themeColor="text1"/>
+        </w:rPr>
+      </w:pPr>
+      <w:r>
+        <w:rPr>
+          <w:color w:val="000000" w:themeColor="text1"/>
+        </w:rPr>
+        <w:t>Fixing banking problems:</w:t>
+      </w:r>
+    </w:p>
+    <w:p>
+      <w:pPr>
+        <w:pStyle w:val="ListParagraph"/>
+        <w:numPr>
+          <w:ilvl w:val="0"/>
+          <w:numId w:val="1"/>
+        </w:numPr>
+        <w:rPr>
+          <w:color w:val="000000" w:themeColor="text1"/>
+        </w:rPr>
+      </w:pPr>
+      <w:r>
+        <w:rPr>
+          <w:color w:val="000000" w:themeColor="text1"/>
+        </w:rPr>
+        <w:t>Identify critical sections and add locking</w:t>
+      </w:r>
+      <w:r>
+        <w:rPr>
+          <w:color w:val="000000" w:themeColor="text1"/>
+        </w:rPr>
+        <w:t xml:space="preserve">: </w:t>
+      </w:r>
+    </w:p>
+    <w:p>
+      <w:pPr>
+        <w:ind w:left="360"/>
+        <w:rPr>
+          <w:color w:val="000000" w:themeColor="text1"/>
+        </w:rPr>
+      </w:pPr>
+    </w:p>
+    <w:p>
+      <w:pPr>
+        <w:ind w:left="360"/>
+        <w:rPr>
+          <w:color w:val="000000" w:themeColor="text1"/>
+        </w:rPr>
+      </w:pPr>
+    </w:p>
+    <w:p>
+      <w:pPr>
+        <w:rPr>
+          <w:color w:val="000000" w:themeColor="text1"/>
+        </w:rPr>
+      </w:pPr>
+    </w:p>
     <w:sectPr>
       <w:pgSz w:w="12240" w:h="15840"/>
       <w:pgMar w:top="1440" w:right="1440" w:bottom="1440" w:left="1440" w:header="720" w:footer="720" w:gutter="0"/>
@@ -11,6 +8310,126 @@
     </w:sectPr>
   </w:body>
 </w:document>
+</file>
+
+<file path=word/numbering.xml><?xml version="1.0" encoding="utf-8"?>
+<w:numbering xmlns:wpc="http://schemas.microsoft.com/office/word/2010/wordprocessingCanvas" xmlns:cx="http://schemas.microsoft.com/office/drawing/2014/chartex" xmlns:cx1="http://schemas.microsoft.com/office/drawing/2015/9/8/chartex" xmlns:cx2="http://schemas.microsoft.com/office/drawing/2015/10/21/chartex" xmlns:cx3="http://schemas.microsoft.com/office/drawing/2016/5/9/chartex" xmlns:cx4="http://schemas.microsoft.com/office/drawing/2016/5/10/chartex" xmlns:cx5="http://schemas.microsoft.com/office/drawing/2016/5/11/chartex" xmlns:cx6="http://schemas.microsoft.com/office/drawing/2016/5/12/chartex" xmlns:cx7="http://schemas.microsoft.com/office/drawing/2016/5/13/chartex" xmlns:cx8="http://schemas.microsoft.com/office/drawing/2016/5/14/chartex" xmlns:mc="http://schemas.openxmlformats.org/markup-compatibility/2006" xmlns:aink="http://schemas.microsoft.com/office/drawing/2016/ink" xmlns:am3d="http://schemas.microsoft.com/office/drawing/2017/model3d" xmlns:o="urn:schemas-microsoft-com:office:office" xmlns:oel="http://schemas.microsoft.com/office/2019/extlst" xmlns:r="http://schemas.openxmlformats.org/officeDocument/2006/relationships" xmlns:m="http://schemas.openxmlformats.org/officeDocument/2006/math" xmlns:v="urn:schemas-microsoft-com:vml" xmlns:wp14="http://schemas.microsoft.com/office/word/2010/wordprocessingDrawing" xmlns:wp="http://schemas.openxmlformats.org/drawingml/2006/wordprocessingDrawing" xmlns:w10="urn:schemas-microsoft-com:office:word" xmlns:w="http://schemas.openxmlformats.org/wordprocessingml/2006/main" xmlns:w14="http://schemas.microsoft.com/office/word/2010/wordml" xmlns:w15="http://schemas.microsoft.com/office/word/2012/wordml" xmlns:w16cex="http://schemas.microsoft.com/office/word/2018/wordml/cex" xmlns:w16cid="http://schemas.microsoft.com/office/word/2016/wordml/cid" xmlns:w16="http://schemas.microsoft.com/office/word/2018/wordml" xmlns:w16sdtdh="http://schemas.microsoft.com/office/word/2020/wordml/sdtdatahash" xmlns:w16se="http://schemas.microsoft.com/office/word/2015/wordml/symex" xmlns:wpg="http://schemas.microsoft.com/office/word/2010/wordprocessingGroup" xmlns:wpi="http://schemas.microsoft.com/office/word/2010/wordprocessingInk" xmlns:wne="http://schemas.microsoft.com/office/word/2006/wordml" xmlns:wps="http://schemas.microsoft.com/office/word/2010/wordprocessingShape" mc:Ignorable="w14 w15 w16se w16cid w16 w16cex w16sdtdh wp14">
+  <w:abstractNum w:abstractNumId="0" w15:restartNumberingAfterBreak="0">
+    <w:nsid w:val="03AA528F"/>
+    <w:multiLevelType w:val="hybridMultilevel"/>
+    <w:tmpl w:val="744AB7CA"/>
+    <w:lvl w:ilvl="0" w:tplc="CECE59C0">
+      <w:numFmt w:val="bullet"/>
+      <w:lvlText w:val="-"/>
+      <w:lvlJc w:val="left"/>
+      <w:pPr>
+        <w:ind w:left="720" w:hanging="360"/>
+      </w:pPr>
+      <w:rPr>
+        <w:rFonts w:ascii="Times New Roman" w:eastAsiaTheme="minorHAnsi" w:hAnsi="Times New Roman" w:cs="Times New Roman" w:hint="default"/>
+      </w:rPr>
+    </w:lvl>
+    <w:lvl w:ilvl="1" w:tplc="04090003">
+      <w:start w:val="1"/>
+      <w:numFmt w:val="bullet"/>
+      <w:lvlText w:val="o"/>
+      <w:lvlJc w:val="left"/>
+      <w:pPr>
+        <w:ind w:left="1440" w:hanging="360"/>
+      </w:pPr>
+      <w:rPr>
+        <w:rFonts w:ascii="Courier New" w:hAnsi="Courier New" w:cs="Courier New" w:hint="default"/>
+      </w:rPr>
+    </w:lvl>
+    <w:lvl w:ilvl="2" w:tplc="04090005">
+      <w:start w:val="1"/>
+      <w:numFmt w:val="bullet"/>
+      <w:lvlText w:val=""/>
+      <w:lvlJc w:val="left"/>
+      <w:pPr>
+        <w:ind w:left="2160" w:hanging="360"/>
+      </w:pPr>
+      <w:rPr>
+        <w:rFonts w:ascii="Wingdings" w:hAnsi="Wingdings" w:hint="default"/>
+      </w:rPr>
+    </w:lvl>
+    <w:lvl w:ilvl="3" w:tplc="04090001" w:tentative="1">
+      <w:start w:val="1"/>
+      <w:numFmt w:val="bullet"/>
+      <w:lvlText w:val=""/>
+      <w:lvlJc w:val="left"/>
+      <w:pPr>
+        <w:ind w:left="2880" w:hanging="360"/>
+      </w:pPr>
+      <w:rPr>
+        <w:rFonts w:ascii="Symbol" w:hAnsi="Symbol" w:hint="default"/>
+      </w:rPr>
+    </w:lvl>
+    <w:lvl w:ilvl="4" w:tplc="04090003" w:tentative="1">
+      <w:start w:val="1"/>
+      <w:numFmt w:val="bullet"/>
+      <w:lvlText w:val="o"/>
+      <w:lvlJc w:val="left"/>
+      <w:pPr>
+        <w:ind w:left="3600" w:hanging="360"/>
+      </w:pPr>
+      <w:rPr>
+        <w:rFonts w:ascii="Courier New" w:hAnsi="Courier New" w:cs="Courier New" w:hint="default"/>
+      </w:rPr>
+    </w:lvl>
+    <w:lvl w:ilvl="5" w:tplc="04090005" w:tentative="1">
+      <w:start w:val="1"/>
+      <w:numFmt w:val="bullet"/>
+      <w:lvlText w:val=""/>
+      <w:lvlJc w:val="left"/>
+      <w:pPr>
+        <w:ind w:left="4320" w:hanging="360"/>
+      </w:pPr>
+      <w:rPr>
+        <w:rFonts w:ascii="Wingdings" w:hAnsi="Wingdings" w:hint="default"/>
+      </w:rPr>
+    </w:lvl>
+    <w:lvl w:ilvl="6" w:tplc="04090001" w:tentative="1">
+      <w:start w:val="1"/>
+      <w:numFmt w:val="bullet"/>
+      <w:lvlText w:val=""/>
+      <w:lvlJc w:val="left"/>
+      <w:pPr>
+        <w:ind w:left="5040" w:hanging="360"/>
+      </w:pPr>
+      <w:rPr>
+        <w:rFonts w:ascii="Symbol" w:hAnsi="Symbol" w:hint="default"/>
+      </w:rPr>
+    </w:lvl>
+    <w:lvl w:ilvl="7" w:tplc="04090003" w:tentative="1">
+      <w:start w:val="1"/>
+      <w:numFmt w:val="bullet"/>
+      <w:lvlText w:val="o"/>
+      <w:lvlJc w:val="left"/>
+      <w:pPr>
+        <w:ind w:left="5760" w:hanging="360"/>
+      </w:pPr>
+      <w:rPr>
+        <w:rFonts w:ascii="Courier New" w:hAnsi="Courier New" w:cs="Courier New" w:hint="default"/>
+      </w:rPr>
+    </w:lvl>
+    <w:lvl w:ilvl="8" w:tplc="04090005" w:tentative="1">
+      <w:start w:val="1"/>
+      <w:numFmt w:val="bullet"/>
+      <w:lvlText w:val=""/>
+      <w:lvlJc w:val="left"/>
+      <w:pPr>
+        <w:ind w:left="6480" w:hanging="360"/>
+      </w:pPr>
+      <w:rPr>
+        <w:rFonts w:ascii="Wingdings" w:hAnsi="Wingdings" w:hint="default"/>
+      </w:rPr>
+    </w:lvl>
+  </w:abstractNum>
+  <w:num w:numId="1" w16cid:durableId="922490793">
+    <w:abstractNumId w:val="0"/>
+  </w:num>
+</w:numbering>
 </file>
 
 <file path=word/styles.xml><?xml version="1.0" encoding="utf-8"?>
@@ -437,6 +8856,17 @@
     <w:semiHidden/>
     <w:unhideWhenUsed/>
   </w:style>
+  <w:style w:type="paragraph" w:styleId="ListParagraph">
+    <w:name w:val="List Paragraph"/>
+    <w:basedOn w:val="Normal"/>
+    <w:uiPriority w:val="34"/>
+    <w:qFormat/>
+    <w:rsid w:val="00245CD1"/>
+    <w:pPr>
+      <w:ind w:left="720"/>
+      <w:contextualSpacing/>
+    </w:pPr>
+  </w:style>
 </w:styles>
 </file>
 

--- a/LectureNotes/Lecture6.docx
+++ b/LectureNotes/Lecture6.docx
@@ -28,30 +28,20 @@
         </w:numPr>
       </w:pPr>
       <w:r>
-        <w:t xml:space="preserve">High-level discussion of how stacks contribute to </w:t>
-      </w:r>
-      <w:proofErr w:type="gramStart"/>
-      <w:r>
-        <w:t>concurrency</w:t>
-      </w:r>
-      <w:proofErr w:type="gramEnd"/>
-    </w:p>
-    <w:p>
-      <w:pPr>
-        <w:pStyle w:val="ListParagraph"/>
-        <w:numPr>
-          <w:ilvl w:val="0"/>
-          <w:numId w:val="1"/>
-        </w:numPr>
-      </w:pPr>
-      <w:r>
-        <w:t xml:space="preserve">Introduce needs for </w:t>
-      </w:r>
-      <w:proofErr w:type="gramStart"/>
-      <w:r>
-        <w:t>synchronization</w:t>
-      </w:r>
-      <w:proofErr w:type="gramEnd"/>
+        <w:t>High-level discussion of how stacks contribute to concurrency</w:t>
+      </w:r>
+    </w:p>
+    <w:p>
+      <w:pPr>
+        <w:pStyle w:val="ListParagraph"/>
+        <w:numPr>
+          <w:ilvl w:val="0"/>
+          <w:numId w:val="1"/>
+        </w:numPr>
+      </w:pPr>
+      <w:r>
+        <w:t>Introduce needs for synchronization</w:t>
+      </w:r>
     </w:p>
     <w:p>
       <w:pPr>
@@ -80,47 +70,32 @@
         </w:numPr>
       </w:pPr>
       <w:r>
-        <w:t xml:space="preserve">Mechanism to create communication channel between distinct </w:t>
-      </w:r>
-      <w:proofErr w:type="gramStart"/>
-      <w:r>
-        <w:t>processes</w:t>
-      </w:r>
-      <w:proofErr w:type="gramEnd"/>
-    </w:p>
-    <w:p>
-      <w:pPr>
-        <w:pStyle w:val="ListParagraph"/>
-        <w:numPr>
-          <w:ilvl w:val="1"/>
-          <w:numId w:val="1"/>
-        </w:numPr>
-      </w:pPr>
-      <w:r>
-        <w:t xml:space="preserve">Need to selectively punch holes in process </w:t>
-      </w:r>
-      <w:proofErr w:type="gramStart"/>
-      <w:r>
-        <w:t>protection</w:t>
-      </w:r>
-      <w:proofErr w:type="gramEnd"/>
-    </w:p>
-    <w:p>
-      <w:pPr>
-        <w:pStyle w:val="ListParagraph"/>
-        <w:numPr>
-          <w:ilvl w:val="0"/>
-          <w:numId w:val="1"/>
-        </w:numPr>
-      </w:pPr>
-      <w:r>
-        <w:t xml:space="preserve">Requires serialization format understood by </w:t>
-      </w:r>
-      <w:proofErr w:type="gramStart"/>
-      <w:r>
-        <w:t>both</w:t>
-      </w:r>
-      <w:proofErr w:type="gramEnd"/>
+        <w:t>Mechanism to create communication channel between distinct processes</w:t>
+      </w:r>
+    </w:p>
+    <w:p>
+      <w:pPr>
+        <w:pStyle w:val="ListParagraph"/>
+        <w:numPr>
+          <w:ilvl w:val="1"/>
+          <w:numId w:val="1"/>
+        </w:numPr>
+      </w:pPr>
+      <w:r>
+        <w:t>Need to selectively punch holes in process protection</w:t>
+      </w:r>
+    </w:p>
+    <w:p>
+      <w:pPr>
+        <w:pStyle w:val="ListParagraph"/>
+        <w:numPr>
+          <w:ilvl w:val="0"/>
+          <w:numId w:val="1"/>
+        </w:numPr>
+      </w:pPr>
+      <w:r>
+        <w:t>Requires serialization format understood by both</w:t>
+      </w:r>
     </w:p>
     <w:p>
       <w:pPr>
@@ -134,47 +109,32 @@
         <w:t>Failure</w:t>
       </w:r>
       <w:r>
-        <w:t xml:space="preserve"> in process isolated from the </w:t>
-      </w:r>
-      <w:proofErr w:type="gramStart"/>
-      <w:r>
-        <w:t>other</w:t>
-      </w:r>
-      <w:proofErr w:type="gramEnd"/>
-    </w:p>
-    <w:p>
-      <w:pPr>
-        <w:pStyle w:val="ListParagraph"/>
-        <w:numPr>
-          <w:ilvl w:val="1"/>
-          <w:numId w:val="1"/>
-        </w:numPr>
-      </w:pPr>
-      <w:r>
-        <w:t xml:space="preserve">Sharing is done in a controlled way through </w:t>
-      </w:r>
-      <w:proofErr w:type="gramStart"/>
-      <w:r>
-        <w:t>IPC</w:t>
-      </w:r>
-      <w:proofErr w:type="gramEnd"/>
-    </w:p>
-    <w:p>
-      <w:pPr>
-        <w:pStyle w:val="ListParagraph"/>
-        <w:numPr>
-          <w:ilvl w:val="1"/>
-          <w:numId w:val="1"/>
-        </w:numPr>
-      </w:pPr>
-      <w:r>
-        <w:t xml:space="preserve">Still have to be careful handling what is received by </w:t>
-      </w:r>
-      <w:proofErr w:type="gramStart"/>
-      <w:r>
-        <w:t>IPC</w:t>
-      </w:r>
-      <w:proofErr w:type="gramEnd"/>
+        <w:t xml:space="preserve"> in process isolated from the other</w:t>
+      </w:r>
+    </w:p>
+    <w:p>
+      <w:pPr>
+        <w:pStyle w:val="ListParagraph"/>
+        <w:numPr>
+          <w:ilvl w:val="1"/>
+          <w:numId w:val="1"/>
+        </w:numPr>
+      </w:pPr>
+      <w:r>
+        <w:t>Sharing is done in a controlled way through IPC</w:t>
+      </w:r>
+    </w:p>
+    <w:p>
+      <w:pPr>
+        <w:pStyle w:val="ListParagraph"/>
+        <w:numPr>
+          <w:ilvl w:val="1"/>
+          <w:numId w:val="1"/>
+        </w:numPr>
+      </w:pPr>
+      <w:r>
+        <w:t>Still have to be careful handling what is received by IPC</w:t>
+      </w:r>
     </w:p>
     <w:p>
       <w:r>
@@ -211,15 +171,7 @@
         </w:numPr>
       </w:pPr>
       <w:r>
-        <w:t xml:space="preserve">Acts as a file descriptor (but </w:t>
-      </w:r>
-      <w:proofErr w:type="spellStart"/>
-      <w:r>
-        <w:t>its</w:t>
-      </w:r>
-      <w:proofErr w:type="spellEnd"/>
-      <w:r>
-        <w:t xml:space="preserve"> an in memory queue</w:t>
+        <w:t>Acts as a file descriptor (but its an in memory queue</w:t>
       </w:r>
       <w:r>
         <w:t>, no persistence</w:t>
@@ -234,20 +186,7 @@
         <w:sym w:font="Wingdings" w:char="F0E8"/>
       </w:r>
       <w:r>
-        <w:t xml:space="preserve"> read, write </w:t>
-      </w:r>
-      <w:proofErr w:type="spellStart"/>
-      <w:proofErr w:type="gramStart"/>
-      <w:r>
-        <w:t>syscalls</w:t>
-      </w:r>
-      <w:proofErr w:type="spellEnd"/>
-      <w:r>
-        <w:t>(</w:t>
-      </w:r>
-      <w:proofErr w:type="gramEnd"/>
-      <w:r>
-        <w:t>)</w:t>
+        <w:t xml:space="preserve"> read, write syscalls()</w:t>
       </w:r>
     </w:p>
     <w:p>
@@ -271,113 +210,56 @@
         </w:numPr>
       </w:pPr>
       <w:r>
-        <w:t xml:space="preserve">If Producer tries to write when buffer full, it </w:t>
-      </w:r>
-      <w:proofErr w:type="gramStart"/>
-      <w:r>
-        <w:t>blocks</w:t>
-      </w:r>
-      <w:proofErr w:type="gramEnd"/>
-    </w:p>
-    <w:p>
-      <w:pPr>
-        <w:pStyle w:val="ListParagraph"/>
-        <w:numPr>
-          <w:ilvl w:val="1"/>
-          <w:numId w:val="1"/>
-        </w:numPr>
-      </w:pPr>
-      <w:r>
-        <w:t xml:space="preserve">If Consumer tried to read when buffer empty, it </w:t>
-      </w:r>
-      <w:proofErr w:type="gramStart"/>
-      <w:r>
-        <w:t>blocks</w:t>
-      </w:r>
-      <w:proofErr w:type="gramEnd"/>
-    </w:p>
-    <w:p>
-      <w:pPr>
-        <w:pStyle w:val="ListParagraph"/>
-        <w:numPr>
-          <w:ilvl w:val="0"/>
-          <w:numId w:val="1"/>
-        </w:numPr>
-      </w:pPr>
-      <w:r>
-        <w:t xml:space="preserve">int </w:t>
-      </w:r>
-      <w:proofErr w:type="gramStart"/>
-      <w:r>
-        <w:t>pipe(</w:t>
-      </w:r>
-      <w:proofErr w:type="gramEnd"/>
-      <w:r>
-        <w:t xml:space="preserve">int </w:t>
-      </w:r>
-      <w:proofErr w:type="spellStart"/>
-      <w:r>
-        <w:t>fileds</w:t>
-      </w:r>
-      <w:proofErr w:type="spellEnd"/>
-      <w:r>
-        <w:t xml:space="preserve">[2]) </w:t>
-      </w:r>
-      <w:proofErr w:type="spellStart"/>
-      <w:r>
-        <w:t>syscall</w:t>
-      </w:r>
-      <w:proofErr w:type="spellEnd"/>
-    </w:p>
-    <w:p>
-      <w:pPr>
-        <w:pStyle w:val="ListParagraph"/>
-        <w:numPr>
-          <w:ilvl w:val="1"/>
-          <w:numId w:val="1"/>
-        </w:numPr>
-      </w:pPr>
-      <w:r>
-        <w:t xml:space="preserve">Writes to </w:t>
-      </w:r>
-      <w:proofErr w:type="spellStart"/>
-      <w:proofErr w:type="gramStart"/>
-      <w:r>
-        <w:t>fileds</w:t>
-      </w:r>
-      <w:proofErr w:type="spellEnd"/>
-      <w:r>
-        <w:t>[</w:t>
-      </w:r>
-      <w:proofErr w:type="gramEnd"/>
-      <w:r>
-        <w:t xml:space="preserve">1], read from </w:t>
-      </w:r>
-      <w:proofErr w:type="spellStart"/>
-      <w:r>
-        <w:t>fileds</w:t>
-      </w:r>
-      <w:proofErr w:type="spellEnd"/>
-      <w:r>
-        <w:t>[0]</w:t>
-      </w:r>
-    </w:p>
-    <w:p>
-      <w:pPr>
-        <w:pStyle w:val="ListParagraph"/>
-        <w:numPr>
-          <w:ilvl w:val="1"/>
-          <w:numId w:val="1"/>
-        </w:numPr>
-      </w:pPr>
-      <w:r>
-        <w:t xml:space="preserve">Implemented as fixed size </w:t>
-      </w:r>
-      <w:proofErr w:type="gramStart"/>
-      <w:r>
-        <w:t>queue</w:t>
-      </w:r>
-      <w:proofErr w:type="gramEnd"/>
+        <w:t>If Producer tries to write when buffer full, it blocks</w:t>
+      </w:r>
+    </w:p>
+    <w:p>
+      <w:pPr>
+        <w:pStyle w:val="ListParagraph"/>
+        <w:numPr>
+          <w:ilvl w:val="1"/>
+          <w:numId w:val="1"/>
+        </w:numPr>
+      </w:pPr>
+      <w:r>
+        <w:t>If Consumer tried to read when buffer empty, it blocks</w:t>
+      </w:r>
+    </w:p>
+    <w:p>
+      <w:pPr>
+        <w:pStyle w:val="ListParagraph"/>
+        <w:numPr>
+          <w:ilvl w:val="0"/>
+          <w:numId w:val="1"/>
+        </w:numPr>
+      </w:pPr>
+      <w:r>
+        <w:t>int pipe(int fileds[2]) syscall</w:t>
+      </w:r>
+    </w:p>
+    <w:p>
+      <w:pPr>
+        <w:pStyle w:val="ListParagraph"/>
+        <w:numPr>
+          <w:ilvl w:val="1"/>
+          <w:numId w:val="1"/>
+        </w:numPr>
+      </w:pPr>
+      <w:r>
+        <w:t>Writes to fileds[1], read from fileds[0]</w:t>
+      </w:r>
+    </w:p>
+    <w:p>
+      <w:pPr>
+        <w:pStyle w:val="ListParagraph"/>
+        <w:numPr>
+          <w:ilvl w:val="1"/>
+          <w:numId w:val="1"/>
+        </w:numPr>
+      </w:pPr>
+      <w:r>
+        <w:t>Implemented as fixed size queue</w:t>
+      </w:r>
     </w:p>
     <w:p>
       <w:r>
@@ -417,13 +299,8 @@
         </w:numPr>
       </w:pPr>
       <w:r>
-        <w:t xml:space="preserve">Queues are to temporarily hold </w:t>
-      </w:r>
-      <w:proofErr w:type="gramStart"/>
-      <w:r>
-        <w:t>results</w:t>
-      </w:r>
-      <w:proofErr w:type="gramEnd"/>
+        <w:t>Queues are to temporarily hold results</w:t>
+      </w:r>
     </w:p>
     <w:p>
       <w:pPr>
@@ -470,23 +347,7 @@
         <w:sym w:font="Wingdings" w:char="F0E8"/>
       </w:r>
       <w:r>
-        <w:t xml:space="preserve"> 5-Tuple identifies each connection (</w:t>
-      </w:r>
-      <w:proofErr w:type="spellStart"/>
-      <w:r>
-        <w:t>Src</w:t>
-      </w:r>
-      <w:proofErr w:type="spellEnd"/>
-      <w:r>
-        <w:t xml:space="preserve"> IP/Port, </w:t>
-      </w:r>
-      <w:proofErr w:type="spellStart"/>
-      <w:r>
-        <w:t>Dest</w:t>
-      </w:r>
-      <w:proofErr w:type="spellEnd"/>
-      <w:r>
-        <w:t xml:space="preserve"> IP/Port, Protocol)</w:t>
+        <w:t xml:space="preserve"> 5-Tuple identifies each connection (Src IP/Port, Dest IP/Port, Protocol)</w:t>
       </w:r>
     </w:p>
     <w:p/>
@@ -505,13 +366,8 @@
         </w:numPr>
       </w:pPr>
       <w:r>
-        <w:t xml:space="preserve">Kernel represents each process as a process control </w:t>
-      </w:r>
-      <w:proofErr w:type="gramStart"/>
-      <w:r>
-        <w:t>block</w:t>
-      </w:r>
-      <w:proofErr w:type="gramEnd"/>
+        <w:t>Kernel represents each process as a process control block</w:t>
+      </w:r>
     </w:p>
     <w:p>
       <w:pPr>
@@ -600,73 +456,44 @@
         </w:numPr>
       </w:pPr>
       <w:r>
-        <w:t xml:space="preserve">Kernel scheduler maintains a data structure containing the </w:t>
-      </w:r>
-      <w:proofErr w:type="gramStart"/>
-      <w:r>
-        <w:t>PCBs</w:t>
-      </w:r>
-      <w:proofErr w:type="gramEnd"/>
-      <w:r>
-        <w:t xml:space="preserve"> </w:t>
-      </w:r>
-    </w:p>
-    <w:p>
-      <w:pPr>
-        <w:pStyle w:val="ListParagraph"/>
-        <w:numPr>
-          <w:ilvl w:val="1"/>
-          <w:numId w:val="1"/>
-        </w:numPr>
-      </w:pPr>
-      <w:r>
-        <w:t xml:space="preserve">Give out CPU to different </w:t>
-      </w:r>
-      <w:proofErr w:type="gramStart"/>
-      <w:r>
-        <w:t>processes</w:t>
-      </w:r>
-      <w:proofErr w:type="gramEnd"/>
-      <w:r>
-        <w:t xml:space="preserve"> </w:t>
-      </w:r>
-    </w:p>
-    <w:p>
-      <w:pPr>
-        <w:pStyle w:val="ListParagraph"/>
-        <w:numPr>
-          <w:ilvl w:val="1"/>
-          <w:numId w:val="1"/>
-        </w:numPr>
-      </w:pPr>
-      <w:r>
-        <w:t xml:space="preserve">This is a policy </w:t>
-      </w:r>
-      <w:proofErr w:type="gramStart"/>
-      <w:r>
-        <w:t>decision</w:t>
-      </w:r>
-      <w:proofErr w:type="gramEnd"/>
-      <w:r>
-        <w:t xml:space="preserve"> </w:t>
-      </w:r>
-    </w:p>
-    <w:p>
-      <w:pPr>
-        <w:pStyle w:val="ListParagraph"/>
-        <w:numPr>
-          <w:ilvl w:val="1"/>
-          <w:numId w:val="1"/>
-        </w:numPr>
-      </w:pPr>
-      <w:r>
-        <w:t xml:space="preserve">Give out non-CPU </w:t>
-      </w:r>
-      <w:proofErr w:type="gramStart"/>
-      <w:r>
-        <w:t>resources</w:t>
-      </w:r>
-      <w:proofErr w:type="gramEnd"/>
+        <w:t xml:space="preserve">Kernel scheduler maintains a data structure containing the PCBs </w:t>
+      </w:r>
+    </w:p>
+    <w:p>
+      <w:pPr>
+        <w:pStyle w:val="ListParagraph"/>
+        <w:numPr>
+          <w:ilvl w:val="1"/>
+          <w:numId w:val="1"/>
+        </w:numPr>
+      </w:pPr>
+      <w:r>
+        <w:t xml:space="preserve">Give out CPU to different processes </w:t>
+      </w:r>
+    </w:p>
+    <w:p>
+      <w:pPr>
+        <w:pStyle w:val="ListParagraph"/>
+        <w:numPr>
+          <w:ilvl w:val="1"/>
+          <w:numId w:val="1"/>
+        </w:numPr>
+      </w:pPr>
+      <w:r>
+        <w:t xml:space="preserve">This is a policy decision </w:t>
+      </w:r>
+    </w:p>
+    <w:p>
+      <w:pPr>
+        <w:pStyle w:val="ListParagraph"/>
+        <w:numPr>
+          <w:ilvl w:val="1"/>
+          <w:numId w:val="1"/>
+        </w:numPr>
+      </w:pPr>
+      <w:r>
+        <w:t>Give out non-CPU resources</w:t>
+      </w:r>
     </w:p>
     <w:p>
       <w:pPr>
@@ -810,33 +637,37 @@
         <w:rPr>
           <w:color w:val="FF0000"/>
         </w:rPr>
-        <w:t xml:space="preserve"> Save state into </w:t>
-      </w:r>
-      <w:proofErr w:type="gramStart"/>
-      <w:r>
+        <w:t xml:space="preserve"> Save state into PCB0</w:t>
+      </w:r>
+    </w:p>
+    <w:p>
+      <w:pPr>
+        <w:pStyle w:val="ListParagraph"/>
+        <w:numPr>
+          <w:ilvl w:val="1"/>
+          <w:numId w:val="1"/>
+        </w:numPr>
         <w:rPr>
           <w:color w:val="FF0000"/>
         </w:rPr>
-        <w:t>PCB0</w:t>
-      </w:r>
-      <w:proofErr w:type="gramEnd"/>
-    </w:p>
-    <w:p>
-      <w:pPr>
-        <w:pStyle w:val="ListParagraph"/>
-        <w:numPr>
-          <w:ilvl w:val="1"/>
-          <w:numId w:val="1"/>
-        </w:numPr>
+      </w:pPr>
+      <w:r>
         <w:rPr>
           <w:color w:val="FF0000"/>
         </w:rPr>
-      </w:pPr>
+        <w:t xml:space="preserve">Reload state from PCB1 </w:t>
+      </w:r>
       <w:r>
         <w:rPr>
           <w:color w:val="FF0000"/>
         </w:rPr>
-        <w:t xml:space="preserve">Reload state from PCB1 </w:t>
+        <w:sym w:font="Wingdings" w:char="F0E8"/>
+      </w:r>
+      <w:r>
+        <w:t xml:space="preserve"> Execute P1</w:t>
+      </w:r>
+      <w:r>
+        <w:t xml:space="preserve"> </w:t>
       </w:r>
       <w:r>
         <w:rPr>
@@ -845,190 +676,148 @@
         <w:sym w:font="Wingdings" w:char="F0E8"/>
       </w:r>
       <w:r>
-        <w:t xml:space="preserve"> Execute P1</w:t>
-      </w:r>
-      <w:r>
-        <w:t xml:space="preserve"> </w:t>
-      </w:r>
-      <w:r>
         <w:rPr>
           <w:color w:val="FF0000"/>
         </w:rPr>
+        <w:t xml:space="preserve"> Interrupt or Sys Call </w:t>
+      </w:r>
+      <w:r>
+        <w:rPr>
+          <w:color w:val="FF0000"/>
+        </w:rPr>
         <w:sym w:font="Wingdings" w:char="F0E8"/>
       </w:r>
       <w:r>
         <w:rPr>
           <w:color w:val="FF0000"/>
         </w:rPr>
-        <w:t xml:space="preserve"> Interrupt or Sys Call </w:t>
-      </w:r>
-      <w:r>
+        <w:t xml:space="preserve"> Save state into PCB1</w:t>
+      </w:r>
+    </w:p>
+    <w:p>
+      <w:pPr>
+        <w:pStyle w:val="ListParagraph"/>
+        <w:numPr>
+          <w:ilvl w:val="1"/>
+          <w:numId w:val="1"/>
+        </w:numPr>
         <w:rPr>
           <w:color w:val="FF0000"/>
         </w:rPr>
-        <w:sym w:font="Wingdings" w:char="F0E8"/>
-      </w:r>
+      </w:pPr>
       <w:r>
         <w:rPr>
           <w:color w:val="FF0000"/>
         </w:rPr>
-        <w:t xml:space="preserve"> Save state into </w:t>
-      </w:r>
-      <w:proofErr w:type="gramStart"/>
+        <w:t>Reload State from PCB0</w:t>
+      </w:r>
+    </w:p>
+    <w:p>
+      <w:pPr>
+        <w:rPr>
+          <w:color w:val="000000" w:themeColor="text1"/>
+        </w:rPr>
+      </w:pPr>
+      <w:r>
+        <w:rPr>
+          <w:color w:val="000000" w:themeColor="text1"/>
+        </w:rPr>
+        <w:t>Launching too many processes will drastically reduce execution time of any process (trashing)</w:t>
+      </w:r>
+    </w:p>
+    <w:p>
+      <w:pPr>
+        <w:rPr>
+          <w:color w:val="000000" w:themeColor="text1"/>
+        </w:rPr>
+      </w:pPr>
+    </w:p>
+    <w:p>
+      <w:pPr>
+        <w:rPr>
+          <w:color w:val="000000" w:themeColor="text1"/>
+        </w:rPr>
+      </w:pPr>
+      <w:r>
+        <w:rPr>
+          <w:color w:val="000000" w:themeColor="text1"/>
+        </w:rPr>
+        <w:t>Saving/Reload is expensive (need to save, reload registers)</w:t>
+      </w:r>
+    </w:p>
+    <w:p>
+      <w:pPr>
+        <w:rPr>
+          <w:color w:val="000000" w:themeColor="text1"/>
+        </w:rPr>
+      </w:pPr>
+    </w:p>
+    <w:p>
+      <w:pPr>
+        <w:rPr>
+          <w:color w:val="000000" w:themeColor="text1"/>
+        </w:rPr>
+      </w:pPr>
+      <w:r>
+        <w:rPr>
+          <w:color w:val="000000" w:themeColor="text1"/>
+        </w:rPr>
+        <w:t>As a process executes, it changes state:</w:t>
+      </w:r>
+    </w:p>
+    <w:p>
+      <w:pPr>
+        <w:pStyle w:val="ListParagraph"/>
+        <w:numPr>
+          <w:ilvl w:val="0"/>
+          <w:numId w:val="1"/>
+        </w:numPr>
+        <w:rPr>
+          <w:color w:val="000000" w:themeColor="text1"/>
+        </w:rPr>
+      </w:pPr>
+      <w:r>
+        <w:rPr>
+          <w:color w:val="000000" w:themeColor="text1"/>
+        </w:rPr>
+        <w:t>Execute fork(), pla</w:t>
+      </w:r>
+      <w:r>
+        <w:rPr>
+          <w:color w:val="000000" w:themeColor="text1"/>
+        </w:rPr>
+        <w:t>ce</w:t>
+      </w:r>
+      <w:r>
+        <w:rPr>
+          <w:color w:val="000000" w:themeColor="text1"/>
+        </w:rPr>
+        <w:t xml:space="preserve"> process on scheduling queue</w:t>
+      </w:r>
+    </w:p>
+    <w:p>
+      <w:pPr>
+        <w:pStyle w:val="ListParagraph"/>
+        <w:numPr>
+          <w:ilvl w:val="0"/>
+          <w:numId w:val="1"/>
+        </w:numPr>
+        <w:rPr>
+          <w:color w:val="000000" w:themeColor="text1"/>
+        </w:rPr>
+      </w:pPr>
       <w:r>
         <w:rPr>
           <w:color w:val="FF0000"/>
         </w:rPr>
-        <w:t>PCB1</w:t>
-      </w:r>
-      <w:proofErr w:type="gramEnd"/>
-    </w:p>
-    <w:p>
-      <w:pPr>
-        <w:pStyle w:val="ListParagraph"/>
-        <w:numPr>
-          <w:ilvl w:val="1"/>
-          <w:numId w:val="1"/>
-        </w:numPr>
-        <w:rPr>
-          <w:color w:val="FF0000"/>
-        </w:rPr>
-      </w:pPr>
-      <w:r>
-        <w:rPr>
-          <w:color w:val="FF0000"/>
-        </w:rPr>
-        <w:t>Reload State from PCB0</w:t>
-      </w:r>
-    </w:p>
-    <w:p>
-      <w:pPr>
-        <w:rPr>
-          <w:color w:val="000000" w:themeColor="text1"/>
-        </w:rPr>
-      </w:pPr>
-      <w:r>
-        <w:rPr>
-          <w:color w:val="000000" w:themeColor="text1"/>
-        </w:rPr>
-        <w:t>Launching too many processes will drastically reduce execution time of any process (trashing)</w:t>
-      </w:r>
-    </w:p>
-    <w:p>
-      <w:pPr>
-        <w:rPr>
-          <w:color w:val="000000" w:themeColor="text1"/>
-        </w:rPr>
-      </w:pPr>
-    </w:p>
-    <w:p>
-      <w:pPr>
-        <w:rPr>
-          <w:color w:val="000000" w:themeColor="text1"/>
-        </w:rPr>
-      </w:pPr>
-      <w:r>
-        <w:rPr>
-          <w:color w:val="000000" w:themeColor="text1"/>
-        </w:rPr>
-        <w:t>Saving/Reload is expensive (need to save, reload registers)</w:t>
-      </w:r>
-    </w:p>
-    <w:p>
-      <w:pPr>
-        <w:rPr>
-          <w:color w:val="000000" w:themeColor="text1"/>
-        </w:rPr>
-      </w:pPr>
-    </w:p>
-    <w:p>
-      <w:pPr>
-        <w:rPr>
-          <w:color w:val="000000" w:themeColor="text1"/>
-        </w:rPr>
-      </w:pPr>
-      <w:r>
-        <w:rPr>
-          <w:color w:val="000000" w:themeColor="text1"/>
-        </w:rPr>
-        <w:t>As a process executes, it changes state:</w:t>
-      </w:r>
-    </w:p>
-    <w:p>
-      <w:pPr>
-        <w:pStyle w:val="ListParagraph"/>
-        <w:numPr>
-          <w:ilvl w:val="0"/>
-          <w:numId w:val="1"/>
-        </w:numPr>
-        <w:rPr>
-          <w:color w:val="000000" w:themeColor="text1"/>
-        </w:rPr>
-      </w:pPr>
-      <w:r>
-        <w:rPr>
-          <w:color w:val="000000" w:themeColor="text1"/>
-        </w:rPr>
-        <w:t xml:space="preserve">Execute </w:t>
-      </w:r>
-      <w:proofErr w:type="gramStart"/>
-      <w:r>
-        <w:rPr>
-          <w:color w:val="000000" w:themeColor="text1"/>
-        </w:rPr>
-        <w:t>fork(</w:t>
-      </w:r>
-      <w:proofErr w:type="gramEnd"/>
-      <w:r>
-        <w:rPr>
-          <w:color w:val="000000" w:themeColor="text1"/>
-        </w:rPr>
-        <w:t>), pla</w:t>
-      </w:r>
-      <w:r>
-        <w:rPr>
-          <w:color w:val="000000" w:themeColor="text1"/>
-        </w:rPr>
-        <w:t>ce</w:t>
-      </w:r>
-      <w:r>
-        <w:rPr>
-          <w:color w:val="000000" w:themeColor="text1"/>
-        </w:rPr>
-        <w:t xml:space="preserve"> process on scheduling queue</w:t>
-      </w:r>
-    </w:p>
-    <w:p>
-      <w:pPr>
-        <w:pStyle w:val="ListParagraph"/>
-        <w:numPr>
-          <w:ilvl w:val="0"/>
-          <w:numId w:val="1"/>
-        </w:numPr>
-        <w:rPr>
-          <w:color w:val="000000" w:themeColor="text1"/>
-        </w:rPr>
-      </w:pPr>
-      <w:r>
-        <w:rPr>
-          <w:color w:val="FF0000"/>
-        </w:rPr>
         <w:t>new:</w:t>
       </w:r>
       <w:r>
         <w:rPr>
           <w:color w:val="000000" w:themeColor="text1"/>
         </w:rPr>
-        <w:t xml:space="preserve"> The process/thread is being </w:t>
-      </w:r>
-      <w:proofErr w:type="gramStart"/>
-      <w:r>
-        <w:rPr>
-          <w:color w:val="000000" w:themeColor="text1"/>
-        </w:rPr>
-        <w:t>created</w:t>
-      </w:r>
-      <w:proofErr w:type="gramEnd"/>
+        <w:t xml:space="preserve"> The process/thread is being created</w:t>
+      </w:r>
     </w:p>
     <w:p>
       <w:pPr>
@@ -1150,42 +939,26 @@
         <w:rPr>
           <w:color w:val="000000" w:themeColor="text1"/>
         </w:rPr>
-        <w:t xml:space="preserve"> The process is waiting to </w:t>
-      </w:r>
-      <w:proofErr w:type="gramStart"/>
-      <w:r>
-        <w:rPr>
-          <w:color w:val="000000" w:themeColor="text1"/>
-        </w:rPr>
-        <w:t>run</w:t>
-      </w:r>
-      <w:proofErr w:type="gramEnd"/>
-    </w:p>
-    <w:p>
-      <w:pPr>
-        <w:pStyle w:val="ListParagraph"/>
-        <w:numPr>
-          <w:ilvl w:val="0"/>
-          <w:numId w:val="1"/>
-        </w:numPr>
-        <w:rPr>
-          <w:color w:val="000000" w:themeColor="text1"/>
-        </w:rPr>
-      </w:pPr>
-      <w:r>
-        <w:rPr>
-          <w:color w:val="000000" w:themeColor="text1"/>
-        </w:rPr>
-        <w:t xml:space="preserve">Scheduler pulls it off ready </w:t>
-      </w:r>
-      <w:proofErr w:type="gramStart"/>
-      <w:r>
-        <w:rPr>
-          <w:color w:val="000000" w:themeColor="text1"/>
-        </w:rPr>
-        <w:t>queue</w:t>
-      </w:r>
-      <w:proofErr w:type="gramEnd"/>
+        <w:t xml:space="preserve"> The process is waiting to run</w:t>
+      </w:r>
+    </w:p>
+    <w:p>
+      <w:pPr>
+        <w:pStyle w:val="ListParagraph"/>
+        <w:numPr>
+          <w:ilvl w:val="0"/>
+          <w:numId w:val="1"/>
+        </w:numPr>
+        <w:rPr>
+          <w:color w:val="000000" w:themeColor="text1"/>
+        </w:rPr>
+      </w:pPr>
+      <w:r>
+        <w:rPr>
+          <w:color w:val="000000" w:themeColor="text1"/>
+        </w:rPr>
+        <w:t>Scheduler pulls it off ready queue</w:t>
+      </w:r>
     </w:p>
     <w:p>
       <w:pPr>
@@ -1208,16 +981,8 @@
         <w:rPr>
           <w:color w:val="000000" w:themeColor="text1"/>
         </w:rPr>
-        <w:t xml:space="preserve">Instructions are being </w:t>
-      </w:r>
-      <w:proofErr w:type="gramStart"/>
-      <w:r>
-        <w:rPr>
-          <w:color w:val="000000" w:themeColor="text1"/>
-        </w:rPr>
-        <w:t>executed</w:t>
-      </w:r>
-      <w:proofErr w:type="gramEnd"/>
+        <w:t>Instructions are being executed</w:t>
+      </w:r>
     </w:p>
     <w:p>
       <w:pPr>
@@ -1282,16 +1047,8 @@
         <w:rPr>
           <w:color w:val="000000" w:themeColor="text1"/>
         </w:rPr>
-        <w:t xml:space="preserve"> Scheduler has multiple waiting and ready </w:t>
-      </w:r>
-      <w:proofErr w:type="gramStart"/>
-      <w:r>
-        <w:rPr>
-          <w:color w:val="000000" w:themeColor="text1"/>
-        </w:rPr>
-        <w:t>queues</w:t>
-      </w:r>
-      <w:proofErr w:type="gramEnd"/>
+        <w:t xml:space="preserve"> Scheduler has multiple waiting and ready queues</w:t>
+      </w:r>
     </w:p>
     <w:p>
       <w:pPr>
@@ -1314,16 +1071,8 @@
         <w:rPr>
           <w:color w:val="000000" w:themeColor="text1"/>
         </w:rPr>
-        <w:t xml:space="preserve">The process has finished </w:t>
-      </w:r>
-      <w:proofErr w:type="gramStart"/>
-      <w:r>
-        <w:rPr>
-          <w:color w:val="000000" w:themeColor="text1"/>
-        </w:rPr>
-        <w:t>execution</w:t>
-      </w:r>
-      <w:proofErr w:type="gramEnd"/>
+        <w:t>The process has finished execution</w:t>
+      </w:r>
     </w:p>
     <w:p>
       <w:pPr>
@@ -1382,16 +1131,8 @@
         <w:rPr>
           <w:color w:val="000000" w:themeColor="text1"/>
         </w:rPr>
-        <w:t xml:space="preserve">PCB’s move from queue to </w:t>
-      </w:r>
-      <w:proofErr w:type="gramStart"/>
-      <w:r>
-        <w:rPr>
-          <w:color w:val="000000" w:themeColor="text1"/>
-        </w:rPr>
-        <w:t>queue</w:t>
-      </w:r>
-      <w:proofErr w:type="gramEnd"/>
+        <w:t>PCB’s move from queue to queue</w:t>
+      </w:r>
     </w:p>
     <w:p>
       <w:pPr>
@@ -1462,16 +1203,8 @@
         <w:rPr>
           <w:color w:val="000000" w:themeColor="text1"/>
         </w:rPr>
-        <w:t xml:space="preserve"> the ready queue gets CPU </w:t>
-      </w:r>
-      <w:proofErr w:type="gramStart"/>
-      <w:r>
-        <w:rPr>
-          <w:color w:val="000000" w:themeColor="text1"/>
-        </w:rPr>
-        <w:t>access</w:t>
-      </w:r>
-      <w:proofErr w:type="gramEnd"/>
+        <w:t xml:space="preserve"> the ready queue gets CPU access</w:t>
+      </w:r>
     </w:p>
     <w:p>
       <w:pPr>
@@ -1589,16 +1322,8 @@
         <w:rPr>
           <w:color w:val="000000" w:themeColor="text1"/>
         </w:rPr>
-        <w:t xml:space="preserve"> PCB is in some scheduler </w:t>
-      </w:r>
-      <w:proofErr w:type="gramStart"/>
-      <w:r>
-        <w:rPr>
-          <w:color w:val="000000" w:themeColor="text1"/>
-        </w:rPr>
-        <w:t>queue</w:t>
-      </w:r>
-      <w:proofErr w:type="gramEnd"/>
+        <w:t xml:space="preserve"> PCB is in some scheduler queue</w:t>
+      </w:r>
     </w:p>
     <w:p>
       <w:pPr>
@@ -1633,61 +1358,25 @@
         <w:rPr>
           <w:color w:val="000000" w:themeColor="text1"/>
         </w:rPr>
-        <w:t xml:space="preserve">Each queue can have different scheduler </w:t>
-      </w:r>
-      <w:proofErr w:type="gramStart"/>
-      <w:r>
-        <w:rPr>
-          <w:color w:val="000000" w:themeColor="text1"/>
-        </w:rPr>
-        <w:t>policy</w:t>
-      </w:r>
-      <w:proofErr w:type="gramEnd"/>
-    </w:p>
-    <w:p>
-      <w:pPr>
-        <w:pStyle w:val="ListParagraph"/>
-        <w:numPr>
-          <w:ilvl w:val="1"/>
-          <w:numId w:val="1"/>
-        </w:numPr>
-        <w:rPr>
-          <w:color w:val="000000" w:themeColor="text1"/>
-        </w:rPr>
-      </w:pPr>
-      <w:r>
-        <w:rPr>
-          <w:color w:val="000000" w:themeColor="text1"/>
-        </w:rPr>
-        <w:t xml:space="preserve">Scheduler only interacts on </w:t>
-      </w:r>
-      <w:proofErr w:type="spellStart"/>
-      <w:r>
-        <w:rPr>
-          <w:color w:val="000000" w:themeColor="text1"/>
-        </w:rPr>
-        <w:t>ReadyQueue</w:t>
-      </w:r>
-      <w:proofErr w:type="spellEnd"/>
-      <w:r>
-        <w:rPr>
-          <w:color w:val="000000" w:themeColor="text1"/>
-        </w:rPr>
-        <w:t xml:space="preserve">, other queues talk with device </w:t>
-      </w:r>
-      <w:proofErr w:type="gramStart"/>
-      <w:r>
-        <w:rPr>
-          <w:color w:val="000000" w:themeColor="text1"/>
-        </w:rPr>
-        <w:t>drivers</w:t>
-      </w:r>
-      <w:proofErr w:type="gramEnd"/>
-      <w:r>
-        <w:rPr>
-          <w:color w:val="000000" w:themeColor="text1"/>
-        </w:rPr>
-        <w:t xml:space="preserve"> </w:t>
+        <w:t>Each queue can have different scheduler policy</w:t>
+      </w:r>
+    </w:p>
+    <w:p>
+      <w:pPr>
+        <w:pStyle w:val="ListParagraph"/>
+        <w:numPr>
+          <w:ilvl w:val="1"/>
+          <w:numId w:val="1"/>
+        </w:numPr>
+        <w:rPr>
+          <w:color w:val="000000" w:themeColor="text1"/>
+        </w:rPr>
+      </w:pPr>
+      <w:r>
+        <w:rPr>
+          <w:color w:val="000000" w:themeColor="text1"/>
+        </w:rPr>
+        <w:t xml:space="preserve">Scheduler only interacts on ReadyQueue, other queues talk with device drivers </w:t>
       </w:r>
     </w:p>
     <w:p>
@@ -1753,29 +1442,7 @@
           <w:color w:val="000000" w:themeColor="text1"/>
         </w:rPr>
         <w:lastRenderedPageBreak/>
-        <w:t>if (</w:t>
-      </w:r>
-      <w:proofErr w:type="spellStart"/>
-      <w:proofErr w:type="gramStart"/>
-      <w:r>
-        <w:rPr>
-          <w:color w:val="000000" w:themeColor="text1"/>
-        </w:rPr>
-        <w:t>readyProcesses</w:t>
-      </w:r>
-      <w:proofErr w:type="spellEnd"/>
-      <w:r>
-        <w:rPr>
-          <w:color w:val="000000" w:themeColor="text1"/>
-        </w:rPr>
-        <w:t>(</w:t>
-      </w:r>
-      <w:proofErr w:type="gramEnd"/>
-      <w:r>
-        <w:rPr>
-          <w:color w:val="000000" w:themeColor="text1"/>
-        </w:rPr>
-        <w:t>PCBs)){</w:t>
+        <w:t>if (readyProcesses(PCBs)){</w:t>
       </w:r>
     </w:p>
     <w:p>
@@ -1789,42 +1456,7 @@
           <w:color w:val="000000" w:themeColor="text1"/>
         </w:rPr>
         <w:tab/>
-      </w:r>
-      <w:proofErr w:type="spellStart"/>
-      <w:r>
-        <w:rPr>
-          <w:color w:val="000000" w:themeColor="text1"/>
-        </w:rPr>
-        <w:t>nextPCB</w:t>
-      </w:r>
-      <w:proofErr w:type="spellEnd"/>
-      <w:r>
-        <w:rPr>
-          <w:color w:val="000000" w:themeColor="text1"/>
-        </w:rPr>
-        <w:t xml:space="preserve"> = </w:t>
-      </w:r>
-      <w:proofErr w:type="spellStart"/>
-      <w:proofErr w:type="gramStart"/>
-      <w:r>
-        <w:rPr>
-          <w:color w:val="000000" w:themeColor="text1"/>
-        </w:rPr>
-        <w:t>selectProcess</w:t>
-      </w:r>
-      <w:proofErr w:type="spellEnd"/>
-      <w:r>
-        <w:rPr>
-          <w:color w:val="000000" w:themeColor="text1"/>
-        </w:rPr>
-        <w:t>(</w:t>
-      </w:r>
-      <w:proofErr w:type="gramEnd"/>
-      <w:r>
-        <w:rPr>
-          <w:color w:val="000000" w:themeColor="text1"/>
-        </w:rPr>
-        <w:t>PCBs)</w:t>
+        <w:t>nextPCB = selectProcess(PCBs)</w:t>
       </w:r>
     </w:p>
     <w:p>
@@ -1838,37 +1470,21 @@
           <w:color w:val="000000" w:themeColor="text1"/>
         </w:rPr>
         <w:tab/>
-        <w:t>run(</w:t>
-      </w:r>
-      <w:proofErr w:type="spellStart"/>
-      <w:r>
-        <w:rPr>
-          <w:color w:val="000000" w:themeColor="text1"/>
-        </w:rPr>
-        <w:t>nextPCB</w:t>
-      </w:r>
-      <w:proofErr w:type="spellEnd"/>
-      <w:r>
-        <w:rPr>
-          <w:color w:val="000000" w:themeColor="text1"/>
-        </w:rPr>
-        <w:t>)</w:t>
-      </w:r>
-    </w:p>
-    <w:p>
-      <w:pPr>
-        <w:rPr>
-          <w:color w:val="000000" w:themeColor="text1"/>
-        </w:rPr>
-      </w:pPr>
-      <w:proofErr w:type="gramStart"/>
+        <w:t>run(nextPCB)</w:t>
+      </w:r>
+    </w:p>
+    <w:p>
+      <w:pPr>
+        <w:rPr>
+          <w:color w:val="000000" w:themeColor="text1"/>
+        </w:rPr>
+      </w:pPr>
       <w:r>
         <w:rPr>
           <w:color w:val="000000" w:themeColor="text1"/>
         </w:rPr>
         <w:t>else{</w:t>
       </w:r>
-      <w:proofErr w:type="gramEnd"/>
     </w:p>
     <w:p>
       <w:pPr>
@@ -1881,34 +1497,7 @@
           <w:color w:val="000000" w:themeColor="text1"/>
         </w:rPr>
         <w:tab/>
-      </w:r>
-      <w:proofErr w:type="spellStart"/>
-      <w:r>
-        <w:rPr>
-          <w:color w:val="000000" w:themeColor="text1"/>
-        </w:rPr>
-        <w:t>run_idle_</w:t>
-      </w:r>
-      <w:proofErr w:type="gramStart"/>
-      <w:r>
-        <w:rPr>
-          <w:color w:val="000000" w:themeColor="text1"/>
-        </w:rPr>
-        <w:t>process</w:t>
-      </w:r>
-      <w:proofErr w:type="spellEnd"/>
-      <w:r>
-        <w:rPr>
-          <w:color w:val="000000" w:themeColor="text1"/>
-        </w:rPr>
-        <w:t>(</w:t>
-      </w:r>
-      <w:proofErr w:type="gramEnd"/>
-      <w:r>
-        <w:rPr>
-          <w:color w:val="000000" w:themeColor="text1"/>
-        </w:rPr>
-        <w:t>)</w:t>
+        <w:t>run_idle_process()</w:t>
       </w:r>
     </w:p>
     <w:p>
@@ -2073,68 +1662,44 @@
         <w:rPr>
           <w:color w:val="000000" w:themeColor="text1"/>
         </w:rPr>
-        <w:t xml:space="preserve">Threads encapsulate concurrency: “Active” </w:t>
-      </w:r>
-      <w:proofErr w:type="gramStart"/>
-      <w:r>
-        <w:rPr>
-          <w:color w:val="000000" w:themeColor="text1"/>
-        </w:rPr>
-        <w:t>component</w:t>
-      </w:r>
-      <w:proofErr w:type="gramEnd"/>
-    </w:p>
-    <w:p>
-      <w:pPr>
-        <w:pStyle w:val="ListParagraph"/>
-        <w:numPr>
-          <w:ilvl w:val="0"/>
-          <w:numId w:val="1"/>
-        </w:numPr>
-        <w:rPr>
-          <w:color w:val="000000" w:themeColor="text1"/>
-        </w:rPr>
-      </w:pPr>
-      <w:r>
-        <w:rPr>
-          <w:color w:val="000000" w:themeColor="text1"/>
-        </w:rPr>
-        <w:t xml:space="preserve">Address spaces encapsulate protection: “Passive” </w:t>
-      </w:r>
-      <w:proofErr w:type="gramStart"/>
-      <w:r>
-        <w:rPr>
-          <w:color w:val="000000" w:themeColor="text1"/>
-        </w:rPr>
-        <w:t>part</w:t>
-      </w:r>
-      <w:proofErr w:type="gramEnd"/>
-    </w:p>
-    <w:p>
-      <w:pPr>
-        <w:pStyle w:val="ListParagraph"/>
-        <w:numPr>
-          <w:ilvl w:val="1"/>
-          <w:numId w:val="1"/>
-        </w:numPr>
-        <w:rPr>
-          <w:color w:val="000000" w:themeColor="text1"/>
-        </w:rPr>
-      </w:pPr>
-      <w:r>
-        <w:rPr>
-          <w:color w:val="000000" w:themeColor="text1"/>
-        </w:rPr>
-        <w:t xml:space="preserve">Keeps buggy programs from trashing the </w:t>
-      </w:r>
-      <w:proofErr w:type="gramStart"/>
-      <w:r>
-        <w:rPr>
-          <w:color w:val="000000" w:themeColor="text1"/>
-        </w:rPr>
-        <w:t>system</w:t>
-      </w:r>
-      <w:proofErr w:type="gramEnd"/>
+        <w:t>Threads encapsulate concurrency: “Active” component</w:t>
+      </w:r>
+    </w:p>
+    <w:p>
+      <w:pPr>
+        <w:pStyle w:val="ListParagraph"/>
+        <w:numPr>
+          <w:ilvl w:val="0"/>
+          <w:numId w:val="1"/>
+        </w:numPr>
+        <w:rPr>
+          <w:color w:val="000000" w:themeColor="text1"/>
+        </w:rPr>
+      </w:pPr>
+      <w:r>
+        <w:rPr>
+          <w:color w:val="000000" w:themeColor="text1"/>
+        </w:rPr>
+        <w:t>Address spaces encapsulate protection: “Passive” part</w:t>
+      </w:r>
+    </w:p>
+    <w:p>
+      <w:pPr>
+        <w:pStyle w:val="ListParagraph"/>
+        <w:numPr>
+          <w:ilvl w:val="1"/>
+          <w:numId w:val="1"/>
+        </w:numPr>
+        <w:rPr>
+          <w:color w:val="000000" w:themeColor="text1"/>
+        </w:rPr>
+      </w:pPr>
+      <w:r>
+        <w:rPr>
+          <w:color w:val="000000" w:themeColor="text1"/>
+        </w:rPr>
+        <w:t>Keeps buggy programs from trashing the system</w:t>
+      </w:r>
     </w:p>
     <w:p>
       <w:pPr>
@@ -2196,21 +1761,7 @@
         <w:rPr>
           <w:color w:val="000000" w:themeColor="text1"/>
         </w:rPr>
-        <w:t xml:space="preserve">Core of Concurrency: </w:t>
-      </w:r>
-      <w:proofErr w:type="gramStart"/>
-      <w:r>
-        <w:rPr>
-          <w:color w:val="000000" w:themeColor="text1"/>
-        </w:rPr>
-        <w:t>the</w:t>
-      </w:r>
-      <w:proofErr w:type="gramEnd"/>
-      <w:r>
-        <w:rPr>
-          <w:color w:val="000000" w:themeColor="text1"/>
-        </w:rPr>
-        <w:t xml:space="preserve"> Dispatch Loop</w:t>
+        <w:t>Core of Concurrency: the Dispatch Loop</w:t>
       </w:r>
     </w:p>
     <w:p>
@@ -2256,27 +1807,11 @@
           <w:color w:val="000000" w:themeColor="text1"/>
         </w:rPr>
       </w:pPr>
-      <w:proofErr w:type="spellStart"/>
-      <w:proofErr w:type="gramStart"/>
-      <w:r>
-        <w:rPr>
-          <w:color w:val="000000" w:themeColor="text1"/>
-        </w:rPr>
-        <w:t>RunThread</w:t>
-      </w:r>
-      <w:proofErr w:type="spellEnd"/>
-      <w:r>
-        <w:rPr>
-          <w:color w:val="000000" w:themeColor="text1"/>
-        </w:rPr>
-        <w:t>(</w:t>
-      </w:r>
-      <w:proofErr w:type="gramEnd"/>
-      <w:r>
-        <w:rPr>
-          <w:color w:val="000000" w:themeColor="text1"/>
-        </w:rPr>
-        <w:t>)</w:t>
+      <w:r>
+        <w:rPr>
+          <w:color w:val="000000" w:themeColor="text1"/>
+        </w:rPr>
+        <w:t>RunThread()</w:t>
       </w:r>
     </w:p>
     <w:p>
@@ -2286,27 +1821,11 @@
           <w:color w:val="000000" w:themeColor="text1"/>
         </w:rPr>
       </w:pPr>
-      <w:proofErr w:type="spellStart"/>
-      <w:proofErr w:type="gramStart"/>
-      <w:r>
-        <w:rPr>
-          <w:color w:val="000000" w:themeColor="text1"/>
-        </w:rPr>
-        <w:t>ChooseNextThread</w:t>
-      </w:r>
-      <w:proofErr w:type="spellEnd"/>
-      <w:r>
-        <w:rPr>
-          <w:color w:val="000000" w:themeColor="text1"/>
-        </w:rPr>
-        <w:t>(</w:t>
-      </w:r>
-      <w:proofErr w:type="gramEnd"/>
-      <w:r>
-        <w:rPr>
-          <w:color w:val="000000" w:themeColor="text1"/>
-        </w:rPr>
-        <w:t>)</w:t>
+      <w:r>
+        <w:rPr>
+          <w:color w:val="000000" w:themeColor="text1"/>
+        </w:rPr>
+        <w:t>ChooseNextThread()</w:t>
       </w:r>
     </w:p>
     <w:p>
@@ -2316,33 +1835,11 @@
           <w:color w:val="000000" w:themeColor="text1"/>
         </w:rPr>
       </w:pPr>
-      <w:proofErr w:type="spellStart"/>
-      <w:r>
-        <w:rPr>
-          <w:color w:val="000000" w:themeColor="text1"/>
-        </w:rPr>
-        <w:t>SaveStateOfCPU</w:t>
-      </w:r>
-      <w:proofErr w:type="spellEnd"/>
-      <w:r>
-        <w:rPr>
-          <w:color w:val="000000" w:themeColor="text1"/>
-        </w:rPr>
-        <w:t>(</w:t>
-      </w:r>
-      <w:proofErr w:type="spellStart"/>
-      <w:r>
-        <w:rPr>
-          <w:color w:val="000000" w:themeColor="text1"/>
-        </w:rPr>
-        <w:t>curTCB</w:t>
-      </w:r>
-      <w:proofErr w:type="spellEnd"/>
-      <w:r>
-        <w:rPr>
-          <w:color w:val="000000" w:themeColor="text1"/>
-        </w:rPr>
-        <w:t>)</w:t>
+      <w:r>
+        <w:rPr>
+          <w:color w:val="000000" w:themeColor="text1"/>
+        </w:rPr>
+        <w:t>SaveStateOfCPU(curTCB)</w:t>
       </w:r>
     </w:p>
     <w:p>
@@ -2352,33 +1849,11 @@
           <w:color w:val="000000" w:themeColor="text1"/>
         </w:rPr>
       </w:pPr>
-      <w:proofErr w:type="spellStart"/>
-      <w:r>
-        <w:rPr>
-          <w:color w:val="000000" w:themeColor="text1"/>
-        </w:rPr>
-        <w:t>LoadStateOfCPU</w:t>
-      </w:r>
-      <w:proofErr w:type="spellEnd"/>
-      <w:r>
-        <w:rPr>
-          <w:color w:val="000000" w:themeColor="text1"/>
-        </w:rPr>
-        <w:t>(</w:t>
-      </w:r>
-      <w:proofErr w:type="spellStart"/>
-      <w:r>
-        <w:rPr>
-          <w:color w:val="000000" w:themeColor="text1"/>
-        </w:rPr>
-        <w:t>newTCB</w:t>
-      </w:r>
-      <w:proofErr w:type="spellEnd"/>
-      <w:r>
-        <w:rPr>
-          <w:color w:val="000000" w:themeColor="text1"/>
-        </w:rPr>
-        <w:t>)</w:t>
+      <w:r>
+        <w:rPr>
+          <w:color w:val="000000" w:themeColor="text1"/>
+        </w:rPr>
+        <w:t>LoadStateOfCPU(newTCB)</w:t>
       </w:r>
     </w:p>
     <w:p>
@@ -2405,16 +1880,8 @@
         <w:rPr>
           <w:color w:val="000000" w:themeColor="text1"/>
         </w:rPr>
-        <w:t xml:space="preserve">This is an infinite </w:t>
-      </w:r>
-      <w:proofErr w:type="gramStart"/>
-      <w:r>
-        <w:rPr>
-          <w:color w:val="000000" w:themeColor="text1"/>
-        </w:rPr>
-        <w:t>loop</w:t>
-      </w:r>
-      <w:proofErr w:type="gramEnd"/>
+        <w:t>This is an infinite loop</w:t>
+      </w:r>
     </w:p>
     <w:p>
       <w:pPr>
@@ -2444,16 +1911,8 @@
         <w:rPr>
           <w:color w:val="000000" w:themeColor="text1"/>
         </w:rPr>
-        <w:t xml:space="preserve">Shutting down machine, panic, hardware </w:t>
-      </w:r>
-      <w:proofErr w:type="spellStart"/>
-      <w:r>
-        <w:rPr>
-          <w:color w:val="000000" w:themeColor="text1"/>
-        </w:rPr>
-        <w:t>failiure</w:t>
-      </w:r>
-      <w:proofErr w:type="spellEnd"/>
+        <w:t>Shutting down machine, panic, hardware failiure</w:t>
+      </w:r>
     </w:p>
     <w:p>
       <w:pPr>
@@ -2497,29 +1956,7 @@
         <w:rPr>
           <w:color w:val="000000" w:themeColor="text1"/>
         </w:rPr>
-        <w:t xml:space="preserve">Consider first portion: </w:t>
-      </w:r>
-      <w:proofErr w:type="spellStart"/>
-      <w:proofErr w:type="gramStart"/>
-      <w:r>
-        <w:rPr>
-          <w:color w:val="000000" w:themeColor="text1"/>
-        </w:rPr>
-        <w:t>RunThread</w:t>
-      </w:r>
-      <w:proofErr w:type="spellEnd"/>
-      <w:r>
-        <w:rPr>
-          <w:color w:val="000000" w:themeColor="text1"/>
-        </w:rPr>
-        <w:t>(</w:t>
-      </w:r>
-      <w:proofErr w:type="gramEnd"/>
-      <w:r>
-        <w:rPr>
-          <w:color w:val="000000" w:themeColor="text1"/>
-        </w:rPr>
-        <w:t>)</w:t>
+        <w:t>Consider first portion: RunThread()</w:t>
       </w:r>
     </w:p>
     <w:p>
@@ -2573,21 +2010,7 @@
         <w:rPr>
           <w:color w:val="000000" w:themeColor="text1"/>
         </w:rPr>
-        <w:t xml:space="preserve">Load environment (virtual memory, space, </w:t>
-      </w:r>
-      <w:proofErr w:type="spellStart"/>
-      <w:r>
-        <w:rPr>
-          <w:color w:val="000000" w:themeColor="text1"/>
-        </w:rPr>
-        <w:t>etc</w:t>
-      </w:r>
-      <w:proofErr w:type="spellEnd"/>
-      <w:r>
-        <w:rPr>
-          <w:color w:val="000000" w:themeColor="text1"/>
-        </w:rPr>
-        <w:t>)</w:t>
+        <w:t>Load environment (virtual memory, space, etc)</w:t>
       </w:r>
     </w:p>
     <w:p>
@@ -2725,42 +2148,26 @@
         <w:rPr>
           <w:color w:val="000000" w:themeColor="text1"/>
         </w:rPr>
-        <w:t xml:space="preserve">Internal events: thread returns control </w:t>
-      </w:r>
-      <w:proofErr w:type="gramStart"/>
-      <w:r>
-        <w:rPr>
-          <w:color w:val="000000" w:themeColor="text1"/>
-        </w:rPr>
-        <w:t>voluntarily</w:t>
-      </w:r>
-      <w:proofErr w:type="gramEnd"/>
-    </w:p>
-    <w:p>
-      <w:pPr>
-        <w:pStyle w:val="ListParagraph"/>
-        <w:numPr>
-          <w:ilvl w:val="1"/>
-          <w:numId w:val="1"/>
-        </w:numPr>
-        <w:rPr>
-          <w:color w:val="000000" w:themeColor="text1"/>
-        </w:rPr>
-      </w:pPr>
-      <w:r>
-        <w:rPr>
-          <w:color w:val="000000" w:themeColor="text1"/>
-        </w:rPr>
-        <w:t xml:space="preserve">External events: thread gets </w:t>
-      </w:r>
-      <w:proofErr w:type="gramStart"/>
-      <w:r>
-        <w:rPr>
-          <w:color w:val="000000" w:themeColor="text1"/>
-        </w:rPr>
-        <w:t>preempted</w:t>
-      </w:r>
-      <w:proofErr w:type="gramEnd"/>
+        <w:t>Internal events: thread returns control voluntarily</w:t>
+      </w:r>
+    </w:p>
+    <w:p>
+      <w:pPr>
+        <w:pStyle w:val="ListParagraph"/>
+        <w:numPr>
+          <w:ilvl w:val="1"/>
+          <w:numId w:val="1"/>
+        </w:numPr>
+        <w:rPr>
+          <w:color w:val="000000" w:themeColor="text1"/>
+        </w:rPr>
+      </w:pPr>
+      <w:r>
+        <w:rPr>
+          <w:color w:val="000000" w:themeColor="text1"/>
+        </w:rPr>
+        <w:t>External events: thread gets preempted</w:t>
+      </w:r>
     </w:p>
     <w:p>
       <w:pPr>
@@ -2815,16 +2222,8 @@
         <w:rPr>
           <w:color w:val="000000" w:themeColor="text1"/>
         </w:rPr>
-        <w:t xml:space="preserve">Act of requesting I/O implicitly yields the </w:t>
-      </w:r>
-      <w:proofErr w:type="gramStart"/>
-      <w:r>
-        <w:rPr>
-          <w:color w:val="000000" w:themeColor="text1"/>
-        </w:rPr>
-        <w:t>CPU</w:t>
-      </w:r>
-      <w:proofErr w:type="gramEnd"/>
+        <w:t>Act of requesting I/O implicitly yields the CPU</w:t>
+      </w:r>
     </w:p>
     <w:p>
       <w:pPr>
@@ -2859,21 +2258,7 @@
         <w:rPr>
           <w:color w:val="000000" w:themeColor="text1"/>
         </w:rPr>
-        <w:t xml:space="preserve">Thread executes </w:t>
-      </w:r>
-      <w:proofErr w:type="gramStart"/>
-      <w:r>
-        <w:rPr>
-          <w:color w:val="000000" w:themeColor="text1"/>
-        </w:rPr>
-        <w:t>yield(</w:t>
-      </w:r>
-      <w:proofErr w:type="gramEnd"/>
-      <w:r>
-        <w:rPr>
-          <w:color w:val="000000" w:themeColor="text1"/>
-        </w:rPr>
-        <w:t>)</w:t>
+        <w:t>Thread executes yield()</w:t>
       </w:r>
     </w:p>
     <w:p>
@@ -2891,16 +2276,8 @@
         <w:rPr>
           <w:color w:val="000000" w:themeColor="text1"/>
         </w:rPr>
-        <w:t xml:space="preserve">Thread volunteers to give up </w:t>
-      </w:r>
-      <w:proofErr w:type="gramStart"/>
-      <w:r>
-        <w:rPr>
-          <w:color w:val="000000" w:themeColor="text1"/>
-        </w:rPr>
-        <w:t>CPU</w:t>
-      </w:r>
-      <w:proofErr w:type="gramEnd"/>
+        <w:t>Thread volunteers to give up CPU</w:t>
+      </w:r>
     </w:p>
     <w:p>
       <w:pPr>
@@ -2913,27 +2290,11 @@
           <w:color w:val="000000" w:themeColor="text1"/>
         </w:rPr>
       </w:pPr>
-      <w:proofErr w:type="spellStart"/>
-      <w:proofErr w:type="gramStart"/>
-      <w:r>
-        <w:rPr>
-          <w:color w:val="000000" w:themeColor="text1"/>
-        </w:rPr>
-        <w:t>ComputePI</w:t>
-      </w:r>
-      <w:proofErr w:type="spellEnd"/>
-      <w:r>
-        <w:rPr>
-          <w:color w:val="000000" w:themeColor="text1"/>
-        </w:rPr>
-        <w:t>(</w:t>
-      </w:r>
-      <w:proofErr w:type="gramEnd"/>
-      <w:r>
-        <w:rPr>
-          <w:color w:val="000000" w:themeColor="text1"/>
-        </w:rPr>
-        <w:t>) {</w:t>
+      <w:r>
+        <w:rPr>
+          <w:color w:val="000000" w:themeColor="text1"/>
+        </w:rPr>
+        <w:t>ComputePI() {</w:t>
       </w:r>
     </w:p>
     <w:p>
@@ -2944,19 +2305,11 @@
           <w:color w:val="000000" w:themeColor="text1"/>
         </w:rPr>
       </w:pPr>
-      <w:proofErr w:type="gramStart"/>
-      <w:r>
-        <w:rPr>
-          <w:color w:val="000000" w:themeColor="text1"/>
-        </w:rPr>
-        <w:t>While(</w:t>
-      </w:r>
-      <w:proofErr w:type="gramEnd"/>
-      <w:r>
-        <w:rPr>
-          <w:color w:val="000000" w:themeColor="text1"/>
-        </w:rPr>
-        <w:t>TRUE){</w:t>
+      <w:r>
+        <w:rPr>
+          <w:color w:val="000000" w:themeColor="text1"/>
+        </w:rPr>
+        <w:t>While(TRUE){</w:t>
       </w:r>
     </w:p>
     <w:p>
@@ -2972,28 +2325,7 @@
           <w:color w:val="000000" w:themeColor="text1"/>
         </w:rPr>
         <w:tab/>
-      </w:r>
-      <w:proofErr w:type="spellStart"/>
-      <w:proofErr w:type="gramStart"/>
-      <w:r>
-        <w:rPr>
-          <w:color w:val="000000" w:themeColor="text1"/>
-        </w:rPr>
-        <w:t>ComputeNextDigit</w:t>
-      </w:r>
-      <w:proofErr w:type="spellEnd"/>
-      <w:r>
-        <w:rPr>
-          <w:color w:val="000000" w:themeColor="text1"/>
-        </w:rPr>
-        <w:t>(</w:t>
-      </w:r>
-      <w:proofErr w:type="gramEnd"/>
-      <w:r>
-        <w:rPr>
-          <w:color w:val="000000" w:themeColor="text1"/>
-        </w:rPr>
-        <w:t>);</w:t>
+        <w:t>ComputeNextDigit();</w:t>
       </w:r>
     </w:p>
     <w:p>
@@ -3010,7 +2342,6 @@
         </w:rPr>
         <w:tab/>
       </w:r>
-      <w:proofErr w:type="gramStart"/>
       <w:r>
         <w:rPr>
           <w:color w:val="000000" w:themeColor="text1"/>
@@ -3021,14 +2352,7 @@
         <w:rPr>
           <w:color w:val="000000" w:themeColor="text1"/>
         </w:rPr>
-        <w:t>ield(</w:t>
-      </w:r>
-      <w:proofErr w:type="gramEnd"/>
-      <w:r>
-        <w:rPr>
-          <w:color w:val="000000" w:themeColor="text1"/>
-        </w:rPr>
-        <w:t>);</w:t>
+        <w:t>ield();</w:t>
       </w:r>
     </w:p>
     <w:p>
@@ -3159,33 +2483,11 @@
           <w:color w:val="000000" w:themeColor="text1"/>
         </w:rPr>
       </w:pPr>
-      <w:proofErr w:type="gramStart"/>
-      <w:r>
-        <w:rPr>
-          <w:color w:val="000000" w:themeColor="text1"/>
-        </w:rPr>
-        <w:t>yield(</w:t>
-      </w:r>
-      <w:proofErr w:type="gramEnd"/>
-      <w:r>
-        <w:rPr>
-          <w:color w:val="000000" w:themeColor="text1"/>
-        </w:rPr>
-        <w:t xml:space="preserve">) executes </w:t>
-      </w:r>
-      <w:proofErr w:type="spellStart"/>
-      <w:r>
-        <w:rPr>
-          <w:color w:val="000000" w:themeColor="text1"/>
-        </w:rPr>
-        <w:t>syscall</w:t>
-      </w:r>
-      <w:proofErr w:type="spellEnd"/>
-      <w:r>
-        <w:rPr>
-          <w:color w:val="000000" w:themeColor="text1"/>
-        </w:rPr>
-        <w:t xml:space="preserve"> which leaves user stack, enters kernel stack </w:t>
+      <w:r>
+        <w:rPr>
+          <w:color w:val="000000" w:themeColor="text1"/>
+        </w:rPr>
+        <w:t xml:space="preserve">yield() executes syscall which leaves user stack, enters kernel stack </w:t>
       </w:r>
       <w:r>
         <w:rPr>
@@ -3197,40 +2499,26 @@
         <w:rPr>
           <w:color w:val="000000" w:themeColor="text1"/>
         </w:rPr>
+        <w:t xml:space="preserve"> run_new_thread </w:t>
+      </w:r>
+      <w:r>
+        <w:rPr>
+          <w:color w:val="000000" w:themeColor="text1"/>
+        </w:rPr>
+        <w:sym w:font="Wingdings" w:char="F0E8"/>
+      </w:r>
+      <w:r>
+        <w:rPr>
+          <w:color w:val="000000" w:themeColor="text1"/>
+        </w:rPr>
+        <w:t xml:space="preserve"> switch</w:t>
+      </w:r>
+      <w:r>
+        <w:rPr>
+          <w:color w:val="000000" w:themeColor="text1"/>
+        </w:rPr>
         <w:t xml:space="preserve"> </w:t>
       </w:r>
-      <w:proofErr w:type="spellStart"/>
-      <w:r>
-        <w:rPr>
-          <w:color w:val="000000" w:themeColor="text1"/>
-        </w:rPr>
-        <w:t>run_new_thread</w:t>
-      </w:r>
-      <w:proofErr w:type="spellEnd"/>
-      <w:r>
-        <w:rPr>
-          <w:color w:val="000000" w:themeColor="text1"/>
-        </w:rPr>
-        <w:t xml:space="preserve"> </w:t>
-      </w:r>
-      <w:r>
-        <w:rPr>
-          <w:color w:val="000000" w:themeColor="text1"/>
-        </w:rPr>
-        <w:sym w:font="Wingdings" w:char="F0E8"/>
-      </w:r>
-      <w:r>
-        <w:rPr>
-          <w:color w:val="000000" w:themeColor="text1"/>
-        </w:rPr>
-        <w:t xml:space="preserve"> switch</w:t>
-      </w:r>
-      <w:r>
-        <w:rPr>
-          <w:color w:val="000000" w:themeColor="text1"/>
-        </w:rPr>
-        <w:t xml:space="preserve"> </w:t>
-      </w:r>
       <w:r>
         <w:rPr>
           <w:color w:val="000000" w:themeColor="text1"/>
@@ -3259,16 +2547,8 @@
         <w:rPr>
           <w:color w:val="000000" w:themeColor="text1"/>
         </w:rPr>
-        <w:t xml:space="preserve"> (this distinction is for </w:t>
-      </w:r>
-      <w:proofErr w:type="gramStart"/>
-      <w:r>
-        <w:rPr>
-          <w:color w:val="000000" w:themeColor="text1"/>
-        </w:rPr>
-        <w:t>safe-guarding</w:t>
-      </w:r>
-      <w:proofErr w:type="gramEnd"/>
+        <w:t xml:space="preserve"> (this distinction is for safe-guarding</w:t>
+      </w:r>
       <w:r>
         <w:rPr>
           <w:color w:val="000000" w:themeColor="text1"/>
@@ -3315,16 +2595,8 @@
         <w:rPr>
           <w:color w:val="000000" w:themeColor="text1"/>
         </w:rPr>
-        <w:t xml:space="preserve"> and make sure it’s okay, and then actually </w:t>
-      </w:r>
-      <w:proofErr w:type="gramStart"/>
-      <w:r>
-        <w:rPr>
-          <w:color w:val="000000" w:themeColor="text1"/>
-        </w:rPr>
-        <w:t>execute</w:t>
-      </w:r>
-      <w:proofErr w:type="gramEnd"/>
+        <w:t xml:space="preserve"> and make sure it’s okay, and then actually execute</w:t>
+      </w:r>
     </w:p>
     <w:p>
       <w:pPr>
@@ -3355,33 +2627,11 @@
           <w:color w:val="000000" w:themeColor="text1"/>
         </w:rPr>
       </w:pPr>
-      <w:proofErr w:type="spellStart"/>
-      <w:r>
-        <w:rPr>
-          <w:color w:val="000000" w:themeColor="text1"/>
-        </w:rPr>
-        <w:t>run_new_</w:t>
-      </w:r>
-      <w:proofErr w:type="gramStart"/>
-      <w:r>
-        <w:rPr>
-          <w:color w:val="000000" w:themeColor="text1"/>
-        </w:rPr>
-        <w:t>thread</w:t>
-      </w:r>
-      <w:proofErr w:type="spellEnd"/>
-      <w:r>
-        <w:rPr>
-          <w:color w:val="000000" w:themeColor="text1"/>
-        </w:rPr>
-        <w:t>(</w:t>
-      </w:r>
-      <w:proofErr w:type="gramEnd"/>
-      <w:r>
-        <w:rPr>
-          <w:color w:val="000000" w:themeColor="text1"/>
-        </w:rPr>
-        <w:t>){</w:t>
+      <w:r>
+        <w:rPr>
+          <w:color w:val="000000" w:themeColor="text1"/>
+        </w:rPr>
+        <w:t>run_new_thread(){</w:t>
       </w:r>
     </w:p>
     <w:p>
@@ -3392,41 +2642,11 @@
           <w:color w:val="000000" w:themeColor="text1"/>
         </w:rPr>
       </w:pPr>
-      <w:proofErr w:type="spellStart"/>
-      <w:r>
-        <w:rPr>
-          <w:color w:val="000000" w:themeColor="text1"/>
-        </w:rPr>
-        <w:t>newThread</w:t>
-      </w:r>
-      <w:proofErr w:type="spellEnd"/>
-      <w:r>
-        <w:rPr>
-          <w:color w:val="000000" w:themeColor="text1"/>
-        </w:rPr>
-        <w:t xml:space="preserve"> = </w:t>
-      </w:r>
-      <w:proofErr w:type="spellStart"/>
-      <w:proofErr w:type="gramStart"/>
-      <w:r>
-        <w:rPr>
-          <w:color w:val="000000" w:themeColor="text1"/>
-        </w:rPr>
-        <w:t>PickNewThread</w:t>
-      </w:r>
-      <w:proofErr w:type="spellEnd"/>
-      <w:r>
-        <w:rPr>
-          <w:color w:val="000000" w:themeColor="text1"/>
-        </w:rPr>
-        <w:t>(</w:t>
-      </w:r>
-      <w:proofErr w:type="gramEnd"/>
-      <w:r>
-        <w:rPr>
-          <w:color w:val="000000" w:themeColor="text1"/>
-        </w:rPr>
-        <w:t>);</w:t>
+      <w:r>
+        <w:rPr>
+          <w:color w:val="000000" w:themeColor="text1"/>
+        </w:rPr>
+        <w:t>newThread = PickNewThread();</w:t>
       </w:r>
     </w:p>
     <w:p>
@@ -3437,41 +2657,11 @@
           <w:color w:val="000000" w:themeColor="text1"/>
         </w:rPr>
       </w:pPr>
-      <w:proofErr w:type="gramStart"/>
-      <w:r>
-        <w:rPr>
-          <w:color w:val="000000" w:themeColor="text1"/>
-        </w:rPr>
-        <w:t>switch(</w:t>
-      </w:r>
-      <w:proofErr w:type="spellStart"/>
-      <w:proofErr w:type="gramEnd"/>
-      <w:r>
-        <w:rPr>
-          <w:color w:val="000000" w:themeColor="text1"/>
-        </w:rPr>
-        <w:t>curThread</w:t>
-      </w:r>
-      <w:proofErr w:type="spellEnd"/>
-      <w:r>
-        <w:rPr>
-          <w:color w:val="000000" w:themeColor="text1"/>
-        </w:rPr>
-        <w:t xml:space="preserve">, </w:t>
-      </w:r>
-      <w:proofErr w:type="spellStart"/>
-      <w:r>
-        <w:rPr>
-          <w:color w:val="000000" w:themeColor="text1"/>
-        </w:rPr>
-        <w:t>newThread</w:t>
-      </w:r>
-      <w:proofErr w:type="spellEnd"/>
-      <w:r>
-        <w:rPr>
-          <w:color w:val="000000" w:themeColor="text1"/>
-        </w:rPr>
-        <w:t>);</w:t>
+      <w:r>
+        <w:rPr>
+          <w:color w:val="000000" w:themeColor="text1"/>
+        </w:rPr>
+        <w:t>switch(curThread, newThread);</w:t>
       </w:r>
     </w:p>
     <w:p>
@@ -3482,22 +2672,12 @@
           <w:color w:val="000000" w:themeColor="text1"/>
         </w:rPr>
       </w:pPr>
-      <w:proofErr w:type="spellStart"/>
-      <w:proofErr w:type="gramStart"/>
-      <w:r>
-        <w:rPr>
-          <w:color w:val="000000" w:themeColor="text1"/>
-        </w:rPr>
-        <w:t>ThreadHouseKeeping</w:t>
-      </w:r>
-      <w:proofErr w:type="spellEnd"/>
-      <w:r>
-        <w:rPr>
-          <w:color w:val="000000" w:themeColor="text1"/>
-        </w:rPr>
-        <w:t>;</w:t>
-      </w:r>
-      <w:proofErr w:type="gramEnd"/>
+      <w:r>
+        <w:rPr>
+          <w:color w:val="000000" w:themeColor="text1"/>
+        </w:rPr>
+        <w:t>ThreadHouseKeeping;</w:t>
+      </w:r>
     </w:p>
     <w:p>
       <w:pPr>
@@ -3547,16 +2727,8 @@
         <w:rPr>
           <w:color w:val="000000" w:themeColor="text1"/>
         </w:rPr>
-        <w:t xml:space="preserve">Save anything next thread my trash: PC, registers, </w:t>
-      </w:r>
-      <w:proofErr w:type="gramStart"/>
-      <w:r>
-        <w:rPr>
-          <w:color w:val="000000" w:themeColor="text1"/>
-        </w:rPr>
-        <w:t>SP</w:t>
-      </w:r>
-      <w:proofErr w:type="gramEnd"/>
+        <w:t>Save anything next thread my trash: PC, registers, SP</w:t>
+      </w:r>
     </w:p>
     <w:p>
       <w:pPr>
@@ -3573,16 +2745,8 @@
         <w:rPr>
           <w:color w:val="000000" w:themeColor="text1"/>
         </w:rPr>
-        <w:t xml:space="preserve">Maintain isolation for each </w:t>
-      </w:r>
-      <w:proofErr w:type="gramStart"/>
-      <w:r>
-        <w:rPr>
-          <w:color w:val="000000" w:themeColor="text1"/>
-        </w:rPr>
-        <w:t>thread</w:t>
-      </w:r>
-      <w:proofErr w:type="gramEnd"/>
+        <w:t>Maintain isolation for each thread</w:t>
+      </w:r>
     </w:p>
     <w:p>
       <w:pPr>
@@ -3613,21 +2777,7 @@
         <w:rPr>
           <w:color w:val="000000" w:themeColor="text1"/>
         </w:rPr>
-        <w:t xml:space="preserve">Proc </w:t>
-      </w:r>
-      <w:proofErr w:type="gramStart"/>
-      <w:r>
-        <w:rPr>
-          <w:color w:val="000000" w:themeColor="text1"/>
-        </w:rPr>
-        <w:t>A(</w:t>
-      </w:r>
-      <w:proofErr w:type="gramEnd"/>
-      <w:r>
-        <w:rPr>
-          <w:color w:val="000000" w:themeColor="text1"/>
-        </w:rPr>
-        <w:t>){</w:t>
+        <w:t>Proc A(){</w:t>
       </w:r>
     </w:p>
     <w:p>
@@ -3642,20 +2792,7 @@
           <w:color w:val="000000" w:themeColor="text1"/>
         </w:rPr>
         <w:tab/>
-      </w:r>
-      <w:proofErr w:type="gramStart"/>
-      <w:r>
-        <w:rPr>
-          <w:color w:val="000000" w:themeColor="text1"/>
-        </w:rPr>
-        <w:t>B(</w:t>
-      </w:r>
-      <w:proofErr w:type="gramEnd"/>
-      <w:r>
-        <w:rPr>
-          <w:color w:val="000000" w:themeColor="text1"/>
-        </w:rPr>
-        <w:t>);</w:t>
+        <w:t>B();</w:t>
       </w:r>
     </w:p>
     <w:p>
@@ -3691,21 +2828,7 @@
         <w:rPr>
           <w:color w:val="000000" w:themeColor="text1"/>
         </w:rPr>
-        <w:t xml:space="preserve">Proc </w:t>
-      </w:r>
-      <w:proofErr w:type="gramStart"/>
-      <w:r>
-        <w:rPr>
-          <w:color w:val="000000" w:themeColor="text1"/>
-        </w:rPr>
-        <w:t>B(</w:t>
-      </w:r>
-      <w:proofErr w:type="gramEnd"/>
-      <w:r>
-        <w:rPr>
-          <w:color w:val="000000" w:themeColor="text1"/>
-        </w:rPr>
-        <w:t>){</w:t>
+        <w:t>Proc B(){</w:t>
       </w:r>
     </w:p>
     <w:p>
@@ -3720,20 +2843,7 @@
           <w:color w:val="000000" w:themeColor="text1"/>
         </w:rPr>
         <w:tab/>
-      </w:r>
-      <w:proofErr w:type="gramStart"/>
-      <w:r>
-        <w:rPr>
-          <w:color w:val="000000" w:themeColor="text1"/>
-        </w:rPr>
-        <w:t>While(</w:t>
-      </w:r>
-      <w:proofErr w:type="gramEnd"/>
-      <w:r>
-        <w:rPr>
-          <w:color w:val="000000" w:themeColor="text1"/>
-        </w:rPr>
-        <w:t>TRUE)</w:t>
+        <w:t>While(TRUE)</w:t>
       </w:r>
     </w:p>
     <w:p>
@@ -3754,20 +2864,7 @@
           <w:color w:val="000000" w:themeColor="text1"/>
         </w:rPr>
         <w:tab/>
-      </w:r>
-      <w:proofErr w:type="gramStart"/>
-      <w:r>
-        <w:rPr>
-          <w:color w:val="000000" w:themeColor="text1"/>
-        </w:rPr>
-        <w:t>yield(</w:t>
-      </w:r>
-      <w:proofErr w:type="gramEnd"/>
-      <w:r>
-        <w:rPr>
-          <w:color w:val="000000" w:themeColor="text1"/>
-        </w:rPr>
-        <w:t>);</w:t>
+        <w:t>yield();</w:t>
       </w:r>
     </w:p>
     <w:p>
@@ -4022,62 +3119,26 @@
         <w:rPr>
           <w:color w:val="000000" w:themeColor="text1"/>
         </w:rPr>
-        <w:t xml:space="preserve"> (user/kernel) </w:t>
-      </w:r>
-      <w:proofErr w:type="gramStart"/>
-      <w:r>
-        <w:rPr>
-          <w:color w:val="000000" w:themeColor="text1"/>
-        </w:rPr>
-        <w:t>contains</w:t>
-      </w:r>
-      <w:proofErr w:type="gramEnd"/>
-      <w:r>
-        <w:rPr>
-          <w:color w:val="000000" w:themeColor="text1"/>
-        </w:rPr>
-        <w:t xml:space="preserve"> complete </w:t>
-      </w:r>
-      <w:proofErr w:type="spellStart"/>
-      <w:r>
-        <w:rPr>
-          <w:color w:val="000000" w:themeColor="text1"/>
-        </w:rPr>
-        <w:t>restartable</w:t>
-      </w:r>
-      <w:proofErr w:type="spellEnd"/>
-      <w:r>
-        <w:rPr>
-          <w:color w:val="000000" w:themeColor="text1"/>
-        </w:rPr>
-        <w:t xml:space="preserve"> state of thread</w:t>
-      </w:r>
-    </w:p>
-    <w:p>
-      <w:pPr>
-        <w:pStyle w:val="ListParagraph"/>
-        <w:numPr>
-          <w:ilvl w:val="1"/>
-          <w:numId w:val="1"/>
-        </w:numPr>
-        <w:rPr>
-          <w:color w:val="000000" w:themeColor="text1"/>
-        </w:rPr>
-      </w:pPr>
-      <w:r>
-        <w:rPr>
-          <w:color w:val="000000" w:themeColor="text1"/>
-        </w:rPr>
-        <w:t xml:space="preserve">Can put in queue for later </w:t>
-      </w:r>
-      <w:proofErr w:type="gramStart"/>
-      <w:r>
-        <w:rPr>
-          <w:color w:val="000000" w:themeColor="text1"/>
-        </w:rPr>
-        <w:t>revival</w:t>
-      </w:r>
-      <w:proofErr w:type="gramEnd"/>
+        <w:t xml:space="preserve"> (user/kernel) contains complete restartable state of thread</w:t>
+      </w:r>
+    </w:p>
+    <w:p>
+      <w:pPr>
+        <w:pStyle w:val="ListParagraph"/>
+        <w:numPr>
+          <w:ilvl w:val="1"/>
+          <w:numId w:val="1"/>
+        </w:numPr>
+        <w:rPr>
+          <w:color w:val="000000" w:themeColor="text1"/>
+        </w:rPr>
+      </w:pPr>
+      <w:r>
+        <w:rPr>
+          <w:color w:val="000000" w:themeColor="text1"/>
+        </w:rPr>
+        <w:t>Can put in queue for later revival</w:t>
+      </w:r>
     </w:p>
     <w:p>
       <w:pPr>
@@ -4124,16 +3185,8 @@
         <w:rPr>
           <w:color w:val="000000" w:themeColor="text1"/>
         </w:rPr>
-        <w:t xml:space="preserve">to save/restore register </w:t>
-      </w:r>
-      <w:proofErr w:type="gramStart"/>
-      <w:r>
-        <w:rPr>
-          <w:color w:val="000000" w:themeColor="text1"/>
-        </w:rPr>
-        <w:t>32</w:t>
-      </w:r>
-      <w:proofErr w:type="gramEnd"/>
+        <w:t>to save/restore register 32</w:t>
+      </w:r>
     </w:p>
     <w:p>
       <w:pPr>
@@ -4162,42 +3215,26 @@
         <w:rPr>
           <w:color w:val="000000" w:themeColor="text1"/>
         </w:rPr>
-        <w:t xml:space="preserve"> depending on when context switch occurred and whether new thread uses register </w:t>
-      </w:r>
-      <w:proofErr w:type="gramStart"/>
-      <w:r>
-        <w:rPr>
-          <w:color w:val="000000" w:themeColor="text1"/>
-        </w:rPr>
-        <w:t>32</w:t>
-      </w:r>
-      <w:proofErr w:type="gramEnd"/>
-    </w:p>
-    <w:p>
-      <w:pPr>
-        <w:pStyle w:val="ListParagraph"/>
-        <w:numPr>
-          <w:ilvl w:val="1"/>
-          <w:numId w:val="1"/>
-        </w:numPr>
-        <w:rPr>
-          <w:color w:val="000000" w:themeColor="text1"/>
-        </w:rPr>
-      </w:pPr>
-      <w:r>
-        <w:rPr>
-          <w:color w:val="000000" w:themeColor="text1"/>
-        </w:rPr>
-        <w:t xml:space="preserve">System will give wrong result without </w:t>
-      </w:r>
-      <w:proofErr w:type="gramStart"/>
-      <w:r>
-        <w:rPr>
-          <w:color w:val="000000" w:themeColor="text1"/>
-        </w:rPr>
-        <w:t>warning</w:t>
-      </w:r>
-      <w:proofErr w:type="gramEnd"/>
+        <w:t xml:space="preserve"> depending on when context switch occurred and whether new thread uses register 32</w:t>
+      </w:r>
+    </w:p>
+    <w:p>
+      <w:pPr>
+        <w:pStyle w:val="ListParagraph"/>
+        <w:numPr>
+          <w:ilvl w:val="1"/>
+          <w:numId w:val="1"/>
+        </w:numPr>
+        <w:rPr>
+          <w:color w:val="000000" w:themeColor="text1"/>
+        </w:rPr>
+      </w:pPr>
+      <w:r>
+        <w:rPr>
+          <w:color w:val="000000" w:themeColor="text1"/>
+        </w:rPr>
+        <w:t>System will give wrong result without warning</w:t>
+      </w:r>
     </w:p>
     <w:p>
       <w:pPr>
@@ -4232,16 +3269,8 @@
         <w:rPr>
           <w:color w:val="000000" w:themeColor="text1"/>
         </w:rPr>
-        <w:t xml:space="preserve">No! Too many combinations to test switch </w:t>
-      </w:r>
-      <w:proofErr w:type="gramStart"/>
-      <w:r>
-        <w:rPr>
-          <w:color w:val="000000" w:themeColor="text1"/>
-        </w:rPr>
-        <w:t>code</w:t>
-      </w:r>
-      <w:proofErr w:type="gramEnd"/>
+        <w:t>No! Too many combinations to test switch code</w:t>
+      </w:r>
     </w:p>
     <w:p>
       <w:pPr>
@@ -4276,21 +3305,7 @@
         <w:rPr>
           <w:color w:val="000000" w:themeColor="text1"/>
         </w:rPr>
-        <w:t xml:space="preserve">, </w:t>
-      </w:r>
-      <w:proofErr w:type="spellStart"/>
-      <w:r>
-        <w:rPr>
-          <w:color w:val="000000" w:themeColor="text1"/>
-        </w:rPr>
-        <w:t>microptimization</w:t>
-      </w:r>
-      <w:proofErr w:type="spellEnd"/>
-      <w:r>
-        <w:rPr>
-          <w:color w:val="000000" w:themeColor="text1"/>
-        </w:rPr>
-        <w:t xml:space="preserve"> sometimes not worth it</w:t>
+        <w:t>, microptimization sometimes not worth it</w:t>
       </w:r>
     </w:p>
     <w:p>
@@ -4340,194 +3355,212 @@
         <w:rPr>
           <w:color w:val="000000" w:themeColor="text1"/>
         </w:rPr>
-        <w:t xml:space="preserve">Yes, but much cheaper than switching </w:t>
-      </w:r>
-      <w:proofErr w:type="gramStart"/>
-      <w:r>
-        <w:rPr>
-          <w:color w:val="000000" w:themeColor="text1"/>
-        </w:rPr>
-        <w:t>processes</w:t>
-      </w:r>
-      <w:proofErr w:type="gramEnd"/>
+        <w:t xml:space="preserve">Yes, but much cheaper than switching processes </w:t>
+      </w:r>
+    </w:p>
+    <w:p>
+      <w:pPr>
+        <w:pStyle w:val="ListParagraph"/>
+        <w:numPr>
+          <w:ilvl w:val="1"/>
+          <w:numId w:val="1"/>
+        </w:numPr>
+        <w:rPr>
+          <w:color w:val="000000" w:themeColor="text1"/>
+        </w:rPr>
+      </w:pPr>
+      <w:r>
+        <w:rPr>
+          <w:color w:val="000000" w:themeColor="text1"/>
+        </w:rPr>
+        <w:t>No need to change address space</w:t>
+      </w:r>
+    </w:p>
+    <w:p>
+      <w:pPr>
+        <w:pStyle w:val="ListParagraph"/>
+        <w:numPr>
+          <w:ilvl w:val="0"/>
+          <w:numId w:val="1"/>
+        </w:numPr>
+        <w:rPr>
+          <w:color w:val="000000" w:themeColor="text1"/>
+        </w:rPr>
+      </w:pPr>
+      <w:r>
+        <w:rPr>
+          <w:color w:val="000000" w:themeColor="text1"/>
+        </w:rPr>
+        <w:t>Some numbers for Linux</w:t>
+      </w:r>
+    </w:p>
+    <w:p>
+      <w:pPr>
+        <w:pStyle w:val="ListParagraph"/>
+        <w:numPr>
+          <w:ilvl w:val="1"/>
+          <w:numId w:val="1"/>
+        </w:numPr>
+        <w:rPr>
+          <w:color w:val="000000" w:themeColor="text1"/>
+        </w:rPr>
+      </w:pPr>
+      <w:r>
+        <w:rPr>
+          <w:color w:val="000000" w:themeColor="text1"/>
+        </w:rPr>
+        <w:t>Context Switch: 10-100ms</w:t>
+      </w:r>
+    </w:p>
+    <w:p>
+      <w:pPr>
+        <w:pStyle w:val="ListParagraph"/>
+        <w:numPr>
+          <w:ilvl w:val="1"/>
+          <w:numId w:val="1"/>
+        </w:numPr>
+        <w:rPr>
+          <w:color w:val="000000" w:themeColor="text1"/>
+        </w:rPr>
+      </w:pPr>
+      <w:r>
+        <w:rPr>
+          <w:color w:val="000000" w:themeColor="text1"/>
+        </w:rPr>
+        <w:t>Processes: 3-4us</w:t>
+      </w:r>
+    </w:p>
+    <w:p>
+      <w:pPr>
+        <w:pStyle w:val="ListParagraph"/>
+        <w:numPr>
+          <w:ilvl w:val="1"/>
+          <w:numId w:val="1"/>
+        </w:numPr>
+        <w:rPr>
+          <w:color w:val="000000" w:themeColor="text1"/>
+        </w:rPr>
+      </w:pPr>
+      <w:r>
+        <w:rPr>
+          <w:color w:val="000000" w:themeColor="text1"/>
+        </w:rPr>
+        <w:t>Threads: 100ns</w:t>
+      </w:r>
+    </w:p>
+    <w:p>
+      <w:pPr>
+        <w:pStyle w:val="ListParagraph"/>
+        <w:numPr>
+          <w:ilvl w:val="0"/>
+          <w:numId w:val="1"/>
+        </w:numPr>
+        <w:rPr>
+          <w:color w:val="000000" w:themeColor="text1"/>
+        </w:rPr>
+      </w:pPr>
+      <w:r>
+        <w:rPr>
+          <w:color w:val="000000" w:themeColor="text1"/>
+        </w:rPr>
+        <w:t>Even ch</w:t>
+      </w:r>
+      <w:r>
+        <w:rPr>
+          <w:color w:val="000000" w:themeColor="text1"/>
+        </w:rPr>
+        <w:t>e</w:t>
+      </w:r>
+      <w:r>
+        <w:rPr>
+          <w:color w:val="000000" w:themeColor="text1"/>
+        </w:rPr>
+        <w:t xml:space="preserve">aper: switch threads(using “yield”) in user-space! </w:t>
+      </w:r>
+    </w:p>
+    <w:p>
+      <w:pPr>
+        <w:pStyle w:val="ListParagraph"/>
+        <w:numPr>
+          <w:ilvl w:val="0"/>
+          <w:numId w:val="1"/>
+        </w:numPr>
+        <w:rPr>
+          <w:color w:val="000000" w:themeColor="text1"/>
+        </w:rPr>
+      </w:pPr>
+      <w:r>
+        <w:rPr>
+          <w:color w:val="000000" w:themeColor="text1"/>
+        </w:rPr>
+        <w:t xml:space="preserve">One-to-One threading model (each </w:t>
+      </w:r>
+      <w:r>
+        <w:rPr>
+          <w:color w:val="000000" w:themeColor="text1"/>
+        </w:rPr>
+        <w:t xml:space="preserve">user </w:t>
+      </w:r>
+      <w:r>
+        <w:rPr>
+          <w:color w:val="000000" w:themeColor="text1"/>
+        </w:rPr>
+        <w:t xml:space="preserve">thread has a kernel thread </w:t>
+      </w:r>
+      <w:r>
+        <w:rPr>
+          <w:color w:val="000000" w:themeColor="text1"/>
+        </w:rPr>
+        <w:sym w:font="Wingdings" w:char="F0E8"/>
+      </w:r>
+      <w:r>
+        <w:rPr>
+          <w:color w:val="000000" w:themeColor="text1"/>
+        </w:rPr>
+        <w:t xml:space="preserve"> Kernel thread</w:t>
+      </w:r>
+      <w:r>
+        <w:rPr>
+          <w:color w:val="000000" w:themeColor="text1"/>
+        </w:rPr>
+        <w:t xml:space="preserve"> is kernel stack that is one to one matched up with a user thread, s</w:t>
+      </w:r>
+      <w:r>
+        <w:rPr>
+          <w:color w:val="000000" w:themeColor="text1"/>
+        </w:rPr>
+        <w:t xml:space="preserve">uch that </w:t>
+      </w:r>
+      <w:r>
+        <w:rPr>
+          <w:color w:val="000000" w:themeColor="text1"/>
+        </w:rPr>
+        <w:t xml:space="preserve">users stack is switched out with kernel stack and then return back to user stack </w:t>
+      </w:r>
+      <w:r>
+        <w:rPr>
+          <w:color w:val="000000" w:themeColor="text1"/>
+        </w:rPr>
+        <w:sym w:font="Wingdings" w:char="F0E8"/>
+      </w:r>
+      <w:r>
+        <w:rPr>
+          <w:color w:val="000000" w:themeColor="text1"/>
+        </w:rPr>
+        <w:t xml:space="preserve"> Kernel stack suspended)</w:t>
+      </w:r>
+      <w:r>
+        <w:rPr>
+          <w:color w:val="000000" w:themeColor="text1"/>
+        </w:rPr>
+        <w:t>. Standard Linux model</w:t>
+      </w:r>
       <w:r>
         <w:rPr>
           <w:color w:val="000000" w:themeColor="text1"/>
         </w:rPr>
         <w:t xml:space="preserve"> </w:t>
       </w:r>
-    </w:p>
-    <w:p>
-      <w:pPr>
-        <w:pStyle w:val="ListParagraph"/>
-        <w:numPr>
-          <w:ilvl w:val="1"/>
-          <w:numId w:val="1"/>
-        </w:numPr>
-        <w:rPr>
-          <w:color w:val="000000" w:themeColor="text1"/>
-        </w:rPr>
-      </w:pPr>
-      <w:r>
-        <w:rPr>
-          <w:color w:val="000000" w:themeColor="text1"/>
-        </w:rPr>
-        <w:t xml:space="preserve">No need to change address </w:t>
-      </w:r>
-      <w:proofErr w:type="gramStart"/>
-      <w:r>
-        <w:rPr>
-          <w:color w:val="000000" w:themeColor="text1"/>
-        </w:rPr>
-        <w:t>space</w:t>
-      </w:r>
-      <w:proofErr w:type="gramEnd"/>
-    </w:p>
-    <w:p>
-      <w:pPr>
-        <w:pStyle w:val="ListParagraph"/>
-        <w:numPr>
-          <w:ilvl w:val="0"/>
-          <w:numId w:val="1"/>
-        </w:numPr>
-        <w:rPr>
-          <w:color w:val="000000" w:themeColor="text1"/>
-        </w:rPr>
-      </w:pPr>
-      <w:r>
-        <w:rPr>
-          <w:color w:val="000000" w:themeColor="text1"/>
-        </w:rPr>
-        <w:t>Some numbers for Linux</w:t>
-      </w:r>
-    </w:p>
-    <w:p>
-      <w:pPr>
-        <w:pStyle w:val="ListParagraph"/>
-        <w:numPr>
-          <w:ilvl w:val="1"/>
-          <w:numId w:val="1"/>
-        </w:numPr>
-        <w:rPr>
-          <w:color w:val="000000" w:themeColor="text1"/>
-        </w:rPr>
-      </w:pPr>
-      <w:r>
-        <w:rPr>
-          <w:color w:val="000000" w:themeColor="text1"/>
-        </w:rPr>
-        <w:t>Context Switch: 10-100ms</w:t>
-      </w:r>
-    </w:p>
-    <w:p>
-      <w:pPr>
-        <w:pStyle w:val="ListParagraph"/>
-        <w:numPr>
-          <w:ilvl w:val="1"/>
-          <w:numId w:val="1"/>
-        </w:numPr>
-        <w:rPr>
-          <w:color w:val="000000" w:themeColor="text1"/>
-        </w:rPr>
-      </w:pPr>
-      <w:r>
-        <w:rPr>
-          <w:color w:val="000000" w:themeColor="text1"/>
-        </w:rPr>
-        <w:t>Processes: 3-4us</w:t>
-      </w:r>
-    </w:p>
-    <w:p>
-      <w:pPr>
-        <w:pStyle w:val="ListParagraph"/>
-        <w:numPr>
-          <w:ilvl w:val="1"/>
-          <w:numId w:val="1"/>
-        </w:numPr>
-        <w:rPr>
-          <w:color w:val="000000" w:themeColor="text1"/>
-        </w:rPr>
-      </w:pPr>
-      <w:r>
-        <w:rPr>
-          <w:color w:val="000000" w:themeColor="text1"/>
-        </w:rPr>
-        <w:t>Threads: 100ns</w:t>
-      </w:r>
-    </w:p>
-    <w:p>
-      <w:pPr>
-        <w:pStyle w:val="ListParagraph"/>
-        <w:numPr>
-          <w:ilvl w:val="0"/>
-          <w:numId w:val="1"/>
-        </w:numPr>
-        <w:rPr>
-          <w:color w:val="000000" w:themeColor="text1"/>
-        </w:rPr>
-      </w:pPr>
-      <w:r>
-        <w:rPr>
-          <w:color w:val="000000" w:themeColor="text1"/>
-        </w:rPr>
-        <w:t>Even ch</w:t>
-      </w:r>
-      <w:r>
-        <w:rPr>
-          <w:color w:val="000000" w:themeColor="text1"/>
-        </w:rPr>
-        <w:t>e</w:t>
-      </w:r>
-      <w:r>
-        <w:rPr>
-          <w:color w:val="000000" w:themeColor="text1"/>
-        </w:rPr>
-        <w:t xml:space="preserve">aper: switch </w:t>
-      </w:r>
-      <w:proofErr w:type="gramStart"/>
-      <w:r>
-        <w:rPr>
-          <w:color w:val="000000" w:themeColor="text1"/>
-        </w:rPr>
-        <w:t>threads(</w:t>
-      </w:r>
-      <w:proofErr w:type="gramEnd"/>
-      <w:r>
-        <w:rPr>
-          <w:color w:val="000000" w:themeColor="text1"/>
-        </w:rPr>
-        <w:t xml:space="preserve">using “yield”) in user-space! </w:t>
-      </w:r>
-    </w:p>
-    <w:p>
-      <w:pPr>
-        <w:pStyle w:val="ListParagraph"/>
-        <w:numPr>
-          <w:ilvl w:val="0"/>
-          <w:numId w:val="1"/>
-        </w:numPr>
-        <w:rPr>
-          <w:color w:val="000000" w:themeColor="text1"/>
-        </w:rPr>
-      </w:pPr>
-      <w:r>
-        <w:rPr>
-          <w:color w:val="000000" w:themeColor="text1"/>
-        </w:rPr>
-        <w:t xml:space="preserve">One-to-One threading model (each </w:t>
-      </w:r>
-      <w:r>
-        <w:rPr>
-          <w:color w:val="000000" w:themeColor="text1"/>
-        </w:rPr>
-        <w:t xml:space="preserve">user </w:t>
-      </w:r>
-      <w:r>
-        <w:rPr>
-          <w:color w:val="000000" w:themeColor="text1"/>
-        </w:rPr>
-        <w:t xml:space="preserve">thread has a kernel thread </w:t>
-      </w:r>
       <w:r>
         <w:rPr>
           <w:color w:val="000000" w:themeColor="text1"/>
@@ -4538,25 +3571,37 @@
         <w:rPr>
           <w:color w:val="000000" w:themeColor="text1"/>
         </w:rPr>
-        <w:t xml:space="preserve"> Kernel thread</w:t>
-      </w:r>
-      <w:r>
-        <w:rPr>
-          <w:color w:val="000000" w:themeColor="text1"/>
-        </w:rPr>
-        <w:t xml:space="preserve"> is kernel stack that is one to one matched up with a user thread, s</w:t>
-      </w:r>
-      <w:r>
-        <w:rPr>
-          <w:color w:val="000000" w:themeColor="text1"/>
-        </w:rPr>
-        <w:t xml:space="preserve">uch that </w:t>
-      </w:r>
-      <w:r>
-        <w:rPr>
-          <w:color w:val="000000" w:themeColor="text1"/>
-        </w:rPr>
-        <w:t xml:space="preserve">users stack is switched out with kernel stack and then return back to user stack </w:t>
+        <w:t xml:space="preserve"> If user thread does I/O, kernel thread goes to sleep queue and other kernel threads can run</w:t>
+      </w:r>
+    </w:p>
+    <w:p>
+      <w:pPr>
+        <w:pStyle w:val="ListParagraph"/>
+        <w:numPr>
+          <w:ilvl w:val="0"/>
+          <w:numId w:val="1"/>
+        </w:numPr>
+        <w:rPr>
+          <w:color w:val="000000" w:themeColor="text1"/>
+        </w:rPr>
+      </w:pPr>
+      <w:r>
+        <w:rPr>
+          <w:color w:val="000000" w:themeColor="text1"/>
+        </w:rPr>
+        <w:t>Many-</w:t>
+      </w:r>
+      <w:r>
+        <w:rPr>
+          <w:color w:val="000000" w:themeColor="text1"/>
+        </w:rPr>
+        <w:t>to-One thread</w:t>
+      </w:r>
+      <w:r>
+        <w:rPr>
+          <w:color w:val="000000" w:themeColor="text1"/>
+        </w:rPr>
+        <w:t xml:space="preserve"> </w:t>
       </w:r>
       <w:r>
         <w:rPr>
@@ -4568,13 +3613,25 @@
         <w:rPr>
           <w:color w:val="000000" w:themeColor="text1"/>
         </w:rPr>
-        <w:t xml:space="preserve"> Kernel stack suspended)</w:t>
-      </w:r>
-      <w:r>
-        <w:rPr>
-          <w:color w:val="000000" w:themeColor="text1"/>
-        </w:rPr>
-        <w:t>. Standard Linux model</w:t>
+        <w:t xml:space="preserve"> Each kernel thread has more than one user thread </w:t>
+      </w:r>
+      <w:r>
+        <w:rPr>
+          <w:color w:val="000000" w:themeColor="text1"/>
+        </w:rPr>
+        <w:sym w:font="Wingdings" w:char="F0E8"/>
+      </w:r>
+      <w:r>
+        <w:rPr>
+          <w:color w:val="000000" w:themeColor="text1"/>
+        </w:rPr>
+        <w:t xml:space="preserve"> yield is a user level call (saves and restores registers w/ user threads w/o switching to kernel)</w:t>
+      </w:r>
+      <w:r>
+        <w:rPr>
+          <w:color w:val="000000" w:themeColor="text1"/>
+        </w:rPr>
+        <w:t>. Faster than one-to-one</w:t>
       </w:r>
       <w:r>
         <w:rPr>
@@ -4592,92 +3649,6 @@
         <w:rPr>
           <w:color w:val="000000" w:themeColor="text1"/>
         </w:rPr>
-        <w:t xml:space="preserve"> If user thread does I/O, kernel thread goes to sleep queue and other kernel threads can </w:t>
-      </w:r>
-      <w:proofErr w:type="gramStart"/>
-      <w:r>
-        <w:rPr>
-          <w:color w:val="000000" w:themeColor="text1"/>
-        </w:rPr>
-        <w:t>run</w:t>
-      </w:r>
-      <w:proofErr w:type="gramEnd"/>
-    </w:p>
-    <w:p>
-      <w:pPr>
-        <w:pStyle w:val="ListParagraph"/>
-        <w:numPr>
-          <w:ilvl w:val="0"/>
-          <w:numId w:val="1"/>
-        </w:numPr>
-        <w:rPr>
-          <w:color w:val="000000" w:themeColor="text1"/>
-        </w:rPr>
-      </w:pPr>
-      <w:r>
-        <w:rPr>
-          <w:color w:val="000000" w:themeColor="text1"/>
-        </w:rPr>
-        <w:t>Many-</w:t>
-      </w:r>
-      <w:r>
-        <w:rPr>
-          <w:color w:val="000000" w:themeColor="text1"/>
-        </w:rPr>
-        <w:t>to-One thread</w:t>
-      </w:r>
-      <w:r>
-        <w:rPr>
-          <w:color w:val="000000" w:themeColor="text1"/>
-        </w:rPr>
-        <w:t xml:space="preserve"> </w:t>
-      </w:r>
-      <w:r>
-        <w:rPr>
-          <w:color w:val="000000" w:themeColor="text1"/>
-        </w:rPr>
-        <w:sym w:font="Wingdings" w:char="F0E8"/>
-      </w:r>
-      <w:r>
-        <w:rPr>
-          <w:color w:val="000000" w:themeColor="text1"/>
-        </w:rPr>
-        <w:t xml:space="preserve"> Each kernel thread has more than one user thread </w:t>
-      </w:r>
-      <w:r>
-        <w:rPr>
-          <w:color w:val="000000" w:themeColor="text1"/>
-        </w:rPr>
-        <w:sym w:font="Wingdings" w:char="F0E8"/>
-      </w:r>
-      <w:r>
-        <w:rPr>
-          <w:color w:val="000000" w:themeColor="text1"/>
-        </w:rPr>
-        <w:t xml:space="preserve"> yield is a user level call (saves and restores registers w/ user threads w/o switching to kernel)</w:t>
-      </w:r>
-      <w:r>
-        <w:rPr>
-          <w:color w:val="000000" w:themeColor="text1"/>
-        </w:rPr>
-        <w:t>. Faster than one-to-one</w:t>
-      </w:r>
-      <w:r>
-        <w:rPr>
-          <w:color w:val="000000" w:themeColor="text1"/>
-        </w:rPr>
-        <w:t xml:space="preserve"> </w:t>
-      </w:r>
-      <w:r>
-        <w:rPr>
-          <w:color w:val="000000" w:themeColor="text1"/>
-        </w:rPr>
-        <w:sym w:font="Wingdings" w:char="F0E8"/>
-      </w:r>
-      <w:r>
-        <w:rPr>
-          <w:color w:val="000000" w:themeColor="text1"/>
-        </w:rPr>
         <w:t xml:space="preserve"> If some thread is suspended due to I/O… kernel thread is suspended and hence all threads</w:t>
       </w:r>
       <w:r>
@@ -4690,16 +3661,8 @@
         <w:rPr>
           <w:color w:val="000000" w:themeColor="text1"/>
         </w:rPr>
-        <w:t xml:space="preserve"> are </w:t>
-      </w:r>
-      <w:proofErr w:type="gramStart"/>
-      <w:r>
-        <w:rPr>
-          <w:color w:val="000000" w:themeColor="text1"/>
-        </w:rPr>
-        <w:t>suspended</w:t>
-      </w:r>
-      <w:proofErr w:type="gramEnd"/>
+        <w:t xml:space="preserve"> are suspended</w:t>
+      </w:r>
     </w:p>
     <w:p>
       <w:pPr>
@@ -4899,16 +3862,8 @@
         <w:rPr>
           <w:color w:val="000000" w:themeColor="text1"/>
         </w:rPr>
-        <w:t xml:space="preserve">Different proc: </w:t>
-      </w:r>
-      <w:proofErr w:type="gramStart"/>
-      <w:r>
-        <w:rPr>
-          <w:color w:val="000000" w:themeColor="text1"/>
-        </w:rPr>
-        <w:t>high</w:t>
-      </w:r>
-      <w:proofErr w:type="gramEnd"/>
+        <w:t>Different proc: high</w:t>
+      </w:r>
     </w:p>
     <w:p>
       <w:pPr>
@@ -4943,48 +3898,26 @@
         <w:rPr>
           <w:color w:val="000000" w:themeColor="text1"/>
         </w:rPr>
-        <w:t xml:space="preserve">Same </w:t>
-      </w:r>
-      <w:proofErr w:type="gramStart"/>
-      <w:r>
-        <w:rPr>
-          <w:color w:val="000000" w:themeColor="text1"/>
-        </w:rPr>
-        <w:t>proc:</w:t>
-      </w:r>
-      <w:proofErr w:type="gramEnd"/>
-      <w:r>
-        <w:rPr>
-          <w:color w:val="000000" w:themeColor="text1"/>
-        </w:rPr>
-        <w:t xml:space="preserve"> low</w:t>
-      </w:r>
-    </w:p>
-    <w:p>
-      <w:pPr>
-        <w:pStyle w:val="ListParagraph"/>
-        <w:numPr>
-          <w:ilvl w:val="1"/>
-          <w:numId w:val="1"/>
-        </w:numPr>
-        <w:rPr>
-          <w:color w:val="000000" w:themeColor="text1"/>
-        </w:rPr>
-      </w:pPr>
-      <w:r>
-        <w:rPr>
-          <w:color w:val="000000" w:themeColor="text1"/>
-        </w:rPr>
-        <w:t xml:space="preserve">Different proc: </w:t>
-      </w:r>
-      <w:proofErr w:type="gramStart"/>
-      <w:r>
-        <w:rPr>
-          <w:color w:val="000000" w:themeColor="text1"/>
-        </w:rPr>
-        <w:t>high</w:t>
-      </w:r>
-      <w:proofErr w:type="gramEnd"/>
+        <w:t>Same proc: low</w:t>
+      </w:r>
+    </w:p>
+    <w:p>
+      <w:pPr>
+        <w:pStyle w:val="ListParagraph"/>
+        <w:numPr>
+          <w:ilvl w:val="1"/>
+          <w:numId w:val="1"/>
+        </w:numPr>
+        <w:rPr>
+          <w:color w:val="000000" w:themeColor="text1"/>
+        </w:rPr>
+      </w:pPr>
+      <w:r>
+        <w:rPr>
+          <w:color w:val="000000" w:themeColor="text1"/>
+        </w:rPr>
+        <w:t>Different proc: high</w:t>
+      </w:r>
     </w:p>
     <w:p>
       <w:pPr>
@@ -5019,48 +3952,26 @@
         <w:rPr>
           <w:color w:val="000000" w:themeColor="text1"/>
         </w:rPr>
-        <w:t xml:space="preserve">Same </w:t>
-      </w:r>
-      <w:proofErr w:type="gramStart"/>
-      <w:r>
-        <w:rPr>
-          <w:color w:val="000000" w:themeColor="text1"/>
-        </w:rPr>
-        <w:t>proc:</w:t>
-      </w:r>
-      <w:proofErr w:type="gramEnd"/>
-      <w:r>
-        <w:rPr>
-          <w:color w:val="000000" w:themeColor="text1"/>
-        </w:rPr>
-        <w:t xml:space="preserve"> low</w:t>
-      </w:r>
-    </w:p>
-    <w:p>
-      <w:pPr>
-        <w:pStyle w:val="ListParagraph"/>
-        <w:numPr>
-          <w:ilvl w:val="1"/>
-          <w:numId w:val="1"/>
-        </w:numPr>
-        <w:rPr>
-          <w:color w:val="000000" w:themeColor="text1"/>
-        </w:rPr>
-      </w:pPr>
-      <w:r>
-        <w:rPr>
-          <w:color w:val="000000" w:themeColor="text1"/>
-        </w:rPr>
-        <w:t xml:space="preserve">Different proc: </w:t>
-      </w:r>
-      <w:proofErr w:type="gramStart"/>
-      <w:r>
-        <w:rPr>
-          <w:color w:val="000000" w:themeColor="text1"/>
-        </w:rPr>
-        <w:t>high</w:t>
-      </w:r>
-      <w:proofErr w:type="gramEnd"/>
+        <w:t>Same proc: low</w:t>
+      </w:r>
+    </w:p>
+    <w:p>
+      <w:pPr>
+        <w:pStyle w:val="ListParagraph"/>
+        <w:numPr>
+          <w:ilvl w:val="1"/>
+          <w:numId w:val="1"/>
+        </w:numPr>
+        <w:rPr>
+          <w:color w:val="000000" w:themeColor="text1"/>
+        </w:rPr>
+      </w:pPr>
+      <w:r>
+        <w:rPr>
+          <w:color w:val="000000" w:themeColor="text1"/>
+        </w:rPr>
+        <w:t>Different proc: high</w:t>
+      </w:r>
     </w:p>
     <w:p>
       <w:pPr>
@@ -5162,16 +4073,8 @@
         <w:rPr>
           <w:color w:val="000000" w:themeColor="text1"/>
         </w:rPr>
-        <w:t xml:space="preserve">Different proc: </w:t>
-      </w:r>
-      <w:proofErr w:type="gramStart"/>
-      <w:r>
-        <w:rPr>
-          <w:color w:val="000000" w:themeColor="text1"/>
-        </w:rPr>
-        <w:t>high</w:t>
-      </w:r>
-      <w:proofErr w:type="gramEnd"/>
+        <w:t>Different proc: high</w:t>
+      </w:r>
     </w:p>
     <w:p>
       <w:pPr>
@@ -5206,48 +4109,26 @@
         <w:rPr>
           <w:color w:val="000000" w:themeColor="text1"/>
         </w:rPr>
-        <w:t xml:space="preserve">Same </w:t>
-      </w:r>
-      <w:proofErr w:type="gramStart"/>
-      <w:r>
-        <w:rPr>
-          <w:color w:val="000000" w:themeColor="text1"/>
-        </w:rPr>
-        <w:t>proc:</w:t>
-      </w:r>
-      <w:proofErr w:type="gramEnd"/>
-      <w:r>
-        <w:rPr>
-          <w:color w:val="000000" w:themeColor="text1"/>
-        </w:rPr>
-        <w:t xml:space="preserve"> low</w:t>
-      </w:r>
-    </w:p>
-    <w:p>
-      <w:pPr>
-        <w:pStyle w:val="ListParagraph"/>
-        <w:numPr>
-          <w:ilvl w:val="1"/>
-          <w:numId w:val="1"/>
-        </w:numPr>
-        <w:rPr>
-          <w:color w:val="000000" w:themeColor="text1"/>
-        </w:rPr>
-      </w:pPr>
-      <w:r>
-        <w:rPr>
-          <w:color w:val="000000" w:themeColor="text1"/>
-        </w:rPr>
-        <w:t xml:space="preserve">Different proc: </w:t>
-      </w:r>
-      <w:proofErr w:type="gramStart"/>
-      <w:r>
-        <w:rPr>
-          <w:color w:val="000000" w:themeColor="text1"/>
-        </w:rPr>
-        <w:t>high</w:t>
-      </w:r>
-      <w:proofErr w:type="gramEnd"/>
+        <w:t>Same proc: low</w:t>
+      </w:r>
+    </w:p>
+    <w:p>
+      <w:pPr>
+        <w:pStyle w:val="ListParagraph"/>
+        <w:numPr>
+          <w:ilvl w:val="1"/>
+          <w:numId w:val="1"/>
+        </w:numPr>
+        <w:rPr>
+          <w:color w:val="000000" w:themeColor="text1"/>
+        </w:rPr>
+      </w:pPr>
+      <w:r>
+        <w:rPr>
+          <w:color w:val="000000" w:themeColor="text1"/>
+        </w:rPr>
+        <w:t>Different proc: high</w:t>
+      </w:r>
     </w:p>
     <w:p>
       <w:pPr>
@@ -5282,21 +4163,7 @@
         <w:rPr>
           <w:color w:val="000000" w:themeColor="text1"/>
         </w:rPr>
-        <w:t xml:space="preserve">Same </w:t>
-      </w:r>
-      <w:proofErr w:type="gramStart"/>
-      <w:r>
-        <w:rPr>
-          <w:color w:val="000000" w:themeColor="text1"/>
-        </w:rPr>
-        <w:t>proc:</w:t>
-      </w:r>
-      <w:proofErr w:type="gramEnd"/>
-      <w:r>
-        <w:rPr>
-          <w:color w:val="000000" w:themeColor="text1"/>
-        </w:rPr>
-        <w:t xml:space="preserve"> low</w:t>
+        <w:t>Same proc: low</w:t>
       </w:r>
     </w:p>
     <w:p>
@@ -5356,16 +4223,8 @@
         <w:rPr>
           <w:color w:val="000000" w:themeColor="text1"/>
         </w:rPr>
-        <w:t xml:space="preserve">: </w:t>
-      </w:r>
-      <w:proofErr w:type="gramStart"/>
-      <w:r>
-        <w:rPr>
-          <w:color w:val="000000" w:themeColor="text1"/>
-        </w:rPr>
-        <w:t>high</w:t>
-      </w:r>
-      <w:proofErr w:type="gramEnd"/>
+        <w:t>: high</w:t>
+      </w:r>
     </w:p>
     <w:p>
       <w:pPr>
@@ -5537,16 +4396,8 @@
         <w:rPr>
           <w:color w:val="000000" w:themeColor="text1"/>
         </w:rPr>
-        <w:t xml:space="preserve">User code invokes a system </w:t>
-      </w:r>
-      <w:proofErr w:type="gramStart"/>
-      <w:r>
-        <w:rPr>
-          <w:color w:val="000000" w:themeColor="text1"/>
-        </w:rPr>
-        <w:t>call</w:t>
-      </w:r>
-      <w:proofErr w:type="gramEnd"/>
+        <w:t>User code invokes a system call</w:t>
+      </w:r>
     </w:p>
     <w:p>
       <w:pPr>
@@ -5565,40 +4416,30 @@
         </w:rPr>
         <w:t xml:space="preserve">Read operation is </w:t>
       </w:r>
-      <w:proofErr w:type="gramStart"/>
       <w:r>
         <w:rPr>
           <w:color w:val="000000" w:themeColor="text1"/>
         </w:rPr>
         <w:t>initiated</w:t>
       </w:r>
-      <w:proofErr w:type="gramEnd"/>
-    </w:p>
-    <w:p>
-      <w:pPr>
-        <w:pStyle w:val="ListParagraph"/>
-        <w:numPr>
-          <w:ilvl w:val="1"/>
-          <w:numId w:val="1"/>
-        </w:numPr>
-        <w:rPr>
-          <w:color w:val="000000" w:themeColor="text1"/>
-        </w:rPr>
-      </w:pPr>
-      <w:r>
-        <w:rPr>
-          <w:color w:val="000000" w:themeColor="text1"/>
-        </w:rPr>
-        <w:t>Run new thread/</w:t>
-      </w:r>
-      <w:proofErr w:type="gramStart"/>
-      <w:r>
-        <w:rPr>
-          <w:color w:val="000000" w:themeColor="text1"/>
-        </w:rPr>
-        <w:t>switch</w:t>
-      </w:r>
-      <w:proofErr w:type="gramEnd"/>
+    </w:p>
+    <w:p>
+      <w:pPr>
+        <w:pStyle w:val="ListParagraph"/>
+        <w:numPr>
+          <w:ilvl w:val="1"/>
+          <w:numId w:val="1"/>
+        </w:numPr>
+        <w:rPr>
+          <w:color w:val="000000" w:themeColor="text1"/>
+        </w:rPr>
+      </w:pPr>
+      <w:r>
+        <w:rPr>
+          <w:color w:val="000000" w:themeColor="text1"/>
+        </w:rPr>
+        <w:t>Run new thread/switch</w:t>
+      </w:r>
     </w:p>
     <w:p>
       <w:pPr>
@@ -5701,21 +4542,7 @@
         <w:rPr>
           <w:color w:val="000000" w:themeColor="text1"/>
         </w:rPr>
-        <w:t xml:space="preserve">Could the </w:t>
-      </w:r>
-      <w:proofErr w:type="spellStart"/>
-      <w:r>
-        <w:rPr>
-          <w:color w:val="000000" w:themeColor="text1"/>
-        </w:rPr>
-        <w:t>ComputePI</w:t>
-      </w:r>
-      <w:proofErr w:type="spellEnd"/>
-      <w:r>
-        <w:rPr>
-          <w:color w:val="000000" w:themeColor="text1"/>
-        </w:rPr>
-        <w:t xml:space="preserve"> program grab all the resources and never release the processor?</w:t>
+        <w:t>Could the ComputePI program grab all the resources and never release the processor?</w:t>
       </w:r>
     </w:p>
     <w:p>
@@ -5799,21 +4626,7 @@
         <w:rPr>
           <w:color w:val="000000" w:themeColor="text1"/>
         </w:rPr>
-        <w:t xml:space="preserve">Timer: Like an alarm clock that goes off </w:t>
-      </w:r>
-      <w:proofErr w:type="gramStart"/>
-      <w:r>
-        <w:rPr>
-          <w:color w:val="000000" w:themeColor="text1"/>
-        </w:rPr>
-        <w:t>every some</w:t>
-      </w:r>
-      <w:proofErr w:type="gramEnd"/>
-      <w:r>
-        <w:rPr>
-          <w:color w:val="000000" w:themeColor="text1"/>
-        </w:rPr>
-        <w:t xml:space="preserve"> milliseconds</w:t>
+        <w:t>Timer: Like an alarm clock that goes off every some milliseconds</w:t>
       </w:r>
     </w:p>
     <w:p>
@@ -5827,16 +4640,8 @@
           <w:color w:val="000000" w:themeColor="text1"/>
         </w:rPr>
         <w:lastRenderedPageBreak/>
-        <w:t xml:space="preserve">If we can ensure that the external events occur frequently enough, can ensure dispatcher </w:t>
-      </w:r>
-      <w:proofErr w:type="gramStart"/>
-      <w:r>
-        <w:rPr>
-          <w:color w:val="000000" w:themeColor="text1"/>
-        </w:rPr>
-        <w:t>runs</w:t>
-      </w:r>
-      <w:proofErr w:type="gramEnd"/>
+        <w:t>If we can ensure that the external events occur frequently enough, can ensure dispatcher runs</w:t>
+      </w:r>
     </w:p>
     <w:p>
       <w:pPr>
@@ -5873,128 +4678,80 @@
         <w:rPr>
           <w:color w:val="000000" w:themeColor="text1"/>
         </w:rPr>
-        <w:t xml:space="preserve">Interrupts invoked with interrupt lines from </w:t>
-      </w:r>
-      <w:proofErr w:type="gramStart"/>
-      <w:r>
-        <w:rPr>
-          <w:color w:val="000000" w:themeColor="text1"/>
-        </w:rPr>
-        <w:t>devices</w:t>
-      </w:r>
-      <w:proofErr w:type="gramEnd"/>
-    </w:p>
-    <w:p>
-      <w:pPr>
-        <w:pStyle w:val="ListParagraph"/>
-        <w:numPr>
-          <w:ilvl w:val="0"/>
-          <w:numId w:val="1"/>
-        </w:numPr>
-        <w:rPr>
-          <w:color w:val="000000" w:themeColor="text1"/>
-        </w:rPr>
-      </w:pPr>
-      <w:r>
-        <w:rPr>
-          <w:color w:val="000000" w:themeColor="text1"/>
-        </w:rPr>
-        <w:t xml:space="preserve">Interrupt controller chooses interrupt request to </w:t>
-      </w:r>
-      <w:proofErr w:type="gramStart"/>
-      <w:r>
-        <w:rPr>
-          <w:color w:val="000000" w:themeColor="text1"/>
-        </w:rPr>
-        <w:t>honor</w:t>
-      </w:r>
-      <w:proofErr w:type="gramEnd"/>
-    </w:p>
-    <w:p>
-      <w:pPr>
-        <w:pStyle w:val="ListParagraph"/>
-        <w:numPr>
-          <w:ilvl w:val="1"/>
-          <w:numId w:val="1"/>
-        </w:numPr>
-        <w:rPr>
-          <w:color w:val="000000" w:themeColor="text1"/>
-        </w:rPr>
-      </w:pPr>
-      <w:r>
-        <w:rPr>
-          <w:color w:val="000000" w:themeColor="text1"/>
-        </w:rPr>
-        <w:t xml:space="preserve">Interrupt identity specified with ID </w:t>
-      </w:r>
-      <w:proofErr w:type="gramStart"/>
-      <w:r>
-        <w:rPr>
-          <w:color w:val="000000" w:themeColor="text1"/>
-        </w:rPr>
-        <w:t>line</w:t>
-      </w:r>
-      <w:proofErr w:type="gramEnd"/>
-    </w:p>
-    <w:p>
-      <w:pPr>
-        <w:pStyle w:val="ListParagraph"/>
-        <w:numPr>
-          <w:ilvl w:val="1"/>
-          <w:numId w:val="1"/>
-        </w:numPr>
-        <w:rPr>
-          <w:color w:val="000000" w:themeColor="text1"/>
-        </w:rPr>
-      </w:pPr>
-      <w:proofErr w:type="spellStart"/>
-      <w:r>
-        <w:rPr>
-          <w:color w:val="000000" w:themeColor="text1"/>
-        </w:rPr>
-        <w:t>Maske</w:t>
-      </w:r>
-      <w:proofErr w:type="spellEnd"/>
-      <w:r>
-        <w:rPr>
-          <w:color w:val="000000" w:themeColor="text1"/>
-        </w:rPr>
-        <w:t xml:space="preserve"> enables/disables </w:t>
-      </w:r>
-      <w:proofErr w:type="gramStart"/>
-      <w:r>
-        <w:rPr>
-          <w:color w:val="000000" w:themeColor="text1"/>
-        </w:rPr>
-        <w:t>interrupts</w:t>
-      </w:r>
-      <w:proofErr w:type="gramEnd"/>
-    </w:p>
-    <w:p>
-      <w:pPr>
-        <w:pStyle w:val="ListParagraph"/>
-        <w:numPr>
-          <w:ilvl w:val="1"/>
-          <w:numId w:val="1"/>
-        </w:numPr>
-        <w:rPr>
-          <w:color w:val="000000" w:themeColor="text1"/>
-        </w:rPr>
-      </w:pPr>
-      <w:r>
-        <w:rPr>
-          <w:color w:val="000000" w:themeColor="text1"/>
-        </w:rPr>
-        <w:t xml:space="preserve">Priority encoder picks highest enabled </w:t>
-      </w:r>
-      <w:proofErr w:type="gramStart"/>
-      <w:r>
-        <w:rPr>
-          <w:color w:val="000000" w:themeColor="text1"/>
-        </w:rPr>
-        <w:t>interrupt</w:t>
-      </w:r>
-      <w:proofErr w:type="gramEnd"/>
+        <w:t>Interrupts invoked with interrupt lines from devices</w:t>
+      </w:r>
+    </w:p>
+    <w:p>
+      <w:pPr>
+        <w:pStyle w:val="ListParagraph"/>
+        <w:numPr>
+          <w:ilvl w:val="0"/>
+          <w:numId w:val="1"/>
+        </w:numPr>
+        <w:rPr>
+          <w:color w:val="000000" w:themeColor="text1"/>
+        </w:rPr>
+      </w:pPr>
+      <w:r>
+        <w:rPr>
+          <w:color w:val="000000" w:themeColor="text1"/>
+        </w:rPr>
+        <w:t>Interrupt controller chooses interrupt request to honor</w:t>
+      </w:r>
+    </w:p>
+    <w:p>
+      <w:pPr>
+        <w:pStyle w:val="ListParagraph"/>
+        <w:numPr>
+          <w:ilvl w:val="1"/>
+          <w:numId w:val="1"/>
+        </w:numPr>
+        <w:rPr>
+          <w:color w:val="000000" w:themeColor="text1"/>
+        </w:rPr>
+      </w:pPr>
+      <w:r>
+        <w:rPr>
+          <w:color w:val="000000" w:themeColor="text1"/>
+        </w:rPr>
+        <w:t>Interrupt identity specified with ID line</w:t>
+      </w:r>
+    </w:p>
+    <w:p>
+      <w:pPr>
+        <w:pStyle w:val="ListParagraph"/>
+        <w:numPr>
+          <w:ilvl w:val="1"/>
+          <w:numId w:val="1"/>
+        </w:numPr>
+        <w:rPr>
+          <w:color w:val="000000" w:themeColor="text1"/>
+        </w:rPr>
+      </w:pPr>
+      <w:r>
+        <w:rPr>
+          <w:color w:val="000000" w:themeColor="text1"/>
+        </w:rPr>
+        <w:t>Maske enables/disables interrupts</w:t>
+      </w:r>
+    </w:p>
+    <w:p>
+      <w:pPr>
+        <w:pStyle w:val="ListParagraph"/>
+        <w:numPr>
+          <w:ilvl w:val="1"/>
+          <w:numId w:val="1"/>
+        </w:numPr>
+        <w:rPr>
+          <w:color w:val="000000" w:themeColor="text1"/>
+        </w:rPr>
+      </w:pPr>
+      <w:r>
+        <w:rPr>
+          <w:color w:val="000000" w:themeColor="text1"/>
+        </w:rPr>
+        <w:t>Priority encoder picks highest enabled interrupt</w:t>
+      </w:r>
     </w:p>
     <w:p>
       <w:pPr>
@@ -6029,16 +4786,8 @@
         <w:rPr>
           <w:color w:val="000000" w:themeColor="text1"/>
         </w:rPr>
-        <w:t xml:space="preserve">CPU can disable all interrupts with internal </w:t>
-      </w:r>
-      <w:proofErr w:type="gramStart"/>
-      <w:r>
-        <w:rPr>
-          <w:color w:val="000000" w:themeColor="text1"/>
-        </w:rPr>
-        <w:t>flag</w:t>
-      </w:r>
-      <w:proofErr w:type="gramEnd"/>
+        <w:t>CPU can disable all interrupts with internal flag</w:t>
+      </w:r>
     </w:p>
     <w:p>
       <w:pPr>
@@ -6151,42 +4900,26 @@
         <w:rPr>
           <w:color w:val="000000" w:themeColor="text1"/>
         </w:rPr>
-        <w:t xml:space="preserve">An interrupt is a hardware-invoked context </w:t>
-      </w:r>
-      <w:proofErr w:type="gramStart"/>
-      <w:r>
-        <w:rPr>
-          <w:color w:val="000000" w:themeColor="text1"/>
-        </w:rPr>
-        <w:t>switch</w:t>
-      </w:r>
-      <w:proofErr w:type="gramEnd"/>
-    </w:p>
-    <w:p>
-      <w:pPr>
-        <w:pStyle w:val="ListParagraph"/>
-        <w:numPr>
-          <w:ilvl w:val="1"/>
-          <w:numId w:val="1"/>
-        </w:numPr>
-        <w:rPr>
-          <w:color w:val="000000" w:themeColor="text1"/>
-        </w:rPr>
-      </w:pPr>
-      <w:r>
-        <w:rPr>
-          <w:color w:val="000000" w:themeColor="text1"/>
-        </w:rPr>
-        <w:t xml:space="preserve">No separate step to choose what to run </w:t>
-      </w:r>
-      <w:proofErr w:type="gramStart"/>
-      <w:r>
-        <w:rPr>
-          <w:color w:val="000000" w:themeColor="text1"/>
-        </w:rPr>
-        <w:t>next</w:t>
-      </w:r>
-      <w:proofErr w:type="gramEnd"/>
+        <w:t>An interrupt is a hardware-invoked context switch</w:t>
+      </w:r>
+    </w:p>
+    <w:p>
+      <w:pPr>
+        <w:pStyle w:val="ListParagraph"/>
+        <w:numPr>
+          <w:ilvl w:val="1"/>
+          <w:numId w:val="1"/>
+        </w:numPr>
+        <w:rPr>
+          <w:color w:val="000000" w:themeColor="text1"/>
+        </w:rPr>
+      </w:pPr>
+      <w:r>
+        <w:rPr>
+          <w:color w:val="000000" w:themeColor="text1"/>
+        </w:rPr>
+        <w:t>No separate step to choose what to run next</w:t>
+      </w:r>
     </w:p>
     <w:p>
       <w:pPr>
@@ -6328,51 +5061,27 @@
         <w:rPr>
           <w:color w:val="000000" w:themeColor="text1"/>
         </w:rPr>
-        <w:t xml:space="preserve">Use of timer interrupt to force scheduling </w:t>
-      </w:r>
-      <w:proofErr w:type="gramStart"/>
-      <w:r>
-        <w:rPr>
-          <w:color w:val="000000" w:themeColor="text1"/>
-        </w:rPr>
-        <w:t>decision</w:t>
-      </w:r>
-      <w:proofErr w:type="gramEnd"/>
-    </w:p>
-    <w:p>
-      <w:pPr>
-        <w:rPr>
-          <w:color w:val="000000" w:themeColor="text1"/>
-        </w:rPr>
-      </w:pPr>
-    </w:p>
-    <w:p>
-      <w:pPr>
-        <w:rPr>
-          <w:color w:val="000000" w:themeColor="text1"/>
-        </w:rPr>
-      </w:pPr>
-      <w:proofErr w:type="spellStart"/>
-      <w:proofErr w:type="gramStart"/>
-      <w:r>
-        <w:rPr>
-          <w:color w:val="000000" w:themeColor="text1"/>
-        </w:rPr>
-        <w:t>TimerInterrupt</w:t>
-      </w:r>
-      <w:proofErr w:type="spellEnd"/>
-      <w:r>
-        <w:rPr>
-          <w:color w:val="000000" w:themeColor="text1"/>
-        </w:rPr>
-        <w:t>(</w:t>
-      </w:r>
-      <w:proofErr w:type="gramEnd"/>
-      <w:r>
-        <w:rPr>
-          <w:color w:val="000000" w:themeColor="text1"/>
-        </w:rPr>
-        <w:t>){</w:t>
+        <w:t>Use of timer interrupt to force scheduling decision</w:t>
+      </w:r>
+    </w:p>
+    <w:p>
+      <w:pPr>
+        <w:rPr>
+          <w:color w:val="000000" w:themeColor="text1"/>
+        </w:rPr>
+      </w:pPr>
+    </w:p>
+    <w:p>
+      <w:pPr>
+        <w:rPr>
+          <w:color w:val="000000" w:themeColor="text1"/>
+        </w:rPr>
+      </w:pPr>
+      <w:r>
+        <w:rPr>
+          <w:color w:val="000000" w:themeColor="text1"/>
+        </w:rPr>
+        <w:t>TimerInterrupt(){</w:t>
       </w:r>
     </w:p>
     <w:p>
@@ -6386,28 +5095,7 @@
           <w:color w:val="000000" w:themeColor="text1"/>
         </w:rPr>
         <w:tab/>
-      </w:r>
-      <w:proofErr w:type="spellStart"/>
-      <w:proofErr w:type="gramStart"/>
-      <w:r>
-        <w:rPr>
-          <w:color w:val="000000" w:themeColor="text1"/>
-        </w:rPr>
-        <w:t>DoPeriodicHouseKeeping</w:t>
-      </w:r>
-      <w:proofErr w:type="spellEnd"/>
-      <w:r>
-        <w:rPr>
-          <w:color w:val="000000" w:themeColor="text1"/>
-        </w:rPr>
-        <w:t>(</w:t>
-      </w:r>
-      <w:proofErr w:type="gramEnd"/>
-      <w:r>
-        <w:rPr>
-          <w:color w:val="000000" w:themeColor="text1"/>
-        </w:rPr>
-        <w:t>);</w:t>
+        <w:t>DoPeriodicHouseKeeping();</w:t>
       </w:r>
     </w:p>
     <w:p>
@@ -6421,34 +5109,7 @@
           <w:color w:val="000000" w:themeColor="text1"/>
         </w:rPr>
         <w:tab/>
-      </w:r>
-      <w:proofErr w:type="spellStart"/>
-      <w:r>
-        <w:rPr>
-          <w:color w:val="000000" w:themeColor="text1"/>
-        </w:rPr>
-        <w:t>run_new_</w:t>
-      </w:r>
-      <w:proofErr w:type="gramStart"/>
-      <w:r>
-        <w:rPr>
-          <w:color w:val="000000" w:themeColor="text1"/>
-        </w:rPr>
-        <w:t>thread</w:t>
-      </w:r>
-      <w:proofErr w:type="spellEnd"/>
-      <w:r>
-        <w:rPr>
-          <w:color w:val="000000" w:themeColor="text1"/>
-        </w:rPr>
-        <w:t>(</w:t>
-      </w:r>
-      <w:proofErr w:type="gramEnd"/>
-      <w:r>
-        <w:rPr>
-          <w:color w:val="000000" w:themeColor="text1"/>
-        </w:rPr>
-        <w:t>)</w:t>
+        <w:t>run_new_thread()</w:t>
       </w:r>
       <w:r>
         <w:rPr>
@@ -6505,42 +5166,26 @@
         <w:rPr>
           <w:color w:val="000000" w:themeColor="text1"/>
         </w:rPr>
-        <w:t xml:space="preserve">Initialize Register fields of </w:t>
-      </w:r>
-      <w:proofErr w:type="gramStart"/>
-      <w:r>
-        <w:rPr>
-          <w:color w:val="000000" w:themeColor="text1"/>
-        </w:rPr>
-        <w:t>TCB</w:t>
-      </w:r>
-      <w:proofErr w:type="gramEnd"/>
-    </w:p>
-    <w:p>
-      <w:pPr>
-        <w:pStyle w:val="ListParagraph"/>
-        <w:numPr>
-          <w:ilvl w:val="1"/>
-          <w:numId w:val="1"/>
-        </w:numPr>
-        <w:rPr>
-          <w:color w:val="000000" w:themeColor="text1"/>
-        </w:rPr>
-      </w:pPr>
-      <w:r>
-        <w:rPr>
-          <w:color w:val="000000" w:themeColor="text1"/>
-        </w:rPr>
-        <w:t xml:space="preserve">Stack pointer made to point at </w:t>
-      </w:r>
-      <w:proofErr w:type="gramStart"/>
-      <w:r>
-        <w:rPr>
-          <w:color w:val="000000" w:themeColor="text1"/>
-        </w:rPr>
-        <w:t>stack</w:t>
-      </w:r>
-      <w:proofErr w:type="gramEnd"/>
+        <w:t>Initialize Register fields of TCB</w:t>
+      </w:r>
+    </w:p>
+    <w:p>
+      <w:pPr>
+        <w:pStyle w:val="ListParagraph"/>
+        <w:numPr>
+          <w:ilvl w:val="1"/>
+          <w:numId w:val="1"/>
+        </w:numPr>
+        <w:rPr>
+          <w:color w:val="000000" w:themeColor="text1"/>
+        </w:rPr>
+      </w:pPr>
+      <w:r>
+        <w:rPr>
+          <w:color w:val="000000" w:themeColor="text1"/>
+        </w:rPr>
+        <w:t>Stack pointer made to point at stack</w:t>
+      </w:r>
     </w:p>
     <w:p>
       <w:pPr>
@@ -6569,43 +5214,7 @@
         <w:rPr>
           <w:color w:val="000000" w:themeColor="text1"/>
         </w:rPr>
-        <w:t xml:space="preserve"> OS (</w:t>
-      </w:r>
-      <w:proofErr w:type="spellStart"/>
-      <w:r>
-        <w:rPr>
-          <w:color w:val="000000" w:themeColor="text1"/>
-        </w:rPr>
-        <w:t>asm</w:t>
-      </w:r>
-      <w:proofErr w:type="spellEnd"/>
-      <w:r>
-        <w:rPr>
-          <w:color w:val="000000" w:themeColor="text1"/>
-        </w:rPr>
-        <w:t xml:space="preserve">) routine </w:t>
-      </w:r>
-      <w:proofErr w:type="spellStart"/>
-      <w:proofErr w:type="gramStart"/>
-      <w:r>
-        <w:rPr>
-          <w:color w:val="000000" w:themeColor="text1"/>
-        </w:rPr>
-        <w:t>ThreadRoot</w:t>
-      </w:r>
-      <w:proofErr w:type="spellEnd"/>
-      <w:r>
-        <w:rPr>
-          <w:color w:val="000000" w:themeColor="text1"/>
-        </w:rPr>
-        <w:t>(</w:t>
-      </w:r>
-      <w:proofErr w:type="gramEnd"/>
-      <w:r>
-        <w:rPr>
-          <w:color w:val="000000" w:themeColor="text1"/>
-        </w:rPr>
-        <w:t>)</w:t>
+        <w:t xml:space="preserve"> OS (asm) routine ThreadRoot()</w:t>
       </w:r>
     </w:p>
     <w:p>
@@ -6692,46 +5301,8 @@
         <w:rPr>
           <w:color w:val="000000" w:themeColor="text1"/>
         </w:rPr>
-        <w:t xml:space="preserve">Two </w:t>
-      </w:r>
-      <w:proofErr w:type="spellStart"/>
-      <w:r>
-        <w:rPr>
-          <w:color w:val="000000" w:themeColor="text1"/>
-        </w:rPr>
-        <w:t>arg</w:t>
-      </w:r>
-      <w:proofErr w:type="spellEnd"/>
-      <w:r>
-        <w:rPr>
-          <w:color w:val="000000" w:themeColor="text1"/>
-        </w:rPr>
-        <w:t xml:space="preserve"> registers (a0 and a1) initialized to </w:t>
-      </w:r>
-      <w:proofErr w:type="spellStart"/>
-      <w:r>
-        <w:rPr>
-          <w:color w:val="000000" w:themeColor="text1"/>
-        </w:rPr>
-        <w:t>fcnPtr</w:t>
-      </w:r>
-      <w:proofErr w:type="spellEnd"/>
-      <w:r>
-        <w:rPr>
-          <w:color w:val="000000" w:themeColor="text1"/>
-        </w:rPr>
-        <w:t xml:space="preserve"> and </w:t>
-      </w:r>
-      <w:proofErr w:type="spellStart"/>
-      <w:proofErr w:type="gramStart"/>
-      <w:r>
-        <w:rPr>
-          <w:color w:val="000000" w:themeColor="text1"/>
-        </w:rPr>
-        <w:t>fcnArgPtr</w:t>
-      </w:r>
-      <w:proofErr w:type="spellEnd"/>
-      <w:proofErr w:type="gramEnd"/>
+        <w:t>Two arg registers (a0 and a1) initialized to fcnPtr and fcnArgPtr</w:t>
+      </w:r>
     </w:p>
     <w:p>
       <w:pPr>
@@ -6766,87 +5337,43 @@
         <w:rPr>
           <w:color w:val="000000" w:themeColor="text1"/>
         </w:rPr>
-        <w:t>No, important part of stack frame is in registers (</w:t>
-      </w:r>
-      <w:proofErr w:type="spellStart"/>
-      <w:r>
-        <w:rPr>
-          <w:color w:val="000000" w:themeColor="text1"/>
-        </w:rPr>
-        <w:t>ra</w:t>
-      </w:r>
-      <w:proofErr w:type="spellEnd"/>
-      <w:r>
-        <w:rPr>
-          <w:color w:val="000000" w:themeColor="text1"/>
-        </w:rPr>
-        <w:t>)</w:t>
-      </w:r>
-    </w:p>
-    <w:p>
-      <w:pPr>
-        <w:pStyle w:val="ListParagraph"/>
-        <w:numPr>
-          <w:ilvl w:val="1"/>
-          <w:numId w:val="1"/>
-        </w:numPr>
-        <w:rPr>
-          <w:color w:val="000000" w:themeColor="text1"/>
-        </w:rPr>
-      </w:pPr>
-      <w:r>
-        <w:rPr>
-          <w:color w:val="000000" w:themeColor="text1"/>
-        </w:rPr>
-        <w:t xml:space="preserve">Think of stack frame as just before body of </w:t>
-      </w:r>
-      <w:proofErr w:type="spellStart"/>
-      <w:proofErr w:type="gramStart"/>
-      <w:r>
-        <w:rPr>
-          <w:color w:val="000000" w:themeColor="text1"/>
-        </w:rPr>
-        <w:t>ThreadRoot</w:t>
-      </w:r>
-      <w:proofErr w:type="spellEnd"/>
-      <w:r>
-        <w:rPr>
-          <w:color w:val="000000" w:themeColor="text1"/>
-        </w:rPr>
-        <w:t>(</w:t>
-      </w:r>
-      <w:proofErr w:type="gramEnd"/>
-      <w:r>
-        <w:rPr>
-          <w:color w:val="000000" w:themeColor="text1"/>
-        </w:rPr>
-        <w:t>) really gets started</w:t>
-      </w:r>
-    </w:p>
-    <w:p>
-      <w:pPr>
-        <w:pStyle w:val="ListParagraph"/>
-        <w:numPr>
-          <w:ilvl w:val="1"/>
-          <w:numId w:val="1"/>
-        </w:numPr>
-        <w:rPr>
-          <w:color w:val="000000" w:themeColor="text1"/>
-        </w:rPr>
-      </w:pPr>
-      <w:proofErr w:type="spellStart"/>
-      <w:r>
-        <w:rPr>
-          <w:color w:val="000000" w:themeColor="text1"/>
-        </w:rPr>
-        <w:t>ThreadRoot</w:t>
-      </w:r>
-      <w:proofErr w:type="spellEnd"/>
-      <w:r>
-        <w:rPr>
-          <w:color w:val="000000" w:themeColor="text1"/>
-        </w:rPr>
-        <w:t xml:space="preserve"> stub</w:t>
+        <w:t>No, important part of stack frame is in registers (ra)</w:t>
+      </w:r>
+    </w:p>
+    <w:p>
+      <w:pPr>
+        <w:pStyle w:val="ListParagraph"/>
+        <w:numPr>
+          <w:ilvl w:val="1"/>
+          <w:numId w:val="1"/>
+        </w:numPr>
+        <w:rPr>
+          <w:color w:val="000000" w:themeColor="text1"/>
+        </w:rPr>
+      </w:pPr>
+      <w:r>
+        <w:rPr>
+          <w:color w:val="000000" w:themeColor="text1"/>
+        </w:rPr>
+        <w:t>Think of stack frame as just before body of ThreadRoot() really gets started</w:t>
+      </w:r>
+    </w:p>
+    <w:p>
+      <w:pPr>
+        <w:pStyle w:val="ListParagraph"/>
+        <w:numPr>
+          <w:ilvl w:val="1"/>
+          <w:numId w:val="1"/>
+        </w:numPr>
+        <w:rPr>
+          <w:color w:val="000000" w:themeColor="text1"/>
+        </w:rPr>
+      </w:pPr>
+      <w:r>
+        <w:rPr>
+          <w:color w:val="000000" w:themeColor="text1"/>
+        </w:rPr>
+        <w:t>ThreadRoot stub</w:t>
       </w:r>
     </w:p>
     <w:p>
@@ -6929,21 +5456,7 @@
         <w:rPr>
           <w:color w:val="000000" w:themeColor="text1"/>
         </w:rPr>
-        <w:t xml:space="preserve">What does </w:t>
-      </w:r>
-      <w:proofErr w:type="spellStart"/>
-      <w:r>
-        <w:rPr>
-          <w:color w:val="000000" w:themeColor="text1"/>
-        </w:rPr>
-        <w:t>ThreadRoot</w:t>
-      </w:r>
-      <w:proofErr w:type="spellEnd"/>
-      <w:r>
-        <w:rPr>
-          <w:color w:val="000000" w:themeColor="text1"/>
-        </w:rPr>
-        <w:t xml:space="preserve"> look like?</w:t>
+        <w:t>What does ThreadRoot look like?</w:t>
       </w:r>
     </w:p>
     <w:p>
@@ -7034,68 +5547,44 @@
         <w:rPr>
           <w:color w:val="000000" w:themeColor="text1"/>
         </w:rPr>
-        <w:t xml:space="preserve">Scheduler can run threads at any </w:t>
-      </w:r>
-      <w:proofErr w:type="gramStart"/>
-      <w:r>
-        <w:rPr>
-          <w:color w:val="000000" w:themeColor="text1"/>
-        </w:rPr>
-        <w:t>order</w:t>
-      </w:r>
-      <w:proofErr w:type="gramEnd"/>
-    </w:p>
-    <w:p>
-      <w:pPr>
-        <w:pStyle w:val="ListParagraph"/>
-        <w:numPr>
-          <w:ilvl w:val="1"/>
-          <w:numId w:val="1"/>
-        </w:numPr>
-        <w:rPr>
-          <w:color w:val="000000" w:themeColor="text1"/>
-        </w:rPr>
-      </w:pPr>
-      <w:r>
-        <w:rPr>
-          <w:color w:val="000000" w:themeColor="text1"/>
-        </w:rPr>
-        <w:t xml:space="preserve">Scheduler can switch threads at any </w:t>
-      </w:r>
-      <w:proofErr w:type="gramStart"/>
-      <w:r>
-        <w:rPr>
-          <w:color w:val="000000" w:themeColor="text1"/>
-        </w:rPr>
-        <w:t>time</w:t>
-      </w:r>
-      <w:proofErr w:type="gramEnd"/>
-    </w:p>
-    <w:p>
-      <w:pPr>
-        <w:pStyle w:val="ListParagraph"/>
-        <w:numPr>
-          <w:ilvl w:val="1"/>
-          <w:numId w:val="1"/>
-        </w:numPr>
-        <w:rPr>
-          <w:color w:val="000000" w:themeColor="text1"/>
-        </w:rPr>
-      </w:pPr>
-      <w:r>
-        <w:rPr>
-          <w:color w:val="000000" w:themeColor="text1"/>
-        </w:rPr>
-        <w:t xml:space="preserve">This can make testing very </w:t>
-      </w:r>
-      <w:proofErr w:type="gramStart"/>
-      <w:r>
-        <w:rPr>
-          <w:color w:val="000000" w:themeColor="text1"/>
-        </w:rPr>
-        <w:t>difficult</w:t>
-      </w:r>
-      <w:proofErr w:type="gramEnd"/>
+        <w:t>Scheduler can run threads at any order</w:t>
+      </w:r>
+    </w:p>
+    <w:p>
+      <w:pPr>
+        <w:pStyle w:val="ListParagraph"/>
+        <w:numPr>
+          <w:ilvl w:val="1"/>
+          <w:numId w:val="1"/>
+        </w:numPr>
+        <w:rPr>
+          <w:color w:val="000000" w:themeColor="text1"/>
+        </w:rPr>
+      </w:pPr>
+      <w:r>
+        <w:rPr>
+          <w:color w:val="000000" w:themeColor="text1"/>
+        </w:rPr>
+        <w:t>Scheduler can switch threads at any time</w:t>
+      </w:r>
+    </w:p>
+    <w:p>
+      <w:pPr>
+        <w:pStyle w:val="ListParagraph"/>
+        <w:numPr>
+          <w:ilvl w:val="1"/>
+          <w:numId w:val="1"/>
+        </w:numPr>
+        <w:rPr>
+          <w:color w:val="000000" w:themeColor="text1"/>
+        </w:rPr>
+      </w:pPr>
+      <w:r>
+        <w:rPr>
+          <w:color w:val="000000" w:themeColor="text1"/>
+        </w:rPr>
+        <w:t>This can make testing very difficult</w:t>
+      </w:r>
     </w:p>
     <w:p>
       <w:pPr>
@@ -7130,16 +5619,8 @@
         <w:rPr>
           <w:color w:val="000000" w:themeColor="text1"/>
         </w:rPr>
-        <w:t xml:space="preserve">No state shared with other </w:t>
-      </w:r>
-      <w:proofErr w:type="gramStart"/>
-      <w:r>
-        <w:rPr>
-          <w:color w:val="000000" w:themeColor="text1"/>
-        </w:rPr>
-        <w:t>threads</w:t>
-      </w:r>
-      <w:proofErr w:type="gramEnd"/>
+        <w:t>No state shared with other threads</w:t>
+      </w:r>
     </w:p>
     <w:p>
       <w:pPr>
@@ -7317,68 +5798,44 @@
         <w:rPr>
           <w:color w:val="000000" w:themeColor="text1"/>
         </w:rPr>
-        <w:t xml:space="preserve">Can build event driven version with a dispatch </w:t>
-      </w:r>
-      <w:proofErr w:type="gramStart"/>
-      <w:r>
-        <w:rPr>
-          <w:color w:val="000000" w:themeColor="text1"/>
-        </w:rPr>
-        <w:t>loop</w:t>
-      </w:r>
-      <w:proofErr w:type="gramEnd"/>
-    </w:p>
-    <w:p>
-      <w:pPr>
-        <w:pStyle w:val="ListParagraph"/>
-        <w:numPr>
-          <w:ilvl w:val="1"/>
-          <w:numId w:val="1"/>
-        </w:numPr>
-        <w:rPr>
-          <w:color w:val="000000" w:themeColor="text1"/>
-        </w:rPr>
-      </w:pPr>
-      <w:r>
-        <w:rPr>
-          <w:color w:val="000000" w:themeColor="text1"/>
-        </w:rPr>
-        <w:t xml:space="preserve">Still like to overlap I/O with </w:t>
-      </w:r>
-      <w:proofErr w:type="gramStart"/>
-      <w:r>
-        <w:rPr>
-          <w:color w:val="000000" w:themeColor="text1"/>
-        </w:rPr>
-        <w:t>computation</w:t>
-      </w:r>
-      <w:proofErr w:type="gramEnd"/>
-    </w:p>
-    <w:p>
-      <w:pPr>
-        <w:pStyle w:val="ListParagraph"/>
-        <w:numPr>
-          <w:ilvl w:val="1"/>
-          <w:numId w:val="1"/>
-        </w:numPr>
-        <w:rPr>
-          <w:color w:val="000000" w:themeColor="text1"/>
-        </w:rPr>
-      </w:pPr>
-      <w:r>
-        <w:rPr>
-          <w:color w:val="000000" w:themeColor="text1"/>
-        </w:rPr>
-        <w:t xml:space="preserve">Without threads, we would have to rewrite in event-driven </w:t>
-      </w:r>
-      <w:proofErr w:type="gramStart"/>
-      <w:r>
-        <w:rPr>
-          <w:color w:val="000000" w:themeColor="text1"/>
-        </w:rPr>
-        <w:t>style</w:t>
-      </w:r>
-      <w:proofErr w:type="gramEnd"/>
+        <w:t>Can build event driven version with a dispatch loop</w:t>
+      </w:r>
+    </w:p>
+    <w:p>
+      <w:pPr>
+        <w:pStyle w:val="ListParagraph"/>
+        <w:numPr>
+          <w:ilvl w:val="1"/>
+          <w:numId w:val="1"/>
+        </w:numPr>
+        <w:rPr>
+          <w:color w:val="000000" w:themeColor="text1"/>
+        </w:rPr>
+      </w:pPr>
+      <w:r>
+        <w:rPr>
+          <w:color w:val="000000" w:themeColor="text1"/>
+        </w:rPr>
+        <w:t>Still like to overlap I/O with computation</w:t>
+      </w:r>
+    </w:p>
+    <w:p>
+      <w:pPr>
+        <w:pStyle w:val="ListParagraph"/>
+        <w:numPr>
+          <w:ilvl w:val="1"/>
+          <w:numId w:val="1"/>
+        </w:numPr>
+        <w:rPr>
+          <w:color w:val="000000" w:themeColor="text1"/>
+        </w:rPr>
+      </w:pPr>
+      <w:r>
+        <w:rPr>
+          <w:color w:val="000000" w:themeColor="text1"/>
+        </w:rPr>
+        <w:t>Without threads, we would have to rewrite in event-driven style</w:t>
+      </w:r>
     </w:p>
     <w:p>
       <w:pPr>
@@ -7598,16 +6055,8 @@
         <w:rPr>
           <w:color w:val="000000" w:themeColor="text1"/>
         </w:rPr>
-        <w:t xml:space="preserve">Threads yield overlapped I/O and computation without “deconstructing” code into non-blocking </w:t>
-      </w:r>
-      <w:proofErr w:type="gramStart"/>
-      <w:r>
-        <w:rPr>
-          <w:color w:val="000000" w:themeColor="text1"/>
-        </w:rPr>
-        <w:t>fragments</w:t>
-      </w:r>
-      <w:proofErr w:type="gramEnd"/>
+        <w:t>Threads yield overlapped I/O and computation without “deconstructing” code into non-blocking fragments</w:t>
+      </w:r>
     </w:p>
     <w:p>
       <w:pPr>
@@ -7648,36 +6097,26 @@
         <w:rPr>
           <w:color w:val="000000" w:themeColor="text1"/>
         </w:rPr>
-        <w:t xml:space="preserve">Requests proceeds to completion, blocking as </w:t>
-      </w:r>
-      <w:proofErr w:type="gramStart"/>
-      <w:r>
-        <w:rPr>
-          <w:color w:val="000000" w:themeColor="text1"/>
-        </w:rPr>
-        <w:t>required</w:t>
-      </w:r>
-      <w:proofErr w:type="gramEnd"/>
-    </w:p>
-    <w:p>
-      <w:pPr>
-        <w:pStyle w:val="ListParagraph"/>
-        <w:numPr>
-          <w:ilvl w:val="0"/>
-          <w:numId w:val="1"/>
-        </w:numPr>
-        <w:rPr>
-          <w:color w:val="000000" w:themeColor="text1"/>
-        </w:rPr>
-      </w:pPr>
-      <w:proofErr w:type="gramStart"/>
+        <w:t>Requests proceeds to completion, blocking as required</w:t>
+      </w:r>
+    </w:p>
+    <w:p>
+      <w:pPr>
+        <w:pStyle w:val="ListParagraph"/>
+        <w:numPr>
+          <w:ilvl w:val="0"/>
+          <w:numId w:val="1"/>
+        </w:numPr>
+        <w:rPr>
+          <w:color w:val="000000" w:themeColor="text1"/>
+        </w:rPr>
+      </w:pPr>
       <w:r>
         <w:rPr>
           <w:color w:val="000000" w:themeColor="text1"/>
         </w:rPr>
         <w:t>Unfortunately</w:t>
       </w:r>
-      <w:proofErr w:type="gramEnd"/>
       <w:r>
         <w:rPr>
           <w:color w:val="000000" w:themeColor="text1"/>
@@ -7857,68 +6296,44 @@
         <w:rPr>
           <w:color w:val="000000" w:themeColor="text1"/>
         </w:rPr>
-        <w:t xml:space="preserve">indivisible operations </w:t>
-      </w:r>
-      <w:proofErr w:type="gramStart"/>
-      <w:r>
-        <w:rPr>
-          <w:color w:val="000000" w:themeColor="text1"/>
-        </w:rPr>
-        <w:t>are</w:t>
-      </w:r>
-      <w:proofErr w:type="gramEnd"/>
-    </w:p>
-    <w:p>
-      <w:pPr>
-        <w:pStyle w:val="ListParagraph"/>
-        <w:numPr>
-          <w:ilvl w:val="0"/>
-          <w:numId w:val="1"/>
-        </w:numPr>
-        <w:rPr>
-          <w:color w:val="000000" w:themeColor="text1"/>
-        </w:rPr>
-      </w:pPr>
-      <w:r>
-        <w:rPr>
-          <w:color w:val="000000" w:themeColor="text1"/>
-        </w:rPr>
-        <w:t xml:space="preserve">Atomic operation: an operation that always runs to completion or not at </w:t>
-      </w:r>
-      <w:proofErr w:type="gramStart"/>
-      <w:r>
-        <w:rPr>
-          <w:color w:val="000000" w:themeColor="text1"/>
-        </w:rPr>
-        <w:t>all</w:t>
-      </w:r>
-      <w:proofErr w:type="gramEnd"/>
-    </w:p>
-    <w:p>
-      <w:pPr>
-        <w:pStyle w:val="ListParagraph"/>
-        <w:numPr>
-          <w:ilvl w:val="1"/>
-          <w:numId w:val="1"/>
-        </w:numPr>
-        <w:rPr>
-          <w:color w:val="000000" w:themeColor="text1"/>
-        </w:rPr>
-      </w:pPr>
-      <w:r>
-        <w:rPr>
-          <w:color w:val="000000" w:themeColor="text1"/>
-        </w:rPr>
-        <w:t xml:space="preserve">It is indivisible: it cannot be stopped in the middle and state cannot be modified by someone else in the </w:t>
-      </w:r>
-      <w:proofErr w:type="gramStart"/>
-      <w:r>
-        <w:rPr>
-          <w:color w:val="000000" w:themeColor="text1"/>
-        </w:rPr>
-        <w:t>middle</w:t>
-      </w:r>
-      <w:proofErr w:type="gramEnd"/>
+        <w:t>indivisible operations are</w:t>
+      </w:r>
+    </w:p>
+    <w:p>
+      <w:pPr>
+        <w:pStyle w:val="ListParagraph"/>
+        <w:numPr>
+          <w:ilvl w:val="0"/>
+          <w:numId w:val="1"/>
+        </w:numPr>
+        <w:rPr>
+          <w:color w:val="000000" w:themeColor="text1"/>
+        </w:rPr>
+      </w:pPr>
+      <w:r>
+        <w:rPr>
+          <w:color w:val="000000" w:themeColor="text1"/>
+        </w:rPr>
+        <w:t>Atomic operation: an operation that always runs to completion or not at all</w:t>
+      </w:r>
+    </w:p>
+    <w:p>
+      <w:pPr>
+        <w:pStyle w:val="ListParagraph"/>
+        <w:numPr>
+          <w:ilvl w:val="1"/>
+          <w:numId w:val="1"/>
+        </w:numPr>
+        <w:rPr>
+          <w:color w:val="000000" w:themeColor="text1"/>
+        </w:rPr>
+      </w:pPr>
+      <w:r>
+        <w:rPr>
+          <w:color w:val="000000" w:themeColor="text1"/>
+        </w:rPr>
+        <w:t>It is indivisible: it cannot be stopped in the middle and state cannot be modified by someone else in the middle</w:t>
+      </w:r>
     </w:p>
     <w:p>
       <w:pPr>
@@ -7985,42 +6400,26 @@
         <w:rPr>
           <w:color w:val="000000" w:themeColor="text1"/>
         </w:rPr>
-        <w:t xml:space="preserve">Lock – prevents someone from doing </w:t>
-      </w:r>
-      <w:proofErr w:type="gramStart"/>
-      <w:r>
-        <w:rPr>
-          <w:color w:val="000000" w:themeColor="text1"/>
-        </w:rPr>
-        <w:t>something</w:t>
-      </w:r>
-      <w:proofErr w:type="gramEnd"/>
-    </w:p>
-    <w:p>
-      <w:pPr>
-        <w:pStyle w:val="ListParagraph"/>
-        <w:numPr>
-          <w:ilvl w:val="1"/>
-          <w:numId w:val="1"/>
-        </w:numPr>
-        <w:rPr>
-          <w:color w:val="000000" w:themeColor="text1"/>
-        </w:rPr>
-      </w:pPr>
-      <w:r>
-        <w:rPr>
-          <w:color w:val="000000" w:themeColor="text1"/>
-        </w:rPr>
-        <w:t xml:space="preserve">Lock – before entering critical section and before accessing shared </w:t>
-      </w:r>
-      <w:proofErr w:type="gramStart"/>
-      <w:r>
-        <w:rPr>
-          <w:color w:val="000000" w:themeColor="text1"/>
-        </w:rPr>
-        <w:t>data</w:t>
-      </w:r>
-      <w:proofErr w:type="gramEnd"/>
+        <w:t>Lock – prevents someone from doing something</w:t>
+      </w:r>
+    </w:p>
+    <w:p>
+      <w:pPr>
+        <w:pStyle w:val="ListParagraph"/>
+        <w:numPr>
+          <w:ilvl w:val="1"/>
+          <w:numId w:val="1"/>
+        </w:numPr>
+        <w:rPr>
+          <w:color w:val="000000" w:themeColor="text1"/>
+        </w:rPr>
+      </w:pPr>
+      <w:r>
+        <w:rPr>
+          <w:color w:val="000000" w:themeColor="text1"/>
+        </w:rPr>
+        <w:t>Lock – before entering critical section and before accessing shared data</w:t>
+      </w:r>
     </w:p>
     <w:p>
       <w:pPr>
@@ -8073,16 +6472,8 @@
         <w:rPr>
           <w:color w:val="000000" w:themeColor="text1"/>
         </w:rPr>
-        <w:t xml:space="preserve">Locks provide two atomic </w:t>
-      </w:r>
-      <w:proofErr w:type="gramStart"/>
-      <w:r>
-        <w:rPr>
-          <w:color w:val="000000" w:themeColor="text1"/>
-        </w:rPr>
-        <w:t>operations</w:t>
-      </w:r>
-      <w:proofErr w:type="gramEnd"/>
+        <w:t>Locks provide two atomic operations</w:t>
+      </w:r>
     </w:p>
     <w:p>
       <w:pPr>
@@ -8105,16 +6496,8 @@
         <w:rPr>
           <w:color w:val="000000" w:themeColor="text1"/>
         </w:rPr>
-        <w:t xml:space="preserve"> – wait until lock is free; then mark it as </w:t>
-      </w:r>
-      <w:proofErr w:type="gramStart"/>
-      <w:r>
-        <w:rPr>
-          <w:color w:val="000000" w:themeColor="text1"/>
-        </w:rPr>
-        <w:t>busy</w:t>
-      </w:r>
-      <w:proofErr w:type="gramEnd"/>
+        <w:t xml:space="preserve"> – wait until lock is free; then mark it as busy</w:t>
+      </w:r>
     </w:p>
     <w:p>
       <w:pPr>
@@ -8131,16 +6514,8 @@
         <w:rPr>
           <w:color w:val="000000" w:themeColor="text1"/>
         </w:rPr>
-        <w:t xml:space="preserve">Calling thread “holds” the </w:t>
-      </w:r>
-      <w:proofErr w:type="gramStart"/>
-      <w:r>
-        <w:rPr>
-          <w:color w:val="000000" w:themeColor="text1"/>
-        </w:rPr>
-        <w:t>lock</w:t>
-      </w:r>
-      <w:proofErr w:type="gramEnd"/>
+        <w:t>Calling thread “holds” the lock</w:t>
+      </w:r>
     </w:p>
     <w:p>
       <w:pPr>
@@ -8281,15 +6656,479 @@
     </w:p>
     <w:p>
       <w:pPr>
-        <w:ind w:left="360"/>
-        <w:rPr>
-          <w:color w:val="000000" w:themeColor="text1"/>
-        </w:rPr>
-      </w:pPr>
-    </w:p>
-    <w:p>
-      <w:pPr>
-        <w:ind w:left="360"/>
+        <w:rPr>
+          <w:color w:val="000000" w:themeColor="text1"/>
+        </w:rPr>
+      </w:pPr>
+    </w:p>
+    <w:p>
+      <w:pPr>
+        <w:rPr>
+          <w:color w:val="000000" w:themeColor="text1"/>
+        </w:rPr>
+      </w:pPr>
+      <w:r>
+        <w:rPr>
+          <w:color w:val="000000" w:themeColor="text1"/>
+        </w:rPr>
+        <w:t>Defns:</w:t>
+      </w:r>
+    </w:p>
+    <w:p>
+      <w:pPr>
+        <w:pStyle w:val="ListParagraph"/>
+        <w:numPr>
+          <w:ilvl w:val="0"/>
+          <w:numId w:val="1"/>
+        </w:numPr>
+        <w:rPr>
+          <w:color w:val="000000" w:themeColor="text1"/>
+        </w:rPr>
+      </w:pPr>
+      <w:r>
+        <w:rPr>
+          <w:color w:val="000000" w:themeColor="text1"/>
+        </w:rPr>
+        <w:t>Synchronization: using atomic operations to ensure cooperation between threads</w:t>
+      </w:r>
+    </w:p>
+    <w:p>
+      <w:pPr>
+        <w:pStyle w:val="ListParagraph"/>
+        <w:numPr>
+          <w:ilvl w:val="0"/>
+          <w:numId w:val="1"/>
+        </w:numPr>
+        <w:rPr>
+          <w:color w:val="000000" w:themeColor="text1"/>
+        </w:rPr>
+      </w:pPr>
+      <w:r>
+        <w:rPr>
+          <w:color w:val="000000" w:themeColor="text1"/>
+        </w:rPr>
+        <w:t>Mutual Exlcusion</w:t>
+      </w:r>
+    </w:p>
+    <w:p>
+      <w:pPr>
+        <w:pStyle w:val="ListParagraph"/>
+        <w:numPr>
+          <w:ilvl w:val="0"/>
+          <w:numId w:val="1"/>
+        </w:numPr>
+        <w:rPr>
+          <w:color w:val="000000" w:themeColor="text1"/>
+        </w:rPr>
+      </w:pPr>
+      <w:r>
+        <w:rPr>
+          <w:color w:val="000000" w:themeColor="text1"/>
+        </w:rPr>
+        <w:t>Critical section: piece of code that only one thread can execute at once</w:t>
+      </w:r>
+    </w:p>
+    <w:p>
+      <w:pPr>
+        <w:rPr>
+          <w:color w:val="000000" w:themeColor="text1"/>
+        </w:rPr>
+      </w:pPr>
+      <w:r>
+        <w:rPr>
+          <w:color w:val="000000" w:themeColor="text1"/>
+        </w:rPr>
+        <w:br w:type="page"/>
+      </w:r>
+    </w:p>
+    <w:p>
+      <w:pPr>
+        <w:rPr>
+          <w:color w:val="000000" w:themeColor="text1"/>
+        </w:rPr>
+      </w:pPr>
+      <w:r>
+        <w:rPr>
+          <w:noProof/>
+          <w:color w:val="000000" w:themeColor="text1"/>
+        </w:rPr>
+        <w:lastRenderedPageBreak/>
+        <w:drawing>
+          <wp:anchor distT="0" distB="0" distL="114300" distR="114300" simplePos="0" relativeHeight="251676672" behindDoc="1" locked="0" layoutInCell="1" allowOverlap="1" wp14:anchorId="7A37EE09" wp14:editId="3EF53D79">
+            <wp:simplePos x="0" y="0"/>
+            <wp:positionH relativeFrom="column">
+              <wp:posOffset>-252095</wp:posOffset>
+            </wp:positionH>
+            <wp:positionV relativeFrom="paragraph">
+              <wp:posOffset>0</wp:posOffset>
+            </wp:positionV>
+            <wp:extent cx="3328670" cy="1252220"/>
+            <wp:effectExtent l="0" t="0" r="0" b="5080"/>
+            <wp:wrapTight wrapText="bothSides">
+              <wp:wrapPolygon edited="0">
+                <wp:start x="0" y="0"/>
+                <wp:lineTo x="0" y="21469"/>
+                <wp:lineTo x="21509" y="21469"/>
+                <wp:lineTo x="21509" y="0"/>
+                <wp:lineTo x="0" y="0"/>
+              </wp:wrapPolygon>
+            </wp:wrapTight>
+            <wp:docPr id="643690966" name="Picture 19" descr="A picture containing text, font, screenshot&#10;&#10;Description automatically generated"/>
+            <wp:cNvGraphicFramePr>
+              <a:graphicFrameLocks xmlns:a="http://schemas.openxmlformats.org/drawingml/2006/main" noChangeAspect="1"/>
+            </wp:cNvGraphicFramePr>
+            <a:graphic xmlns:a="http://schemas.openxmlformats.org/drawingml/2006/main">
+              <a:graphicData uri="http://schemas.openxmlformats.org/drawingml/2006/picture">
+                <pic:pic xmlns:pic="http://schemas.openxmlformats.org/drawingml/2006/picture">
+                  <pic:nvPicPr>
+                    <pic:cNvPr id="643690966" name="Picture 19" descr="A picture containing text, font, screenshot&#10;&#10;Description automatically generated"/>
+                    <pic:cNvPicPr/>
+                  </pic:nvPicPr>
+                  <pic:blipFill>
+                    <a:blip r:embed="rId23" cstate="print">
+                      <a:extLst>
+                        <a:ext uri="{28A0092B-C50C-407E-A947-70E740481C1C}">
+                          <a14:useLocalDpi xmlns:a14="http://schemas.microsoft.com/office/drawing/2010/main" val="0"/>
+                        </a:ext>
+                      </a:extLst>
+                    </a:blip>
+                    <a:stretch>
+                      <a:fillRect/>
+                    </a:stretch>
+                  </pic:blipFill>
+                  <pic:spPr>
+                    <a:xfrm>
+                      <a:off x="0" y="0"/>
+                      <a:ext cx="3328670" cy="1252220"/>
+                    </a:xfrm>
+                    <a:prstGeom prst="rect">
+                      <a:avLst/>
+                    </a:prstGeom>
+                  </pic:spPr>
+                </pic:pic>
+              </a:graphicData>
+            </a:graphic>
+            <wp14:sizeRelH relativeFrom="page">
+              <wp14:pctWidth>0</wp14:pctWidth>
+            </wp14:sizeRelH>
+            <wp14:sizeRelV relativeFrom="page">
+              <wp14:pctHeight>0</wp14:pctHeight>
+            </wp14:sizeRelV>
+          </wp:anchor>
+        </w:drawing>
+      </w:r>
+      <w:r>
+        <w:rPr>
+          <w:noProof/>
+          <w:color w:val="000000" w:themeColor="text1"/>
+        </w:rPr>
+        <w:drawing>
+          <wp:anchor distT="0" distB="0" distL="114300" distR="114300" simplePos="0" relativeHeight="251677696" behindDoc="1" locked="0" layoutInCell="1" allowOverlap="1" wp14:anchorId="32E205CA" wp14:editId="4AAFADE1">
+            <wp:simplePos x="0" y="0"/>
+            <wp:positionH relativeFrom="column">
+              <wp:posOffset>3304800</wp:posOffset>
+            </wp:positionH>
+            <wp:positionV relativeFrom="paragraph">
+              <wp:posOffset>300</wp:posOffset>
+            </wp:positionV>
+            <wp:extent cx="3112003" cy="1701295"/>
+            <wp:effectExtent l="0" t="0" r="0" b="635"/>
+            <wp:wrapTight wrapText="bothSides">
+              <wp:wrapPolygon edited="0">
+                <wp:start x="0" y="0"/>
+                <wp:lineTo x="0" y="21447"/>
+                <wp:lineTo x="21512" y="21447"/>
+                <wp:lineTo x="21512" y="0"/>
+                <wp:lineTo x="0" y="0"/>
+              </wp:wrapPolygon>
+            </wp:wrapTight>
+            <wp:docPr id="438394760" name="Picture 20" descr="A picture containing text, screenshot, font, number&#10;&#10;Description automatically generated"/>
+            <wp:cNvGraphicFramePr>
+              <a:graphicFrameLocks xmlns:a="http://schemas.openxmlformats.org/drawingml/2006/main" noChangeAspect="1"/>
+            </wp:cNvGraphicFramePr>
+            <a:graphic xmlns:a="http://schemas.openxmlformats.org/drawingml/2006/main">
+              <a:graphicData uri="http://schemas.openxmlformats.org/drawingml/2006/picture">
+                <pic:pic xmlns:pic="http://schemas.openxmlformats.org/drawingml/2006/picture">
+                  <pic:nvPicPr>
+                    <pic:cNvPr id="438394760" name="Picture 20" descr="A picture containing text, screenshot, font, number&#10;&#10;Description automatically generated"/>
+                    <pic:cNvPicPr/>
+                  </pic:nvPicPr>
+                  <pic:blipFill>
+                    <a:blip r:embed="rId24" cstate="print">
+                      <a:extLst>
+                        <a:ext uri="{28A0092B-C50C-407E-A947-70E740481C1C}">
+                          <a14:useLocalDpi xmlns:a14="http://schemas.microsoft.com/office/drawing/2010/main" val="0"/>
+                        </a:ext>
+                      </a:extLst>
+                    </a:blip>
+                    <a:stretch>
+                      <a:fillRect/>
+                    </a:stretch>
+                  </pic:blipFill>
+                  <pic:spPr>
+                    <a:xfrm>
+                      <a:off x="0" y="0"/>
+                      <a:ext cx="3112003" cy="1701295"/>
+                    </a:xfrm>
+                    <a:prstGeom prst="rect">
+                      <a:avLst/>
+                    </a:prstGeom>
+                  </pic:spPr>
+                </pic:pic>
+              </a:graphicData>
+            </a:graphic>
+            <wp14:sizeRelH relativeFrom="page">
+              <wp14:pctWidth>0</wp14:pctWidth>
+            </wp14:sizeRelH>
+            <wp14:sizeRelV relativeFrom="page">
+              <wp14:pctHeight>0</wp14:pctHeight>
+            </wp14:sizeRelV>
+          </wp:anchor>
+        </w:drawing>
+      </w:r>
+    </w:p>
+    <w:p>
+      <w:pPr>
+        <w:rPr>
+          <w:color w:val="000000" w:themeColor="text1"/>
+        </w:rPr>
+      </w:pPr>
+    </w:p>
+    <w:p>
+      <w:pPr>
+        <w:rPr>
+          <w:color w:val="000000" w:themeColor="text1"/>
+        </w:rPr>
+      </w:pPr>
+      <w:r>
+        <w:rPr>
+          <w:color w:val="000000" w:themeColor="text1"/>
+        </w:rPr>
+        <w:t>Uncontrolled Race Condition: Two threads attempting to access same data simultaneously with one of them performing a write.</w:t>
+      </w:r>
+    </w:p>
+    <w:p>
+      <w:pPr>
+        <w:pStyle w:val="ListParagraph"/>
+        <w:numPr>
+          <w:ilvl w:val="0"/>
+          <w:numId w:val="1"/>
+        </w:numPr>
+        <w:rPr>
+          <w:color w:val="000000" w:themeColor="text1"/>
+        </w:rPr>
+      </w:pPr>
+      <w:r>
+        <w:rPr>
+          <w:color w:val="000000" w:themeColor="text1"/>
+        </w:rPr>
+        <w:t>Here simultaneous is defined even with one CPU as “could access at same time if only there were two CPU’s”</w:t>
+      </w:r>
+    </w:p>
+    <w:p>
+      <w:pPr>
+        <w:rPr>
+          <w:color w:val="000000" w:themeColor="text1"/>
+        </w:rPr>
+      </w:pPr>
+      <w:r>
+        <w:rPr>
+          <w:noProof/>
+          <w:color w:val="000000" w:themeColor="text1"/>
+        </w:rPr>
+        <w:drawing>
+          <wp:anchor distT="0" distB="0" distL="114300" distR="114300" simplePos="0" relativeHeight="251678720" behindDoc="1" locked="0" layoutInCell="1" allowOverlap="1" wp14:anchorId="0C8CD4E7" wp14:editId="657EF066">
+            <wp:simplePos x="0" y="0"/>
+            <wp:positionH relativeFrom="column">
+              <wp:posOffset>-252025</wp:posOffset>
+            </wp:positionH>
+            <wp:positionV relativeFrom="paragraph">
+              <wp:posOffset>35255</wp:posOffset>
+            </wp:positionV>
+            <wp:extent cx="4452620" cy="1762760"/>
+            <wp:effectExtent l="0" t="0" r="5080" b="2540"/>
+            <wp:wrapTight wrapText="bothSides">
+              <wp:wrapPolygon edited="0">
+                <wp:start x="0" y="0"/>
+                <wp:lineTo x="0" y="21476"/>
+                <wp:lineTo x="21563" y="21476"/>
+                <wp:lineTo x="21563" y="0"/>
+                <wp:lineTo x="0" y="0"/>
+              </wp:wrapPolygon>
+            </wp:wrapTight>
+            <wp:docPr id="1063807232" name="Picture 21" descr="A picture containing text, screenshot, font, line&#10;&#10;Description automatically generated"/>
+            <wp:cNvGraphicFramePr>
+              <a:graphicFrameLocks xmlns:a="http://schemas.openxmlformats.org/drawingml/2006/main" noChangeAspect="1"/>
+            </wp:cNvGraphicFramePr>
+            <a:graphic xmlns:a="http://schemas.openxmlformats.org/drawingml/2006/main">
+              <a:graphicData uri="http://schemas.openxmlformats.org/drawingml/2006/picture">
+                <pic:pic xmlns:pic="http://schemas.openxmlformats.org/drawingml/2006/picture">
+                  <pic:nvPicPr>
+                    <pic:cNvPr id="1063807232" name="Picture 21" descr="A picture containing text, screenshot, font, line&#10;&#10;Description automatically generated"/>
+                    <pic:cNvPicPr/>
+                  </pic:nvPicPr>
+                  <pic:blipFill>
+                    <a:blip r:embed="rId25" cstate="print">
+                      <a:extLst>
+                        <a:ext uri="{28A0092B-C50C-407E-A947-70E740481C1C}">
+                          <a14:useLocalDpi xmlns:a14="http://schemas.microsoft.com/office/drawing/2010/main" val="0"/>
+                        </a:ext>
+                      </a:extLst>
+                    </a:blip>
+                    <a:stretch>
+                      <a:fillRect/>
+                    </a:stretch>
+                  </pic:blipFill>
+                  <pic:spPr>
+                    <a:xfrm>
+                      <a:off x="0" y="0"/>
+                      <a:ext cx="4452620" cy="1762760"/>
+                    </a:xfrm>
+                    <a:prstGeom prst="rect">
+                      <a:avLst/>
+                    </a:prstGeom>
+                  </pic:spPr>
+                </pic:pic>
+              </a:graphicData>
+            </a:graphic>
+            <wp14:sizeRelH relativeFrom="page">
+              <wp14:pctWidth>0</wp14:pctWidth>
+            </wp14:sizeRelH>
+            <wp14:sizeRelV relativeFrom="page">
+              <wp14:pctHeight>0</wp14:pctHeight>
+            </wp14:sizeRelV>
+          </wp:anchor>
+        </w:drawing>
+      </w:r>
+    </w:p>
+    <w:p>
+      <w:pPr>
+        <w:rPr>
+          <w:color w:val="000000" w:themeColor="text1"/>
+        </w:rPr>
+      </w:pPr>
+    </w:p>
+    <w:p>
+      <w:pPr>
+        <w:rPr>
+          <w:color w:val="000000" w:themeColor="text1"/>
+        </w:rPr>
+      </w:pPr>
+    </w:p>
+    <w:p>
+      <w:pPr>
+        <w:rPr>
+          <w:color w:val="000000" w:themeColor="text1"/>
+        </w:rPr>
+      </w:pPr>
+    </w:p>
+    <w:p>
+      <w:pPr>
+        <w:rPr>
+          <w:color w:val="000000" w:themeColor="text1"/>
+        </w:rPr>
+      </w:pPr>
+    </w:p>
+    <w:p>
+      <w:pPr>
+        <w:rPr>
+          <w:color w:val="000000" w:themeColor="text1"/>
+        </w:rPr>
+      </w:pPr>
+    </w:p>
+    <w:p>
+      <w:pPr>
+        <w:rPr>
+          <w:color w:val="000000" w:themeColor="text1"/>
+        </w:rPr>
+      </w:pPr>
+    </w:p>
+    <w:p>
+      <w:pPr>
+        <w:rPr>
+          <w:color w:val="000000" w:themeColor="text1"/>
+        </w:rPr>
+      </w:pPr>
+    </w:p>
+    <w:p>
+      <w:pPr>
+        <w:rPr>
+          <w:color w:val="000000" w:themeColor="text1"/>
+        </w:rPr>
+      </w:pPr>
+    </w:p>
+    <w:p>
+      <w:pPr>
+        <w:rPr>
+          <w:color w:val="000000" w:themeColor="text1"/>
+        </w:rPr>
+      </w:pPr>
+    </w:p>
+    <w:p>
+      <w:pPr>
+        <w:rPr>
+          <w:color w:val="000000" w:themeColor="text1"/>
+        </w:rPr>
+      </w:pPr>
+    </w:p>
+    <w:p>
+      <w:pPr>
+        <w:rPr>
+          <w:color w:val="000000" w:themeColor="text1"/>
+        </w:rPr>
+      </w:pPr>
+    </w:p>
+    <w:p>
+      <w:pPr>
+        <w:rPr>
+          <w:color w:val="000000" w:themeColor="text1"/>
+        </w:rPr>
+      </w:pPr>
+      <w:r>
+        <w:rPr>
+          <w:color w:val="000000" w:themeColor="text1"/>
+        </w:rPr>
+        <w:t>Each increment or decrement operating is now atomic. Good!</w:t>
+      </w:r>
+    </w:p>
+    <w:p>
+      <w:pPr>
+        <w:pStyle w:val="ListParagraph"/>
+        <w:numPr>
+          <w:ilvl w:val="0"/>
+          <w:numId w:val="1"/>
+        </w:numPr>
+        <w:rPr>
+          <w:color w:val="000000" w:themeColor="text1"/>
+        </w:rPr>
+      </w:pPr>
+      <w:r>
+        <w:rPr>
+          <w:color w:val="000000" w:themeColor="text1"/>
+        </w:rPr>
+        <w:t>Technically no race condition</w:t>
+      </w:r>
+    </w:p>
+    <w:p>
+      <w:pPr>
+        <w:pStyle w:val="ListParagraph"/>
+        <w:numPr>
+          <w:ilvl w:val="0"/>
+          <w:numId w:val="1"/>
+        </w:numPr>
+        <w:rPr>
+          <w:color w:val="000000" w:themeColor="text1"/>
+        </w:rPr>
+      </w:pPr>
+      <w:r>
+        <w:rPr>
+          <w:color w:val="000000" w:themeColor="text1"/>
+        </w:rPr>
+        <w:t>Still broken… unclear who wins – nondeterministic result</w:t>
+      </w:r>
+    </w:p>
+    <w:p>
+      <w:pPr>
         <w:rPr>
           <w:color w:val="000000" w:themeColor="text1"/>
         </w:rPr>

--- a/LectureNotes/Lecture6.docx
+++ b/LectureNotes/Lecture6.docx
@@ -171,7 +171,15 @@
         </w:numPr>
       </w:pPr>
       <w:r>
-        <w:t>Acts as a file descriptor (but its an in memory queue</w:t>
+        <w:t xml:space="preserve">Acts as a file descriptor (but </w:t>
+      </w:r>
+      <w:proofErr w:type="spellStart"/>
+      <w:r>
+        <w:t>its</w:t>
+      </w:r>
+      <w:proofErr w:type="spellEnd"/>
+      <w:r>
+        <w:t xml:space="preserve"> an in memory queue</w:t>
       </w:r>
       <w:r>
         <w:t>, no persistence</w:t>
@@ -186,7 +194,15 @@
         <w:sym w:font="Wingdings" w:char="F0E8"/>
       </w:r>
       <w:r>
-        <w:t xml:space="preserve"> read, write syscalls()</w:t>
+        <w:t xml:space="preserve"> read, write </w:t>
+      </w:r>
+      <w:proofErr w:type="spellStart"/>
+      <w:r>
+        <w:t>syscalls</w:t>
+      </w:r>
+      <w:proofErr w:type="spellEnd"/>
+      <w:r>
+        <w:t>()</w:t>
       </w:r>
     </w:p>
     <w:p>
@@ -234,19 +250,48 @@
         </w:numPr>
       </w:pPr>
       <w:r>
-        <w:t>int pipe(int fileds[2]) syscall</w:t>
-      </w:r>
-    </w:p>
-    <w:p>
-      <w:pPr>
-        <w:pStyle w:val="ListParagraph"/>
-        <w:numPr>
-          <w:ilvl w:val="1"/>
-          <w:numId w:val="1"/>
-        </w:numPr>
-      </w:pPr>
-      <w:r>
-        <w:t>Writes to fileds[1], read from fileds[0]</w:t>
+        <w:t xml:space="preserve">int pipe(int </w:t>
+      </w:r>
+      <w:proofErr w:type="spellStart"/>
+      <w:r>
+        <w:t>fileds</w:t>
+      </w:r>
+      <w:proofErr w:type="spellEnd"/>
+      <w:r>
+        <w:t xml:space="preserve">[2]) </w:t>
+      </w:r>
+      <w:proofErr w:type="spellStart"/>
+      <w:r>
+        <w:t>syscall</w:t>
+      </w:r>
+      <w:proofErr w:type="spellEnd"/>
+    </w:p>
+    <w:p>
+      <w:pPr>
+        <w:pStyle w:val="ListParagraph"/>
+        <w:numPr>
+          <w:ilvl w:val="1"/>
+          <w:numId w:val="1"/>
+        </w:numPr>
+      </w:pPr>
+      <w:r>
+        <w:t xml:space="preserve">Writes to </w:t>
+      </w:r>
+      <w:proofErr w:type="spellStart"/>
+      <w:r>
+        <w:t>fileds</w:t>
+      </w:r>
+      <w:proofErr w:type="spellEnd"/>
+      <w:r>
+        <w:t xml:space="preserve">[1], read from </w:t>
+      </w:r>
+      <w:proofErr w:type="spellStart"/>
+      <w:r>
+        <w:t>fileds</w:t>
+      </w:r>
+      <w:proofErr w:type="spellEnd"/>
+      <w:r>
+        <w:t>[0]</w:t>
       </w:r>
     </w:p>
     <w:p>
@@ -347,7 +392,23 @@
         <w:sym w:font="Wingdings" w:char="F0E8"/>
       </w:r>
       <w:r>
-        <w:t xml:space="preserve"> 5-Tuple identifies each connection (Src IP/Port, Dest IP/Port, Protocol)</w:t>
+        <w:t xml:space="preserve"> 5-Tuple identifies each connection (</w:t>
+      </w:r>
+      <w:proofErr w:type="spellStart"/>
+      <w:r>
+        <w:t>Src</w:t>
+      </w:r>
+      <w:proofErr w:type="spellEnd"/>
+      <w:r>
+        <w:t xml:space="preserve"> IP/Port, </w:t>
+      </w:r>
+      <w:proofErr w:type="spellStart"/>
+      <w:r>
+        <w:t>Dest</w:t>
+      </w:r>
+      <w:proofErr w:type="spellEnd"/>
+      <w:r>
+        <w:t xml:space="preserve"> IP/Port, Protocol)</w:t>
       </w:r>
     </w:p>
     <w:p/>
@@ -390,10 +451,7 @@
         </w:numPr>
       </w:pPr>
       <w:r>
-        <w:t>Register state</w:t>
-      </w:r>
-      <w:r>
-        <w:t xml:space="preserve"> (when not ready)</w:t>
+        <w:t>Register state (when not ready)</w:t>
       </w:r>
     </w:p>
     <w:p>
@@ -1376,7 +1434,21 @@
         <w:rPr>
           <w:color w:val="000000" w:themeColor="text1"/>
         </w:rPr>
-        <w:t xml:space="preserve">Scheduler only interacts on ReadyQueue, other queues talk with device drivers </w:t>
+        <w:t xml:space="preserve">Scheduler only interacts on </w:t>
+      </w:r>
+      <w:proofErr w:type="spellStart"/>
+      <w:r>
+        <w:rPr>
+          <w:color w:val="000000" w:themeColor="text1"/>
+        </w:rPr>
+        <w:t>ReadyQueue</w:t>
+      </w:r>
+      <w:proofErr w:type="spellEnd"/>
+      <w:r>
+        <w:rPr>
+          <w:color w:val="000000" w:themeColor="text1"/>
+        </w:rPr>
+        <w:t xml:space="preserve">, other queues talk with device drivers </w:t>
       </w:r>
     </w:p>
     <w:p>
@@ -1442,7 +1514,21 @@
           <w:color w:val="000000" w:themeColor="text1"/>
         </w:rPr>
         <w:lastRenderedPageBreak/>
-        <w:t>if (readyProcesses(PCBs)){</w:t>
+        <w:t>if (</w:t>
+      </w:r>
+      <w:proofErr w:type="spellStart"/>
+      <w:r>
+        <w:rPr>
+          <w:color w:val="000000" w:themeColor="text1"/>
+        </w:rPr>
+        <w:t>readyProcesses</w:t>
+      </w:r>
+      <w:proofErr w:type="spellEnd"/>
+      <w:r>
+        <w:rPr>
+          <w:color w:val="000000" w:themeColor="text1"/>
+        </w:rPr>
+        <w:t>(PCBs)){</w:t>
       </w:r>
     </w:p>
     <w:p>
@@ -1456,7 +1542,34 @@
           <w:color w:val="000000" w:themeColor="text1"/>
         </w:rPr>
         <w:tab/>
-        <w:t>nextPCB = selectProcess(PCBs)</w:t>
+      </w:r>
+      <w:proofErr w:type="spellStart"/>
+      <w:r>
+        <w:rPr>
+          <w:color w:val="000000" w:themeColor="text1"/>
+        </w:rPr>
+        <w:t>nextPCB</w:t>
+      </w:r>
+      <w:proofErr w:type="spellEnd"/>
+      <w:r>
+        <w:rPr>
+          <w:color w:val="000000" w:themeColor="text1"/>
+        </w:rPr>
+        <w:t xml:space="preserve"> = </w:t>
+      </w:r>
+      <w:proofErr w:type="spellStart"/>
+      <w:r>
+        <w:rPr>
+          <w:color w:val="000000" w:themeColor="text1"/>
+        </w:rPr>
+        <w:t>selectProcess</w:t>
+      </w:r>
+      <w:proofErr w:type="spellEnd"/>
+      <w:r>
+        <w:rPr>
+          <w:color w:val="000000" w:themeColor="text1"/>
+        </w:rPr>
+        <w:t>(PCBs)</w:t>
       </w:r>
     </w:p>
     <w:p>
@@ -1470,7 +1583,21 @@
           <w:color w:val="000000" w:themeColor="text1"/>
         </w:rPr>
         <w:tab/>
-        <w:t>run(nextPCB)</w:t>
+        <w:t>run(</w:t>
+      </w:r>
+      <w:proofErr w:type="spellStart"/>
+      <w:r>
+        <w:rPr>
+          <w:color w:val="000000" w:themeColor="text1"/>
+        </w:rPr>
+        <w:t>nextPCB</w:t>
+      </w:r>
+      <w:proofErr w:type="spellEnd"/>
+      <w:r>
+        <w:rPr>
+          <w:color w:val="000000" w:themeColor="text1"/>
+        </w:rPr>
+        <w:t>)</w:t>
       </w:r>
     </w:p>
     <w:p>
@@ -1497,7 +1624,20 @@
           <w:color w:val="000000" w:themeColor="text1"/>
         </w:rPr>
         <w:tab/>
-        <w:t>run_idle_process()</w:t>
+      </w:r>
+      <w:proofErr w:type="spellStart"/>
+      <w:r>
+        <w:rPr>
+          <w:color w:val="000000" w:themeColor="text1"/>
+        </w:rPr>
+        <w:t>run_idle_process</w:t>
+      </w:r>
+      <w:proofErr w:type="spellEnd"/>
+      <w:r>
+        <w:rPr>
+          <w:color w:val="000000" w:themeColor="text1"/>
+        </w:rPr>
+        <w:t>()</w:t>
       </w:r>
     </w:p>
     <w:p>
@@ -1807,11 +1947,19 @@
           <w:color w:val="000000" w:themeColor="text1"/>
         </w:rPr>
       </w:pPr>
-      <w:r>
-        <w:rPr>
-          <w:color w:val="000000" w:themeColor="text1"/>
-        </w:rPr>
-        <w:t>RunThread()</w:t>
+      <w:proofErr w:type="spellStart"/>
+      <w:r>
+        <w:rPr>
+          <w:color w:val="000000" w:themeColor="text1"/>
+        </w:rPr>
+        <w:t>RunThread</w:t>
+      </w:r>
+      <w:proofErr w:type="spellEnd"/>
+      <w:r>
+        <w:rPr>
+          <w:color w:val="000000" w:themeColor="text1"/>
+        </w:rPr>
+        <w:t>()</w:t>
       </w:r>
     </w:p>
     <w:p>
@@ -1821,11 +1969,19 @@
           <w:color w:val="000000" w:themeColor="text1"/>
         </w:rPr>
       </w:pPr>
-      <w:r>
-        <w:rPr>
-          <w:color w:val="000000" w:themeColor="text1"/>
-        </w:rPr>
-        <w:t>ChooseNextThread()</w:t>
+      <w:proofErr w:type="spellStart"/>
+      <w:r>
+        <w:rPr>
+          <w:color w:val="000000" w:themeColor="text1"/>
+        </w:rPr>
+        <w:t>ChooseNextThread</w:t>
+      </w:r>
+      <w:proofErr w:type="spellEnd"/>
+      <w:r>
+        <w:rPr>
+          <w:color w:val="000000" w:themeColor="text1"/>
+        </w:rPr>
+        <w:t>()</w:t>
       </w:r>
     </w:p>
     <w:p>
@@ -1835,11 +1991,33 @@
           <w:color w:val="000000" w:themeColor="text1"/>
         </w:rPr>
       </w:pPr>
-      <w:r>
-        <w:rPr>
-          <w:color w:val="000000" w:themeColor="text1"/>
-        </w:rPr>
-        <w:t>SaveStateOfCPU(curTCB)</w:t>
+      <w:proofErr w:type="spellStart"/>
+      <w:r>
+        <w:rPr>
+          <w:color w:val="000000" w:themeColor="text1"/>
+        </w:rPr>
+        <w:t>SaveStateOfCPU</w:t>
+      </w:r>
+      <w:proofErr w:type="spellEnd"/>
+      <w:r>
+        <w:rPr>
+          <w:color w:val="000000" w:themeColor="text1"/>
+        </w:rPr>
+        <w:t>(</w:t>
+      </w:r>
+      <w:proofErr w:type="spellStart"/>
+      <w:r>
+        <w:rPr>
+          <w:color w:val="000000" w:themeColor="text1"/>
+        </w:rPr>
+        <w:t>curTCB</w:t>
+      </w:r>
+      <w:proofErr w:type="spellEnd"/>
+      <w:r>
+        <w:rPr>
+          <w:color w:val="000000" w:themeColor="text1"/>
+        </w:rPr>
+        <w:t>)</w:t>
       </w:r>
     </w:p>
     <w:p>
@@ -1849,11 +2027,33 @@
           <w:color w:val="000000" w:themeColor="text1"/>
         </w:rPr>
       </w:pPr>
-      <w:r>
-        <w:rPr>
-          <w:color w:val="000000" w:themeColor="text1"/>
-        </w:rPr>
-        <w:t>LoadStateOfCPU(newTCB)</w:t>
+      <w:proofErr w:type="spellStart"/>
+      <w:r>
+        <w:rPr>
+          <w:color w:val="000000" w:themeColor="text1"/>
+        </w:rPr>
+        <w:t>LoadStateOfCPU</w:t>
+      </w:r>
+      <w:proofErr w:type="spellEnd"/>
+      <w:r>
+        <w:rPr>
+          <w:color w:val="000000" w:themeColor="text1"/>
+        </w:rPr>
+        <w:t>(</w:t>
+      </w:r>
+      <w:proofErr w:type="spellStart"/>
+      <w:r>
+        <w:rPr>
+          <w:color w:val="000000" w:themeColor="text1"/>
+        </w:rPr>
+        <w:t>newTCB</w:t>
+      </w:r>
+      <w:proofErr w:type="spellEnd"/>
+      <w:r>
+        <w:rPr>
+          <w:color w:val="000000" w:themeColor="text1"/>
+        </w:rPr>
+        <w:t>)</w:t>
       </w:r>
     </w:p>
     <w:p>
@@ -1911,8 +2111,16 @@
         <w:rPr>
           <w:color w:val="000000" w:themeColor="text1"/>
         </w:rPr>
-        <w:t>Shutting down machine, panic, hardware failiure</w:t>
-      </w:r>
+        <w:t xml:space="preserve">Shutting down machine, panic, hardware </w:t>
+      </w:r>
+      <w:proofErr w:type="spellStart"/>
+      <w:r>
+        <w:rPr>
+          <w:color w:val="000000" w:themeColor="text1"/>
+        </w:rPr>
+        <w:t>failiure</w:t>
+      </w:r>
+      <w:proofErr w:type="spellEnd"/>
     </w:p>
     <w:p>
       <w:pPr>
@@ -1956,7 +2164,21 @@
         <w:rPr>
           <w:color w:val="000000" w:themeColor="text1"/>
         </w:rPr>
-        <w:t>Consider first portion: RunThread()</w:t>
+        <w:t xml:space="preserve">Consider first portion: </w:t>
+      </w:r>
+      <w:proofErr w:type="spellStart"/>
+      <w:r>
+        <w:rPr>
+          <w:color w:val="000000" w:themeColor="text1"/>
+        </w:rPr>
+        <w:t>RunThread</w:t>
+      </w:r>
+      <w:proofErr w:type="spellEnd"/>
+      <w:r>
+        <w:rPr>
+          <w:color w:val="000000" w:themeColor="text1"/>
+        </w:rPr>
+        <w:t>()</w:t>
       </w:r>
     </w:p>
     <w:p>
@@ -2010,7 +2232,21 @@
         <w:rPr>
           <w:color w:val="000000" w:themeColor="text1"/>
         </w:rPr>
-        <w:t>Load environment (virtual memory, space, etc)</w:t>
+        <w:t xml:space="preserve">Load environment (virtual memory, space, </w:t>
+      </w:r>
+      <w:proofErr w:type="spellStart"/>
+      <w:r>
+        <w:rPr>
+          <w:color w:val="000000" w:themeColor="text1"/>
+        </w:rPr>
+        <w:t>etc</w:t>
+      </w:r>
+      <w:proofErr w:type="spellEnd"/>
+      <w:r>
+        <w:rPr>
+          <w:color w:val="000000" w:themeColor="text1"/>
+        </w:rPr>
+        <w:t>)</w:t>
       </w:r>
     </w:p>
     <w:p>
@@ -2175,6 +2411,117 @@
           <w:color w:val="000000" w:themeColor="text1"/>
         </w:rPr>
       </w:pPr>
+      <w:r>
+        <w:rPr>
+          <w:noProof/>
+          <w:color w:val="000000" w:themeColor="text1"/>
+        </w:rPr>
+        <w:lastRenderedPageBreak/>
+        <w:drawing>
+          <wp:anchor distT="0" distB="0" distL="114300" distR="114300" simplePos="0" relativeHeight="251679744" behindDoc="1" locked="0" layoutInCell="1" allowOverlap="1" wp14:anchorId="6B2E257F" wp14:editId="04D3E244">
+            <wp:simplePos x="0" y="0"/>
+            <wp:positionH relativeFrom="column">
+              <wp:posOffset>1222375</wp:posOffset>
+            </wp:positionH>
+            <wp:positionV relativeFrom="paragraph">
+              <wp:posOffset>0</wp:posOffset>
+            </wp:positionV>
+            <wp:extent cx="2434590" cy="980440"/>
+            <wp:effectExtent l="0" t="0" r="3810" b="0"/>
+            <wp:wrapTight wrapText="bothSides">
+              <wp:wrapPolygon edited="0">
+                <wp:start x="0" y="0"/>
+                <wp:lineTo x="0" y="21264"/>
+                <wp:lineTo x="21521" y="21264"/>
+                <wp:lineTo x="21521" y="0"/>
+                <wp:lineTo x="0" y="0"/>
+              </wp:wrapPolygon>
+            </wp:wrapTight>
+            <wp:docPr id="1638230460" name="Picture 1" descr="A picture containing text, font, screenshot, document&#10;&#10;Description automatically generated"/>
+            <wp:cNvGraphicFramePr>
+              <a:graphicFrameLocks xmlns:a="http://schemas.openxmlformats.org/drawingml/2006/main" noChangeAspect="1"/>
+            </wp:cNvGraphicFramePr>
+            <a:graphic xmlns:a="http://schemas.openxmlformats.org/drawingml/2006/main">
+              <a:graphicData uri="http://schemas.openxmlformats.org/drawingml/2006/picture">
+                <pic:pic xmlns:pic="http://schemas.openxmlformats.org/drawingml/2006/picture">
+                  <pic:nvPicPr>
+                    <pic:cNvPr id="1638230460" name="Picture 1" descr="A picture containing text, font, screenshot, document&#10;&#10;Description automatically generated"/>
+                    <pic:cNvPicPr/>
+                  </pic:nvPicPr>
+                  <pic:blipFill>
+                    <a:blip r:embed="rId9" cstate="print">
+                      <a:extLst>
+                        <a:ext uri="{28A0092B-C50C-407E-A947-70E740481C1C}">
+                          <a14:useLocalDpi xmlns:a14="http://schemas.microsoft.com/office/drawing/2010/main" val="0"/>
+                        </a:ext>
+                      </a:extLst>
+                    </a:blip>
+                    <a:stretch>
+                      <a:fillRect/>
+                    </a:stretch>
+                  </pic:blipFill>
+                  <pic:spPr>
+                    <a:xfrm>
+                      <a:off x="0" y="0"/>
+                      <a:ext cx="2434590" cy="980440"/>
+                    </a:xfrm>
+                    <a:prstGeom prst="rect">
+                      <a:avLst/>
+                    </a:prstGeom>
+                  </pic:spPr>
+                </pic:pic>
+              </a:graphicData>
+            </a:graphic>
+            <wp14:sizeRelH relativeFrom="page">
+              <wp14:pctWidth>0</wp14:pctWidth>
+            </wp14:sizeRelH>
+            <wp14:sizeRelV relativeFrom="page">
+              <wp14:pctHeight>0</wp14:pctHeight>
+            </wp14:sizeRelV>
+          </wp:anchor>
+        </w:drawing>
+      </w:r>
+      <w:r>
+        <w:rPr>
+          <w:color w:val="000000" w:themeColor="text1"/>
+        </w:rPr>
+        <w:t>POSIX API:</w:t>
+      </w:r>
+    </w:p>
+    <w:p>
+      <w:pPr>
+        <w:rPr>
+          <w:color w:val="000000" w:themeColor="text1"/>
+        </w:rPr>
+      </w:pPr>
+    </w:p>
+    <w:p>
+      <w:pPr>
+        <w:rPr>
+          <w:color w:val="000000" w:themeColor="text1"/>
+        </w:rPr>
+      </w:pPr>
+    </w:p>
+    <w:p>
+      <w:pPr>
+        <w:rPr>
+          <w:color w:val="000000" w:themeColor="text1"/>
+        </w:rPr>
+      </w:pPr>
+    </w:p>
+    <w:p>
+      <w:pPr>
+        <w:rPr>
+          <w:color w:val="000000" w:themeColor="text1"/>
+        </w:rPr>
+      </w:pPr>
+    </w:p>
+    <w:p>
+      <w:pPr>
+        <w:rPr>
+          <w:color w:val="000000" w:themeColor="text1"/>
+        </w:rPr>
+      </w:pPr>
     </w:p>
     <w:p>
       <w:pPr>
@@ -2290,11 +2637,19 @@
           <w:color w:val="000000" w:themeColor="text1"/>
         </w:rPr>
       </w:pPr>
-      <w:r>
-        <w:rPr>
-          <w:color w:val="000000" w:themeColor="text1"/>
-        </w:rPr>
-        <w:t>ComputePI() {</w:t>
+      <w:proofErr w:type="spellStart"/>
+      <w:r>
+        <w:rPr>
+          <w:color w:val="000000" w:themeColor="text1"/>
+        </w:rPr>
+        <w:t>ComputePI</w:t>
+      </w:r>
+      <w:proofErr w:type="spellEnd"/>
+      <w:r>
+        <w:rPr>
+          <w:color w:val="000000" w:themeColor="text1"/>
+        </w:rPr>
+        <w:t>() {</w:t>
       </w:r>
     </w:p>
     <w:p>
@@ -2325,7 +2680,20 @@
           <w:color w:val="000000" w:themeColor="text1"/>
         </w:rPr>
         <w:tab/>
-        <w:t>ComputeNextDigit();</w:t>
+      </w:r>
+      <w:proofErr w:type="spellStart"/>
+      <w:r>
+        <w:rPr>
+          <w:color w:val="000000" w:themeColor="text1"/>
+        </w:rPr>
+        <w:t>ComputeNextDigit</w:t>
+      </w:r>
+      <w:proofErr w:type="spellEnd"/>
+      <w:r>
+        <w:rPr>
+          <w:color w:val="000000" w:themeColor="text1"/>
+        </w:rPr>
+        <w:t>();</w:t>
       </w:r>
     </w:p>
     <w:p>
@@ -2400,7 +2768,7 @@
                     <pic:cNvPicPr/>
                   </pic:nvPicPr>
                   <pic:blipFill>
-                    <a:blip r:embed="rId9" cstate="print">
+                    <a:blip r:embed="rId10" cstate="print">
                       <a:extLst>
                         <a:ext uri="{28A0092B-C50C-407E-A947-70E740481C1C}">
                           <a14:useLocalDpi xmlns:a14="http://schemas.microsoft.com/office/drawing/2010/main" val="0"/>
@@ -2487,7 +2855,21 @@
         <w:rPr>
           <w:color w:val="000000" w:themeColor="text1"/>
         </w:rPr>
-        <w:t xml:space="preserve">yield() executes syscall which leaves user stack, enters kernel stack </w:t>
+        <w:t xml:space="preserve">yield() executes </w:t>
+      </w:r>
+      <w:proofErr w:type="spellStart"/>
+      <w:r>
+        <w:rPr>
+          <w:color w:val="000000" w:themeColor="text1"/>
+        </w:rPr>
+        <w:t>syscall</w:t>
+      </w:r>
+      <w:proofErr w:type="spellEnd"/>
+      <w:r>
+        <w:rPr>
+          <w:color w:val="000000" w:themeColor="text1"/>
+        </w:rPr>
+        <w:t xml:space="preserve"> which leaves user stack, enters kernel stack </w:t>
       </w:r>
       <w:r>
         <w:rPr>
@@ -2499,7 +2881,21 @@
         <w:rPr>
           <w:color w:val="000000" w:themeColor="text1"/>
         </w:rPr>
-        <w:t xml:space="preserve"> run_new_thread </w:t>
+        <w:t xml:space="preserve"> </w:t>
+      </w:r>
+      <w:proofErr w:type="spellStart"/>
+      <w:r>
+        <w:rPr>
+          <w:color w:val="000000" w:themeColor="text1"/>
+        </w:rPr>
+        <w:t>run_new_thread</w:t>
+      </w:r>
+      <w:proofErr w:type="spellEnd"/>
+      <w:r>
+        <w:rPr>
+          <w:color w:val="000000" w:themeColor="text1"/>
+        </w:rPr>
+        <w:t xml:space="preserve"> </w:t>
       </w:r>
       <w:r>
         <w:rPr>
@@ -2595,7 +2991,25 @@
         <w:rPr>
           <w:color w:val="000000" w:themeColor="text1"/>
         </w:rPr>
-        <w:t xml:space="preserve"> and make sure it’s okay, and then actually execute</w:t>
+        <w:t xml:space="preserve"> and make sure it’s okay</w:t>
+      </w:r>
+      <w:r>
+        <w:rPr>
+          <w:color w:val="000000" w:themeColor="text1"/>
+        </w:rPr>
+        <w:t xml:space="preserve">, </w:t>
+      </w:r>
+      <w:r>
+        <w:rPr>
+          <w:color w:val="000000" w:themeColor="text1"/>
+        </w:rPr>
+        <w:t>and then actually execute</w:t>
+      </w:r>
+      <w:r>
+        <w:rPr>
+          <w:color w:val="000000" w:themeColor="text1"/>
+        </w:rPr>
+        <w:t xml:space="preserve"> (if user put null value in stack pointer then kernel would panic)</w:t>
       </w:r>
     </w:p>
     <w:p>
@@ -2627,11 +3041,19 @@
           <w:color w:val="000000" w:themeColor="text1"/>
         </w:rPr>
       </w:pPr>
-      <w:r>
-        <w:rPr>
-          <w:color w:val="000000" w:themeColor="text1"/>
-        </w:rPr>
-        <w:t>run_new_thread(){</w:t>
+      <w:proofErr w:type="spellStart"/>
+      <w:r>
+        <w:rPr>
+          <w:color w:val="000000" w:themeColor="text1"/>
+        </w:rPr>
+        <w:t>run_new_thread</w:t>
+      </w:r>
+      <w:proofErr w:type="spellEnd"/>
+      <w:r>
+        <w:rPr>
+          <w:color w:val="000000" w:themeColor="text1"/>
+        </w:rPr>
+        <w:t>(){</w:t>
       </w:r>
     </w:p>
     <w:p>
@@ -2642,11 +3064,33 @@
           <w:color w:val="000000" w:themeColor="text1"/>
         </w:rPr>
       </w:pPr>
-      <w:r>
-        <w:rPr>
-          <w:color w:val="000000" w:themeColor="text1"/>
-        </w:rPr>
-        <w:t>newThread = PickNewThread();</w:t>
+      <w:proofErr w:type="spellStart"/>
+      <w:r>
+        <w:rPr>
+          <w:color w:val="000000" w:themeColor="text1"/>
+        </w:rPr>
+        <w:t>newThread</w:t>
+      </w:r>
+      <w:proofErr w:type="spellEnd"/>
+      <w:r>
+        <w:rPr>
+          <w:color w:val="000000" w:themeColor="text1"/>
+        </w:rPr>
+        <w:t xml:space="preserve"> = </w:t>
+      </w:r>
+      <w:proofErr w:type="spellStart"/>
+      <w:r>
+        <w:rPr>
+          <w:color w:val="000000" w:themeColor="text1"/>
+        </w:rPr>
+        <w:t>PickNewThread</w:t>
+      </w:r>
+      <w:proofErr w:type="spellEnd"/>
+      <w:r>
+        <w:rPr>
+          <w:color w:val="000000" w:themeColor="text1"/>
+        </w:rPr>
+        <w:t>();</w:t>
       </w:r>
     </w:p>
     <w:p>
@@ -2661,7 +3105,35 @@
         <w:rPr>
           <w:color w:val="000000" w:themeColor="text1"/>
         </w:rPr>
-        <w:t>switch(curThread, newThread);</w:t>
+        <w:t>switch(</w:t>
+      </w:r>
+      <w:proofErr w:type="spellStart"/>
+      <w:r>
+        <w:rPr>
+          <w:color w:val="000000" w:themeColor="text1"/>
+        </w:rPr>
+        <w:t>curThread</w:t>
+      </w:r>
+      <w:proofErr w:type="spellEnd"/>
+      <w:r>
+        <w:rPr>
+          <w:color w:val="000000" w:themeColor="text1"/>
+        </w:rPr>
+        <w:t xml:space="preserve">, </w:t>
+      </w:r>
+      <w:proofErr w:type="spellStart"/>
+      <w:r>
+        <w:rPr>
+          <w:color w:val="000000" w:themeColor="text1"/>
+        </w:rPr>
+        <w:t>newThread</w:t>
+      </w:r>
+      <w:proofErr w:type="spellEnd"/>
+      <w:r>
+        <w:rPr>
+          <w:color w:val="000000" w:themeColor="text1"/>
+        </w:rPr>
+        <w:t>);</w:t>
       </w:r>
     </w:p>
     <w:p>
@@ -2672,11 +3144,25 @@
           <w:color w:val="000000" w:themeColor="text1"/>
         </w:rPr>
       </w:pPr>
-      <w:r>
-        <w:rPr>
-          <w:color w:val="000000" w:themeColor="text1"/>
-        </w:rPr>
-        <w:t>ThreadHouseKeeping;</w:t>
+      <w:proofErr w:type="spellStart"/>
+      <w:r>
+        <w:rPr>
+          <w:color w:val="000000" w:themeColor="text1"/>
+        </w:rPr>
+        <w:t>ThreadHouseKeeping</w:t>
+      </w:r>
+      <w:proofErr w:type="spellEnd"/>
+      <w:r>
+        <w:rPr>
+          <w:color w:val="000000" w:themeColor="text1"/>
+        </w:rPr>
+        <w:t>()</w:t>
+      </w:r>
+      <w:r>
+        <w:rPr>
+          <w:color w:val="000000" w:themeColor="text1"/>
+        </w:rPr>
+        <w:t>;</w:t>
       </w:r>
     </w:p>
     <w:p>
@@ -2903,13 +3389,13 @@
         </w:rPr>
         <w:lastRenderedPageBreak/>
         <w:drawing>
-          <wp:anchor distT="0" distB="0" distL="114300" distR="114300" simplePos="0" relativeHeight="251663360" behindDoc="1" locked="0" layoutInCell="1" allowOverlap="1" wp14:anchorId="4B673A07" wp14:editId="52406C96">
+          <wp:anchor distT="0" distB="0" distL="114300" distR="114300" simplePos="0" relativeHeight="251663360" behindDoc="1" locked="0" layoutInCell="1" allowOverlap="1" wp14:anchorId="4B673A07" wp14:editId="5C8AFE02">
             <wp:simplePos x="0" y="0"/>
             <wp:positionH relativeFrom="column">
-              <wp:posOffset>3446780</wp:posOffset>
+              <wp:posOffset>3502878</wp:posOffset>
             </wp:positionH>
             <wp:positionV relativeFrom="paragraph">
-              <wp:posOffset>91</wp:posOffset>
+              <wp:posOffset>471</wp:posOffset>
             </wp:positionV>
             <wp:extent cx="2553970" cy="2383155"/>
             <wp:effectExtent l="0" t="0" r="0" b="4445"/>
@@ -2934,7 +3420,7 @@
                     <pic:cNvPicPr/>
                   </pic:nvPicPr>
                   <pic:blipFill>
-                    <a:blip r:embed="rId10" cstate="print">
+                    <a:blip r:embed="rId11" cstate="print">
                       <a:extLst>
                         <a:ext uri="{28A0092B-C50C-407E-A947-70E740481C1C}">
                           <a14:useLocalDpi xmlns:a14="http://schemas.microsoft.com/office/drawing/2010/main" val="0"/>
@@ -3003,7 +3489,7 @@
                     <pic:cNvPicPr/>
                   </pic:nvPicPr>
                   <pic:blipFill>
-                    <a:blip r:embed="rId11" cstate="print">
+                    <a:blip r:embed="rId12" cstate="print">
                       <a:extLst>
                         <a:ext uri="{28A0092B-C50C-407E-A947-70E740481C1C}">
                           <a14:useLocalDpi xmlns:a14="http://schemas.microsoft.com/office/drawing/2010/main" val="0"/>
@@ -3041,6 +3527,12 @@
         </w:rPr>
         <w:t>Suppose we have two threads, S and T</w:t>
       </w:r>
+      <w:r>
+        <w:rPr>
+          <w:color w:val="000000" w:themeColor="text1"/>
+        </w:rPr>
+        <w:t xml:space="preserve"> (want to multiplex CPU resources in time w/ yield() )</w:t>
+      </w:r>
     </w:p>
     <w:p>
       <w:pPr>
@@ -3061,6 +3553,168 @@
         <w:rPr>
           <w:color w:val="000000" w:themeColor="text1"/>
         </w:rPr>
+        <w:t>(Even after switch, User Stack and Kernel Stack still match</w:t>
+      </w:r>
+      <w:r>
+        <w:rPr>
+          <w:color w:val="000000" w:themeColor="text1"/>
+        </w:rPr>
+        <w:t>,</w:t>
+      </w:r>
+      <w:r>
+        <w:rPr>
+          <w:color w:val="000000" w:themeColor="text1"/>
+        </w:rPr>
+        <w:t xml:space="preserve"> they match b/c of state in</w:t>
+      </w:r>
+      <w:r>
+        <w:rPr>
+          <w:color w:val="000000" w:themeColor="text1"/>
+        </w:rPr>
+        <w:t xml:space="preserve"> </w:t>
+      </w:r>
+      <w:proofErr w:type="spellStart"/>
+      <w:r>
+        <w:rPr>
+          <w:color w:val="000000" w:themeColor="text1"/>
+        </w:rPr>
+        <w:t>run_new_thread</w:t>
+      </w:r>
+      <w:proofErr w:type="spellEnd"/>
+      <w:r>
+        <w:rPr>
+          <w:color w:val="000000" w:themeColor="text1"/>
+        </w:rPr>
+        <w:t xml:space="preserve"> </w:t>
+      </w:r>
+      <w:r>
+        <w:rPr>
+          <w:color w:val="000000" w:themeColor="text1"/>
+        </w:rPr>
+        <w:sym w:font="Wingdings" w:char="F0E8"/>
+      </w:r>
+      <w:r>
+        <w:rPr>
+          <w:color w:val="000000" w:themeColor="text1"/>
+        </w:rPr>
+        <w:t xml:space="preserve"> kernel s</w:t>
+      </w:r>
+      <w:r>
+        <w:rPr>
+          <w:color w:val="000000" w:themeColor="text1"/>
+        </w:rPr>
+        <w:t>t</w:t>
+      </w:r>
+      <w:r>
+        <w:rPr>
+          <w:color w:val="000000" w:themeColor="text1"/>
+        </w:rPr>
+        <w:t>ack remembers which user stack it is associated with</w:t>
+      </w:r>
+      <w:r>
+        <w:rPr>
+          <w:color w:val="000000" w:themeColor="text1"/>
+        </w:rPr>
+        <w:t>)</w:t>
+      </w:r>
+    </w:p>
+    <w:p>
+      <w:pPr>
+        <w:ind w:left="720"/>
+        <w:rPr>
+          <w:color w:val="000000" w:themeColor="text1"/>
+        </w:rPr>
+      </w:pPr>
+    </w:p>
+    <w:p>
+      <w:pPr>
+        <w:ind w:left="720"/>
+        <w:rPr>
+          <w:color w:val="000000" w:themeColor="text1"/>
+        </w:rPr>
+      </w:pPr>
+      <w:r>
+        <w:rPr>
+          <w:color w:val="000000" w:themeColor="text1"/>
+        </w:rPr>
+        <w:t xml:space="preserve">To place </w:t>
+      </w:r>
+      <w:proofErr w:type="spellStart"/>
+      <w:r>
+        <w:rPr>
+          <w:color w:val="000000" w:themeColor="text1"/>
+        </w:rPr>
+        <w:t>S on</w:t>
+      </w:r>
+      <w:proofErr w:type="spellEnd"/>
+      <w:r>
+        <w:rPr>
+          <w:color w:val="000000" w:themeColor="text1"/>
+        </w:rPr>
+        <w:t xml:space="preserve"> wait queue, disconnect it’s kernel stack, place thread control block on wait queue</w:t>
+      </w:r>
+      <w:r>
+        <w:rPr>
+          <w:color w:val="000000" w:themeColor="text1"/>
+        </w:rPr>
+        <w:t xml:space="preserve"> </w:t>
+      </w:r>
+      <w:r>
+        <w:rPr>
+          <w:color w:val="000000" w:themeColor="text1"/>
+        </w:rPr>
+        <w:sym w:font="Wingdings" w:char="F0E8"/>
+      </w:r>
+      <w:r>
+        <w:rPr>
+          <w:color w:val="000000" w:themeColor="text1"/>
+        </w:rPr>
+        <w:t xml:space="preserve"> So S is not on ready queue </w:t>
+      </w:r>
+      <w:r>
+        <w:rPr>
+          <w:color w:val="000000" w:themeColor="text1"/>
+        </w:rPr>
+        <w:sym w:font="Wingdings" w:char="F0E8"/>
+      </w:r>
+      <w:r>
+        <w:rPr>
+          <w:color w:val="000000" w:themeColor="text1"/>
+        </w:rPr>
+        <w:t xml:space="preserve"> Scheduler never gets it </w:t>
+      </w:r>
+      <w:r>
+        <w:rPr>
+          <w:color w:val="000000" w:themeColor="text1"/>
+        </w:rPr>
+        <w:sym w:font="Wingdings" w:char="F0E8"/>
+      </w:r>
+      <w:r>
+        <w:rPr>
+          <w:color w:val="000000" w:themeColor="text1"/>
+        </w:rPr>
+        <w:t xml:space="preserve"> T won’t go to S</w:t>
+      </w:r>
+    </w:p>
+    <w:p>
+      <w:pPr>
+        <w:ind w:left="720"/>
+        <w:rPr>
+          <w:color w:val="000000" w:themeColor="text1"/>
+        </w:rPr>
+      </w:pPr>
+    </w:p>
+    <w:p>
+      <w:pPr>
+        <w:ind w:left="720"/>
+        <w:rPr>
+          <w:color w:val="000000" w:themeColor="text1"/>
+        </w:rPr>
+      </w:pPr>
+      <w:r>
+        <w:rPr>
+          <w:color w:val="000000" w:themeColor="text1"/>
+        </w:rPr>
         <w:t>Thread is complete, self-contained, snapshot of</w:t>
       </w:r>
       <w:r>
@@ -3073,7 +3727,19 @@
         <w:rPr>
           <w:color w:val="000000" w:themeColor="text1"/>
         </w:rPr>
-        <w:t>running state (TCB and two stacks)</w:t>
+        <w:t>running state (TCB</w:t>
+      </w:r>
+      <w:r>
+        <w:rPr>
+          <w:color w:val="000000" w:themeColor="text1"/>
+        </w:rPr>
+        <w:t>, kernel stack, user stack</w:t>
+      </w:r>
+      <w:r>
+        <w:rPr>
+          <w:color w:val="000000" w:themeColor="text1"/>
+        </w:rPr>
+        <w:t>)</w:t>
       </w:r>
     </w:p>
     <w:p>
@@ -3119,7 +3785,21 @@
         <w:rPr>
           <w:color w:val="000000" w:themeColor="text1"/>
         </w:rPr>
-        <w:t xml:space="preserve"> (user/kernel) contains complete restartable state of thread</w:t>
+        <w:t xml:space="preserve"> (user/kernel) contains complete </w:t>
+      </w:r>
+      <w:proofErr w:type="spellStart"/>
+      <w:r>
+        <w:rPr>
+          <w:color w:val="000000" w:themeColor="text1"/>
+        </w:rPr>
+        <w:t>restartable</w:t>
+      </w:r>
+      <w:proofErr w:type="spellEnd"/>
+      <w:r>
+        <w:rPr>
+          <w:color w:val="000000" w:themeColor="text1"/>
+        </w:rPr>
+        <w:t xml:space="preserve"> state of thread</w:t>
       </w:r>
     </w:p>
     <w:p>
@@ -3305,7 +3985,21 @@
         <w:rPr>
           <w:color w:val="000000" w:themeColor="text1"/>
         </w:rPr>
-        <w:t>, microptimization sometimes not worth it</w:t>
+        <w:t xml:space="preserve">, </w:t>
+      </w:r>
+      <w:proofErr w:type="spellStart"/>
+      <w:r>
+        <w:rPr>
+          <w:color w:val="000000" w:themeColor="text1"/>
+        </w:rPr>
+        <w:t>microptimization</w:t>
+      </w:r>
+      <w:proofErr w:type="spellEnd"/>
+      <w:r>
+        <w:rPr>
+          <w:color w:val="000000" w:themeColor="text1"/>
+        </w:rPr>
+        <w:t xml:space="preserve"> sometimes not worth it</w:t>
       </w:r>
     </w:p>
     <w:p>
@@ -3375,6 +4069,12 @@
         </w:rPr>
         <w:t>No need to change address space</w:t>
       </w:r>
+      <w:r>
+        <w:rPr>
+          <w:color w:val="000000" w:themeColor="text1"/>
+        </w:rPr>
+        <w:t xml:space="preserve">s </w:t>
+      </w:r>
     </w:p>
     <w:p>
       <w:pPr>
@@ -3427,6 +4127,12 @@
         <w:rPr>
           <w:color w:val="000000" w:themeColor="text1"/>
         </w:rPr>
+        <w:t xml:space="preserve">Switching between </w:t>
+      </w:r>
+      <w:r>
+        <w:rPr>
+          <w:color w:val="000000" w:themeColor="text1"/>
+        </w:rPr>
         <w:t>Processes: 3-4us</w:t>
       </w:r>
     </w:p>
@@ -3445,6 +4151,12 @@
         <w:rPr>
           <w:color w:val="000000" w:themeColor="text1"/>
         </w:rPr>
+        <w:t xml:space="preserve">Switching between </w:t>
+      </w:r>
+      <w:r>
+        <w:rPr>
+          <w:color w:val="000000" w:themeColor="text1"/>
+        </w:rPr>
         <w:t>Threads: 100ns</w:t>
       </w:r>
     </w:p>
@@ -3535,7 +4247,14 @@
         <w:rPr>
           <w:color w:val="000000" w:themeColor="text1"/>
         </w:rPr>
-        <w:t xml:space="preserve">users stack is switched out with kernel stack and then return back to user stack </w:t>
+        <w:t xml:space="preserve">users stack is </w:t>
+      </w:r>
+      <w:r>
+        <w:rPr>
+          <w:color w:val="000000" w:themeColor="text1"/>
+        </w:rPr>
+        <w:lastRenderedPageBreak/>
+        <w:t xml:space="preserve">switched out with kernel stack and then return back to user stack </w:t>
       </w:r>
       <w:r>
         <w:rPr>
@@ -3571,7 +4290,31 @@
         <w:rPr>
           <w:color w:val="000000" w:themeColor="text1"/>
         </w:rPr>
-        <w:t xml:space="preserve"> If user thread does I/O, kernel thread goes to sleep queue and other kernel threads can run</w:t>
+        <w:t xml:space="preserve"> If user thread does I/O, kernel thread goes to sleep queue and other kernel threads</w:t>
+      </w:r>
+      <w:r>
+        <w:rPr>
+          <w:color w:val="000000" w:themeColor="text1"/>
+        </w:rPr>
+        <w:t xml:space="preserve"> + user threads</w:t>
+      </w:r>
+      <w:r>
+        <w:rPr>
+          <w:color w:val="000000" w:themeColor="text1"/>
+        </w:rPr>
+        <w:t xml:space="preserve"> can </w:t>
+      </w:r>
+      <w:r>
+        <w:rPr>
+          <w:color w:val="000000" w:themeColor="text1"/>
+        </w:rPr>
+        <w:t xml:space="preserve">still </w:t>
+      </w:r>
+      <w:r>
+        <w:rPr>
+          <w:color w:val="000000" w:themeColor="text1"/>
+        </w:rPr>
+        <w:t>run</w:t>
       </w:r>
     </w:p>
     <w:p>
@@ -3625,31 +4368,177 @@
         <w:rPr>
           <w:color w:val="000000" w:themeColor="text1"/>
         </w:rPr>
-        <w:t xml:space="preserve"> yield is a user level call (saves and restores registers w/ user threads w/o switching to kernel)</w:t>
-      </w:r>
-      <w:r>
-        <w:rPr>
-          <w:color w:val="000000" w:themeColor="text1"/>
-        </w:rPr>
-        <w:t>. Faster than one-to-one</w:t>
-      </w:r>
-      <w:r>
-        <w:rPr>
-          <w:color w:val="000000" w:themeColor="text1"/>
-        </w:rPr>
         <w:t xml:space="preserve"> </w:t>
       </w:r>
       <w:r>
         <w:rPr>
           <w:color w:val="000000" w:themeColor="text1"/>
         </w:rPr>
+        <w:t>when user thread executes yield, it is a</w:t>
+      </w:r>
+      <w:r>
+        <w:rPr>
+          <w:color w:val="000000" w:themeColor="text1"/>
+        </w:rPr>
+        <w:t xml:space="preserve"> user level call (</w:t>
+      </w:r>
+      <w:r>
+        <w:rPr>
+          <w:color w:val="000000" w:themeColor="text1"/>
+        </w:rPr>
+        <w:t>call in user library knows how to perform stack switching. S</w:t>
+      </w:r>
+      <w:r>
+        <w:rPr>
+          <w:color w:val="000000" w:themeColor="text1"/>
+        </w:rPr>
+        <w:t xml:space="preserve">aves and restores registers w/ user threads w/o </w:t>
+      </w:r>
+      <w:r>
+        <w:rPr>
+          <w:color w:val="000000" w:themeColor="text1"/>
+        </w:rPr>
+        <w:t>going in</w:t>
+      </w:r>
+      <w:r>
+        <w:rPr>
+          <w:color w:val="000000" w:themeColor="text1"/>
+        </w:rPr>
+        <w:t>to kernel)</w:t>
+      </w:r>
+      <w:r>
+        <w:rPr>
+          <w:color w:val="000000" w:themeColor="text1"/>
+        </w:rPr>
+        <w:t xml:space="preserve">. </w:t>
+      </w:r>
+    </w:p>
+    <w:p>
+      <w:pPr>
+        <w:pStyle w:val="ListParagraph"/>
+        <w:numPr>
+          <w:ilvl w:val="1"/>
+          <w:numId w:val="1"/>
+        </w:numPr>
+        <w:rPr>
+          <w:color w:val="000000" w:themeColor="text1"/>
+        </w:rPr>
+      </w:pPr>
+      <w:r>
+        <w:rPr>
+          <w:color w:val="000000" w:themeColor="text1"/>
+        </w:rPr>
+        <w:t>Fast user multiplexing</w:t>
+      </w:r>
+      <w:r>
+        <w:rPr>
+          <w:color w:val="000000" w:themeColor="text1"/>
+        </w:rPr>
+        <w:t xml:space="preserve"> (Java threads used to be like this)</w:t>
+      </w:r>
+    </w:p>
+    <w:p>
+      <w:pPr>
+        <w:pStyle w:val="ListParagraph"/>
+        <w:numPr>
+          <w:ilvl w:val="0"/>
+          <w:numId w:val="1"/>
+        </w:numPr>
+        <w:rPr>
+          <w:color w:val="000000" w:themeColor="text1"/>
+        </w:rPr>
+      </w:pPr>
+      <w:r>
+        <w:rPr>
+          <w:color w:val="000000" w:themeColor="text1"/>
+        </w:rPr>
+        <w:t>Faster than one-to-one</w:t>
+      </w:r>
+      <w:r>
+        <w:rPr>
+          <w:color w:val="000000" w:themeColor="text1"/>
+        </w:rPr>
+        <w:t xml:space="preserve"> </w:t>
+      </w:r>
+      <w:r>
+        <w:rPr>
+          <w:color w:val="000000" w:themeColor="text1"/>
+        </w:rPr>
         <w:sym w:font="Wingdings" w:char="F0E8"/>
       </w:r>
       <w:r>
         <w:rPr>
           <w:color w:val="000000" w:themeColor="text1"/>
         </w:rPr>
-        <w:t xml:space="preserve"> If some thread is suspended due to I/O… kernel thread is suspended and hence all threads</w:t>
+        <w:t xml:space="preserve"> </w:t>
+      </w:r>
+      <w:r>
+        <w:rPr>
+          <w:b/>
+          <w:bCs/>
+          <w:color w:val="000000" w:themeColor="text1"/>
+        </w:rPr>
+        <w:t xml:space="preserve">BUT </w:t>
+      </w:r>
+      <w:proofErr w:type="spellStart"/>
+      <w:r>
+        <w:rPr>
+          <w:b/>
+          <w:bCs/>
+          <w:color w:val="000000" w:themeColor="text1"/>
+        </w:rPr>
+        <w:t>BUT</w:t>
+      </w:r>
+      <w:proofErr w:type="spellEnd"/>
+      <w:r>
+        <w:rPr>
+          <w:b/>
+          <w:bCs/>
+          <w:color w:val="000000" w:themeColor="text1"/>
+        </w:rPr>
+        <w:t xml:space="preserve"> </w:t>
+      </w:r>
+      <w:proofErr w:type="spellStart"/>
+      <w:r>
+        <w:rPr>
+          <w:b/>
+          <w:bCs/>
+          <w:color w:val="000000" w:themeColor="text1"/>
+        </w:rPr>
+        <w:t>BUT</w:t>
+      </w:r>
+      <w:proofErr w:type="spellEnd"/>
+      <w:r>
+        <w:rPr>
+          <w:b/>
+          <w:bCs/>
+          <w:color w:val="000000" w:themeColor="text1"/>
+        </w:rPr>
+        <w:t xml:space="preserve"> </w:t>
+      </w:r>
+      <w:r>
+        <w:rPr>
+          <w:color w:val="000000" w:themeColor="text1"/>
+        </w:rPr>
+        <w:t>i</w:t>
+      </w:r>
+      <w:r>
+        <w:rPr>
+          <w:color w:val="000000" w:themeColor="text1"/>
+        </w:rPr>
+        <w:t xml:space="preserve">f some </w:t>
+      </w:r>
+      <w:r>
+        <w:rPr>
+          <w:color w:val="000000" w:themeColor="text1"/>
+        </w:rPr>
+        <w:t xml:space="preserve">user </w:t>
+      </w:r>
+      <w:r>
+        <w:rPr>
+          <w:color w:val="000000" w:themeColor="text1"/>
+        </w:rPr>
+        <w:t>thread is suspended due to I/O… kernel thread is suspended and hence all threads</w:t>
       </w:r>
       <w:r>
         <w:rPr>
@@ -3680,7 +4569,6 @@
           <w:noProof/>
           <w:color w:val="000000" w:themeColor="text1"/>
         </w:rPr>
-        <w:lastRenderedPageBreak/>
         <w:drawing>
           <wp:anchor distT="0" distB="0" distL="114300" distR="114300" simplePos="0" relativeHeight="251665408" behindDoc="1" locked="0" layoutInCell="1" allowOverlap="1" wp14:anchorId="0C6007E7" wp14:editId="18281D49">
             <wp:simplePos x="0" y="0"/>
@@ -3713,7 +4601,7 @@
                     <pic:cNvPicPr/>
                   </pic:nvPicPr>
                   <pic:blipFill>
-                    <a:blip r:embed="rId12" cstate="print">
+                    <a:blip r:embed="rId13" cstate="print">
                       <a:extLst>
                         <a:ext uri="{28A0092B-C50C-407E-A947-70E740481C1C}">
                           <a14:useLocalDpi xmlns:a14="http://schemas.microsoft.com/office/drawing/2010/main" val="0"/>
@@ -3878,378 +4766,692 @@
       </w:pPr>
       <w:r>
         <w:rPr>
-          <w:color w:val="000000" w:themeColor="text1"/>
-        </w:rPr>
-        <w:t>Protection</w:t>
-      </w:r>
-    </w:p>
-    <w:p>
-      <w:pPr>
-        <w:pStyle w:val="ListParagraph"/>
-        <w:numPr>
-          <w:ilvl w:val="1"/>
-          <w:numId w:val="1"/>
-        </w:numPr>
-        <w:rPr>
-          <w:color w:val="000000" w:themeColor="text1"/>
-        </w:rPr>
-      </w:pPr>
-      <w:r>
-        <w:rPr>
-          <w:color w:val="000000" w:themeColor="text1"/>
-        </w:rPr>
-        <w:t>Same proc: low</w:t>
-      </w:r>
-    </w:p>
-    <w:p>
-      <w:pPr>
-        <w:pStyle w:val="ListParagraph"/>
-        <w:numPr>
-          <w:ilvl w:val="1"/>
-          <w:numId w:val="1"/>
-        </w:numPr>
-        <w:rPr>
-          <w:color w:val="000000" w:themeColor="text1"/>
-        </w:rPr>
-      </w:pPr>
-      <w:r>
-        <w:rPr>
-          <w:color w:val="000000" w:themeColor="text1"/>
-        </w:rPr>
-        <w:t>Different proc: high</w:t>
-      </w:r>
-    </w:p>
-    <w:p>
-      <w:pPr>
-        <w:pStyle w:val="ListParagraph"/>
-        <w:numPr>
-          <w:ilvl w:val="0"/>
-          <w:numId w:val="1"/>
-        </w:numPr>
-        <w:rPr>
-          <w:color w:val="000000" w:themeColor="text1"/>
-        </w:rPr>
-      </w:pPr>
-      <w:r>
-        <w:rPr>
-          <w:color w:val="000000" w:themeColor="text1"/>
-        </w:rPr>
-        <w:t>Sharing overhead</w:t>
-      </w:r>
-    </w:p>
-    <w:p>
-      <w:pPr>
-        <w:pStyle w:val="ListParagraph"/>
-        <w:numPr>
-          <w:ilvl w:val="1"/>
-          <w:numId w:val="1"/>
-        </w:numPr>
-        <w:rPr>
-          <w:color w:val="000000" w:themeColor="text1"/>
-        </w:rPr>
-      </w:pPr>
-      <w:r>
-        <w:rPr>
-          <w:color w:val="000000" w:themeColor="text1"/>
-        </w:rPr>
-        <w:t>Same proc: low</w:t>
-      </w:r>
-    </w:p>
-    <w:p>
-      <w:pPr>
-        <w:pStyle w:val="ListParagraph"/>
-        <w:numPr>
-          <w:ilvl w:val="1"/>
-          <w:numId w:val="1"/>
-        </w:numPr>
-        <w:rPr>
-          <w:color w:val="000000" w:themeColor="text1"/>
-        </w:rPr>
-      </w:pPr>
-      <w:r>
-        <w:rPr>
-          <w:color w:val="000000" w:themeColor="text1"/>
-        </w:rPr>
-        <w:t>Different proc: high</w:t>
-      </w:r>
-    </w:p>
-    <w:p>
-      <w:pPr>
-        <w:pStyle w:val="ListParagraph"/>
-        <w:numPr>
-          <w:ilvl w:val="0"/>
-          <w:numId w:val="1"/>
-        </w:numPr>
-        <w:rPr>
-          <w:color w:val="000000" w:themeColor="text1"/>
-        </w:rPr>
-      </w:pPr>
-      <w:r>
-        <w:rPr>
-          <w:color w:val="000000" w:themeColor="text1"/>
-        </w:rPr>
-        <w:t>Parallelism: no</w:t>
-      </w:r>
-      <w:r>
-        <w:rPr>
-          <w:color w:val="000000" w:themeColor="text1"/>
-        </w:rPr>
-        <w:t xml:space="preserve"> </w:t>
-      </w:r>
-    </w:p>
-    <w:p>
-      <w:pPr>
-        <w:rPr>
-          <w:color w:val="000000" w:themeColor="text1"/>
-        </w:rPr>
-      </w:pPr>
-      <w:r>
-        <w:rPr>
-          <w:color w:val="000000" w:themeColor="text1"/>
-        </w:rPr>
-        <w:t>(</w:t>
-      </w:r>
-      <w:r>
-        <w:rPr>
-          <w:color w:val="000000" w:themeColor="text1"/>
-        </w:rPr>
-        <w:t>Multiple</w:t>
-      </w:r>
-      <w:r>
-        <w:rPr>
-          <w:color w:val="000000" w:themeColor="text1"/>
-        </w:rPr>
-        <w:t xml:space="preserve"> Core)</w:t>
-      </w:r>
-    </w:p>
-    <w:p>
-      <w:pPr>
-        <w:pStyle w:val="ListParagraph"/>
-        <w:numPr>
-          <w:ilvl w:val="0"/>
-          <w:numId w:val="1"/>
-        </w:numPr>
-        <w:rPr>
-          <w:color w:val="000000" w:themeColor="text1"/>
-        </w:rPr>
-      </w:pPr>
-      <w:r>
-        <w:rPr>
-          <w:color w:val="000000" w:themeColor="text1"/>
-        </w:rPr>
-        <w:t>Switch overhead</w:t>
-      </w:r>
-    </w:p>
-    <w:p>
-      <w:pPr>
-        <w:pStyle w:val="ListParagraph"/>
-        <w:numPr>
-          <w:ilvl w:val="1"/>
-          <w:numId w:val="1"/>
-        </w:numPr>
-        <w:rPr>
-          <w:color w:val="000000" w:themeColor="text1"/>
-        </w:rPr>
-      </w:pPr>
-      <w:r>
-        <w:rPr>
-          <w:color w:val="000000" w:themeColor="text1"/>
-        </w:rPr>
-        <w:t>Same process: low</w:t>
-      </w:r>
-    </w:p>
-    <w:p>
-      <w:pPr>
-        <w:pStyle w:val="ListParagraph"/>
-        <w:numPr>
-          <w:ilvl w:val="1"/>
-          <w:numId w:val="1"/>
-        </w:numPr>
-        <w:rPr>
-          <w:color w:val="000000" w:themeColor="text1"/>
-        </w:rPr>
-      </w:pPr>
-      <w:r>
-        <w:rPr>
-          <w:color w:val="000000" w:themeColor="text1"/>
-        </w:rPr>
-        <w:t>Different proc: high</w:t>
-      </w:r>
-    </w:p>
-    <w:p>
-      <w:pPr>
-        <w:pStyle w:val="ListParagraph"/>
-        <w:numPr>
-          <w:ilvl w:val="0"/>
-          <w:numId w:val="1"/>
-        </w:numPr>
-        <w:rPr>
-          <w:color w:val="000000" w:themeColor="text1"/>
-        </w:rPr>
-      </w:pPr>
-      <w:r>
-        <w:rPr>
-          <w:color w:val="000000" w:themeColor="text1"/>
-        </w:rPr>
-        <w:t>Protection</w:t>
-      </w:r>
-    </w:p>
-    <w:p>
-      <w:pPr>
-        <w:pStyle w:val="ListParagraph"/>
-        <w:numPr>
-          <w:ilvl w:val="1"/>
-          <w:numId w:val="1"/>
-        </w:numPr>
-        <w:rPr>
-          <w:color w:val="000000" w:themeColor="text1"/>
-        </w:rPr>
-      </w:pPr>
-      <w:r>
-        <w:rPr>
-          <w:color w:val="000000" w:themeColor="text1"/>
-        </w:rPr>
-        <w:t>Same proc: low</w:t>
-      </w:r>
-    </w:p>
-    <w:p>
-      <w:pPr>
-        <w:pStyle w:val="ListParagraph"/>
-        <w:numPr>
-          <w:ilvl w:val="1"/>
-          <w:numId w:val="1"/>
-        </w:numPr>
-        <w:rPr>
-          <w:color w:val="000000" w:themeColor="text1"/>
-        </w:rPr>
-      </w:pPr>
-      <w:r>
-        <w:rPr>
-          <w:color w:val="000000" w:themeColor="text1"/>
-        </w:rPr>
-        <w:t>Different proc: high</w:t>
-      </w:r>
-    </w:p>
-    <w:p>
-      <w:pPr>
-        <w:pStyle w:val="ListParagraph"/>
-        <w:numPr>
-          <w:ilvl w:val="0"/>
-          <w:numId w:val="1"/>
-        </w:numPr>
-        <w:rPr>
-          <w:color w:val="000000" w:themeColor="text1"/>
-        </w:rPr>
-      </w:pPr>
-      <w:r>
-        <w:rPr>
-          <w:color w:val="000000" w:themeColor="text1"/>
-        </w:rPr>
-        <w:t>Sharing overhead</w:t>
-      </w:r>
-    </w:p>
-    <w:p>
-      <w:pPr>
-        <w:pStyle w:val="ListParagraph"/>
-        <w:numPr>
-          <w:ilvl w:val="1"/>
-          <w:numId w:val="1"/>
-        </w:numPr>
-        <w:rPr>
-          <w:color w:val="000000" w:themeColor="text1"/>
-        </w:rPr>
-      </w:pPr>
-      <w:r>
-        <w:rPr>
-          <w:color w:val="000000" w:themeColor="text1"/>
-        </w:rPr>
-        <w:t>Same proc: low</w:t>
-      </w:r>
-    </w:p>
-    <w:p>
-      <w:pPr>
-        <w:pStyle w:val="ListParagraph"/>
-        <w:numPr>
-          <w:ilvl w:val="1"/>
-          <w:numId w:val="1"/>
-        </w:numPr>
-        <w:rPr>
-          <w:color w:val="000000" w:themeColor="text1"/>
-        </w:rPr>
-      </w:pPr>
-      <w:r>
-        <w:rPr>
-          <w:color w:val="000000" w:themeColor="text1"/>
-        </w:rPr>
-        <w:t xml:space="preserve">Different prov, </w:t>
-      </w:r>
-      <w:r>
-        <w:rPr>
-          <w:color w:val="000000" w:themeColor="text1"/>
-        </w:rPr>
-        <w:t>simultaneous</w:t>
-      </w:r>
-      <w:r>
-        <w:rPr>
-          <w:color w:val="000000" w:themeColor="text1"/>
-        </w:rPr>
-        <w:t xml:space="preserve"> core: medium</w:t>
-      </w:r>
-    </w:p>
-    <w:p>
-      <w:pPr>
-        <w:pStyle w:val="ListParagraph"/>
-        <w:numPr>
-          <w:ilvl w:val="1"/>
-          <w:numId w:val="1"/>
-        </w:numPr>
-        <w:rPr>
-          <w:color w:val="000000" w:themeColor="text1"/>
-        </w:rPr>
-      </w:pPr>
-      <w:r>
-        <w:rPr>
-          <w:color w:val="000000" w:themeColor="text1"/>
-        </w:rPr>
-        <w:t>Different proc</w:t>
-      </w:r>
-      <w:r>
-        <w:rPr>
-          <w:color w:val="000000" w:themeColor="text1"/>
-        </w:rPr>
-        <w:t>, offloaded core</w:t>
-      </w:r>
-      <w:r>
-        <w:rPr>
-          <w:color w:val="000000" w:themeColor="text1"/>
-        </w:rPr>
-        <w:t>: high</w:t>
-      </w:r>
-    </w:p>
-    <w:p>
-      <w:pPr>
-        <w:pStyle w:val="ListParagraph"/>
-        <w:numPr>
-          <w:ilvl w:val="0"/>
-          <w:numId w:val="1"/>
-        </w:numPr>
-        <w:rPr>
-          <w:color w:val="000000" w:themeColor="text1"/>
-        </w:rPr>
-      </w:pPr>
-      <w:r>
-        <w:rPr>
           <w:noProof/>
           <w:color w:val="000000" w:themeColor="text1"/>
         </w:rPr>
         <w:drawing>
-          <wp:anchor distT="0" distB="0" distL="114300" distR="114300" simplePos="0" relativeHeight="251666432" behindDoc="1" locked="0" layoutInCell="1" allowOverlap="1" wp14:anchorId="13FCF004" wp14:editId="586650F7">
+          <wp:anchor distT="0" distB="0" distL="114300" distR="114300" simplePos="0" relativeHeight="251681792" behindDoc="1" locked="0" layoutInCell="1" allowOverlap="1" wp14:anchorId="57897429" wp14:editId="345C48AB">
             <wp:simplePos x="0" y="0"/>
             <wp:positionH relativeFrom="column">
-              <wp:posOffset>3515995</wp:posOffset>
+              <wp:posOffset>4507865</wp:posOffset>
             </wp:positionH>
             <wp:positionV relativeFrom="paragraph">
-              <wp:posOffset>107315</wp:posOffset>
+              <wp:posOffset>80645</wp:posOffset>
+            </wp:positionV>
+            <wp:extent cx="2165985" cy="2147570"/>
+            <wp:effectExtent l="0" t="0" r="5715" b="0"/>
+            <wp:wrapTight wrapText="bothSides">
+              <wp:wrapPolygon edited="0">
+                <wp:start x="0" y="0"/>
+                <wp:lineTo x="0" y="21459"/>
+                <wp:lineTo x="21530" y="21459"/>
+                <wp:lineTo x="21530" y="0"/>
+                <wp:lineTo x="0" y="0"/>
+              </wp:wrapPolygon>
+            </wp:wrapTight>
+            <wp:docPr id="767015699" name="Picture 3" descr="A picture containing text, diagram, screenshot, line&#10;&#10;Description automatically generated"/>
+            <wp:cNvGraphicFramePr>
+              <a:graphicFrameLocks xmlns:a="http://schemas.openxmlformats.org/drawingml/2006/main" noChangeAspect="1"/>
+            </wp:cNvGraphicFramePr>
+            <a:graphic xmlns:a="http://schemas.openxmlformats.org/drawingml/2006/main">
+              <a:graphicData uri="http://schemas.openxmlformats.org/drawingml/2006/picture">
+                <pic:pic xmlns:pic="http://schemas.openxmlformats.org/drawingml/2006/picture">
+                  <pic:nvPicPr>
+                    <pic:cNvPr id="767015699" name="Picture 3" descr="A picture containing text, diagram, screenshot, line&#10;&#10;Description automatically generated"/>
+                    <pic:cNvPicPr/>
+                  </pic:nvPicPr>
+                  <pic:blipFill>
+                    <a:blip r:embed="rId14" cstate="print">
+                      <a:extLst>
+                        <a:ext uri="{28A0092B-C50C-407E-A947-70E740481C1C}">
+                          <a14:useLocalDpi xmlns:a14="http://schemas.microsoft.com/office/drawing/2010/main" val="0"/>
+                        </a:ext>
+                      </a:extLst>
+                    </a:blip>
+                    <a:stretch>
+                      <a:fillRect/>
+                    </a:stretch>
+                  </pic:blipFill>
+                  <pic:spPr>
+                    <a:xfrm>
+                      <a:off x="0" y="0"/>
+                      <a:ext cx="2165985" cy="2147570"/>
+                    </a:xfrm>
+                    <a:prstGeom prst="rect">
+                      <a:avLst/>
+                    </a:prstGeom>
+                  </pic:spPr>
+                </pic:pic>
+              </a:graphicData>
+            </a:graphic>
+            <wp14:sizeRelH relativeFrom="page">
+              <wp14:pctWidth>0</wp14:pctWidth>
+            </wp14:sizeRelH>
+            <wp14:sizeRelV relativeFrom="page">
+              <wp14:pctHeight>0</wp14:pctHeight>
+            </wp14:sizeRelV>
+          </wp:anchor>
+        </w:drawing>
+      </w:r>
+      <w:r>
+        <w:rPr>
+          <w:noProof/>
+          <w:color w:val="000000" w:themeColor="text1"/>
+        </w:rPr>
+        <w:drawing>
+          <wp:anchor distT="0" distB="0" distL="114300" distR="114300" simplePos="0" relativeHeight="251680768" behindDoc="1" locked="0" layoutInCell="1" allowOverlap="1" wp14:anchorId="1A9938EA" wp14:editId="3EDFB9B9">
+            <wp:simplePos x="0" y="0"/>
+            <wp:positionH relativeFrom="column">
+              <wp:posOffset>2339731</wp:posOffset>
+            </wp:positionH>
+            <wp:positionV relativeFrom="paragraph">
+              <wp:posOffset>163510</wp:posOffset>
+            </wp:positionV>
+            <wp:extent cx="2164715" cy="2065020"/>
+            <wp:effectExtent l="0" t="0" r="0" b="5080"/>
+            <wp:wrapTight wrapText="bothSides">
+              <wp:wrapPolygon edited="0">
+                <wp:start x="0" y="0"/>
+                <wp:lineTo x="0" y="21520"/>
+                <wp:lineTo x="21416" y="21520"/>
+                <wp:lineTo x="21416" y="0"/>
+                <wp:lineTo x="0" y="0"/>
+              </wp:wrapPolygon>
+            </wp:wrapTight>
+            <wp:docPr id="160787142" name="Picture 2" descr="A picture containing text, screenshot, diagram, design&#10;&#10;Description automatically generated"/>
+            <wp:cNvGraphicFramePr>
+              <a:graphicFrameLocks xmlns:a="http://schemas.openxmlformats.org/drawingml/2006/main" noChangeAspect="1"/>
+            </wp:cNvGraphicFramePr>
+            <a:graphic xmlns:a="http://schemas.openxmlformats.org/drawingml/2006/main">
+              <a:graphicData uri="http://schemas.openxmlformats.org/drawingml/2006/picture">
+                <pic:pic xmlns:pic="http://schemas.openxmlformats.org/drawingml/2006/picture">
+                  <pic:nvPicPr>
+                    <pic:cNvPr id="160787142" name="Picture 2" descr="A picture containing text, screenshot, diagram, design&#10;&#10;Description automatically generated"/>
+                    <pic:cNvPicPr/>
+                  </pic:nvPicPr>
+                  <pic:blipFill>
+                    <a:blip r:embed="rId15" cstate="print">
+                      <a:extLst>
+                        <a:ext uri="{28A0092B-C50C-407E-A947-70E740481C1C}">
+                          <a14:useLocalDpi xmlns:a14="http://schemas.microsoft.com/office/drawing/2010/main" val="0"/>
+                        </a:ext>
+                      </a:extLst>
+                    </a:blip>
+                    <a:stretch>
+                      <a:fillRect/>
+                    </a:stretch>
+                  </pic:blipFill>
+                  <pic:spPr>
+                    <a:xfrm>
+                      <a:off x="0" y="0"/>
+                      <a:ext cx="2164715" cy="2065020"/>
+                    </a:xfrm>
+                    <a:prstGeom prst="rect">
+                      <a:avLst/>
+                    </a:prstGeom>
+                  </pic:spPr>
+                </pic:pic>
+              </a:graphicData>
+            </a:graphic>
+            <wp14:sizeRelH relativeFrom="page">
+              <wp14:pctWidth>0</wp14:pctWidth>
+            </wp14:sizeRelH>
+            <wp14:sizeRelV relativeFrom="page">
+              <wp14:pctHeight>0</wp14:pctHeight>
+            </wp14:sizeRelV>
+          </wp:anchor>
+        </w:drawing>
+      </w:r>
+      <w:r>
+        <w:rPr>
+          <w:color w:val="000000" w:themeColor="text1"/>
+        </w:rPr>
+        <w:t>Protection</w:t>
+      </w:r>
+    </w:p>
+    <w:p>
+      <w:pPr>
+        <w:pStyle w:val="ListParagraph"/>
+        <w:numPr>
+          <w:ilvl w:val="1"/>
+          <w:numId w:val="1"/>
+        </w:numPr>
+        <w:rPr>
+          <w:color w:val="000000" w:themeColor="text1"/>
+        </w:rPr>
+      </w:pPr>
+      <w:r>
+        <w:rPr>
+          <w:color w:val="000000" w:themeColor="text1"/>
+        </w:rPr>
+        <w:t>Same proc: low</w:t>
+      </w:r>
+    </w:p>
+    <w:p>
+      <w:pPr>
+        <w:pStyle w:val="ListParagraph"/>
+        <w:numPr>
+          <w:ilvl w:val="1"/>
+          <w:numId w:val="1"/>
+        </w:numPr>
+        <w:rPr>
+          <w:color w:val="000000" w:themeColor="text1"/>
+        </w:rPr>
+      </w:pPr>
+      <w:r>
+        <w:rPr>
+          <w:color w:val="000000" w:themeColor="text1"/>
+        </w:rPr>
+        <w:t>Different proc: high</w:t>
+      </w:r>
+    </w:p>
+    <w:p>
+      <w:pPr>
+        <w:pStyle w:val="ListParagraph"/>
+        <w:numPr>
+          <w:ilvl w:val="0"/>
+          <w:numId w:val="1"/>
+        </w:numPr>
+        <w:rPr>
+          <w:color w:val="000000" w:themeColor="text1"/>
+        </w:rPr>
+      </w:pPr>
+      <w:r>
+        <w:rPr>
+          <w:color w:val="000000" w:themeColor="text1"/>
+        </w:rPr>
+        <w:t>Sharing overhead</w:t>
+      </w:r>
+    </w:p>
+    <w:p>
+      <w:pPr>
+        <w:pStyle w:val="ListParagraph"/>
+        <w:numPr>
+          <w:ilvl w:val="1"/>
+          <w:numId w:val="1"/>
+        </w:numPr>
+        <w:rPr>
+          <w:color w:val="000000" w:themeColor="text1"/>
+        </w:rPr>
+      </w:pPr>
+      <w:r>
+        <w:rPr>
+          <w:color w:val="000000" w:themeColor="text1"/>
+        </w:rPr>
+        <w:t>Same proc: low</w:t>
+      </w:r>
+    </w:p>
+    <w:p>
+      <w:pPr>
+        <w:pStyle w:val="ListParagraph"/>
+        <w:numPr>
+          <w:ilvl w:val="1"/>
+          <w:numId w:val="1"/>
+        </w:numPr>
+        <w:rPr>
+          <w:color w:val="000000" w:themeColor="text1"/>
+        </w:rPr>
+      </w:pPr>
+      <w:r>
+        <w:rPr>
+          <w:color w:val="000000" w:themeColor="text1"/>
+        </w:rPr>
+        <w:t>Different proc: high</w:t>
+      </w:r>
+    </w:p>
+    <w:p>
+      <w:pPr>
+        <w:pStyle w:val="ListParagraph"/>
+        <w:numPr>
+          <w:ilvl w:val="0"/>
+          <w:numId w:val="1"/>
+        </w:numPr>
+        <w:rPr>
+          <w:color w:val="000000" w:themeColor="text1"/>
+        </w:rPr>
+      </w:pPr>
+      <w:r>
+        <w:rPr>
+          <w:color w:val="000000" w:themeColor="text1"/>
+        </w:rPr>
+        <w:t>Parallelism: no</w:t>
+      </w:r>
+      <w:r>
+        <w:rPr>
+          <w:color w:val="000000" w:themeColor="text1"/>
+        </w:rPr>
+        <w:t xml:space="preserve"> </w:t>
+      </w:r>
+    </w:p>
+    <w:p>
+      <w:pPr>
+        <w:rPr>
+          <w:color w:val="000000" w:themeColor="text1"/>
+        </w:rPr>
+      </w:pPr>
+      <w:r>
+        <w:rPr>
+          <w:color w:val="000000" w:themeColor="text1"/>
+        </w:rPr>
+        <w:t>(Multiple Core)</w:t>
+      </w:r>
+    </w:p>
+    <w:p>
+      <w:pPr>
+        <w:pStyle w:val="ListParagraph"/>
+        <w:numPr>
+          <w:ilvl w:val="0"/>
+          <w:numId w:val="1"/>
+        </w:numPr>
+        <w:rPr>
+          <w:color w:val="000000" w:themeColor="text1"/>
+        </w:rPr>
+      </w:pPr>
+      <w:r>
+        <w:rPr>
+          <w:color w:val="000000" w:themeColor="text1"/>
+        </w:rPr>
+        <w:t>Switch overhead</w:t>
+      </w:r>
+    </w:p>
+    <w:p>
+      <w:pPr>
+        <w:pStyle w:val="ListParagraph"/>
+        <w:numPr>
+          <w:ilvl w:val="1"/>
+          <w:numId w:val="1"/>
+        </w:numPr>
+        <w:rPr>
+          <w:color w:val="000000" w:themeColor="text1"/>
+        </w:rPr>
+      </w:pPr>
+      <w:r>
+        <w:rPr>
+          <w:color w:val="000000" w:themeColor="text1"/>
+        </w:rPr>
+        <w:t>Same process: low</w:t>
+      </w:r>
+    </w:p>
+    <w:p>
+      <w:pPr>
+        <w:pStyle w:val="ListParagraph"/>
+        <w:numPr>
+          <w:ilvl w:val="1"/>
+          <w:numId w:val="1"/>
+        </w:numPr>
+        <w:rPr>
+          <w:color w:val="000000" w:themeColor="text1"/>
+        </w:rPr>
+      </w:pPr>
+      <w:r>
+        <w:rPr>
+          <w:color w:val="000000" w:themeColor="text1"/>
+        </w:rPr>
+        <w:t>Different proc: high</w:t>
+      </w:r>
+    </w:p>
+    <w:p>
+      <w:pPr>
+        <w:pStyle w:val="ListParagraph"/>
+        <w:numPr>
+          <w:ilvl w:val="0"/>
+          <w:numId w:val="1"/>
+        </w:numPr>
+        <w:rPr>
+          <w:color w:val="000000" w:themeColor="text1"/>
+        </w:rPr>
+      </w:pPr>
+      <w:r>
+        <w:rPr>
+          <w:color w:val="000000" w:themeColor="text1"/>
+        </w:rPr>
+        <w:t>Protection</w:t>
+      </w:r>
+    </w:p>
+    <w:p>
+      <w:pPr>
+        <w:pStyle w:val="ListParagraph"/>
+        <w:numPr>
+          <w:ilvl w:val="1"/>
+          <w:numId w:val="1"/>
+        </w:numPr>
+        <w:rPr>
+          <w:color w:val="000000" w:themeColor="text1"/>
+        </w:rPr>
+      </w:pPr>
+      <w:r>
+        <w:rPr>
+          <w:color w:val="000000" w:themeColor="text1"/>
+        </w:rPr>
+        <w:t>Same proc: low</w:t>
+      </w:r>
+    </w:p>
+    <w:p>
+      <w:pPr>
+        <w:pStyle w:val="ListParagraph"/>
+        <w:numPr>
+          <w:ilvl w:val="1"/>
+          <w:numId w:val="1"/>
+        </w:numPr>
+        <w:rPr>
+          <w:color w:val="000000" w:themeColor="text1"/>
+        </w:rPr>
+      </w:pPr>
+      <w:r>
+        <w:rPr>
+          <w:color w:val="000000" w:themeColor="text1"/>
+        </w:rPr>
+        <w:t>Different proc: high</w:t>
+      </w:r>
+    </w:p>
+    <w:p>
+      <w:pPr>
+        <w:pStyle w:val="ListParagraph"/>
+        <w:numPr>
+          <w:ilvl w:val="0"/>
+          <w:numId w:val="1"/>
+        </w:numPr>
+        <w:rPr>
+          <w:color w:val="000000" w:themeColor="text1"/>
+        </w:rPr>
+      </w:pPr>
+      <w:r>
+        <w:rPr>
+          <w:color w:val="000000" w:themeColor="text1"/>
+        </w:rPr>
+        <w:t>Sharing overhead</w:t>
+      </w:r>
+    </w:p>
+    <w:p>
+      <w:pPr>
+        <w:pStyle w:val="ListParagraph"/>
+        <w:numPr>
+          <w:ilvl w:val="1"/>
+          <w:numId w:val="1"/>
+        </w:numPr>
+        <w:rPr>
+          <w:color w:val="000000" w:themeColor="text1"/>
+        </w:rPr>
+      </w:pPr>
+      <w:r>
+        <w:rPr>
+          <w:color w:val="000000" w:themeColor="text1"/>
+        </w:rPr>
+        <w:t>Same proc: low</w:t>
+      </w:r>
+    </w:p>
+    <w:p>
+      <w:pPr>
+        <w:pStyle w:val="ListParagraph"/>
+        <w:numPr>
+          <w:ilvl w:val="1"/>
+          <w:numId w:val="1"/>
+        </w:numPr>
+        <w:rPr>
+          <w:color w:val="000000" w:themeColor="text1"/>
+        </w:rPr>
+      </w:pPr>
+      <w:r>
+        <w:rPr>
+          <w:color w:val="000000" w:themeColor="text1"/>
+        </w:rPr>
+        <w:t xml:space="preserve">Different prov, </w:t>
+      </w:r>
+      <w:r>
+        <w:rPr>
+          <w:color w:val="000000" w:themeColor="text1"/>
+        </w:rPr>
+        <w:t>simultaneous</w:t>
+      </w:r>
+      <w:r>
+        <w:rPr>
+          <w:color w:val="000000" w:themeColor="text1"/>
+        </w:rPr>
+        <w:t xml:space="preserve"> core: medium</w:t>
+      </w:r>
+    </w:p>
+    <w:p>
+      <w:pPr>
+        <w:pStyle w:val="ListParagraph"/>
+        <w:numPr>
+          <w:ilvl w:val="1"/>
+          <w:numId w:val="1"/>
+        </w:numPr>
+        <w:rPr>
+          <w:color w:val="000000" w:themeColor="text1"/>
+        </w:rPr>
+      </w:pPr>
+      <w:r>
+        <w:rPr>
+          <w:color w:val="000000" w:themeColor="text1"/>
+        </w:rPr>
+        <w:t>Different proc</w:t>
+      </w:r>
+      <w:r>
+        <w:rPr>
+          <w:color w:val="000000" w:themeColor="text1"/>
+        </w:rPr>
+        <w:t>, offloaded core</w:t>
+      </w:r>
+      <w:r>
+        <w:rPr>
+          <w:color w:val="000000" w:themeColor="text1"/>
+        </w:rPr>
+        <w:t>: high</w:t>
+      </w:r>
+    </w:p>
+    <w:p>
+      <w:pPr>
+        <w:pStyle w:val="ListParagraph"/>
+        <w:numPr>
+          <w:ilvl w:val="0"/>
+          <w:numId w:val="1"/>
+        </w:numPr>
+        <w:rPr>
+          <w:color w:val="000000" w:themeColor="text1"/>
+        </w:rPr>
+      </w:pPr>
+      <w:r>
+        <w:rPr>
+          <w:color w:val="000000" w:themeColor="text1"/>
+        </w:rPr>
+        <w:t>Parallelism:</w:t>
+      </w:r>
+      <w:r>
+        <w:rPr>
+          <w:color w:val="000000" w:themeColor="text1"/>
+        </w:rPr>
+        <w:t xml:space="preserve"> </w:t>
+      </w:r>
+      <w:r>
+        <w:rPr>
+          <w:color w:val="000000" w:themeColor="text1"/>
+        </w:rPr>
+        <w:t>y</w:t>
+      </w:r>
+      <w:r>
+        <w:rPr>
+          <w:color w:val="000000" w:themeColor="text1"/>
+        </w:rPr>
+        <w:t>es</w:t>
+      </w:r>
+    </w:p>
+    <w:p>
+      <w:pPr>
+        <w:rPr>
+          <w:color w:val="000000" w:themeColor="text1"/>
+        </w:rPr>
+      </w:pPr>
+      <w:r>
+        <w:rPr>
+          <w:noProof/>
+          <w:color w:val="000000" w:themeColor="text1"/>
+        </w:rPr>
+        <w:drawing>
+          <wp:anchor distT="0" distB="0" distL="114300" distR="114300" simplePos="0" relativeHeight="251682816" behindDoc="1" locked="0" layoutInCell="1" allowOverlap="1" wp14:anchorId="0475E7B9" wp14:editId="03BE3353">
+            <wp:simplePos x="0" y="0"/>
+            <wp:positionH relativeFrom="column">
+              <wp:posOffset>4188336</wp:posOffset>
+            </wp:positionH>
+            <wp:positionV relativeFrom="paragraph">
+              <wp:posOffset>-454629</wp:posOffset>
+            </wp:positionV>
+            <wp:extent cx="2052604" cy="2193359"/>
+            <wp:effectExtent l="0" t="0" r="5080" b="3810"/>
+            <wp:wrapTight wrapText="bothSides">
+              <wp:wrapPolygon edited="0">
+                <wp:start x="0" y="0"/>
+                <wp:lineTo x="0" y="21512"/>
+                <wp:lineTo x="21520" y="21512"/>
+                <wp:lineTo x="21520" y="0"/>
+                <wp:lineTo x="0" y="0"/>
+              </wp:wrapPolygon>
+            </wp:wrapTight>
+            <wp:docPr id="1931118682" name="Picture 4" descr="A picture containing text, screenshot, square, yellow&#10;&#10;Description automatically generated"/>
+            <wp:cNvGraphicFramePr>
+              <a:graphicFrameLocks xmlns:a="http://schemas.openxmlformats.org/drawingml/2006/main" noChangeAspect="1"/>
+            </wp:cNvGraphicFramePr>
+            <a:graphic xmlns:a="http://schemas.openxmlformats.org/drawingml/2006/main">
+              <a:graphicData uri="http://schemas.openxmlformats.org/drawingml/2006/picture">
+                <pic:pic xmlns:pic="http://schemas.openxmlformats.org/drawingml/2006/picture">
+                  <pic:nvPicPr>
+                    <pic:cNvPr id="1931118682" name="Picture 4" descr="A picture containing text, screenshot, square, yellow&#10;&#10;Description automatically generated"/>
+                    <pic:cNvPicPr/>
+                  </pic:nvPicPr>
+                  <pic:blipFill>
+                    <a:blip r:embed="rId16" cstate="print">
+                      <a:extLst>
+                        <a:ext uri="{28A0092B-C50C-407E-A947-70E740481C1C}">
+                          <a14:useLocalDpi xmlns:a14="http://schemas.microsoft.com/office/drawing/2010/main" val="0"/>
+                        </a:ext>
+                      </a:extLst>
+                    </a:blip>
+                    <a:stretch>
+                      <a:fillRect/>
+                    </a:stretch>
+                  </pic:blipFill>
+                  <pic:spPr>
+                    <a:xfrm>
+                      <a:off x="0" y="0"/>
+                      <a:ext cx="2056208" cy="2197211"/>
+                    </a:xfrm>
+                    <a:prstGeom prst="rect">
+                      <a:avLst/>
+                    </a:prstGeom>
+                  </pic:spPr>
+                </pic:pic>
+              </a:graphicData>
+            </a:graphic>
+            <wp14:sizeRelH relativeFrom="page">
+              <wp14:pctWidth>0</wp14:pctWidth>
+            </wp14:sizeRelH>
+            <wp14:sizeRelV relativeFrom="page">
+              <wp14:pctHeight>0</wp14:pctHeight>
+            </wp14:sizeRelV>
+          </wp:anchor>
+        </w:drawing>
+      </w:r>
+    </w:p>
+    <w:p>
+      <w:pPr>
+        <w:pStyle w:val="ListParagraph"/>
+        <w:numPr>
+          <w:ilvl w:val="0"/>
+          <w:numId w:val="1"/>
+        </w:numPr>
+        <w:rPr>
+          <w:color w:val="000000" w:themeColor="text1"/>
+        </w:rPr>
+      </w:pPr>
+      <w:r>
+        <w:rPr>
+          <w:color w:val="000000" w:themeColor="text1"/>
+        </w:rPr>
+        <w:t>Superscalar – Instruction level parallelism</w:t>
+      </w:r>
+    </w:p>
+    <w:p>
+      <w:pPr>
+        <w:pStyle w:val="ListParagraph"/>
+        <w:numPr>
+          <w:ilvl w:val="0"/>
+          <w:numId w:val="1"/>
+        </w:numPr>
+        <w:rPr>
+          <w:color w:val="000000" w:themeColor="text1"/>
+        </w:rPr>
+      </w:pPr>
+      <w:r>
+        <w:rPr>
+          <w:color w:val="000000" w:themeColor="text1"/>
+        </w:rPr>
+        <w:t>Multiprocessor/Core – Multiple threads, each with instruction level parallelism</w:t>
+      </w:r>
+    </w:p>
+    <w:p>
+      <w:pPr>
+        <w:pStyle w:val="ListParagraph"/>
+        <w:numPr>
+          <w:ilvl w:val="0"/>
+          <w:numId w:val="1"/>
+        </w:numPr>
+        <w:rPr>
+          <w:color w:val="000000" w:themeColor="text1"/>
+        </w:rPr>
+      </w:pPr>
+      <w:proofErr w:type="spellStart"/>
+      <w:r>
+        <w:rPr>
+          <w:color w:val="000000" w:themeColor="text1"/>
+        </w:rPr>
+        <w:t>HyperThreading</w:t>
+      </w:r>
+      <w:proofErr w:type="spellEnd"/>
+      <w:r>
+        <w:rPr>
+          <w:color w:val="000000" w:themeColor="text1"/>
+        </w:rPr>
+        <w:t xml:space="preserve"> </w:t>
+      </w:r>
+      <w:r>
+        <w:rPr>
+          <w:color w:val="000000" w:themeColor="text1"/>
+        </w:rPr>
+        <w:t>–</w:t>
+      </w:r>
+      <w:r>
+        <w:rPr>
+          <w:color w:val="000000" w:themeColor="text1"/>
+        </w:rPr>
+        <w:t xml:space="preserve"> </w:t>
+      </w:r>
+      <w:r>
+        <w:rPr>
+          <w:color w:val="000000" w:themeColor="text1"/>
+        </w:rPr>
+        <w:t>Interleaving threads in a single core</w:t>
+      </w:r>
+    </w:p>
+    <w:p>
+      <w:pPr>
+        <w:rPr>
+          <w:color w:val="000000" w:themeColor="text1"/>
+        </w:rPr>
+      </w:pPr>
+      <w:r>
+        <w:rPr>
+          <w:noProof/>
+          <w:color w:val="000000" w:themeColor="text1"/>
+        </w:rPr>
+        <w:lastRenderedPageBreak/>
+        <w:drawing>
+          <wp:anchor distT="0" distB="0" distL="114300" distR="114300" simplePos="0" relativeHeight="251666432" behindDoc="1" locked="0" layoutInCell="1" allowOverlap="1" wp14:anchorId="13FCF004" wp14:editId="08D392BC">
+            <wp:simplePos x="0" y="0"/>
+            <wp:positionH relativeFrom="column">
+              <wp:posOffset>3458445</wp:posOffset>
+            </wp:positionH>
+            <wp:positionV relativeFrom="paragraph">
+              <wp:posOffset>244</wp:posOffset>
             </wp:positionV>
             <wp:extent cx="2926715" cy="1557020"/>
             <wp:effectExtent l="0" t="0" r="0" b="5080"/>
@@ -4274,7 +5476,7 @@
                     <pic:cNvPicPr/>
                   </pic:nvPicPr>
                   <pic:blipFill>
-                    <a:blip r:embed="rId13" cstate="print">
+                    <a:blip r:embed="rId17" cstate="print">
                       <a:extLst>
                         <a:ext uri="{28A0092B-C50C-407E-A947-70E740481C1C}">
                           <a14:useLocalDpi xmlns:a14="http://schemas.microsoft.com/office/drawing/2010/main" val="0"/>
@@ -4310,7 +5512,320 @@
         <w:rPr>
           <w:color w:val="000000" w:themeColor="text1"/>
         </w:rPr>
-        <w:t>Parallelism:</w:t>
+        <w:t>What happens when thread blocks in I/O?</w:t>
+      </w:r>
+    </w:p>
+    <w:p>
+      <w:pPr>
+        <w:pStyle w:val="ListParagraph"/>
+        <w:numPr>
+          <w:ilvl w:val="0"/>
+          <w:numId w:val="1"/>
+        </w:numPr>
+        <w:rPr>
+          <w:color w:val="000000" w:themeColor="text1"/>
+        </w:rPr>
+      </w:pPr>
+      <w:r>
+        <w:rPr>
+          <w:color w:val="000000" w:themeColor="text1"/>
+        </w:rPr>
+        <w:t>What happens when a thread requests a block of data from the file system?</w:t>
+      </w:r>
+    </w:p>
+    <w:p>
+      <w:pPr>
+        <w:pStyle w:val="ListParagraph"/>
+        <w:numPr>
+          <w:ilvl w:val="1"/>
+          <w:numId w:val="1"/>
+        </w:numPr>
+        <w:rPr>
+          <w:color w:val="000000" w:themeColor="text1"/>
+        </w:rPr>
+      </w:pPr>
+      <w:r>
+        <w:rPr>
+          <w:color w:val="000000" w:themeColor="text1"/>
+        </w:rPr>
+        <w:t>User code invokes a system call</w:t>
+      </w:r>
+    </w:p>
+    <w:p>
+      <w:pPr>
+        <w:pStyle w:val="ListParagraph"/>
+        <w:numPr>
+          <w:ilvl w:val="1"/>
+          <w:numId w:val="1"/>
+        </w:numPr>
+        <w:rPr>
+          <w:color w:val="000000" w:themeColor="text1"/>
+        </w:rPr>
+      </w:pPr>
+      <w:r>
+        <w:rPr>
+          <w:color w:val="000000" w:themeColor="text1"/>
+        </w:rPr>
+        <w:t xml:space="preserve">Read operation is </w:t>
+      </w:r>
+      <w:r>
+        <w:rPr>
+          <w:color w:val="000000" w:themeColor="text1"/>
+        </w:rPr>
+        <w:t>initiated</w:t>
+      </w:r>
+    </w:p>
+    <w:p>
+      <w:pPr>
+        <w:pStyle w:val="ListParagraph"/>
+        <w:numPr>
+          <w:ilvl w:val="1"/>
+          <w:numId w:val="1"/>
+        </w:numPr>
+        <w:rPr>
+          <w:color w:val="000000" w:themeColor="text1"/>
+        </w:rPr>
+      </w:pPr>
+      <w:r>
+        <w:rPr>
+          <w:color w:val="000000" w:themeColor="text1"/>
+        </w:rPr>
+        <w:t>Run new thread/switch</w:t>
+      </w:r>
+    </w:p>
+    <w:p>
+      <w:pPr>
+        <w:pStyle w:val="ListParagraph"/>
+        <w:numPr>
+          <w:ilvl w:val="0"/>
+          <w:numId w:val="1"/>
+        </w:numPr>
+        <w:rPr>
+          <w:color w:val="000000" w:themeColor="text1"/>
+        </w:rPr>
+      </w:pPr>
+      <w:r>
+        <w:rPr>
+          <w:color w:val="000000" w:themeColor="text1"/>
+        </w:rPr>
+        <w:t>Thread communication similar</w:t>
+      </w:r>
+    </w:p>
+    <w:p>
+      <w:pPr>
+        <w:pStyle w:val="ListParagraph"/>
+        <w:numPr>
+          <w:ilvl w:val="1"/>
+          <w:numId w:val="1"/>
+        </w:numPr>
+        <w:rPr>
+          <w:color w:val="000000" w:themeColor="text1"/>
+        </w:rPr>
+      </w:pPr>
+      <w:r>
+        <w:rPr>
+          <w:color w:val="000000" w:themeColor="text1"/>
+        </w:rPr>
+        <w:t>Wait for Signal/Join</w:t>
+      </w:r>
+    </w:p>
+    <w:p>
+      <w:pPr>
+        <w:pStyle w:val="ListParagraph"/>
+        <w:numPr>
+          <w:ilvl w:val="1"/>
+          <w:numId w:val="1"/>
+        </w:numPr>
+        <w:rPr>
+          <w:color w:val="000000" w:themeColor="text1"/>
+        </w:rPr>
+      </w:pPr>
+      <w:r>
+        <w:rPr>
+          <w:color w:val="000000" w:themeColor="text1"/>
+        </w:rPr>
+        <w:t>Networki</w:t>
+      </w:r>
+      <w:r>
+        <w:rPr>
+          <w:color w:val="000000" w:themeColor="text1"/>
+        </w:rPr>
+        <w:t>ng</w:t>
+      </w:r>
+    </w:p>
+    <w:p>
+      <w:pPr>
+        <w:rPr>
+          <w:color w:val="000000" w:themeColor="text1"/>
+        </w:rPr>
+      </w:pPr>
+    </w:p>
+    <w:p>
+      <w:pPr>
+        <w:rPr>
+          <w:color w:val="000000" w:themeColor="text1"/>
+        </w:rPr>
+      </w:pPr>
+      <w:r>
+        <w:rPr>
+          <w:color w:val="000000" w:themeColor="text1"/>
+        </w:rPr>
+        <w:t>What happens if a thread never does any I/O</w:t>
+      </w:r>
+      <w:r>
+        <w:rPr>
+          <w:color w:val="000000" w:themeColor="text1"/>
+        </w:rPr>
+        <w:t>, never waits, never yields control?</w:t>
+      </w:r>
+    </w:p>
+    <w:p>
+      <w:pPr>
+        <w:pStyle w:val="ListParagraph"/>
+        <w:numPr>
+          <w:ilvl w:val="0"/>
+          <w:numId w:val="1"/>
+        </w:numPr>
+        <w:rPr>
+          <w:color w:val="000000" w:themeColor="text1"/>
+        </w:rPr>
+      </w:pPr>
+      <w:r>
+        <w:rPr>
+          <w:color w:val="000000" w:themeColor="text1"/>
+        </w:rPr>
+        <w:t xml:space="preserve">Could the </w:t>
+      </w:r>
+      <w:proofErr w:type="spellStart"/>
+      <w:r>
+        <w:rPr>
+          <w:color w:val="000000" w:themeColor="text1"/>
+        </w:rPr>
+        <w:t>ComputePI</w:t>
+      </w:r>
+      <w:proofErr w:type="spellEnd"/>
+      <w:r>
+        <w:rPr>
+          <w:color w:val="000000" w:themeColor="text1"/>
+        </w:rPr>
+        <w:t xml:space="preserve"> program grab all the resources and never release the processor?</w:t>
+      </w:r>
+    </w:p>
+    <w:p>
+      <w:pPr>
+        <w:pStyle w:val="ListParagraph"/>
+        <w:numPr>
+          <w:ilvl w:val="1"/>
+          <w:numId w:val="1"/>
+        </w:numPr>
+        <w:rPr>
+          <w:color w:val="000000" w:themeColor="text1"/>
+        </w:rPr>
+      </w:pPr>
+      <w:r>
+        <w:rPr>
+          <w:color w:val="000000" w:themeColor="text1"/>
+        </w:rPr>
+        <w:t>Can crash system</w:t>
+      </w:r>
+    </w:p>
+    <w:p>
+      <w:pPr>
+        <w:pStyle w:val="ListParagraph"/>
+        <w:numPr>
+          <w:ilvl w:val="0"/>
+          <w:numId w:val="1"/>
+        </w:numPr>
+        <w:rPr>
+          <w:color w:val="000000" w:themeColor="text1"/>
+        </w:rPr>
+      </w:pPr>
+      <w:r>
+        <w:rPr>
+          <w:color w:val="000000" w:themeColor="text1"/>
+        </w:rPr>
+        <w:t>Must find way that dispatcher can regain control!</w:t>
+      </w:r>
+    </w:p>
+    <w:p>
+      <w:pPr>
+        <w:pStyle w:val="ListParagraph"/>
+        <w:numPr>
+          <w:ilvl w:val="0"/>
+          <w:numId w:val="1"/>
+        </w:numPr>
+        <w:rPr>
+          <w:color w:val="000000" w:themeColor="text1"/>
+        </w:rPr>
+      </w:pPr>
+      <w:r>
+        <w:rPr>
+          <w:color w:val="000000" w:themeColor="text1"/>
+        </w:rPr>
+        <w:t xml:space="preserve">Answer: Utilize </w:t>
+      </w:r>
+      <w:r>
+        <w:rPr>
+          <w:color w:val="000000" w:themeColor="text1"/>
+        </w:rPr>
+        <w:t>external</w:t>
+      </w:r>
+      <w:r>
+        <w:rPr>
+          <w:color w:val="000000" w:themeColor="text1"/>
+        </w:rPr>
+        <w:t xml:space="preserve"> events</w:t>
+      </w:r>
+    </w:p>
+    <w:p>
+      <w:pPr>
+        <w:pStyle w:val="ListParagraph"/>
+        <w:numPr>
+          <w:ilvl w:val="1"/>
+          <w:numId w:val="1"/>
+        </w:numPr>
+        <w:rPr>
+          <w:color w:val="000000" w:themeColor="text1"/>
+        </w:rPr>
+      </w:pPr>
+      <w:r>
+        <w:rPr>
+          <w:color w:val="000000" w:themeColor="text1"/>
+        </w:rPr>
+        <w:t>Interrupts: Signals from hardware or software that stop the running code and jump back to kernel</w:t>
+      </w:r>
+    </w:p>
+    <w:p>
+      <w:pPr>
+        <w:pStyle w:val="ListParagraph"/>
+        <w:numPr>
+          <w:ilvl w:val="1"/>
+          <w:numId w:val="1"/>
+        </w:numPr>
+        <w:rPr>
+          <w:color w:val="000000" w:themeColor="text1"/>
+        </w:rPr>
+      </w:pPr>
+      <w:r>
+        <w:rPr>
+          <w:color w:val="000000" w:themeColor="text1"/>
+        </w:rPr>
+        <w:t>Timer: Like an alarm clock that goes off every some milliseconds</w:t>
+      </w:r>
+    </w:p>
+    <w:p>
+      <w:pPr>
+        <w:rPr>
+          <w:color w:val="000000" w:themeColor="text1"/>
+          <w:sz w:val="16"/>
+          <w:szCs w:val="16"/>
+        </w:rPr>
+      </w:pPr>
+      <w:r>
+        <w:rPr>
+          <w:color w:val="000000" w:themeColor="text1"/>
+        </w:rPr>
+        <w:t>If we can ensure that the external events occur frequently enough, can ensure dispatcher runs</w:t>
       </w:r>
       <w:r>
         <w:rPr>
@@ -4321,326 +5836,10 @@
       <w:r>
         <w:rPr>
           <w:color w:val="000000" w:themeColor="text1"/>
-        </w:rPr>
-        <w:t>y</w:t>
-      </w:r>
-      <w:r>
-        <w:rPr>
-          <w:color w:val="000000" w:themeColor="text1"/>
-        </w:rPr>
-        <w:t>es</w:t>
-      </w:r>
-      <w:r>
-        <w:rPr>
-          <w:color w:val="000000" w:themeColor="text1"/>
-        </w:rPr>
-        <w:t xml:space="preserve"> </w:t>
-      </w:r>
-      <w:r>
-        <w:rPr>
-          <w:color w:val="000000" w:themeColor="text1"/>
-        </w:rPr>
-        <w:t xml:space="preserve"> </w:t>
-      </w:r>
-    </w:p>
-    <w:p>
-      <w:pPr>
-        <w:rPr>
-          <w:color w:val="000000" w:themeColor="text1"/>
-        </w:rPr>
-      </w:pPr>
-    </w:p>
-    <w:p>
-      <w:pPr>
-        <w:rPr>
-          <w:color w:val="000000" w:themeColor="text1"/>
-        </w:rPr>
-      </w:pPr>
-      <w:r>
-        <w:rPr>
-          <w:color w:val="000000" w:themeColor="text1"/>
-        </w:rPr>
-        <w:t>What happens when thread blocks in I/O?</w:t>
-      </w:r>
-    </w:p>
-    <w:p>
-      <w:pPr>
-        <w:pStyle w:val="ListParagraph"/>
-        <w:numPr>
-          <w:ilvl w:val="0"/>
-          <w:numId w:val="1"/>
-        </w:numPr>
-        <w:rPr>
-          <w:color w:val="000000" w:themeColor="text1"/>
-        </w:rPr>
-      </w:pPr>
-      <w:r>
-        <w:rPr>
-          <w:color w:val="000000" w:themeColor="text1"/>
-        </w:rPr>
-        <w:t>What happens when a thread requests a block of data from the file system?</w:t>
-      </w:r>
-    </w:p>
-    <w:p>
-      <w:pPr>
-        <w:pStyle w:val="ListParagraph"/>
-        <w:numPr>
-          <w:ilvl w:val="1"/>
-          <w:numId w:val="1"/>
-        </w:numPr>
-        <w:rPr>
-          <w:color w:val="000000" w:themeColor="text1"/>
-        </w:rPr>
-      </w:pPr>
-      <w:r>
-        <w:rPr>
-          <w:color w:val="000000" w:themeColor="text1"/>
-        </w:rPr>
-        <w:t>User code invokes a system call</w:t>
-      </w:r>
-    </w:p>
-    <w:p>
-      <w:pPr>
-        <w:pStyle w:val="ListParagraph"/>
-        <w:numPr>
-          <w:ilvl w:val="1"/>
-          <w:numId w:val="1"/>
-        </w:numPr>
-        <w:rPr>
-          <w:color w:val="000000" w:themeColor="text1"/>
-        </w:rPr>
-      </w:pPr>
-      <w:r>
-        <w:rPr>
-          <w:color w:val="000000" w:themeColor="text1"/>
-        </w:rPr>
-        <w:t xml:space="preserve">Read operation is </w:t>
-      </w:r>
-      <w:r>
-        <w:rPr>
-          <w:color w:val="000000" w:themeColor="text1"/>
-        </w:rPr>
-        <w:t>initiated</w:t>
-      </w:r>
-    </w:p>
-    <w:p>
-      <w:pPr>
-        <w:pStyle w:val="ListParagraph"/>
-        <w:numPr>
-          <w:ilvl w:val="1"/>
-          <w:numId w:val="1"/>
-        </w:numPr>
-        <w:rPr>
-          <w:color w:val="000000" w:themeColor="text1"/>
-        </w:rPr>
-      </w:pPr>
-      <w:r>
-        <w:rPr>
-          <w:color w:val="000000" w:themeColor="text1"/>
-        </w:rPr>
-        <w:t>Run new thread/switch</w:t>
-      </w:r>
-    </w:p>
-    <w:p>
-      <w:pPr>
-        <w:pStyle w:val="ListParagraph"/>
-        <w:numPr>
-          <w:ilvl w:val="0"/>
-          <w:numId w:val="1"/>
-        </w:numPr>
-        <w:rPr>
-          <w:color w:val="000000" w:themeColor="text1"/>
-        </w:rPr>
-      </w:pPr>
-      <w:r>
-        <w:rPr>
-          <w:color w:val="000000" w:themeColor="text1"/>
-        </w:rPr>
-        <w:t>Thread communication similar</w:t>
-      </w:r>
-    </w:p>
-    <w:p>
-      <w:pPr>
-        <w:pStyle w:val="ListParagraph"/>
-        <w:numPr>
-          <w:ilvl w:val="1"/>
-          <w:numId w:val="1"/>
-        </w:numPr>
-        <w:rPr>
-          <w:color w:val="000000" w:themeColor="text1"/>
-        </w:rPr>
-      </w:pPr>
-      <w:r>
-        <w:rPr>
-          <w:color w:val="000000" w:themeColor="text1"/>
-        </w:rPr>
-        <w:t>Wait for Signal/Join</w:t>
-      </w:r>
-    </w:p>
-    <w:p>
-      <w:pPr>
-        <w:pStyle w:val="ListParagraph"/>
-        <w:numPr>
-          <w:ilvl w:val="1"/>
-          <w:numId w:val="1"/>
-        </w:numPr>
-        <w:rPr>
-          <w:color w:val="000000" w:themeColor="text1"/>
-        </w:rPr>
-      </w:pPr>
-      <w:r>
-        <w:rPr>
-          <w:color w:val="000000" w:themeColor="text1"/>
-        </w:rPr>
-        <w:t>Networki</w:t>
-      </w:r>
-      <w:r>
-        <w:rPr>
-          <w:color w:val="000000" w:themeColor="text1"/>
-        </w:rPr>
-        <w:t>ng</w:t>
-      </w:r>
-    </w:p>
-    <w:p>
-      <w:pPr>
-        <w:rPr>
-          <w:color w:val="000000" w:themeColor="text1"/>
-        </w:rPr>
-      </w:pPr>
-    </w:p>
-    <w:p>
-      <w:pPr>
-        <w:rPr>
-          <w:color w:val="000000" w:themeColor="text1"/>
-        </w:rPr>
-      </w:pPr>
-      <w:r>
-        <w:rPr>
-          <w:color w:val="000000" w:themeColor="text1"/>
-        </w:rPr>
-        <w:t>What happens if a thread never does any I/O</w:t>
-      </w:r>
-      <w:r>
-        <w:rPr>
-          <w:color w:val="000000" w:themeColor="text1"/>
-        </w:rPr>
-        <w:t>, never waits, never yields control?</w:t>
-      </w:r>
-    </w:p>
-    <w:p>
-      <w:pPr>
-        <w:pStyle w:val="ListParagraph"/>
-        <w:numPr>
-          <w:ilvl w:val="0"/>
-          <w:numId w:val="1"/>
-        </w:numPr>
-        <w:rPr>
-          <w:color w:val="000000" w:themeColor="text1"/>
-        </w:rPr>
-      </w:pPr>
-      <w:r>
-        <w:rPr>
-          <w:color w:val="000000" w:themeColor="text1"/>
-        </w:rPr>
-        <w:t>Could the ComputePI program grab all the resources and never release the processor?</w:t>
-      </w:r>
-    </w:p>
-    <w:p>
-      <w:pPr>
-        <w:pStyle w:val="ListParagraph"/>
-        <w:numPr>
-          <w:ilvl w:val="0"/>
-          <w:numId w:val="1"/>
-        </w:numPr>
-        <w:rPr>
-          <w:color w:val="000000" w:themeColor="text1"/>
-        </w:rPr>
-      </w:pPr>
-      <w:r>
-        <w:rPr>
-          <w:color w:val="000000" w:themeColor="text1"/>
-        </w:rPr>
-        <w:t>Must find way that dispatcher can regain control!</w:t>
-      </w:r>
-    </w:p>
-    <w:p>
-      <w:pPr>
-        <w:pStyle w:val="ListParagraph"/>
-        <w:numPr>
-          <w:ilvl w:val="0"/>
-          <w:numId w:val="1"/>
-        </w:numPr>
-        <w:rPr>
-          <w:color w:val="000000" w:themeColor="text1"/>
-        </w:rPr>
-      </w:pPr>
-      <w:r>
-        <w:rPr>
-          <w:color w:val="000000" w:themeColor="text1"/>
-        </w:rPr>
-        <w:t xml:space="preserve">Answer: Utilize </w:t>
-      </w:r>
-      <w:r>
-        <w:rPr>
-          <w:color w:val="000000" w:themeColor="text1"/>
-        </w:rPr>
-        <w:t>external</w:t>
-      </w:r>
-      <w:r>
-        <w:rPr>
-          <w:color w:val="000000" w:themeColor="text1"/>
-        </w:rPr>
-        <w:t xml:space="preserve"> events</w:t>
-      </w:r>
-    </w:p>
-    <w:p>
-      <w:pPr>
-        <w:pStyle w:val="ListParagraph"/>
-        <w:numPr>
-          <w:ilvl w:val="1"/>
-          <w:numId w:val="1"/>
-        </w:numPr>
-        <w:rPr>
-          <w:color w:val="000000" w:themeColor="text1"/>
-        </w:rPr>
-      </w:pPr>
-      <w:r>
-        <w:rPr>
-          <w:color w:val="000000" w:themeColor="text1"/>
-        </w:rPr>
-        <w:t>Interrupts: Signals from hardware or software that stop the running code and jump back to kernel</w:t>
-      </w:r>
-    </w:p>
-    <w:p>
-      <w:pPr>
-        <w:pStyle w:val="ListParagraph"/>
-        <w:numPr>
-          <w:ilvl w:val="1"/>
-          <w:numId w:val="1"/>
-        </w:numPr>
-        <w:rPr>
-          <w:color w:val="000000" w:themeColor="text1"/>
-        </w:rPr>
-      </w:pPr>
-      <w:r>
-        <w:rPr>
-          <w:color w:val="000000" w:themeColor="text1"/>
-        </w:rPr>
-        <w:t>Timer: Like an alarm clock that goes off every some milliseconds</w:t>
-      </w:r>
-    </w:p>
-    <w:p>
-      <w:pPr>
-        <w:rPr>
-          <w:color w:val="000000" w:themeColor="text1"/>
-        </w:rPr>
-      </w:pPr>
-      <w:r>
-        <w:rPr>
-          <w:color w:val="000000" w:themeColor="text1"/>
-        </w:rPr>
-        <w:lastRenderedPageBreak/>
-        <w:t>If we can ensure that the external events occur frequently enough, can ensure dispatcher runs</w:t>
+          <w:sz w:val="16"/>
+          <w:szCs w:val="16"/>
+        </w:rPr>
+        <w:t>fairly</w:t>
       </w:r>
     </w:p>
     <w:p>
@@ -4732,7 +5931,7 @@
         <w:rPr>
           <w:color w:val="000000" w:themeColor="text1"/>
         </w:rPr>
-        <w:t>Maske enables/disables interrupts</w:t>
+        <w:t>Mask enables/disables interrupts</w:t>
       </w:r>
     </w:p>
     <w:p>
@@ -4832,7 +6031,7 @@
                     <pic:cNvPicPr/>
                   </pic:nvPicPr>
                   <pic:blipFill>
-                    <a:blip r:embed="rId14" cstate="print">
+                    <a:blip r:embed="rId18" cstate="print">
                       <a:extLst>
                         <a:ext uri="{28A0092B-C50C-407E-A947-70E740481C1C}">
                           <a14:useLocalDpi xmlns:a14="http://schemas.microsoft.com/office/drawing/2010/main" val="0"/>
@@ -4982,7 +6181,7 @@
                     <pic:cNvPicPr/>
                   </pic:nvPicPr>
                   <pic:blipFill>
-                    <a:blip r:embed="rId15" cstate="print">
+                    <a:blip r:embed="rId19" cstate="print">
                       <a:extLst>
                         <a:ext uri="{28A0092B-C50C-407E-A947-70E740481C1C}">
                           <a14:useLocalDpi xmlns:a14="http://schemas.microsoft.com/office/drawing/2010/main" val="0"/>
@@ -5077,11 +6276,19 @@
           <w:color w:val="000000" w:themeColor="text1"/>
         </w:rPr>
       </w:pPr>
-      <w:r>
-        <w:rPr>
-          <w:color w:val="000000" w:themeColor="text1"/>
-        </w:rPr>
-        <w:t>TimerInterrupt(){</w:t>
+      <w:proofErr w:type="spellStart"/>
+      <w:r>
+        <w:rPr>
+          <w:color w:val="000000" w:themeColor="text1"/>
+        </w:rPr>
+        <w:t>TimerInterrupt</w:t>
+      </w:r>
+      <w:proofErr w:type="spellEnd"/>
+      <w:r>
+        <w:rPr>
+          <w:color w:val="000000" w:themeColor="text1"/>
+        </w:rPr>
+        <w:t>(){</w:t>
       </w:r>
     </w:p>
     <w:p>
@@ -5095,7 +6302,20 @@
           <w:color w:val="000000" w:themeColor="text1"/>
         </w:rPr>
         <w:tab/>
-        <w:t>DoPeriodicHouseKeeping();</w:t>
+      </w:r>
+      <w:proofErr w:type="spellStart"/>
+      <w:r>
+        <w:rPr>
+          <w:color w:val="000000" w:themeColor="text1"/>
+        </w:rPr>
+        <w:t>DoPeriodicHouseKeeping</w:t>
+      </w:r>
+      <w:proofErr w:type="spellEnd"/>
+      <w:r>
+        <w:rPr>
+          <w:color w:val="000000" w:themeColor="text1"/>
+        </w:rPr>
+        <w:t>();</w:t>
       </w:r>
     </w:p>
     <w:p>
@@ -5109,7 +6329,20 @@
           <w:color w:val="000000" w:themeColor="text1"/>
         </w:rPr>
         <w:tab/>
-        <w:t>run_new_thread()</w:t>
+      </w:r>
+      <w:proofErr w:type="spellStart"/>
+      <w:r>
+        <w:rPr>
+          <w:color w:val="000000" w:themeColor="text1"/>
+        </w:rPr>
+        <w:t>run_new_thread</w:t>
+      </w:r>
+      <w:proofErr w:type="spellEnd"/>
+      <w:r>
+        <w:rPr>
+          <w:color w:val="000000" w:themeColor="text1"/>
+        </w:rPr>
+        <w:t>()</w:t>
       </w:r>
       <w:r>
         <w:rPr>
@@ -5128,6 +6361,7 @@
         <w:rPr>
           <w:color w:val="000000" w:themeColor="text1"/>
         </w:rPr>
+        <w:lastRenderedPageBreak/>
         <w:t>}</w:t>
       </w:r>
     </w:p>
@@ -5137,110 +6371,19 @@
           <w:color w:val="000000" w:themeColor="text1"/>
         </w:rPr>
       </w:pPr>
-    </w:p>
-    <w:p>
-      <w:pPr>
-        <w:rPr>
-          <w:color w:val="000000" w:themeColor="text1"/>
-        </w:rPr>
-      </w:pPr>
-      <w:r>
-        <w:rPr>
-          <w:color w:val="000000" w:themeColor="text1"/>
-        </w:rPr>
-        <w:t>How do we initialize TCB and Stack?</w:t>
-      </w:r>
-    </w:p>
-    <w:p>
-      <w:pPr>
-        <w:pStyle w:val="ListParagraph"/>
-        <w:numPr>
-          <w:ilvl w:val="0"/>
-          <w:numId w:val="1"/>
-        </w:numPr>
-        <w:rPr>
-          <w:color w:val="000000" w:themeColor="text1"/>
-        </w:rPr>
-      </w:pPr>
-      <w:r>
-        <w:rPr>
-          <w:color w:val="000000" w:themeColor="text1"/>
-        </w:rPr>
-        <w:t>Initialize Register fields of TCB</w:t>
-      </w:r>
-    </w:p>
-    <w:p>
-      <w:pPr>
-        <w:pStyle w:val="ListParagraph"/>
-        <w:numPr>
-          <w:ilvl w:val="1"/>
-          <w:numId w:val="1"/>
-        </w:numPr>
-        <w:rPr>
-          <w:color w:val="000000" w:themeColor="text1"/>
-        </w:rPr>
-      </w:pPr>
-      <w:r>
-        <w:rPr>
-          <w:color w:val="000000" w:themeColor="text1"/>
-        </w:rPr>
-        <w:t>Stack pointer made to point at stack</w:t>
-      </w:r>
-    </w:p>
-    <w:p>
-      <w:pPr>
-        <w:pStyle w:val="ListParagraph"/>
-        <w:numPr>
-          <w:ilvl w:val="1"/>
-          <w:numId w:val="1"/>
-        </w:numPr>
-        <w:rPr>
-          <w:color w:val="000000" w:themeColor="text1"/>
-        </w:rPr>
-      </w:pPr>
-      <w:r>
-        <w:rPr>
-          <w:color w:val="000000" w:themeColor="text1"/>
-        </w:rPr>
-        <w:t xml:space="preserve">PC return address </w:t>
-      </w:r>
-      <w:r>
-        <w:rPr>
-          <w:color w:val="000000" w:themeColor="text1"/>
-        </w:rPr>
-        <w:sym w:font="Wingdings" w:char="F0E8"/>
-      </w:r>
-      <w:r>
-        <w:rPr>
-          <w:color w:val="000000" w:themeColor="text1"/>
-        </w:rPr>
-        <w:t xml:space="preserve"> OS (asm) routine ThreadRoot()</w:t>
-      </w:r>
-    </w:p>
-    <w:p>
-      <w:pPr>
-        <w:pStyle w:val="ListParagraph"/>
-        <w:numPr>
-          <w:ilvl w:val="1"/>
-          <w:numId w:val="1"/>
-        </w:numPr>
-        <w:rPr>
-          <w:color w:val="000000" w:themeColor="text1"/>
-        </w:rPr>
-      </w:pPr>
       <w:r>
         <w:rPr>
           <w:noProof/>
           <w:color w:val="000000" w:themeColor="text1"/>
         </w:rPr>
         <w:drawing>
-          <wp:anchor distT="0" distB="0" distL="114300" distR="114300" simplePos="0" relativeHeight="251669504" behindDoc="1" locked="0" layoutInCell="1" allowOverlap="1" wp14:anchorId="3320E0D1" wp14:editId="05A5B686">
+          <wp:anchor distT="0" distB="0" distL="114300" distR="114300" simplePos="0" relativeHeight="251669504" behindDoc="1" locked="0" layoutInCell="1" allowOverlap="1" wp14:anchorId="3320E0D1" wp14:editId="5CD946EA">
             <wp:simplePos x="0" y="0"/>
             <wp:positionH relativeFrom="column">
-              <wp:posOffset>2764750</wp:posOffset>
+              <wp:posOffset>2591435</wp:posOffset>
             </wp:positionH>
             <wp:positionV relativeFrom="paragraph">
-              <wp:posOffset>-9790</wp:posOffset>
+              <wp:posOffset>80</wp:posOffset>
             </wp:positionV>
             <wp:extent cx="4006215" cy="2278380"/>
             <wp:effectExtent l="0" t="0" r="0" b="0"/>
@@ -5265,7 +6408,7 @@
                     <pic:cNvPicPr/>
                   </pic:nvPicPr>
                   <pic:blipFill>
-                    <a:blip r:embed="rId16" cstate="print">
+                    <a:blip r:embed="rId20" cstate="print">
                       <a:extLst>
                         <a:ext uri="{28A0092B-C50C-407E-A947-70E740481C1C}">
                           <a14:useLocalDpi xmlns:a14="http://schemas.microsoft.com/office/drawing/2010/main" val="0"/>
@@ -5297,12 +6440,167 @@
           </wp:anchor>
         </w:drawing>
       </w:r>
-      <w:r>
-        <w:rPr>
-          <w:color w:val="000000" w:themeColor="text1"/>
-        </w:rPr>
-        <w:t>Two arg registers (a0 and a1) initialized to fcnPtr and fcnArgPtr</w:t>
-      </w:r>
+    </w:p>
+    <w:p>
+      <w:pPr>
+        <w:rPr>
+          <w:color w:val="000000" w:themeColor="text1"/>
+        </w:rPr>
+      </w:pPr>
+      <w:r>
+        <w:rPr>
+          <w:color w:val="000000" w:themeColor="text1"/>
+        </w:rPr>
+        <w:t>How do we initialize TCB and Stack?</w:t>
+      </w:r>
+    </w:p>
+    <w:p>
+      <w:pPr>
+        <w:pStyle w:val="ListParagraph"/>
+        <w:numPr>
+          <w:ilvl w:val="0"/>
+          <w:numId w:val="1"/>
+        </w:numPr>
+        <w:rPr>
+          <w:color w:val="000000" w:themeColor="text1"/>
+        </w:rPr>
+      </w:pPr>
+      <w:r>
+        <w:rPr>
+          <w:color w:val="000000" w:themeColor="text1"/>
+        </w:rPr>
+        <w:t>Initialize Register fields of TCB</w:t>
+      </w:r>
+    </w:p>
+    <w:p>
+      <w:pPr>
+        <w:pStyle w:val="ListParagraph"/>
+        <w:numPr>
+          <w:ilvl w:val="1"/>
+          <w:numId w:val="1"/>
+        </w:numPr>
+        <w:rPr>
+          <w:color w:val="000000" w:themeColor="text1"/>
+        </w:rPr>
+      </w:pPr>
+      <w:r>
+        <w:rPr>
+          <w:color w:val="000000" w:themeColor="text1"/>
+        </w:rPr>
+        <w:t>Stack pointer made to point at stack</w:t>
+      </w:r>
+    </w:p>
+    <w:p>
+      <w:pPr>
+        <w:pStyle w:val="ListParagraph"/>
+        <w:numPr>
+          <w:ilvl w:val="1"/>
+          <w:numId w:val="1"/>
+        </w:numPr>
+        <w:rPr>
+          <w:color w:val="000000" w:themeColor="text1"/>
+        </w:rPr>
+      </w:pPr>
+      <w:r>
+        <w:rPr>
+          <w:color w:val="000000" w:themeColor="text1"/>
+        </w:rPr>
+        <w:t xml:space="preserve">PC return address </w:t>
+      </w:r>
+      <w:r>
+        <w:rPr>
+          <w:color w:val="000000" w:themeColor="text1"/>
+        </w:rPr>
+        <w:sym w:font="Wingdings" w:char="F0E8"/>
+      </w:r>
+      <w:r>
+        <w:rPr>
+          <w:color w:val="000000" w:themeColor="text1"/>
+        </w:rPr>
+        <w:t xml:space="preserve"> OS (</w:t>
+      </w:r>
+      <w:proofErr w:type="spellStart"/>
+      <w:r>
+        <w:rPr>
+          <w:color w:val="000000" w:themeColor="text1"/>
+        </w:rPr>
+        <w:t>asm</w:t>
+      </w:r>
+      <w:proofErr w:type="spellEnd"/>
+      <w:r>
+        <w:rPr>
+          <w:color w:val="000000" w:themeColor="text1"/>
+        </w:rPr>
+        <w:t xml:space="preserve">) routine </w:t>
+      </w:r>
+      <w:proofErr w:type="spellStart"/>
+      <w:r>
+        <w:rPr>
+          <w:color w:val="000000" w:themeColor="text1"/>
+        </w:rPr>
+        <w:t>ThreadRoot</w:t>
+      </w:r>
+      <w:proofErr w:type="spellEnd"/>
+      <w:r>
+        <w:rPr>
+          <w:color w:val="000000" w:themeColor="text1"/>
+        </w:rPr>
+        <w:t>()</w:t>
+      </w:r>
+    </w:p>
+    <w:p>
+      <w:pPr>
+        <w:pStyle w:val="ListParagraph"/>
+        <w:numPr>
+          <w:ilvl w:val="1"/>
+          <w:numId w:val="1"/>
+        </w:numPr>
+        <w:rPr>
+          <w:color w:val="000000" w:themeColor="text1"/>
+        </w:rPr>
+      </w:pPr>
+      <w:r>
+        <w:rPr>
+          <w:color w:val="000000" w:themeColor="text1"/>
+        </w:rPr>
+        <w:t xml:space="preserve">Two </w:t>
+      </w:r>
+      <w:proofErr w:type="spellStart"/>
+      <w:r>
+        <w:rPr>
+          <w:color w:val="000000" w:themeColor="text1"/>
+        </w:rPr>
+        <w:t>arg</w:t>
+      </w:r>
+      <w:proofErr w:type="spellEnd"/>
+      <w:r>
+        <w:rPr>
+          <w:color w:val="000000" w:themeColor="text1"/>
+        </w:rPr>
+        <w:t xml:space="preserve"> registers (a0 and a1) initialized to </w:t>
+      </w:r>
+      <w:proofErr w:type="spellStart"/>
+      <w:r>
+        <w:rPr>
+          <w:color w:val="000000" w:themeColor="text1"/>
+        </w:rPr>
+        <w:t>fcnPtr</w:t>
+      </w:r>
+      <w:proofErr w:type="spellEnd"/>
+      <w:r>
+        <w:rPr>
+          <w:color w:val="000000" w:themeColor="text1"/>
+        </w:rPr>
+        <w:t xml:space="preserve"> and </w:t>
+      </w:r>
+      <w:proofErr w:type="spellStart"/>
+      <w:r>
+        <w:rPr>
+          <w:color w:val="000000" w:themeColor="text1"/>
+        </w:rPr>
+        <w:t>fcnArgPtr</w:t>
+      </w:r>
+      <w:proofErr w:type="spellEnd"/>
     </w:p>
     <w:p>
       <w:pPr>
@@ -5333,47 +6631,160 @@
           <w:color w:val="000000" w:themeColor="text1"/>
         </w:rPr>
       </w:pPr>
-      <w:r>
-        <w:rPr>
-          <w:color w:val="000000" w:themeColor="text1"/>
-        </w:rPr>
-        <w:t>No, important part of stack frame is in registers (ra)</w:t>
-      </w:r>
-    </w:p>
-    <w:p>
-      <w:pPr>
-        <w:pStyle w:val="ListParagraph"/>
-        <w:numPr>
-          <w:ilvl w:val="1"/>
-          <w:numId w:val="1"/>
-        </w:numPr>
-        <w:rPr>
-          <w:color w:val="000000" w:themeColor="text1"/>
-        </w:rPr>
-      </w:pPr>
-      <w:r>
-        <w:rPr>
-          <w:color w:val="000000" w:themeColor="text1"/>
-        </w:rPr>
-        <w:t>Think of stack frame as just before body of ThreadRoot() really gets started</w:t>
-      </w:r>
-    </w:p>
-    <w:p>
-      <w:pPr>
-        <w:pStyle w:val="ListParagraph"/>
-        <w:numPr>
-          <w:ilvl w:val="1"/>
-          <w:numId w:val="1"/>
-        </w:numPr>
-        <w:rPr>
-          <w:color w:val="000000" w:themeColor="text1"/>
-        </w:rPr>
-      </w:pPr>
-      <w:r>
-        <w:rPr>
-          <w:color w:val="000000" w:themeColor="text1"/>
-        </w:rPr>
-        <w:t>ThreadRoot stub</w:t>
+      <w:proofErr w:type="spellStart"/>
+      <w:r>
+        <w:rPr>
+          <w:color w:val="000000" w:themeColor="text1"/>
+        </w:rPr>
+        <w:t>ThreadRoot</w:t>
+      </w:r>
+      <w:proofErr w:type="spellEnd"/>
+      <w:r>
+        <w:rPr>
+          <w:color w:val="000000" w:themeColor="text1"/>
+        </w:rPr>
+        <w:t xml:space="preserve"> stub goes on ready queue</w:t>
+      </w:r>
+      <w:r>
+        <w:rPr>
+          <w:color w:val="000000" w:themeColor="text1"/>
+        </w:rPr>
+        <w:t xml:space="preserve"> (</w:t>
+      </w:r>
+      <w:r>
+        <w:rPr>
+          <w:color w:val="000000" w:themeColor="text1"/>
+        </w:rPr>
+        <w:t>when switch occurs, stub loads in return address and registers</w:t>
+      </w:r>
+      <w:r>
+        <w:rPr>
+          <w:color w:val="000000" w:themeColor="text1"/>
+        </w:rPr>
+        <w:t xml:space="preserve"> and starts running</w:t>
+      </w:r>
+      <w:r>
+        <w:rPr>
+          <w:color w:val="000000" w:themeColor="text1"/>
+        </w:rPr>
+        <w:t xml:space="preserve"> </w:t>
+      </w:r>
+      <w:r>
+        <w:rPr>
+          <w:color w:val="000000" w:themeColor="text1"/>
+        </w:rPr>
+        <w:sym w:font="Wingdings" w:char="F0E8"/>
+      </w:r>
+      <w:r>
+        <w:rPr>
+          <w:color w:val="000000" w:themeColor="text1"/>
+        </w:rPr>
+        <w:t xml:space="preserve"> Switches into user mode and calls </w:t>
+      </w:r>
+      <w:proofErr w:type="spellStart"/>
+      <w:r>
+        <w:rPr>
+          <w:color w:val="000000" w:themeColor="text1"/>
+        </w:rPr>
+        <w:t>fcnPtr</w:t>
+      </w:r>
+      <w:proofErr w:type="spellEnd"/>
+      <w:r>
+        <w:rPr>
+          <w:color w:val="000000" w:themeColor="text1"/>
+        </w:rPr>
+        <w:t>)</w:t>
+      </w:r>
+    </w:p>
+    <w:p>
+      <w:pPr>
+        <w:pStyle w:val="ListParagraph"/>
+        <w:numPr>
+          <w:ilvl w:val="1"/>
+          <w:numId w:val="1"/>
+        </w:numPr>
+        <w:rPr>
+          <w:color w:val="000000" w:themeColor="text1"/>
+        </w:rPr>
+      </w:pPr>
+      <w:r>
+        <w:rPr>
+          <w:color w:val="000000" w:themeColor="text1"/>
+        </w:rPr>
+        <w:t>No, important part of stack frame is in registers (</w:t>
+      </w:r>
+      <w:proofErr w:type="spellStart"/>
+      <w:r>
+        <w:rPr>
+          <w:color w:val="000000" w:themeColor="text1"/>
+        </w:rPr>
+        <w:t>ra</w:t>
+      </w:r>
+      <w:proofErr w:type="spellEnd"/>
+      <w:r>
+        <w:rPr>
+          <w:color w:val="000000" w:themeColor="text1"/>
+        </w:rPr>
+        <w:t>)</w:t>
+      </w:r>
+    </w:p>
+    <w:p>
+      <w:pPr>
+        <w:pStyle w:val="ListParagraph"/>
+        <w:numPr>
+          <w:ilvl w:val="1"/>
+          <w:numId w:val="1"/>
+        </w:numPr>
+        <w:rPr>
+          <w:color w:val="000000" w:themeColor="text1"/>
+        </w:rPr>
+      </w:pPr>
+      <w:r>
+        <w:rPr>
+          <w:color w:val="000000" w:themeColor="text1"/>
+        </w:rPr>
+        <w:t xml:space="preserve">Think of stack frame as just before body of </w:t>
+      </w:r>
+      <w:proofErr w:type="spellStart"/>
+      <w:r>
+        <w:rPr>
+          <w:color w:val="000000" w:themeColor="text1"/>
+        </w:rPr>
+        <w:t>ThreadRoot</w:t>
+      </w:r>
+      <w:proofErr w:type="spellEnd"/>
+      <w:r>
+        <w:rPr>
+          <w:color w:val="000000" w:themeColor="text1"/>
+        </w:rPr>
+        <w:t>() really gets started</w:t>
+      </w:r>
+    </w:p>
+    <w:p>
+      <w:pPr>
+        <w:rPr>
+          <w:color w:val="000000" w:themeColor="text1"/>
+        </w:rPr>
+      </w:pPr>
+      <w:r>
+        <w:rPr>
+          <w:color w:val="000000" w:themeColor="text1"/>
+        </w:rPr>
+        <w:t xml:space="preserve">What does </w:t>
+      </w:r>
+      <w:proofErr w:type="spellStart"/>
+      <w:r>
+        <w:rPr>
+          <w:color w:val="000000" w:themeColor="text1"/>
+        </w:rPr>
+        <w:t>ThreadRoot</w:t>
+      </w:r>
+      <w:proofErr w:type="spellEnd"/>
+      <w:r>
+        <w:rPr>
+          <w:color w:val="000000" w:themeColor="text1"/>
+        </w:rPr>
+        <w:t xml:space="preserve"> look like?</w:t>
       </w:r>
     </w:p>
     <w:p>
@@ -5387,15 +6798,14 @@
           <w:noProof/>
           <w:color w:val="000000" w:themeColor="text1"/>
         </w:rPr>
-        <w:lastRenderedPageBreak/>
         <w:drawing>
-          <wp:anchor distT="0" distB="0" distL="114300" distR="114300" simplePos="0" relativeHeight="251670528" behindDoc="1" locked="0" layoutInCell="1" allowOverlap="1" wp14:anchorId="77B1C7BE" wp14:editId="393E5748">
+          <wp:anchor distT="0" distB="0" distL="114300" distR="114300" simplePos="0" relativeHeight="251670528" behindDoc="1" locked="0" layoutInCell="1" allowOverlap="1" wp14:anchorId="77B1C7BE" wp14:editId="4EE4DA67">
             <wp:simplePos x="0" y="0"/>
             <wp:positionH relativeFrom="column">
-              <wp:posOffset>1714610</wp:posOffset>
+              <wp:posOffset>1714500</wp:posOffset>
             </wp:positionH>
             <wp:positionV relativeFrom="paragraph">
-              <wp:posOffset>65</wp:posOffset>
+              <wp:posOffset>35755</wp:posOffset>
             </wp:positionV>
             <wp:extent cx="5143500" cy="1110615"/>
             <wp:effectExtent l="0" t="0" r="0" b="0"/>
@@ -5420,7 +6830,7 @@
                     <pic:cNvPicPr/>
                   </pic:nvPicPr>
                   <pic:blipFill>
-                    <a:blip r:embed="rId17" cstate="print">
+                    <a:blip r:embed="rId21" cstate="print">
                       <a:extLst>
                         <a:ext uri="{28A0092B-C50C-407E-A947-70E740481C1C}">
                           <a14:useLocalDpi xmlns:a14="http://schemas.microsoft.com/office/drawing/2010/main" val="0"/>
@@ -5452,19 +6862,6 @@
           </wp:anchor>
         </w:drawing>
       </w:r>
-      <w:r>
-        <w:rPr>
-          <w:color w:val="000000" w:themeColor="text1"/>
-        </w:rPr>
-        <w:t>What does ThreadRoot look like?</w:t>
-      </w:r>
-    </w:p>
-    <w:p>
-      <w:pPr>
-        <w:rPr>
-          <w:color w:val="000000" w:themeColor="text1"/>
-        </w:rPr>
-      </w:pPr>
     </w:p>
     <w:p>
       <w:pPr>
@@ -5529,6 +6926,42 @@
         <w:rPr>
           <w:color w:val="000000" w:themeColor="text1"/>
         </w:rPr>
+        <w:t>(Disabling interrupts ca</w:t>
+      </w:r>
+      <w:r>
+        <w:rPr>
+          <w:color w:val="000000" w:themeColor="text1"/>
+        </w:rPr>
+        <w:t xml:space="preserve">n </w:t>
+      </w:r>
+      <w:r>
+        <w:rPr>
+          <w:color w:val="000000" w:themeColor="text1"/>
+        </w:rPr>
+        <w:t>prevent</w:t>
+      </w:r>
+      <w:r>
+        <w:rPr>
+          <w:color w:val="000000" w:themeColor="text1"/>
+        </w:rPr>
+        <w:t xml:space="preserve"> switching)</w:t>
+      </w:r>
+    </w:p>
+    <w:p>
+      <w:pPr>
+        <w:pStyle w:val="ListParagraph"/>
+        <w:numPr>
+          <w:ilvl w:val="0"/>
+          <w:numId w:val="1"/>
+        </w:numPr>
+        <w:rPr>
+          <w:color w:val="000000" w:themeColor="text1"/>
+        </w:rPr>
+      </w:pPr>
+      <w:r>
+        <w:rPr>
+          <w:color w:val="000000" w:themeColor="text1"/>
+        </w:rPr>
         <w:t>Non-determinism</w:t>
       </w:r>
     </w:p>
@@ -5540,29 +6973,53 @@
           <w:numId w:val="1"/>
         </w:numPr>
         <w:rPr>
-          <w:color w:val="000000" w:themeColor="text1"/>
-        </w:rPr>
-      </w:pPr>
-      <w:r>
-        <w:rPr>
-          <w:color w:val="000000" w:themeColor="text1"/>
-        </w:rPr>
-        <w:t>Scheduler can run threads at any order</w:t>
-      </w:r>
-    </w:p>
-    <w:p>
-      <w:pPr>
-        <w:pStyle w:val="ListParagraph"/>
-        <w:numPr>
-          <w:ilvl w:val="1"/>
-          <w:numId w:val="1"/>
-        </w:numPr>
-        <w:rPr>
-          <w:color w:val="000000" w:themeColor="text1"/>
-        </w:rPr>
-      </w:pPr>
-      <w:r>
-        <w:rPr>
+          <w:b/>
+          <w:bCs/>
+          <w:color w:val="000000" w:themeColor="text1"/>
+        </w:rPr>
+      </w:pPr>
+      <w:r>
+        <w:rPr>
+          <w:b/>
+          <w:bCs/>
+          <w:color w:val="000000" w:themeColor="text1"/>
+        </w:rPr>
+        <w:t xml:space="preserve">Scheduler can run threads </w:t>
+      </w:r>
+      <w:r>
+        <w:rPr>
+          <w:b/>
+          <w:bCs/>
+          <w:color w:val="000000" w:themeColor="text1"/>
+        </w:rPr>
+        <w:t>in</w:t>
+      </w:r>
+      <w:r>
+        <w:rPr>
+          <w:b/>
+          <w:bCs/>
+          <w:color w:val="000000" w:themeColor="text1"/>
+        </w:rPr>
+        <w:t xml:space="preserve"> any order</w:t>
+      </w:r>
+    </w:p>
+    <w:p>
+      <w:pPr>
+        <w:pStyle w:val="ListParagraph"/>
+        <w:numPr>
+          <w:ilvl w:val="1"/>
+          <w:numId w:val="1"/>
+        </w:numPr>
+        <w:rPr>
+          <w:b/>
+          <w:bCs/>
+          <w:color w:val="000000" w:themeColor="text1"/>
+        </w:rPr>
+      </w:pPr>
+      <w:r>
+        <w:rPr>
+          <w:b/>
+          <w:bCs/>
           <w:color w:val="000000" w:themeColor="text1"/>
         </w:rPr>
         <w:t>Scheduler can switch threads at any time</w:t>
@@ -5666,11 +7123,15 @@
           <w:numId w:val="1"/>
         </w:numPr>
         <w:rPr>
-          <w:color w:val="000000" w:themeColor="text1"/>
-        </w:rPr>
-      </w:pPr>
-      <w:r>
-        <w:rPr>
+          <w:b/>
+          <w:bCs/>
+          <w:color w:val="000000" w:themeColor="text1"/>
+        </w:rPr>
+      </w:pPr>
+      <w:r>
+        <w:rPr>
+          <w:b/>
+          <w:bCs/>
           <w:color w:val="000000" w:themeColor="text1"/>
         </w:rPr>
         <w:t>Shared state between multiple threads</w:t>
@@ -5712,6 +7173,7 @@
           <w:noProof/>
           <w:color w:val="000000" w:themeColor="text1"/>
         </w:rPr>
+        <w:lastRenderedPageBreak/>
         <w:drawing>
           <wp:anchor distT="0" distB="0" distL="114300" distR="114300" simplePos="0" relativeHeight="251671552" behindDoc="1" locked="0" layoutInCell="1" allowOverlap="1" wp14:anchorId="7B3F6316" wp14:editId="14372E17">
             <wp:simplePos x="0" y="0"/>
@@ -5744,7 +7206,7 @@
                     <pic:cNvPicPr/>
                   </pic:nvPicPr>
                   <pic:blipFill>
-                    <a:blip r:embed="rId18" cstate="print">
+                    <a:blip r:embed="rId22" cstate="print">
                       <a:extLst>
                         <a:ext uri="{28A0092B-C50C-407E-A947-70E740481C1C}">
                           <a14:useLocalDpi xmlns:a14="http://schemas.microsoft.com/office/drawing/2010/main" val="0"/>
@@ -5884,7 +7346,7 @@
                     <pic:cNvPicPr/>
                   </pic:nvPicPr>
                   <pic:blipFill>
-                    <a:blip r:embed="rId19" cstate="print">
+                    <a:blip r:embed="rId23" cstate="print">
                       <a:extLst>
                         <a:ext uri="{28A0092B-C50C-407E-A947-70E740481C1C}">
                           <a14:useLocalDpi xmlns:a14="http://schemas.microsoft.com/office/drawing/2010/main" val="0"/>
@@ -6019,7 +7481,7 @@
                     <pic:cNvPicPr/>
                   </pic:nvPicPr>
                   <pic:blipFill>
-                    <a:blip r:embed="rId20" cstate="print">
+                    <a:blip r:embed="rId24" cstate="print">
                       <a:extLst>
                         <a:ext uri="{28A0092B-C50C-407E-A947-70E740481C1C}">
                           <a14:useLocalDpi xmlns:a14="http://schemas.microsoft.com/office/drawing/2010/main" val="0"/>
@@ -6142,20 +7604,52 @@
           <w:color w:val="000000" w:themeColor="text1"/>
         </w:rPr>
       </w:pPr>
+    </w:p>
+    <w:p>
+      <w:pPr>
+        <w:rPr>
+          <w:color w:val="000000" w:themeColor="text1"/>
+        </w:rPr>
+      </w:pPr>
+    </w:p>
+    <w:p>
+      <w:pPr>
+        <w:rPr>
+          <w:color w:val="000000" w:themeColor="text1"/>
+        </w:rPr>
+      </w:pPr>
+      <w:r>
+        <w:rPr>
+          <w:color w:val="000000" w:themeColor="text1"/>
+        </w:rPr>
+        <w:t>Problem is at the Lowest Level</w:t>
+      </w:r>
+      <w:r>
+        <w:rPr>
+          <w:color w:val="000000" w:themeColor="text1"/>
+        </w:rPr>
+        <w:t>:</w:t>
+      </w:r>
+    </w:p>
+    <w:p>
+      <w:pPr>
+        <w:rPr>
+          <w:color w:val="000000" w:themeColor="text1"/>
+        </w:rPr>
+      </w:pPr>
       <w:r>
         <w:rPr>
           <w:noProof/>
           <w:color w:val="000000" w:themeColor="text1"/>
         </w:rPr>
-        <w:lastRenderedPageBreak/>
         <w:drawing>
-          <wp:anchor distT="0" distB="0" distL="114300" distR="114300" simplePos="0" relativeHeight="251674624" behindDoc="1" locked="0" layoutInCell="1" allowOverlap="1" wp14:anchorId="4B655158" wp14:editId="20BE1DD5">
+          <wp:anchor distT="0" distB="0" distL="114300" distR="114300" simplePos="0" relativeHeight="251674624" behindDoc="1" locked="0" layoutInCell="1" allowOverlap="1" wp14:anchorId="4B655158" wp14:editId="2C82DC96">
             <wp:simplePos x="0" y="0"/>
             <wp:positionH relativeFrom="column">
               <wp:posOffset>-273685</wp:posOffset>
             </wp:positionH>
             <wp:positionV relativeFrom="paragraph">
-              <wp:posOffset>0</wp:posOffset>
+              <wp:posOffset>121493</wp:posOffset>
             </wp:positionV>
             <wp:extent cx="2361565" cy="1151890"/>
             <wp:effectExtent l="0" t="0" r="635" b="3810"/>
@@ -6180,7 +7674,7 @@
                     <pic:cNvPicPr/>
                   </pic:nvPicPr>
                   <pic:blipFill>
-                    <a:blip r:embed="rId21" cstate="print">
+                    <a:blip r:embed="rId25" cstate="print">
                       <a:extLst>
                         <a:ext uri="{28A0092B-C50C-407E-A947-70E740481C1C}">
                           <a14:useLocalDpi xmlns:a14="http://schemas.microsoft.com/office/drawing/2010/main" val="0"/>
@@ -6382,6 +7876,7 @@
         <w:rPr>
           <w:color w:val="000000" w:themeColor="text1"/>
         </w:rPr>
+        <w:lastRenderedPageBreak/>
         <w:t>Recall: Locks</w:t>
       </w:r>
     </w:p>
@@ -6584,7 +8079,7 @@
                     <pic:cNvPicPr/>
                   </pic:nvPicPr>
                   <pic:blipFill>
-                    <a:blip r:embed="rId22" cstate="print">
+                    <a:blip r:embed="rId26" cstate="print">
                       <a:extLst>
                         <a:ext uri="{28A0092B-C50C-407E-A947-70E740481C1C}">
                           <a14:useLocalDpi xmlns:a14="http://schemas.microsoft.com/office/drawing/2010/main" val="0"/>
@@ -6667,11 +8162,19 @@
           <w:color w:val="000000" w:themeColor="text1"/>
         </w:rPr>
       </w:pPr>
-      <w:r>
-        <w:rPr>
-          <w:color w:val="000000" w:themeColor="text1"/>
-        </w:rPr>
-        <w:t>Defns:</w:t>
+      <w:proofErr w:type="spellStart"/>
+      <w:r>
+        <w:rPr>
+          <w:color w:val="000000" w:themeColor="text1"/>
+        </w:rPr>
+        <w:t>Defns</w:t>
+      </w:r>
+      <w:proofErr w:type="spellEnd"/>
+      <w:r>
+        <w:rPr>
+          <w:color w:val="000000" w:themeColor="text1"/>
+        </w:rPr>
+        <w:t>:</w:t>
       </w:r>
     </w:p>
     <w:p>
@@ -6707,7 +8210,25 @@
         <w:rPr>
           <w:color w:val="000000" w:themeColor="text1"/>
         </w:rPr>
-        <w:t>Mutual Exlcusion</w:t>
+        <w:t>Mutual Exc</w:t>
+      </w:r>
+      <w:r>
+        <w:rPr>
+          <w:color w:val="000000" w:themeColor="text1"/>
+        </w:rPr>
+        <w:t>l</w:t>
+      </w:r>
+      <w:r>
+        <w:rPr>
+          <w:color w:val="000000" w:themeColor="text1"/>
+        </w:rPr>
+        <w:t>usion</w:t>
+      </w:r>
+      <w:r>
+        <w:rPr>
+          <w:color w:val="000000" w:themeColor="text1"/>
+        </w:rPr>
+        <w:t>: ensuring that only one thread does a particular thing at a time</w:t>
       </w:r>
     </w:p>
     <w:p>
@@ -6726,6 +8247,12 @@
           <w:color w:val="000000" w:themeColor="text1"/>
         </w:rPr>
         <w:t>Critical section: piece of code that only one thread can execute at once</w:t>
+      </w:r>
+      <w:r>
+        <w:rPr>
+          <w:color w:val="000000" w:themeColor="text1"/>
+        </w:rPr>
+        <w:t>.</w:t>
       </w:r>
     </w:p>
     <w:p>
@@ -6785,7 +8312,7 @@
                     <pic:cNvPicPr/>
                   </pic:nvPicPr>
                   <pic:blipFill>
-                    <a:blip r:embed="rId23" cstate="print">
+                    <a:blip r:embed="rId27" cstate="print">
                       <a:extLst>
                         <a:ext uri="{28A0092B-C50C-407E-A947-70E740481C1C}">
                           <a14:useLocalDpi xmlns:a14="http://schemas.microsoft.com/office/drawing/2010/main" val="0"/>
@@ -6854,7 +8381,7 @@
                     <pic:cNvPicPr/>
                   </pic:nvPicPr>
                   <pic:blipFill>
-                    <a:blip r:embed="rId24" cstate="print">
+                    <a:blip r:embed="rId28" cstate="print">
                       <a:extLst>
                         <a:ext uri="{28A0092B-C50C-407E-A947-70E740481C1C}">
                           <a14:useLocalDpi xmlns:a14="http://schemas.microsoft.com/office/drawing/2010/main" val="0"/>
@@ -6968,7 +8495,7 @@
                     <pic:cNvPicPr/>
                   </pic:nvPicPr>
                   <pic:blipFill>
-                    <a:blip r:embed="rId25" cstate="print">
+                    <a:blip r:embed="rId29" cstate="print">
                       <a:extLst>
                         <a:ext uri="{28A0092B-C50C-407E-A947-70E740481C1C}">
                           <a14:useLocalDpi xmlns:a14="http://schemas.microsoft.com/office/drawing/2010/main" val="0"/>
@@ -7108,6 +8635,24 @@
         </w:rPr>
         <w:t>Technically no race condition</w:t>
       </w:r>
+      <w:r>
+        <w:rPr>
+          <w:color w:val="000000" w:themeColor="text1"/>
+        </w:rPr>
+        <w:t xml:space="preserve"> </w:t>
+      </w:r>
+      <w:r>
+        <w:rPr>
+          <w:color w:val="000000" w:themeColor="text1"/>
+        </w:rPr>
+        <w:sym w:font="Wingdings" w:char="F0E8"/>
+      </w:r>
+      <w:r>
+        <w:rPr>
+          <w:color w:val="000000" w:themeColor="text1"/>
+        </w:rPr>
+        <w:t xml:space="preserve"> Atomically increment and decrement</w:t>
+      </w:r>
     </w:p>
     <w:p>
       <w:pPr>
@@ -7140,6 +8685,55 @@
           <w:color w:val="000000" w:themeColor="text1"/>
         </w:rPr>
       </w:pPr>
+    </w:p>
+    <w:p>
+      <w:pPr>
+        <w:rPr>
+          <w:color w:val="000000" w:themeColor="text1"/>
+        </w:rPr>
+      </w:pPr>
+      <w:r>
+        <w:rPr>
+          <w:color w:val="000000" w:themeColor="text1"/>
+        </w:rPr>
+        <w:t>Conclusion:</w:t>
+      </w:r>
+    </w:p>
+    <w:p>
+      <w:pPr>
+        <w:pStyle w:val="ListParagraph"/>
+        <w:numPr>
+          <w:ilvl w:val="0"/>
+          <w:numId w:val="1"/>
+        </w:numPr>
+        <w:rPr>
+          <w:color w:val="000000" w:themeColor="text1"/>
+        </w:rPr>
+      </w:pPr>
+      <w:r>
+        <w:rPr>
+          <w:color w:val="000000" w:themeColor="text1"/>
+        </w:rPr>
+        <w:t>Locks: synchronization mechanism for enforcing mutual exclusion on critical sections to construct atomic operations</w:t>
+      </w:r>
+    </w:p>
+    <w:p>
+      <w:pPr>
+        <w:pStyle w:val="ListParagraph"/>
+        <w:numPr>
+          <w:ilvl w:val="0"/>
+          <w:numId w:val="1"/>
+        </w:numPr>
+        <w:rPr>
+          <w:color w:val="000000" w:themeColor="text1"/>
+        </w:rPr>
+      </w:pPr>
+      <w:r>
+        <w:rPr>
+          <w:color w:val="000000" w:themeColor="text1"/>
+        </w:rPr>
+        <w:t>Semaphores: synchronization for enforcing resource constraints</w:t>
+      </w:r>
     </w:p>
     <w:sectPr>
       <w:pgSz w:w="12240" w:h="15840"/>
